--- a/oyster/protocol_docs/marinegeo_protocol_oyster_reef_survey_design_longform.docx
+++ b/oyster/protocol_docs/marinegeo_protocol_oyster_reef_survey_design_longform.docx
@@ -15,6 +15,7 @@
           <w:szCs w:val="48"/>
         </w:rPr>
       </w:pPr>
+      <w:proofErr w:type="spellStart"/>
       <w:r>
         <w:rPr>
           <w:rFonts w:ascii="Helvetica Neue Light" w:hAnsi="Helvetica Neue Light"/>
@@ -24,9 +25,9 @@
           <w:sz w:val="48"/>
           <w:szCs w:val="48"/>
         </w:rPr>
-        <w:t xml:space="preserve">Name of the </w:t>
-      </w:r>
-      <w:proofErr w:type="spellStart"/>
+        <w:t>MarineGEO</w:t>
+      </w:r>
+      <w:proofErr w:type="spellEnd"/>
       <w:r>
         <w:rPr>
           <w:rFonts w:ascii="Helvetica Neue Light" w:hAnsi="Helvetica Neue Light"/>
@@ -36,25 +37,16 @@
           <w:sz w:val="48"/>
           <w:szCs w:val="48"/>
         </w:rPr>
-        <w:t>MarineGEO</w:t>
-      </w:r>
-      <w:proofErr w:type="spellEnd"/>
-      <w:r>
-        <w:rPr>
-          <w:rFonts w:ascii="Helvetica Neue Light" w:hAnsi="Helvetica Neue Light"/>
-          <w:b w:val="0"/>
-          <w:bCs w:val="0"/>
-          <w:color w:val="000000" w:themeColor="text1"/>
-          <w:sz w:val="48"/>
-          <w:szCs w:val="48"/>
-        </w:rPr>
-        <w:t xml:space="preserve"> Protocol</w:t>
+        <w:t xml:space="preserve"> Oyster Reef Habitat Protocols</w:t>
       </w:r>
     </w:p>
     <w:p>
       <w:pPr>
         <w:pStyle w:val="BodyText"/>
         <w:spacing w:before="0" w:after="0" w:line="276" w:lineRule="auto"/>
+        <w:rPr>
+          <w:rFonts w:ascii="Helvetica Neue Light" w:hAnsi="Helvetica Neue Light"/>
+        </w:rPr>
       </w:pPr>
       <w:r>
         <w:rPr>
@@ -91,6 +83,9 @@
       <w:pPr>
         <w:pStyle w:val="BodyText"/>
         <w:spacing w:before="0" w:after="0" w:line="276" w:lineRule="auto"/>
+        <w:rPr>
+          <w:rFonts w:ascii="Helvetica Neue Light" w:hAnsi="Helvetica Neue Light"/>
+        </w:rPr>
       </w:pPr>
     </w:p>
     <w:p>
@@ -107,10 +102,10 @@
           <w:noProof/>
         </w:rPr>
         <w:drawing>
-          <wp:inline distT="0" distB="0" distL="0" distR="0" wp14:anchorId="232AF2C8" wp14:editId="41B0B05B">
-            <wp:extent cx="5943600" cy="4457700"/>
+          <wp:inline distT="0" distB="0" distL="0" distR="0" wp14:anchorId="79C5B8A2" wp14:editId="2F583DB5">
+            <wp:extent cx="5943600" cy="3962400"/>
             <wp:effectExtent l="0" t="0" r="0" b="0"/>
-            <wp:docPr id="2" name="Picture 2"/>
+            <wp:docPr id="9" name="Picture 9"/>
             <wp:cNvGraphicFramePr>
               <a:graphicFrameLocks xmlns:a="http://schemas.openxmlformats.org/drawingml/2006/main" noChangeAspect="1"/>
             </wp:cNvGraphicFramePr>
@@ -118,11 +113,11 @@
               <a:graphicData uri="http://schemas.openxmlformats.org/drawingml/2006/picture">
                 <pic:pic xmlns:pic="http://schemas.openxmlformats.org/drawingml/2006/picture">
                   <pic:nvPicPr>
-                    <pic:cNvPr id="2" name="Picture 2"/>
+                    <pic:cNvPr id="9" name="Picture 9"/>
                     <pic:cNvPicPr/>
                   </pic:nvPicPr>
                   <pic:blipFill>
-                    <a:blip r:embed="rId8">
+                    <a:blip r:embed="rId8" cstate="print">
                       <a:extLst>
                         <a:ext uri="{28A0092B-C50C-407E-A947-70E740481C1C}">
                           <a14:useLocalDpi xmlns:a14="http://schemas.microsoft.com/office/drawing/2010/main" val="0"/>
@@ -136,7 +131,7 @@
                   <pic:spPr>
                     <a:xfrm>
                       <a:off x="0" y="0"/>
-                      <a:ext cx="5943600" cy="4457700"/>
+                      <a:ext cx="5943600" cy="3962400"/>
                     </a:xfrm>
                     <a:prstGeom prst="rect">
                       <a:avLst/>
@@ -186,22 +181,6 @@
         </w:rPr>
         <w:t xml:space="preserve"> </w:t>
       </w:r>
-      <w:r>
-        <w:rPr>
-          <w:rFonts w:ascii="Helvetica Neue Light" w:hAnsi="Helvetica Neue Light"/>
-          <w:sz w:val="22"/>
-          <w:szCs w:val="22"/>
-        </w:rPr>
-        <w:t xml:space="preserve">Protocol: </w:t>
-      </w:r>
-      <w:r>
-        <w:rPr>
-          <w:rFonts w:ascii="Helvetica Neue Light" w:hAnsi="Helvetica Neue Light"/>
-          <w:sz w:val="22"/>
-          <w:szCs w:val="22"/>
-        </w:rPr>
-        <w:t xml:space="preserve">Name of the </w:t>
-      </w:r>
       <w:proofErr w:type="spellStart"/>
       <w:r>
         <w:rPr>
@@ -218,7 +197,23 @@
           <w:sz w:val="22"/>
           <w:szCs w:val="22"/>
         </w:rPr>
-        <w:t xml:space="preserve"> Protocol. (202</w:t>
+        <w:t xml:space="preserve"> </w:t>
+      </w:r>
+      <w:r>
+        <w:rPr>
+          <w:rFonts w:ascii="Helvetica Neue Light" w:hAnsi="Helvetica Neue Light"/>
+          <w:sz w:val="22"/>
+          <w:szCs w:val="22"/>
+        </w:rPr>
+        <w:t xml:space="preserve">Oyster Reef Habitat Protocols </w:t>
+      </w:r>
+      <w:r>
+        <w:rPr>
+          <w:rFonts w:ascii="Helvetica Neue Light" w:hAnsi="Helvetica Neue Light"/>
+          <w:sz w:val="22"/>
+          <w:szCs w:val="22"/>
+        </w:rPr>
+        <w:t>(202</w:t>
       </w:r>
       <w:r>
         <w:rPr>
@@ -234,7 +229,23 @@
           <w:sz w:val="22"/>
           <w:szCs w:val="22"/>
         </w:rPr>
-        <w:t xml:space="preserve">) </w:t>
+        <w:t>)</w:t>
+      </w:r>
+      <w:r>
+        <w:rPr>
+          <w:rFonts w:ascii="Helvetica Neue Light" w:hAnsi="Helvetica Neue Light"/>
+          <w:sz w:val="22"/>
+          <w:szCs w:val="22"/>
+        </w:rPr>
+        <w:t>.</w:t>
+      </w:r>
+      <w:r>
+        <w:rPr>
+          <w:rFonts w:ascii="Helvetica Neue Light" w:hAnsi="Helvetica Neue Light"/>
+          <w:sz w:val="22"/>
+          <w:szCs w:val="22"/>
+        </w:rPr>
+        <w:t xml:space="preserve"> </w:t>
       </w:r>
       <w:proofErr w:type="spellStart"/>
       <w:r>
@@ -276,6 +287,10 @@
     <w:p>
       <w:pPr>
         <w:pStyle w:val="BodyText"/>
+        <w:spacing w:before="0" w:after="0" w:line="276" w:lineRule="auto"/>
+        <w:rPr>
+          <w:rFonts w:ascii="Helvetica Neue Light" w:hAnsi="Helvetica Neue Light"/>
+        </w:rPr>
       </w:pPr>
     </w:p>
     <w:p>
@@ -363,6 +378,7 @@
       <w:r>
         <w:rPr>
           <w:rFonts w:ascii="Helvetica Neue Light" w:hAnsi="Helvetica Neue Light"/>
+          <w:b w:val="0"/>
           <w:noProof/>
         </w:rPr>
         <w:lastRenderedPageBreak/>
@@ -373,6 +389,7 @@
         </w:pict>
       </w:r>
     </w:p>
+    <w:bookmarkEnd w:id="0"/>
     <w:p>
       <w:pPr>
         <w:pStyle w:val="Heading2"/>
@@ -391,9 +408,8 @@
           <w:bCs w:val="0"/>
           <w:color w:val="000000" w:themeColor="text1"/>
         </w:rPr>
-        <w:t>Introduction</w:t>
-      </w:r>
-      <w:bookmarkEnd w:id="0"/>
+        <w:t>Background</w:t>
+      </w:r>
     </w:p>
     <w:p>
       <w:pPr>
@@ -408,6 +424,55 @@
     </w:p>
     <w:p>
       <w:pPr>
+        <w:spacing w:after="0" w:line="276" w:lineRule="auto"/>
+        <w:jc w:val="both"/>
+        <w:rPr>
+          <w:rFonts w:ascii="Helvetica Neue Light" w:eastAsia="Arial" w:hAnsi="Helvetica Neue Light" w:cs="Arial"/>
+          <w:sz w:val="22"/>
+          <w:szCs w:val="22"/>
+        </w:rPr>
+      </w:pPr>
+      <w:r>
+        <w:rPr>
+          <w:rFonts w:ascii="Helvetica Neue Light" w:eastAsia="Arial" w:hAnsi="Helvetica Neue Light" w:cs="Arial"/>
+          <w:sz w:val="22"/>
+          <w:szCs w:val="22"/>
+        </w:rPr>
+        <w:t>Oysters are filter-feeding bivalves found in nearshore brackish or marine waters that coalesce with each other as they grow, forming structurally complex intertidal or subtidal reefs. Oysters are ecosystem engineers and reefs provide critical ecosystem services including enhanced water quality via their strong filter-feeding capabilities and protection to submerged aquatic vegetation and waterfront communities. Oyster reefs also provide important biogenic habitat for a diverse suite of marine life including vital nursery grounds for many commercially valuable species in addition to many other species.</w:t>
+      </w:r>
+    </w:p>
+    <w:p>
+      <w:pPr>
+        <w:spacing w:after="0" w:line="276" w:lineRule="auto"/>
+        <w:jc w:val="both"/>
+        <w:rPr>
+          <w:rFonts w:ascii="Helvetica Neue Light" w:hAnsi="Helvetica Neue Light"/>
+          <w:sz w:val="22"/>
+          <w:szCs w:val="22"/>
+        </w:rPr>
+      </w:pPr>
+    </w:p>
+    <w:p>
+      <w:pPr>
+        <w:spacing w:after="0" w:line="276" w:lineRule="auto"/>
+        <w:jc w:val="both"/>
+        <w:rPr>
+          <w:rFonts w:ascii="Helvetica Neue Light" w:hAnsi="Helvetica Neue Light"/>
+          <w:sz w:val="22"/>
+          <w:szCs w:val="22"/>
+        </w:rPr>
+      </w:pPr>
+      <w:r>
+        <w:rPr>
+          <w:rFonts w:ascii="Helvetica Neue Light" w:eastAsia="Arial" w:hAnsi="Helvetica Neue Light" w:cs="Arial"/>
+          <w:sz w:val="22"/>
+          <w:szCs w:val="22"/>
+        </w:rPr>
+        <w:t>The eastern oyster, Crassostrea virginica, is found along the Atlantic and Gulf of Mexico coasts and is a critical component to the health of nearshore ecosystems. However, increasing threats including overharvesting and disease threaten oyster populations and the benefits they provide. Ongoing restoration is a continued conservation priority and this protocol was therefore developed to provide a means of monitoring both natural reef as well as restored reef to assess the long-term health of this important species as well as its critical function as refugia for associated fauna.</w:t>
+      </w:r>
+    </w:p>
+    <w:p>
+      <w:pPr>
         <w:pStyle w:val="Compact"/>
         <w:spacing w:before="0" w:after="0" w:line="276" w:lineRule="auto"/>
         <w:rPr>
@@ -416,13 +481,109 @@
           <w:szCs w:val="22"/>
         </w:rPr>
       </w:pPr>
-      <w:r>
-        <w:rPr>
-          <w:rFonts w:ascii="Helvetica Neue Light" w:hAnsi="Helvetica Neue Light"/>
-          <w:sz w:val="22"/>
-          <w:szCs w:val="22"/>
-        </w:rPr>
-        <w:t xml:space="preserve">Please provide an introduction for the protocol which briefly explains the context and purpose for the information being gathered. </w:t>
+    </w:p>
+    <w:p>
+      <w:pPr>
+        <w:pStyle w:val="BodyText"/>
+        <w:spacing w:before="0" w:after="0" w:line="276" w:lineRule="auto"/>
+        <w:rPr>
+          <w:rFonts w:ascii="Helvetica Neue Light" w:hAnsi="Helvetica Neue Light"/>
+          <w:sz w:val="22"/>
+          <w:szCs w:val="22"/>
+          <w:u w:val="single"/>
+        </w:rPr>
+      </w:pPr>
+      <w:r>
+        <w:rPr>
+          <w:rFonts w:ascii="Helvetica Neue Light" w:hAnsi="Helvetica Neue Light"/>
+          <w:sz w:val="22"/>
+          <w:szCs w:val="22"/>
+          <w:u w:val="single"/>
+        </w:rPr>
+        <w:t>Introduction</w:t>
+      </w:r>
+    </w:p>
+    <w:p>
+      <w:pPr>
+        <w:spacing w:after="0" w:line="276" w:lineRule="auto"/>
+        <w:jc w:val="both"/>
+        <w:rPr>
+          <w:rFonts w:ascii="Helvetica Neue Light" w:eastAsia="Arial" w:hAnsi="Helvetica Neue Light" w:cs="Arial"/>
+          <w:sz w:val="22"/>
+          <w:szCs w:val="22"/>
+        </w:rPr>
+      </w:pPr>
+      <w:r>
+        <w:rPr>
+          <w:rFonts w:ascii="Helvetica Neue Light" w:eastAsia="Arial" w:hAnsi="Helvetica Neue Light" w:cs="Arial"/>
+          <w:sz w:val="22"/>
+          <w:szCs w:val="22"/>
+        </w:rPr>
+        <w:t xml:space="preserve">In this document, we provide </w:t>
+      </w:r>
+      <w:proofErr w:type="spellStart"/>
+      <w:r>
+        <w:rPr>
+          <w:rFonts w:ascii="Helvetica Neue Light" w:eastAsia="Arial" w:hAnsi="Helvetica Neue Light" w:cs="Arial"/>
+          <w:sz w:val="22"/>
+          <w:szCs w:val="22"/>
+        </w:rPr>
+        <w:t>MarineGEO’s</w:t>
+      </w:r>
+      <w:proofErr w:type="spellEnd"/>
+      <w:r>
+        <w:rPr>
+          <w:rFonts w:ascii="Helvetica Neue Light" w:eastAsia="Arial" w:hAnsi="Helvetica Neue Light" w:cs="Arial"/>
+          <w:sz w:val="22"/>
+          <w:szCs w:val="22"/>
+        </w:rPr>
+        <w:t xml:space="preserve"> standard survey design for sampling eastern oyster reef habitat including key measurements on reef attributes (reef area and height), reef composition, oyster density and size, rugosity, and associated biodiversity. Additionally, we provide best practices for site selection, layout, workflow, and data submission.</w:t>
+      </w:r>
+    </w:p>
+    <w:p>
+      <w:pPr>
+        <w:spacing w:after="0" w:line="276" w:lineRule="auto"/>
+        <w:jc w:val="both"/>
+        <w:rPr>
+          <w:rFonts w:ascii="Helvetica Neue Light" w:hAnsi="Helvetica Neue Light"/>
+          <w:sz w:val="22"/>
+          <w:szCs w:val="22"/>
+        </w:rPr>
+      </w:pPr>
+    </w:p>
+    <w:p>
+      <w:pPr>
+        <w:spacing w:after="0" w:line="276" w:lineRule="auto"/>
+        <w:jc w:val="both"/>
+        <w:rPr>
+          <w:rFonts w:ascii="Helvetica Neue Light" w:hAnsi="Helvetica Neue Light"/>
+          <w:sz w:val="22"/>
+          <w:szCs w:val="22"/>
+        </w:rPr>
+      </w:pPr>
+      <w:r>
+        <w:rPr>
+          <w:rFonts w:ascii="Helvetica Neue Light" w:eastAsia="Arial" w:hAnsi="Helvetica Neue Light" w:cs="Arial"/>
+          <w:sz w:val="22"/>
+          <w:szCs w:val="22"/>
+        </w:rPr>
+        <w:t>The overall design and replication adhere as closely as possible to other oyster reef monitoring guidelines and in particular, much of this protocol was developed using the Oyster Habitat Restoration Monitoring and Assessment Handbook (2014), complied by NOAA, The Nature Conservancy, and others. Although the handbook was designed for restoration monitoring, it adopts well to naturally occurring reefs. Our goal is to provide a standardized sampling design that can be used in di</w:t>
+      </w:r>
+      <w:r>
+        <w:rPr>
+          <w:rFonts w:ascii="Helvetica Neue Light" w:eastAsia="Arial" w:hAnsi="Helvetica Neue Light" w:cs="Cambria Math"/>
+          <w:sz w:val="22"/>
+          <w:szCs w:val="22"/>
+        </w:rPr>
+        <w:t>ﬀ</w:t>
+      </w:r>
+      <w:r>
+        <w:rPr>
+          <w:rFonts w:ascii="Helvetica Neue Light" w:eastAsia="Arial" w:hAnsi="Helvetica Neue Light" w:cs="Arial"/>
+          <w:sz w:val="22"/>
+          <w:szCs w:val="22"/>
+        </w:rPr>
+        <w:t>erent regions and for restored or natural reefs, while still being comparative in both space and time.</w:t>
       </w:r>
     </w:p>
     <w:p>
@@ -438,50 +599,87 @@
     </w:p>
     <w:p>
       <w:pPr>
-        <w:pStyle w:val="Heading2"/>
-        <w:spacing w:before="0" w:line="276" w:lineRule="auto"/>
-        <w:rPr>
-          <w:rFonts w:ascii="Helvetica Neue Light" w:hAnsi="Helvetica Neue Light"/>
-          <w:b w:val="0"/>
-          <w:bCs w:val="0"/>
-          <w:color w:val="000000" w:themeColor="text1"/>
-          <w:sz w:val="22"/>
-          <w:szCs w:val="22"/>
-          <w:u w:val="single"/>
-        </w:rPr>
-      </w:pPr>
-      <w:bookmarkStart w:id="1" w:name="measured-parameters"/>
-      <w:r>
-        <w:rPr>
-          <w:rFonts w:ascii="Helvetica Neue Light" w:hAnsi="Helvetica Neue Light"/>
-          <w:b w:val="0"/>
-          <w:bCs w:val="0"/>
-          <w:color w:val="000000" w:themeColor="text1"/>
-          <w:sz w:val="22"/>
-          <w:szCs w:val="22"/>
-          <w:u w:val="single"/>
-        </w:rPr>
-        <w:t>Measured Parameters</w:t>
-      </w:r>
-      <w:bookmarkEnd w:id="1"/>
-    </w:p>
-    <w:p>
-      <w:pPr>
         <w:pStyle w:val="Compact"/>
         <w:spacing w:before="0" w:after="0" w:line="276" w:lineRule="auto"/>
         <w:rPr>
           <w:rFonts w:ascii="Helvetica Neue Light" w:hAnsi="Helvetica Neue Light"/>
           <w:sz w:val="22"/>
           <w:szCs w:val="22"/>
-        </w:rPr>
-      </w:pPr>
-      <w:r>
-        <w:rPr>
-          <w:rFonts w:ascii="Helvetica Neue Light" w:hAnsi="Helvetica Neue Light"/>
-          <w:sz w:val="22"/>
-          <w:szCs w:val="22"/>
-        </w:rPr>
-        <w:t>Please indicate what this protocol seeks to quantify.</w:t>
+          <w:u w:val="single"/>
+        </w:rPr>
+      </w:pPr>
+      <w:r>
+        <w:rPr>
+          <w:rFonts w:ascii="Helvetica Neue Light" w:hAnsi="Helvetica Neue Light"/>
+          <w:sz w:val="22"/>
+          <w:szCs w:val="22"/>
+          <w:u w:val="single"/>
+        </w:rPr>
+        <w:t>Methods</w:t>
+      </w:r>
+    </w:p>
+    <w:p>
+      <w:pPr>
+        <w:spacing w:after="0" w:line="276" w:lineRule="auto"/>
+        <w:jc w:val="both"/>
+        <w:rPr>
+          <w:rFonts w:ascii="Helvetica Neue Light" w:hAnsi="Helvetica Neue Light"/>
+          <w:sz w:val="22"/>
+          <w:szCs w:val="22"/>
+        </w:rPr>
+      </w:pPr>
+      <w:r>
+        <w:rPr>
+          <w:rFonts w:ascii="Helvetica Neue Light" w:eastAsia="Arial" w:hAnsi="Helvetica Neue Light" w:cs="Arial"/>
+          <w:sz w:val="22"/>
+          <w:szCs w:val="22"/>
+        </w:rPr>
+        <w:t xml:space="preserve">The following </w:t>
+      </w:r>
+      <w:proofErr w:type="spellStart"/>
+      <w:r>
+        <w:rPr>
+          <w:rFonts w:ascii="Helvetica Neue Light" w:eastAsia="Arial" w:hAnsi="Helvetica Neue Light" w:cs="Arial"/>
+          <w:sz w:val="22"/>
+          <w:szCs w:val="22"/>
+        </w:rPr>
+        <w:t>MarineGEO</w:t>
+      </w:r>
+      <w:proofErr w:type="spellEnd"/>
+      <w:r>
+        <w:rPr>
+          <w:rFonts w:ascii="Helvetica Neue Light" w:eastAsia="Arial" w:hAnsi="Helvetica Neue Light" w:cs="Arial"/>
+          <w:sz w:val="22"/>
+          <w:szCs w:val="22"/>
+        </w:rPr>
+        <w:t xml:space="preserve"> protocols provide a standardized set of measurements for characterizing the health of oyster reefs and their associated communities. The methodology was adopted from the Oyster Habitat Restoration Monitoring and Assessment Handbook, created by a working group including agencies from NOAA, the Natural Conservancy, as well as others and using “Universal Metrics” of study for best practices. These methods are specific for eastern oysters (Crassostrea virginica). Oyster reef monitoring has two main components: 1) collection of a series of measurements to monitor the size, structure, and health of a reef and 2) collection of associated fauna to monitor changes in biodiversity over space and time.  In general, fieldwork for a single reef </w:t>
+      </w:r>
+      <w:r>
+        <w:rPr>
+          <w:rFonts w:ascii="Helvetica Neue Light" w:eastAsia="Arial" w:hAnsi="Helvetica Neue Light" w:cs="Arial"/>
+          <w:sz w:val="22"/>
+          <w:szCs w:val="22"/>
+        </w:rPr>
+        <w:lastRenderedPageBreak/>
+        <w:t xml:space="preserve">can be easily completed in a single day.  </w:t>
+      </w:r>
+      <w:proofErr w:type="spellStart"/>
+      <w:r>
+        <w:rPr>
+          <w:rFonts w:ascii="Helvetica Neue Light" w:eastAsia="Arial" w:hAnsi="Helvetica Neue Light" w:cs="Arial"/>
+          <w:sz w:val="22"/>
+          <w:szCs w:val="22"/>
+        </w:rPr>
+        <w:t>MarineGEO</w:t>
+      </w:r>
+      <w:proofErr w:type="spellEnd"/>
+      <w:r>
+        <w:rPr>
+          <w:rFonts w:ascii="Helvetica Neue Light" w:eastAsia="Arial" w:hAnsi="Helvetica Neue Light" w:cs="Arial"/>
+          <w:sz w:val="22"/>
+          <w:szCs w:val="22"/>
+        </w:rPr>
+        <w:t xml:space="preserve"> recommends that 3 separate reefs be including in annual monitoring.  </w:t>
       </w:r>
     </w:p>
     <w:p>
@@ -506,7 +704,7 @@
           <w:rFonts w:ascii="Helvetica Neue Light" w:hAnsi="Helvetica Neue Light"/>
           <w:noProof/>
         </w:rPr>
-        <w:pict w14:anchorId="1CCC6814">
+        <w:pict w14:anchorId="73959192">
           <v:shape id="_x0000_i1027" type="#_x0000_t75" alt="" style="width:467.85pt;height:1.5pt;mso-width-percent:0;mso-height-percent:0;mso-width-percent:0;mso-height-percent:0" o:hrpct="0" o:hralign="center" o:hr="t">
             <v:imagedata r:id="rId7" o:title="Default Line"/>
           </v:shape>
@@ -524,7 +722,6 @@
           <w:color w:val="000000" w:themeColor="text1"/>
         </w:rPr>
       </w:pPr>
-      <w:bookmarkStart w:id="2" w:name="requirements"/>
       <w:r>
         <w:rPr>
           <w:rFonts w:ascii="Helvetica Neue Light" w:hAnsi="Helvetica Neue Light"/>
@@ -532,9 +729,897 @@
           <w:bCs w:val="0"/>
           <w:color w:val="000000" w:themeColor="text1"/>
         </w:rPr>
-        <w:t>Requirements</w:t>
-      </w:r>
-      <w:bookmarkEnd w:id="2"/>
+        <w:t>Protocols</w:t>
+      </w:r>
+    </w:p>
+    <w:p>
+      <w:pPr>
+        <w:spacing w:after="0" w:line="276" w:lineRule="auto"/>
+        <w:rPr>
+          <w:rFonts w:ascii="Helvetica Neue Light" w:eastAsia="Arial" w:hAnsi="Helvetica Neue Light" w:cs="Arial"/>
+          <w:sz w:val="22"/>
+          <w:szCs w:val="22"/>
+        </w:rPr>
+      </w:pPr>
+    </w:p>
+    <w:p>
+      <w:pPr>
+        <w:spacing w:after="0" w:line="276" w:lineRule="auto"/>
+        <w:rPr>
+          <w:rFonts w:ascii="Helvetica Neue Light" w:hAnsi="Helvetica Neue Light"/>
+          <w:sz w:val="22"/>
+          <w:szCs w:val="22"/>
+        </w:rPr>
+      </w:pPr>
+      <w:r>
+        <w:rPr>
+          <w:rFonts w:ascii="Helvetica Neue Light" w:eastAsia="Arial" w:hAnsi="Helvetica Neue Light" w:cs="Arial"/>
+          <w:sz w:val="22"/>
+          <w:szCs w:val="22"/>
+        </w:rPr>
+        <w:t xml:space="preserve">Core protocols below are required for </w:t>
+      </w:r>
+      <w:proofErr w:type="spellStart"/>
+      <w:r>
+        <w:rPr>
+          <w:rFonts w:ascii="Helvetica Neue Light" w:eastAsia="Arial" w:hAnsi="Helvetica Neue Light" w:cs="Arial"/>
+          <w:sz w:val="22"/>
+          <w:szCs w:val="22"/>
+        </w:rPr>
+        <w:t>MarineGEO</w:t>
+      </w:r>
+      <w:proofErr w:type="spellEnd"/>
+      <w:r>
+        <w:rPr>
+          <w:rFonts w:ascii="Helvetica Neue Light" w:eastAsia="Arial" w:hAnsi="Helvetica Neue Light" w:cs="Arial"/>
+          <w:sz w:val="22"/>
+          <w:szCs w:val="22"/>
+        </w:rPr>
+        <w:t xml:space="preserve"> partners:</w:t>
+      </w:r>
+    </w:p>
+    <w:p>
+      <w:pPr>
+        <w:pStyle w:val="ListParagraph"/>
+        <w:numPr>
+          <w:ilvl w:val="0"/>
+          <w:numId w:val="17"/>
+        </w:numPr>
+        <w:tabs>
+          <w:tab w:val="left" w:pos="500"/>
+        </w:tabs>
+        <w:spacing w:after="0" w:line="276" w:lineRule="auto"/>
+        <w:rPr>
+          <w:rFonts w:ascii="Helvetica Neue Light" w:eastAsia="Arial" w:hAnsi="Helvetica Neue Light" w:cs="Arial"/>
+          <w:sz w:val="22"/>
+          <w:szCs w:val="22"/>
+        </w:rPr>
+      </w:pPr>
+      <w:r>
+        <w:rPr>
+          <w:rFonts w:ascii="Helvetica Neue Light" w:eastAsia="Arial" w:hAnsi="Helvetica Neue Light" w:cs="Arial"/>
+          <w:sz w:val="22"/>
+          <w:szCs w:val="22"/>
+        </w:rPr>
+        <w:t>Water quality (temperature, salinity, turbidity)</w:t>
+      </w:r>
+    </w:p>
+    <w:p>
+      <w:pPr>
+        <w:pStyle w:val="ListParagraph"/>
+        <w:numPr>
+          <w:ilvl w:val="0"/>
+          <w:numId w:val="17"/>
+        </w:numPr>
+        <w:tabs>
+          <w:tab w:val="left" w:pos="500"/>
+        </w:tabs>
+        <w:spacing w:after="0" w:line="276" w:lineRule="auto"/>
+        <w:rPr>
+          <w:rFonts w:ascii="Helvetica Neue Light" w:eastAsia="Arial" w:hAnsi="Helvetica Neue Light" w:cs="Arial"/>
+          <w:sz w:val="22"/>
+          <w:szCs w:val="22"/>
+        </w:rPr>
+      </w:pPr>
+      <w:r>
+        <w:rPr>
+          <w:rFonts w:ascii="Helvetica Neue Light" w:eastAsia="Arial" w:hAnsi="Helvetica Neue Light" w:cs="Arial"/>
+          <w:sz w:val="22"/>
+          <w:szCs w:val="22"/>
+        </w:rPr>
+        <w:t>Oyster reef area and height</w:t>
+      </w:r>
+    </w:p>
+    <w:p>
+      <w:pPr>
+        <w:pStyle w:val="ListParagraph"/>
+        <w:numPr>
+          <w:ilvl w:val="0"/>
+          <w:numId w:val="17"/>
+        </w:numPr>
+        <w:tabs>
+          <w:tab w:val="left" w:pos="500"/>
+        </w:tabs>
+        <w:spacing w:after="0" w:line="276" w:lineRule="auto"/>
+        <w:rPr>
+          <w:rFonts w:ascii="Helvetica Neue Light" w:eastAsia="Arial" w:hAnsi="Helvetica Neue Light" w:cs="Arial"/>
+          <w:sz w:val="22"/>
+          <w:szCs w:val="22"/>
+        </w:rPr>
+      </w:pPr>
+      <w:r>
+        <w:rPr>
+          <w:rFonts w:ascii="Helvetica Neue Light" w:eastAsia="Arial" w:hAnsi="Helvetica Neue Light" w:cs="Arial"/>
+          <w:sz w:val="22"/>
+          <w:szCs w:val="22"/>
+        </w:rPr>
+        <w:t>Oyster reef composition</w:t>
+      </w:r>
+    </w:p>
+    <w:p>
+      <w:pPr>
+        <w:pStyle w:val="ListParagraph"/>
+        <w:numPr>
+          <w:ilvl w:val="0"/>
+          <w:numId w:val="17"/>
+        </w:numPr>
+        <w:tabs>
+          <w:tab w:val="left" w:pos="500"/>
+        </w:tabs>
+        <w:spacing w:after="0" w:line="276" w:lineRule="auto"/>
+        <w:rPr>
+          <w:rFonts w:ascii="Helvetica Neue Light" w:eastAsia="Arial" w:hAnsi="Helvetica Neue Light" w:cs="Arial"/>
+          <w:sz w:val="22"/>
+          <w:szCs w:val="22"/>
+        </w:rPr>
+      </w:pPr>
+      <w:r>
+        <w:rPr>
+          <w:rFonts w:ascii="Helvetica Neue Light" w:eastAsia="Arial" w:hAnsi="Helvetica Neue Light" w:cs="Arial"/>
+          <w:sz w:val="22"/>
+          <w:szCs w:val="22"/>
+        </w:rPr>
+        <w:t>Oyster density and size frequency</w:t>
+      </w:r>
+    </w:p>
+    <w:p>
+      <w:pPr>
+        <w:pStyle w:val="ListParagraph"/>
+        <w:numPr>
+          <w:ilvl w:val="0"/>
+          <w:numId w:val="17"/>
+        </w:numPr>
+        <w:tabs>
+          <w:tab w:val="left" w:pos="500"/>
+        </w:tabs>
+        <w:spacing w:after="0" w:line="276" w:lineRule="auto"/>
+        <w:rPr>
+          <w:rFonts w:ascii="Helvetica Neue Light" w:eastAsia="Arial" w:hAnsi="Helvetica Neue Light" w:cs="Arial"/>
+          <w:sz w:val="22"/>
+          <w:szCs w:val="22"/>
+        </w:rPr>
+      </w:pPr>
+      <w:r>
+        <w:rPr>
+          <w:rFonts w:ascii="Helvetica Neue Light" w:eastAsia="Arial" w:hAnsi="Helvetica Neue Light" w:cs="Arial"/>
+          <w:sz w:val="22"/>
+          <w:szCs w:val="22"/>
+        </w:rPr>
+        <w:t>Oyster reef associated fauna</w:t>
+      </w:r>
+    </w:p>
+    <w:p>
+      <w:pPr>
+        <w:pStyle w:val="ListParagraph"/>
+        <w:numPr>
+          <w:ilvl w:val="0"/>
+          <w:numId w:val="17"/>
+        </w:numPr>
+        <w:tabs>
+          <w:tab w:val="left" w:pos="500"/>
+        </w:tabs>
+        <w:spacing w:after="0" w:line="276" w:lineRule="auto"/>
+        <w:rPr>
+          <w:rFonts w:ascii="Helvetica Neue Light" w:eastAsia="Arial" w:hAnsi="Helvetica Neue Light" w:cs="Arial"/>
+          <w:sz w:val="22"/>
+          <w:szCs w:val="22"/>
+        </w:rPr>
+      </w:pPr>
+      <w:r>
+        <w:rPr>
+          <w:rFonts w:ascii="Helvetica Neue Light" w:eastAsia="Arial" w:hAnsi="Helvetica Neue Light" w:cs="Arial"/>
+          <w:sz w:val="22"/>
+          <w:szCs w:val="22"/>
+        </w:rPr>
+        <w:t>Oyster reef rugosity</w:t>
+      </w:r>
+    </w:p>
+    <w:p>
+      <w:pPr>
+        <w:spacing w:after="0" w:line="276" w:lineRule="auto"/>
+        <w:rPr>
+          <w:rFonts w:ascii="Helvetica Neue Light" w:hAnsi="Helvetica Neue Light"/>
+          <w:sz w:val="22"/>
+          <w:szCs w:val="22"/>
+        </w:rPr>
+      </w:pPr>
+    </w:p>
+    <w:p>
+      <w:pPr>
+        <w:spacing w:after="0" w:line="276" w:lineRule="auto"/>
+        <w:rPr>
+          <w:rFonts w:ascii="Helvetica Neue Light" w:hAnsi="Helvetica Neue Light"/>
+          <w:sz w:val="22"/>
+          <w:szCs w:val="22"/>
+        </w:rPr>
+      </w:pPr>
+      <w:r>
+        <w:rPr>
+          <w:rFonts w:ascii="Helvetica Neue Light" w:eastAsia="Arial" w:hAnsi="Helvetica Neue Light" w:cs="Arial"/>
+          <w:sz w:val="22"/>
+          <w:szCs w:val="22"/>
+        </w:rPr>
+        <w:t>Requirements vary depending on individual protocols</w:t>
+      </w:r>
+      <w:r>
+        <w:rPr>
+          <w:rFonts w:ascii="Helvetica Neue Light" w:eastAsia="Arial" w:hAnsi="Helvetica Neue Light" w:cs="Arial"/>
+          <w:sz w:val="22"/>
+          <w:szCs w:val="22"/>
+        </w:rPr>
+        <w:t>.</w:t>
+      </w:r>
+    </w:p>
+    <w:p>
+      <w:pPr>
+        <w:spacing w:after="0" w:line="276" w:lineRule="auto"/>
+        <w:rPr>
+          <w:rFonts w:ascii="Helvetica Neue Light" w:eastAsia="Arial" w:hAnsi="Helvetica Neue Light" w:cs="Arial"/>
+          <w:sz w:val="22"/>
+          <w:szCs w:val="22"/>
+        </w:rPr>
+      </w:pPr>
+    </w:p>
+    <w:p>
+      <w:pPr>
+        <w:spacing w:after="0" w:line="276" w:lineRule="auto"/>
+        <w:rPr>
+          <w:rFonts w:ascii="Helvetica Neue Light" w:eastAsia="Arial" w:hAnsi="Helvetica Neue Light" w:cs="Arial"/>
+          <w:b/>
+          <w:bCs/>
+          <w:sz w:val="22"/>
+          <w:szCs w:val="22"/>
+        </w:rPr>
+      </w:pPr>
+      <w:r>
+        <w:rPr>
+          <w:rFonts w:ascii="Helvetica Neue Light" w:eastAsia="Arial" w:hAnsi="Helvetica Neue Light" w:cs="Arial"/>
+          <w:b/>
+          <w:bCs/>
+          <w:sz w:val="22"/>
+          <w:szCs w:val="22"/>
+        </w:rPr>
+        <w:t>Workflow</w:t>
+      </w:r>
+    </w:p>
+    <w:p>
+      <w:pPr>
+        <w:spacing w:after="0" w:line="276" w:lineRule="auto"/>
+        <w:rPr>
+          <w:rFonts w:ascii="Helvetica Neue Light" w:eastAsia="Arial" w:hAnsi="Helvetica Neue Light" w:cs="Arial"/>
+          <w:sz w:val="22"/>
+          <w:szCs w:val="22"/>
+          <w:u w:val="single"/>
+        </w:rPr>
+      </w:pPr>
+    </w:p>
+    <w:p>
+      <w:pPr>
+        <w:spacing w:after="0" w:line="276" w:lineRule="auto"/>
+        <w:rPr>
+          <w:rFonts w:ascii="Helvetica Neue Light" w:hAnsi="Helvetica Neue Light"/>
+          <w:sz w:val="22"/>
+          <w:szCs w:val="22"/>
+        </w:rPr>
+      </w:pPr>
+      <w:r>
+        <w:rPr>
+          <w:rFonts w:ascii="Helvetica Neue Light" w:eastAsia="Arial" w:hAnsi="Helvetica Neue Light" w:cs="Arial"/>
+          <w:sz w:val="22"/>
+          <w:szCs w:val="22"/>
+          <w:u w:val="single"/>
+        </w:rPr>
+        <w:t>Preparation:</w:t>
+      </w:r>
+    </w:p>
+    <w:p>
+      <w:pPr>
+        <w:pStyle w:val="ListParagraph"/>
+        <w:numPr>
+          <w:ilvl w:val="0"/>
+          <w:numId w:val="18"/>
+        </w:numPr>
+        <w:tabs>
+          <w:tab w:val="left" w:pos="500"/>
+        </w:tabs>
+        <w:spacing w:after="0" w:line="276" w:lineRule="auto"/>
+        <w:rPr>
+          <w:rFonts w:ascii="Helvetica Neue Light" w:eastAsia="Arial" w:hAnsi="Helvetica Neue Light" w:cs="Arial"/>
+          <w:sz w:val="22"/>
+          <w:szCs w:val="22"/>
+        </w:rPr>
+      </w:pPr>
+      <w:r>
+        <w:rPr>
+          <w:rFonts w:ascii="Helvetica Neue Light" w:eastAsia="Arial" w:hAnsi="Helvetica Neue Light" w:cs="Arial"/>
+          <w:sz w:val="22"/>
+          <w:szCs w:val="22"/>
+        </w:rPr>
+        <w:t>Identify and become familiar with the required modules listed above.</w:t>
+      </w:r>
+    </w:p>
+    <w:p>
+      <w:pPr>
+        <w:pStyle w:val="ListParagraph"/>
+        <w:numPr>
+          <w:ilvl w:val="0"/>
+          <w:numId w:val="18"/>
+        </w:numPr>
+        <w:tabs>
+          <w:tab w:val="left" w:pos="500"/>
+        </w:tabs>
+        <w:spacing w:after="0" w:line="276" w:lineRule="auto"/>
+        <w:rPr>
+          <w:rFonts w:ascii="Helvetica Neue Light" w:eastAsia="Arial" w:hAnsi="Helvetica Neue Light" w:cs="Arial"/>
+          <w:sz w:val="22"/>
+          <w:szCs w:val="22"/>
+        </w:rPr>
+      </w:pPr>
+      <w:r>
+        <w:rPr>
+          <w:rFonts w:ascii="Helvetica Neue Light" w:eastAsia="Arial" w:hAnsi="Helvetica Neue Light" w:cs="Arial"/>
+          <w:sz w:val="22"/>
+          <w:szCs w:val="22"/>
+        </w:rPr>
+        <w:t>Download copies of protocols, field datasheets, and data entry templates.</w:t>
+      </w:r>
+    </w:p>
+    <w:p>
+      <w:pPr>
+        <w:pStyle w:val="ListParagraph"/>
+        <w:numPr>
+          <w:ilvl w:val="0"/>
+          <w:numId w:val="18"/>
+        </w:numPr>
+        <w:tabs>
+          <w:tab w:val="left" w:pos="500"/>
+        </w:tabs>
+        <w:spacing w:after="0" w:line="276" w:lineRule="auto"/>
+        <w:rPr>
+          <w:rFonts w:ascii="Helvetica Neue Light" w:eastAsia="Arial" w:hAnsi="Helvetica Neue Light" w:cs="Arial"/>
+          <w:sz w:val="22"/>
+          <w:szCs w:val="22"/>
+        </w:rPr>
+      </w:pPr>
+      <w:r>
+        <w:rPr>
+          <w:rFonts w:ascii="Helvetica Neue Light" w:eastAsia="Arial" w:hAnsi="Helvetica Neue Light" w:cs="Arial"/>
+          <w:sz w:val="22"/>
+          <w:szCs w:val="22"/>
+        </w:rPr>
+        <w:t xml:space="preserve">Contact </w:t>
+      </w:r>
+      <w:hyperlink r:id="rId10">
+        <w:r>
+          <w:rPr>
+            <w:rFonts w:ascii="Helvetica Neue Light" w:eastAsia="Arial" w:hAnsi="Helvetica Neue Light" w:cs="Arial"/>
+            <w:color w:val="0000FF"/>
+            <w:sz w:val="22"/>
+            <w:szCs w:val="22"/>
+          </w:rPr>
+          <w:t>marinegeo@si.edu</w:t>
+        </w:r>
+        <w:r>
+          <w:rPr>
+            <w:rFonts w:ascii="Helvetica Neue Light" w:eastAsia="Arial" w:hAnsi="Helvetica Neue Light" w:cs="Arial"/>
+            <w:sz w:val="22"/>
+            <w:szCs w:val="22"/>
+          </w:rPr>
+          <w:t xml:space="preserve"> </w:t>
+        </w:r>
+      </w:hyperlink>
+      <w:r>
+        <w:rPr>
+          <w:rFonts w:ascii="Helvetica Neue Light" w:eastAsia="Arial" w:hAnsi="Helvetica Neue Light" w:cs="Arial"/>
+          <w:sz w:val="22"/>
+          <w:szCs w:val="22"/>
+        </w:rPr>
+        <w:t>to schedule a brief conference to discuss your project and address any questions before proceeding to the next steps.</w:t>
+      </w:r>
+    </w:p>
+    <w:p>
+      <w:pPr>
+        <w:pStyle w:val="ListParagraph"/>
+        <w:numPr>
+          <w:ilvl w:val="0"/>
+          <w:numId w:val="18"/>
+        </w:numPr>
+        <w:tabs>
+          <w:tab w:val="left" w:pos="500"/>
+        </w:tabs>
+        <w:spacing w:after="0" w:line="276" w:lineRule="auto"/>
+        <w:rPr>
+          <w:rFonts w:ascii="Helvetica Neue Light" w:eastAsia="Arial" w:hAnsi="Helvetica Neue Light" w:cs="Arial"/>
+          <w:sz w:val="22"/>
+          <w:szCs w:val="22"/>
+        </w:rPr>
+      </w:pPr>
+      <w:r>
+        <w:rPr>
+          <w:rFonts w:ascii="Helvetica Neue Light" w:eastAsia="Arial" w:hAnsi="Helvetica Neue Light" w:cs="Arial"/>
+          <w:sz w:val="22"/>
+          <w:szCs w:val="22"/>
+        </w:rPr>
+        <w:t>Acquire all necessary permits and permissions at your planned sites. There is no planned collecting of oysters for this protocol.</w:t>
+      </w:r>
+    </w:p>
+    <w:p>
+      <w:pPr>
+        <w:pStyle w:val="ListParagraph"/>
+        <w:numPr>
+          <w:ilvl w:val="0"/>
+          <w:numId w:val="18"/>
+        </w:numPr>
+        <w:tabs>
+          <w:tab w:val="left" w:pos="500"/>
+        </w:tabs>
+        <w:spacing w:after="0" w:line="276" w:lineRule="auto"/>
+        <w:rPr>
+          <w:rFonts w:ascii="Helvetica Neue Light" w:eastAsia="Arial" w:hAnsi="Helvetica Neue Light" w:cs="Arial"/>
+          <w:sz w:val="22"/>
+          <w:szCs w:val="22"/>
+        </w:rPr>
+      </w:pPr>
+      <w:r>
+        <w:rPr>
+          <w:rFonts w:ascii="Helvetica Neue Light" w:eastAsia="Arial" w:hAnsi="Helvetica Neue Light" w:cs="Arial"/>
+          <w:sz w:val="22"/>
+          <w:szCs w:val="22"/>
+        </w:rPr>
+        <w:t xml:space="preserve">Review the necessary safety requirements from your institution. </w:t>
+      </w:r>
+      <w:proofErr w:type="spellStart"/>
+      <w:r>
+        <w:rPr>
+          <w:rFonts w:ascii="Helvetica Neue Light" w:eastAsia="Arial" w:hAnsi="Helvetica Neue Light" w:cs="Arial"/>
+          <w:sz w:val="22"/>
+          <w:szCs w:val="22"/>
+        </w:rPr>
+        <w:t>MarineGEO</w:t>
+      </w:r>
+      <w:proofErr w:type="spellEnd"/>
+      <w:r>
+        <w:rPr>
+          <w:rFonts w:ascii="Helvetica Neue Light" w:eastAsia="Arial" w:hAnsi="Helvetica Neue Light" w:cs="Arial"/>
+          <w:sz w:val="22"/>
+          <w:szCs w:val="22"/>
+        </w:rPr>
+        <w:t xml:space="preserve"> is not responsible for any loss or injury incurred during sampling.</w:t>
+      </w:r>
+    </w:p>
+    <w:p>
+      <w:pPr>
+        <w:spacing w:after="0" w:line="276" w:lineRule="auto"/>
+        <w:rPr>
+          <w:rFonts w:ascii="Helvetica Neue Light" w:eastAsia="Arial" w:hAnsi="Helvetica Neue Light" w:cs="Arial"/>
+          <w:sz w:val="22"/>
+          <w:szCs w:val="22"/>
+          <w:u w:val="single"/>
+        </w:rPr>
+      </w:pPr>
+    </w:p>
+    <w:p>
+      <w:pPr>
+        <w:spacing w:after="0" w:line="276" w:lineRule="auto"/>
+        <w:rPr>
+          <w:rFonts w:ascii="Helvetica Neue Light" w:hAnsi="Helvetica Neue Light"/>
+          <w:sz w:val="22"/>
+          <w:szCs w:val="22"/>
+        </w:rPr>
+      </w:pPr>
+      <w:r>
+        <w:rPr>
+          <w:rFonts w:ascii="Helvetica Neue Light" w:eastAsia="Arial" w:hAnsi="Helvetica Neue Light" w:cs="Arial"/>
+          <w:sz w:val="22"/>
+          <w:szCs w:val="22"/>
+          <w:u w:val="single"/>
+        </w:rPr>
+        <w:t>Site Selection:</w:t>
+      </w:r>
+    </w:p>
+    <w:p>
+      <w:pPr>
+        <w:pStyle w:val="ListParagraph"/>
+        <w:numPr>
+          <w:ilvl w:val="0"/>
+          <w:numId w:val="19"/>
+        </w:numPr>
+        <w:tabs>
+          <w:tab w:val="left" w:pos="500"/>
+        </w:tabs>
+        <w:spacing w:after="0" w:line="276" w:lineRule="auto"/>
+        <w:jc w:val="both"/>
+        <w:rPr>
+          <w:rFonts w:ascii="Helvetica Neue Light" w:eastAsia="Arial" w:hAnsi="Helvetica Neue Light" w:cs="Arial"/>
+          <w:sz w:val="22"/>
+          <w:szCs w:val="22"/>
+        </w:rPr>
+      </w:pPr>
+      <w:r>
+        <w:rPr>
+          <w:rFonts w:ascii="Helvetica Neue Light" w:eastAsia="Arial" w:hAnsi="Helvetica Neue Light" w:cs="Arial"/>
+          <w:sz w:val="22"/>
+          <w:szCs w:val="22"/>
+        </w:rPr>
+        <w:t>Identify 3 separate sites to sample on a permanent basis. Sites should be: a) typical of your region, b)</w:t>
+      </w:r>
+      <w:r>
+        <w:rPr>
+          <w:rFonts w:ascii="Helvetica Neue Light" w:eastAsia="Arial" w:hAnsi="Helvetica Neue Light" w:cs="Arial"/>
+          <w:sz w:val="22"/>
+          <w:szCs w:val="22"/>
+        </w:rPr>
+        <w:t xml:space="preserve"> </w:t>
+      </w:r>
+      <w:r>
+        <w:rPr>
+          <w:rFonts w:ascii="Helvetica Neue Light" w:eastAsia="Arial" w:hAnsi="Helvetica Neue Light" w:cs="Arial"/>
+          <w:sz w:val="22"/>
+          <w:szCs w:val="22"/>
+        </w:rPr>
+        <w:t xml:space="preserve">reasonably accessible, and c) generally persistent. This protocol requires 3 transects (ideally 30 m in length) be used at a single site, however, transects can be distributed among separate patch reefs at a site if each reef is small.   </w:t>
+      </w:r>
+    </w:p>
+    <w:p>
+      <w:pPr>
+        <w:pStyle w:val="ListParagraph"/>
+        <w:numPr>
+          <w:ilvl w:val="0"/>
+          <w:numId w:val="19"/>
+        </w:numPr>
+        <w:tabs>
+          <w:tab w:val="left" w:pos="500"/>
+        </w:tabs>
+        <w:spacing w:after="0" w:line="276" w:lineRule="auto"/>
+        <w:rPr>
+          <w:rFonts w:ascii="Helvetica Neue Light" w:eastAsia="Arial" w:hAnsi="Helvetica Neue Light" w:cs="Arial"/>
+          <w:sz w:val="22"/>
+          <w:szCs w:val="22"/>
+        </w:rPr>
+      </w:pPr>
+      <w:r>
+        <w:rPr>
+          <w:rFonts w:ascii="Helvetica Neue Light" w:eastAsia="Arial" w:hAnsi="Helvetica Neue Light" w:cs="Arial"/>
+          <w:sz w:val="22"/>
+          <w:szCs w:val="22"/>
+        </w:rPr>
+        <w:t xml:space="preserve">Contact </w:t>
+      </w:r>
+      <w:hyperlink r:id="rId11">
+        <w:r>
+          <w:rPr>
+            <w:rFonts w:ascii="Helvetica Neue Light" w:eastAsia="Arial" w:hAnsi="Helvetica Neue Light" w:cs="Arial"/>
+            <w:color w:val="0000FF"/>
+            <w:sz w:val="22"/>
+            <w:szCs w:val="22"/>
+          </w:rPr>
+          <w:t>marinegeo@si.edu</w:t>
+        </w:r>
+        <w:r>
+          <w:rPr>
+            <w:rFonts w:ascii="Helvetica Neue Light" w:eastAsia="Arial" w:hAnsi="Helvetica Neue Light" w:cs="Arial"/>
+            <w:sz w:val="22"/>
+            <w:szCs w:val="22"/>
+          </w:rPr>
+          <w:t xml:space="preserve"> </w:t>
+        </w:r>
+      </w:hyperlink>
+      <w:r>
+        <w:rPr>
+          <w:rFonts w:ascii="Helvetica Neue Light" w:eastAsia="Arial" w:hAnsi="Helvetica Neue Light" w:cs="Arial"/>
+          <w:sz w:val="22"/>
+          <w:szCs w:val="22"/>
+        </w:rPr>
+        <w:t>to verify your sites with our team and to receive permanent site codes to be used when submitting data.</w:t>
+      </w:r>
+    </w:p>
+    <w:p>
+      <w:pPr>
+        <w:pStyle w:val="ListParagraph"/>
+        <w:numPr>
+          <w:ilvl w:val="0"/>
+          <w:numId w:val="19"/>
+        </w:numPr>
+        <w:tabs>
+          <w:tab w:val="left" w:pos="500"/>
+        </w:tabs>
+        <w:spacing w:after="0" w:line="276" w:lineRule="auto"/>
+        <w:rPr>
+          <w:rFonts w:ascii="Helvetica Neue Light" w:eastAsia="Arial" w:hAnsi="Helvetica Neue Light" w:cs="Arial"/>
+          <w:sz w:val="22"/>
+          <w:szCs w:val="22"/>
+        </w:rPr>
+      </w:pPr>
+      <w:r>
+        <w:rPr>
+          <w:rFonts w:ascii="Helvetica Neue Light" w:eastAsia="Arial" w:hAnsi="Helvetica Neue Light" w:cs="Arial"/>
+          <w:sz w:val="22"/>
+          <w:szCs w:val="22"/>
+        </w:rPr>
+        <w:t xml:space="preserve">There are several ongoing efforts to restore oyster reefs and this protocol can be utilized to track the success of those efforts overtime. The ultimate goal of restoration is to enhance the population and the ecosystem services they provide. It is therefore important to not only build a restorative habitat but to follow that habitat through time to monitor its success or failure as well as lessons learned. If a restored reef is to be monitored using these protocols, it is imperative to know as much of the history of that reef as possible. Though there is no </w:t>
+      </w:r>
+      <w:r>
+        <w:rPr>
+          <w:rFonts w:ascii="Helvetica Neue Light" w:eastAsia="Arial" w:hAnsi="Helvetica Neue Light" w:cs="Arial"/>
+          <w:sz w:val="22"/>
+          <w:szCs w:val="22"/>
+        </w:rPr>
+        <w:lastRenderedPageBreak/>
+        <w:t xml:space="preserve">associated data sheet, please provide </w:t>
+      </w:r>
+      <w:hyperlink r:id="rId12">
+        <w:r>
+          <w:rPr>
+            <w:rFonts w:ascii="Helvetica Neue Light" w:eastAsia="Arial" w:hAnsi="Helvetica Neue Light" w:cs="Arial"/>
+            <w:color w:val="0000FF"/>
+            <w:sz w:val="22"/>
+            <w:szCs w:val="22"/>
+          </w:rPr>
+          <w:t>marinegeo@si.edu</w:t>
+        </w:r>
+        <w:r>
+          <w:rPr>
+            <w:rFonts w:ascii="Helvetica Neue Light" w:eastAsia="Arial" w:hAnsi="Helvetica Neue Light" w:cs="Arial"/>
+            <w:sz w:val="22"/>
+            <w:szCs w:val="22"/>
+          </w:rPr>
+          <w:t xml:space="preserve"> </w:t>
+        </w:r>
+      </w:hyperlink>
+      <w:r>
+        <w:rPr>
+          <w:rFonts w:ascii="Helvetica Neue Light" w:eastAsia="Arial" w:hAnsi="Helvetica Neue Light" w:cs="Arial"/>
+          <w:sz w:val="22"/>
+          <w:szCs w:val="22"/>
+        </w:rPr>
+        <w:t>with a thorough synopsis of restoration e</w:t>
+      </w:r>
+      <w:r>
+        <w:rPr>
+          <w:rFonts w:ascii="Helvetica Neue Light" w:eastAsia="Arial" w:hAnsi="Helvetica Neue Light" w:cs="Cambria Math"/>
+          <w:sz w:val="22"/>
+          <w:szCs w:val="22"/>
+        </w:rPr>
+        <w:t>ﬀ</w:t>
+      </w:r>
+      <w:r>
+        <w:rPr>
+          <w:rFonts w:ascii="Helvetica Neue Light" w:eastAsia="Arial" w:hAnsi="Helvetica Neue Light" w:cs="Arial"/>
+          <w:sz w:val="22"/>
+          <w:szCs w:val="22"/>
+        </w:rPr>
+        <w:t>orts including but not limited to:</w:t>
+      </w:r>
+    </w:p>
+    <w:p>
+      <w:pPr>
+        <w:pStyle w:val="ListParagraph"/>
+        <w:numPr>
+          <w:ilvl w:val="0"/>
+          <w:numId w:val="20"/>
+        </w:numPr>
+        <w:tabs>
+          <w:tab w:val="left" w:pos="500"/>
+        </w:tabs>
+        <w:spacing w:after="0" w:line="276" w:lineRule="auto"/>
+        <w:rPr>
+          <w:rFonts w:ascii="Helvetica Neue Light" w:eastAsia="Arial" w:hAnsi="Helvetica Neue Light" w:cs="Arial"/>
+          <w:sz w:val="22"/>
+          <w:szCs w:val="22"/>
+        </w:rPr>
+      </w:pPr>
+      <w:r>
+        <w:rPr>
+          <w:rFonts w:ascii="Helvetica Neue Light" w:eastAsia="Arial" w:hAnsi="Helvetica Neue Light" w:cs="Arial"/>
+          <w:sz w:val="22"/>
+          <w:szCs w:val="22"/>
+        </w:rPr>
+        <w:t>If previous natural reef was present at the location</w:t>
+      </w:r>
+    </w:p>
+    <w:p>
+      <w:pPr>
+        <w:pStyle w:val="ListParagraph"/>
+        <w:numPr>
+          <w:ilvl w:val="0"/>
+          <w:numId w:val="20"/>
+        </w:numPr>
+        <w:tabs>
+          <w:tab w:val="left" w:pos="500"/>
+        </w:tabs>
+        <w:spacing w:after="0" w:line="276" w:lineRule="auto"/>
+        <w:rPr>
+          <w:rFonts w:ascii="Helvetica Neue Light" w:eastAsia="Arial" w:hAnsi="Helvetica Neue Light" w:cs="Arial"/>
+          <w:sz w:val="22"/>
+          <w:szCs w:val="22"/>
+        </w:rPr>
+      </w:pPr>
+      <w:r>
+        <w:rPr>
+          <w:rFonts w:ascii="Helvetica Neue Light" w:eastAsia="Arial" w:hAnsi="Helvetica Neue Light" w:cs="Arial"/>
+          <w:sz w:val="22"/>
+          <w:szCs w:val="22"/>
+        </w:rPr>
+        <w:t xml:space="preserve">When did the restoration occur and by </w:t>
+      </w:r>
+      <w:proofErr w:type="gramStart"/>
+      <w:r>
+        <w:rPr>
+          <w:rFonts w:ascii="Helvetica Neue Light" w:eastAsia="Arial" w:hAnsi="Helvetica Neue Light" w:cs="Arial"/>
+          <w:sz w:val="22"/>
+          <w:szCs w:val="22"/>
+        </w:rPr>
+        <w:t>whom</w:t>
+      </w:r>
+      <w:proofErr w:type="gramEnd"/>
+    </w:p>
+    <w:p>
+      <w:pPr>
+        <w:pStyle w:val="ListParagraph"/>
+        <w:numPr>
+          <w:ilvl w:val="0"/>
+          <w:numId w:val="20"/>
+        </w:numPr>
+        <w:tabs>
+          <w:tab w:val="left" w:pos="500"/>
+        </w:tabs>
+        <w:spacing w:after="0" w:line="276" w:lineRule="auto"/>
+        <w:rPr>
+          <w:rFonts w:ascii="Helvetica Neue Light" w:eastAsia="Arial" w:hAnsi="Helvetica Neue Light" w:cs="Arial"/>
+          <w:sz w:val="22"/>
+          <w:szCs w:val="22"/>
+        </w:rPr>
+      </w:pPr>
+      <w:r>
+        <w:rPr>
+          <w:rFonts w:ascii="Helvetica Neue Light" w:eastAsia="Arial" w:hAnsi="Helvetica Neue Light" w:cs="Arial"/>
+          <w:sz w:val="22"/>
+          <w:szCs w:val="22"/>
+        </w:rPr>
+        <w:t>What methods were used in the restoration (oyster bags, etc.)</w:t>
+      </w:r>
+    </w:p>
+    <w:p>
+      <w:pPr>
+        <w:pStyle w:val="ListParagraph"/>
+        <w:numPr>
+          <w:ilvl w:val="0"/>
+          <w:numId w:val="20"/>
+        </w:numPr>
+        <w:tabs>
+          <w:tab w:val="left" w:pos="500"/>
+        </w:tabs>
+        <w:spacing w:after="0" w:line="276" w:lineRule="auto"/>
+        <w:rPr>
+          <w:rFonts w:ascii="Helvetica Neue Light" w:eastAsia="Arial" w:hAnsi="Helvetica Neue Light" w:cs="Arial"/>
+          <w:sz w:val="22"/>
+          <w:szCs w:val="22"/>
+        </w:rPr>
+      </w:pPr>
+      <w:r>
+        <w:rPr>
+          <w:rFonts w:ascii="Helvetica Neue Light" w:eastAsia="Arial" w:hAnsi="Helvetica Neue Light" w:cs="Arial"/>
+          <w:sz w:val="22"/>
+          <w:szCs w:val="22"/>
+        </w:rPr>
+        <w:t xml:space="preserve">What were the goals of the restoration </w:t>
+      </w:r>
+      <w:proofErr w:type="gramStart"/>
+      <w:r>
+        <w:rPr>
+          <w:rFonts w:ascii="Helvetica Neue Light" w:eastAsia="Arial" w:hAnsi="Helvetica Neue Light" w:cs="Arial"/>
+          <w:sz w:val="22"/>
+          <w:szCs w:val="22"/>
+        </w:rPr>
+        <w:t>e</w:t>
+      </w:r>
+      <w:r>
+        <w:rPr>
+          <w:rFonts w:ascii="Helvetica Neue Light" w:eastAsia="Arial" w:hAnsi="Helvetica Neue Light" w:cs="Cambria Math"/>
+          <w:sz w:val="22"/>
+          <w:szCs w:val="22"/>
+        </w:rPr>
+        <w:t>ﬀ</w:t>
+      </w:r>
+      <w:r>
+        <w:rPr>
+          <w:rFonts w:ascii="Helvetica Neue Light" w:eastAsia="Arial" w:hAnsi="Helvetica Neue Light" w:cs="Arial"/>
+          <w:sz w:val="22"/>
+          <w:szCs w:val="22"/>
+        </w:rPr>
+        <w:t>ort</w:t>
+      </w:r>
+      <w:proofErr w:type="gramEnd"/>
+    </w:p>
+    <w:p>
+      <w:pPr>
+        <w:pStyle w:val="ListParagraph"/>
+        <w:numPr>
+          <w:ilvl w:val="0"/>
+          <w:numId w:val="20"/>
+        </w:numPr>
+        <w:tabs>
+          <w:tab w:val="left" w:pos="500"/>
+        </w:tabs>
+        <w:spacing w:after="0" w:line="276" w:lineRule="auto"/>
+        <w:rPr>
+          <w:rFonts w:ascii="Helvetica Neue Light" w:eastAsia="Arial" w:hAnsi="Helvetica Neue Light" w:cs="Arial"/>
+          <w:sz w:val="22"/>
+          <w:szCs w:val="22"/>
+        </w:rPr>
+      </w:pPr>
+      <w:r>
+        <w:rPr>
+          <w:rFonts w:ascii="Helvetica Neue Light" w:eastAsia="Arial" w:hAnsi="Helvetica Neue Light" w:cs="Arial"/>
+          <w:sz w:val="22"/>
+          <w:szCs w:val="22"/>
+        </w:rPr>
+        <w:t>What monitoring was conducted after restoration was initiated</w:t>
+      </w:r>
+    </w:p>
+    <w:p>
+      <w:pPr>
+        <w:pStyle w:val="ListParagraph"/>
+        <w:numPr>
+          <w:ilvl w:val="0"/>
+          <w:numId w:val="20"/>
+        </w:numPr>
+        <w:tabs>
+          <w:tab w:val="left" w:pos="500"/>
+        </w:tabs>
+        <w:spacing w:after="0" w:line="276" w:lineRule="auto"/>
+        <w:rPr>
+          <w:rFonts w:ascii="Helvetica Neue Light" w:eastAsia="Arial" w:hAnsi="Helvetica Neue Light" w:cs="Arial"/>
+          <w:sz w:val="22"/>
+          <w:szCs w:val="22"/>
+        </w:rPr>
+      </w:pPr>
+      <w:r>
+        <w:rPr>
+          <w:rFonts w:ascii="Helvetica Neue Light" w:eastAsia="Arial" w:hAnsi="Helvetica Neue Light" w:cs="Arial"/>
+          <w:sz w:val="22"/>
+          <w:szCs w:val="22"/>
+        </w:rPr>
+        <w:t xml:space="preserve">Are there any natural reefs in the surrounding area and have data been collected on </w:t>
+      </w:r>
+      <w:proofErr w:type="gramStart"/>
+      <w:r>
+        <w:rPr>
+          <w:rFonts w:ascii="Helvetica Neue Light" w:eastAsia="Arial" w:hAnsi="Helvetica Neue Light" w:cs="Arial"/>
+          <w:sz w:val="22"/>
+          <w:szCs w:val="22"/>
+        </w:rPr>
+        <w:t>these</w:t>
+      </w:r>
+      <w:r>
+        <w:rPr>
+          <w:rFonts w:ascii="Helvetica Neue Light" w:eastAsia="Arial" w:hAnsi="Helvetica Neue Light" w:cs="Arial"/>
+          <w:sz w:val="22"/>
+          <w:szCs w:val="22"/>
+        </w:rPr>
+        <w:t>…</w:t>
+      </w:r>
+      <w:proofErr w:type="gramEnd"/>
     </w:p>
     <w:p>
       <w:pPr>
@@ -542,19 +1627,219 @@
         <w:spacing w:before="0" w:after="0" w:line="276" w:lineRule="auto"/>
         <w:rPr>
           <w:rFonts w:ascii="Helvetica Neue Light" w:hAnsi="Helvetica Neue Light"/>
-          <w:color w:val="000000" w:themeColor="text1"/>
-          <w:sz w:val="22"/>
-          <w:szCs w:val="22"/>
-        </w:rPr>
-      </w:pPr>
-      <w:r>
-        <w:rPr>
-          <w:rFonts w:ascii="Helvetica Neue Light" w:hAnsi="Helvetica Neue Light"/>
-          <w:color w:val="000000" w:themeColor="text1"/>
-          <w:sz w:val="22"/>
-          <w:szCs w:val="22"/>
-        </w:rPr>
-        <w:t>Number of Personnel: ex. 1-2 people</w:t>
+          <w:sz w:val="22"/>
+          <w:szCs w:val="22"/>
+        </w:rPr>
+      </w:pPr>
+    </w:p>
+    <w:p>
+      <w:pPr>
+        <w:spacing w:after="0" w:line="276" w:lineRule="auto"/>
+        <w:rPr>
+          <w:rFonts w:ascii="Helvetica Neue Light" w:hAnsi="Helvetica Neue Light"/>
+          <w:sz w:val="22"/>
+          <w:szCs w:val="22"/>
+        </w:rPr>
+      </w:pPr>
+      <w:r>
+        <w:rPr>
+          <w:rFonts w:ascii="Helvetica Neue Light" w:eastAsia="Arial" w:hAnsi="Helvetica Neue Light" w:cs="Arial"/>
+          <w:sz w:val="22"/>
+          <w:szCs w:val="22"/>
+          <w:u w:val="single"/>
+        </w:rPr>
+        <w:t>Brief Summary of Fieldwork:</w:t>
+      </w:r>
+    </w:p>
+    <w:p>
+      <w:pPr>
+        <w:pStyle w:val="ListParagraph"/>
+        <w:numPr>
+          <w:ilvl w:val="0"/>
+          <w:numId w:val="21"/>
+        </w:numPr>
+        <w:tabs>
+          <w:tab w:val="left" w:pos="500"/>
+        </w:tabs>
+        <w:spacing w:after="0" w:line="276" w:lineRule="auto"/>
+        <w:rPr>
+          <w:rFonts w:ascii="Helvetica Neue Light" w:eastAsia="Arial" w:hAnsi="Helvetica Neue Light" w:cs="Arial"/>
+          <w:sz w:val="22"/>
+          <w:szCs w:val="22"/>
+        </w:rPr>
+      </w:pPr>
+      <w:r>
+        <w:rPr>
+          <w:rFonts w:ascii="Helvetica Neue Light" w:eastAsia="Arial" w:hAnsi="Helvetica Neue Light" w:cs="Arial"/>
+          <w:sz w:val="22"/>
+          <w:szCs w:val="22"/>
+        </w:rPr>
+        <w:t xml:space="preserve">Monitoring of oyster reefs should be done annually.  </w:t>
+      </w:r>
+    </w:p>
+    <w:p>
+      <w:pPr>
+        <w:pStyle w:val="ListParagraph"/>
+        <w:numPr>
+          <w:ilvl w:val="0"/>
+          <w:numId w:val="21"/>
+        </w:numPr>
+        <w:tabs>
+          <w:tab w:val="left" w:pos="500"/>
+        </w:tabs>
+        <w:spacing w:after="0" w:line="276" w:lineRule="auto"/>
+        <w:rPr>
+          <w:rFonts w:ascii="Helvetica Neue Light" w:eastAsia="Arial" w:hAnsi="Helvetica Neue Light" w:cs="Arial"/>
+          <w:sz w:val="22"/>
+          <w:szCs w:val="22"/>
+        </w:rPr>
+      </w:pPr>
+      <w:r>
+        <w:rPr>
+          <w:rFonts w:ascii="Helvetica Neue Light" w:eastAsia="Arial" w:hAnsi="Helvetica Neue Light" w:cs="Arial"/>
+          <w:sz w:val="22"/>
+          <w:szCs w:val="22"/>
+        </w:rPr>
+        <w:t xml:space="preserve">Approximately 1.5 – 2 months prior to sampling, deploy preconstructed </w:t>
+      </w:r>
+      <w:proofErr w:type="spellStart"/>
+      <w:r>
+        <w:rPr>
+          <w:rFonts w:ascii="Helvetica Neue Light" w:eastAsia="Arial" w:hAnsi="Helvetica Neue Light" w:cs="Arial"/>
+          <w:sz w:val="22"/>
+          <w:szCs w:val="22"/>
+        </w:rPr>
+        <w:t>bioboxes</w:t>
+      </w:r>
+      <w:proofErr w:type="spellEnd"/>
+      <w:r>
+        <w:rPr>
+          <w:rFonts w:ascii="Helvetica Neue Light" w:eastAsia="Arial" w:hAnsi="Helvetica Neue Light" w:cs="Arial"/>
+          <w:sz w:val="22"/>
+          <w:szCs w:val="22"/>
+        </w:rPr>
+        <w:t xml:space="preserve"> (n = 3) at each of the reefs that are planned to be sampled.  Bio-boxes are used to sample associated invertebrate biodiversity within oyster reefs (see Associated Fauna protocol for deployment and sampling details). </w:t>
+      </w:r>
+    </w:p>
+    <w:p>
+      <w:pPr>
+        <w:pStyle w:val="ListParagraph"/>
+        <w:numPr>
+          <w:ilvl w:val="0"/>
+          <w:numId w:val="21"/>
+        </w:numPr>
+        <w:tabs>
+          <w:tab w:val="left" w:pos="500"/>
+        </w:tabs>
+        <w:spacing w:after="0" w:line="276" w:lineRule="auto"/>
+        <w:rPr>
+          <w:rFonts w:ascii="Helvetica Neue Light" w:eastAsia="Arial" w:hAnsi="Helvetica Neue Light" w:cs="Arial"/>
+          <w:sz w:val="22"/>
+          <w:szCs w:val="22"/>
+        </w:rPr>
+      </w:pPr>
+      <w:r>
+        <w:rPr>
+          <w:rFonts w:ascii="Helvetica Neue Light" w:eastAsia="Arial" w:hAnsi="Helvetica Neue Light" w:cs="Arial"/>
+          <w:sz w:val="22"/>
+          <w:szCs w:val="22"/>
+        </w:rPr>
+        <w:t xml:space="preserve">For intertidal reefs, arrive at the reef during low tide conditions when oysters are exposed. Because low tides are short-lived events, it is expected that only 1 reef be sampled per day. This is not the case for subtidal reefs though for monitoring sites on snorkel or SCUBA, sampling should be done when water clarity is maximized.   </w:t>
+      </w:r>
+    </w:p>
+    <w:p>
+      <w:pPr>
+        <w:pStyle w:val="ListParagraph"/>
+        <w:numPr>
+          <w:ilvl w:val="0"/>
+          <w:numId w:val="21"/>
+        </w:numPr>
+        <w:tabs>
+          <w:tab w:val="left" w:pos="500"/>
+        </w:tabs>
+        <w:spacing w:after="0" w:line="276" w:lineRule="auto"/>
+        <w:rPr>
+          <w:rFonts w:ascii="Helvetica Neue Light" w:eastAsia="Arial" w:hAnsi="Helvetica Neue Light" w:cs="Arial"/>
+          <w:sz w:val="22"/>
+          <w:szCs w:val="22"/>
+        </w:rPr>
+      </w:pPr>
+      <w:r>
+        <w:rPr>
+          <w:rFonts w:ascii="Helvetica Neue Light" w:eastAsia="Arial" w:hAnsi="Helvetica Neue Light" w:cs="Arial"/>
+          <w:sz w:val="22"/>
+          <w:szCs w:val="22"/>
+        </w:rPr>
+        <w:t>Measure environmental conditions.</w:t>
+      </w:r>
+    </w:p>
+    <w:p>
+      <w:pPr>
+        <w:pStyle w:val="ListParagraph"/>
+        <w:numPr>
+          <w:ilvl w:val="0"/>
+          <w:numId w:val="21"/>
+        </w:numPr>
+        <w:tabs>
+          <w:tab w:val="left" w:pos="500"/>
+        </w:tabs>
+        <w:spacing w:after="0" w:line="276" w:lineRule="auto"/>
+        <w:rPr>
+          <w:rFonts w:ascii="Helvetica Neue Light" w:eastAsia="Arial" w:hAnsi="Helvetica Neue Light" w:cs="Arial"/>
+          <w:sz w:val="22"/>
+          <w:szCs w:val="22"/>
+        </w:rPr>
+      </w:pPr>
+      <w:r>
+        <w:rPr>
+          <w:rFonts w:ascii="Helvetica Neue Light" w:eastAsia="Arial" w:hAnsi="Helvetica Neue Light" w:cs="Arial"/>
+          <w:sz w:val="22"/>
+          <w:szCs w:val="22"/>
+        </w:rPr>
+        <w:t>Measure the reef area and height using the Oyster Reef Area and Height protocol. If multiple patch reefs are used, measure the area and height of each.</w:t>
+      </w:r>
+    </w:p>
+    <w:p>
+      <w:pPr>
+        <w:pStyle w:val="ListParagraph"/>
+        <w:numPr>
+          <w:ilvl w:val="0"/>
+          <w:numId w:val="21"/>
+        </w:numPr>
+        <w:tabs>
+          <w:tab w:val="left" w:pos="500"/>
+        </w:tabs>
+        <w:spacing w:after="0" w:line="276" w:lineRule="auto"/>
+        <w:jc w:val="both"/>
+        <w:rPr>
+          <w:rFonts w:ascii="Helvetica Neue Light" w:eastAsia="Arial" w:hAnsi="Helvetica Neue Light" w:cs="Arial"/>
+          <w:sz w:val="22"/>
+          <w:szCs w:val="22"/>
+        </w:rPr>
+      </w:pPr>
+      <w:r>
+        <w:rPr>
+          <w:rFonts w:ascii="Helvetica Neue Light" w:eastAsia="Arial" w:hAnsi="Helvetica Neue Light" w:cs="Arial"/>
+          <w:sz w:val="22"/>
+          <w:szCs w:val="22"/>
+        </w:rPr>
+        <w:t xml:space="preserve">Lay out </w:t>
+      </w:r>
+      <w:r>
+        <w:rPr>
+          <w:rFonts w:ascii="Helvetica Neue Light" w:eastAsia="Arial" w:hAnsi="Helvetica Neue Light" w:cs="Arial"/>
+          <w:sz w:val="22"/>
+          <w:szCs w:val="22"/>
+        </w:rPr>
+        <w:t>three</w:t>
+      </w:r>
+      <w:r>
+        <w:rPr>
+          <w:rFonts w:ascii="Helvetica Neue Light" w:eastAsia="Arial" w:hAnsi="Helvetica Neue Light" w:cs="Arial"/>
+          <w:sz w:val="22"/>
+          <w:szCs w:val="22"/>
+        </w:rPr>
+        <w:t xml:space="preserve"> 30 m transect lines with the first through the approximate average density of live oysters, acting as the center transect and one to the left and one to the right, at least 1.5 m away from the center, and in areas that are characteristic of the reef.  Transects need not be straight and can follow the shape of the reef.</w:t>
       </w:r>
     </w:p>
     <w:p>
@@ -562,8 +1847,7 @@
         <w:pStyle w:val="Compact"/>
         <w:spacing w:before="0" w:after="0" w:line="276" w:lineRule="auto"/>
         <w:rPr>
-          <w:rFonts w:ascii="Helvetica Neue Light" w:hAnsi="Helvetica Neue Light"/>
-          <w:color w:val="000000" w:themeColor="text1"/>
+          <w:rFonts w:ascii="Helvetica Neue Light" w:eastAsia="Arial" w:hAnsi="Helvetica Neue Light" w:cs="Arial"/>
           <w:sz w:val="22"/>
           <w:szCs w:val="22"/>
         </w:rPr>
@@ -574,20 +1858,18 @@
         <w:pStyle w:val="Compact"/>
         <w:spacing w:before="0" w:after="0" w:line="276" w:lineRule="auto"/>
         <w:rPr>
-          <w:rFonts w:ascii="Helvetica Neue Light" w:hAnsi="Helvetica Neue Light"/>
-          <w:color w:val="000000" w:themeColor="text1"/>
-          <w:sz w:val="22"/>
-          <w:szCs w:val="22"/>
-        </w:rPr>
-      </w:pPr>
-      <w:r>
-        <w:rPr>
-          <w:rFonts w:ascii="Helvetica Neue Light" w:hAnsi="Helvetica Neue Light"/>
-          <w:color w:val="000000" w:themeColor="text1"/>
-          <w:sz w:val="22"/>
-          <w:szCs w:val="22"/>
-        </w:rPr>
-        <w:t>Estimated Total Time Per Location: (indicate the number of people and the length of time)</w:t>
+          <w:rFonts w:ascii="Helvetica Neue Light" w:eastAsia="Arial" w:hAnsi="Helvetica Neue Light" w:cs="Arial"/>
+          <w:sz w:val="22"/>
+          <w:szCs w:val="22"/>
+        </w:rPr>
+      </w:pPr>
+      <w:r>
+        <w:rPr>
+          <w:rFonts w:ascii="Helvetica Neue Light" w:eastAsia="Arial" w:hAnsi="Helvetica Neue Light" w:cs="Arial"/>
+          <w:sz w:val="22"/>
+          <w:szCs w:val="22"/>
+        </w:rPr>
+        <w:t xml:space="preserve">For smaller patch reefs, a single transect per reef can be used and laid across where the average live oyster density occurs, and this is repeated for nearby patch reefs equating to 3 transects per site.   </w:t>
       </w:r>
     </w:p>
     <w:p>
@@ -596,40 +1878,183 @@
         <w:spacing w:before="0" w:after="0" w:line="276" w:lineRule="auto"/>
         <w:rPr>
           <w:rFonts w:ascii="Helvetica Neue Light" w:hAnsi="Helvetica Neue Light"/>
-          <w:color w:val="000000" w:themeColor="text1"/>
-          <w:sz w:val="22"/>
-          <w:szCs w:val="22"/>
-        </w:rPr>
-      </w:pPr>
-      <w:r>
-        <w:rPr>
-          <w:rFonts w:ascii="Helvetica Neue Light" w:hAnsi="Helvetica Neue Light"/>
-          <w:color w:val="000000" w:themeColor="text1"/>
-          <w:sz w:val="22"/>
-          <w:szCs w:val="22"/>
-        </w:rPr>
-        <w:tab/>
-        <w:t xml:space="preserve">Preparation: ex. </w:t>
-      </w:r>
-      <w:proofErr w:type="gramStart"/>
-      <w:r>
-        <w:rPr>
-          <w:rFonts w:ascii="Helvetica Neue Light" w:hAnsi="Helvetica Neue Light"/>
-          <w:color w:val="000000" w:themeColor="text1"/>
-          <w:sz w:val="22"/>
-          <w:szCs w:val="22"/>
-        </w:rPr>
-        <w:t>1 person</w:t>
-      </w:r>
-      <w:proofErr w:type="gramEnd"/>
-      <w:r>
-        <w:rPr>
-          <w:rFonts w:ascii="Helvetica Neue Light" w:hAnsi="Helvetica Neue Light"/>
-          <w:color w:val="000000" w:themeColor="text1"/>
-          <w:sz w:val="22"/>
-          <w:szCs w:val="22"/>
-        </w:rPr>
-        <w:t xml:space="preserve"> x 1 day</w:t>
+          <w:sz w:val="22"/>
+          <w:szCs w:val="22"/>
+        </w:rPr>
+      </w:pPr>
+    </w:p>
+    <w:p>
+      <w:pPr>
+        <w:pStyle w:val="ListParagraph"/>
+        <w:numPr>
+          <w:ilvl w:val="0"/>
+          <w:numId w:val="34"/>
+        </w:numPr>
+        <w:tabs>
+          <w:tab w:val="left" w:pos="500"/>
+        </w:tabs>
+        <w:spacing w:after="0" w:line="276" w:lineRule="auto"/>
+        <w:rPr>
+          <w:rFonts w:ascii="Helvetica Neue Light" w:eastAsia="Arial" w:hAnsi="Helvetica Neue Light" w:cs="Arial"/>
+          <w:sz w:val="22"/>
+          <w:szCs w:val="22"/>
+        </w:rPr>
+      </w:pPr>
+      <w:r>
+        <w:rPr>
+          <w:rFonts w:ascii="Helvetica Neue Light" w:eastAsia="Arial" w:hAnsi="Helvetica Neue Light" w:cs="Arial"/>
+          <w:sz w:val="22"/>
+          <w:szCs w:val="22"/>
+        </w:rPr>
+        <w:t>Along each transect conduct the following:</w:t>
+      </w:r>
+    </w:p>
+    <w:p>
+      <w:pPr>
+        <w:pStyle w:val="ListParagraph"/>
+        <w:numPr>
+          <w:ilvl w:val="1"/>
+          <w:numId w:val="34"/>
+        </w:numPr>
+        <w:tabs>
+          <w:tab w:val="left" w:pos="630"/>
+        </w:tabs>
+        <w:spacing w:after="0" w:line="276" w:lineRule="auto"/>
+        <w:rPr>
+          <w:rFonts w:ascii="Helvetica Neue Light" w:eastAsia="Arial" w:hAnsi="Helvetica Neue Light" w:cs="Arial"/>
+          <w:sz w:val="22"/>
+          <w:szCs w:val="22"/>
+        </w:rPr>
+      </w:pPr>
+      <w:r>
+        <w:rPr>
+          <w:rFonts w:ascii="Helvetica Neue Light" w:eastAsia="Arial" w:hAnsi="Helvetica Neue Light" w:cs="Arial"/>
+          <w:sz w:val="22"/>
+          <w:szCs w:val="22"/>
+        </w:rPr>
+        <w:t xml:space="preserve">Use the Oyster Reef Composition protocol to survey the composition of the reef at predetermined meter marks (n = 5 per transect at 5, 10, 15, 20, and 25 m) along the transect.  </w:t>
+      </w:r>
+    </w:p>
+    <w:p>
+      <w:pPr>
+        <w:pStyle w:val="ListParagraph"/>
+        <w:numPr>
+          <w:ilvl w:val="1"/>
+          <w:numId w:val="34"/>
+        </w:numPr>
+        <w:tabs>
+          <w:tab w:val="left" w:pos="630"/>
+        </w:tabs>
+        <w:spacing w:after="0" w:line="276" w:lineRule="auto"/>
+        <w:rPr>
+          <w:rFonts w:ascii="Helvetica Neue Light" w:eastAsia="Arial" w:hAnsi="Helvetica Neue Light" w:cs="Arial"/>
+          <w:sz w:val="22"/>
+          <w:szCs w:val="22"/>
+        </w:rPr>
+      </w:pPr>
+      <w:r>
+        <w:rPr>
+          <w:rFonts w:ascii="Helvetica Neue Light" w:eastAsia="Arial" w:hAnsi="Helvetica Neue Light" w:cs="Arial"/>
+          <w:sz w:val="22"/>
+          <w:szCs w:val="22"/>
+        </w:rPr>
+        <w:t xml:space="preserve">For patch reefs that are &gt; 30m, drop quadrats along the transect at least 1 m from the previous one (example: 1 m, 3 m, 5 m, etc.)  </w:t>
+      </w:r>
+    </w:p>
+    <w:p>
+      <w:pPr>
+        <w:pStyle w:val="ListParagraph"/>
+        <w:numPr>
+          <w:ilvl w:val="1"/>
+          <w:numId w:val="34"/>
+        </w:numPr>
+        <w:tabs>
+          <w:tab w:val="left" w:pos="630"/>
+        </w:tabs>
+        <w:spacing w:after="0" w:line="276" w:lineRule="auto"/>
+        <w:jc w:val="both"/>
+        <w:rPr>
+          <w:rFonts w:ascii="Helvetica Neue Light" w:eastAsia="Arial" w:hAnsi="Helvetica Neue Light" w:cs="Arial"/>
+          <w:sz w:val="22"/>
+          <w:szCs w:val="22"/>
+        </w:rPr>
+      </w:pPr>
+      <w:r>
+        <w:rPr>
+          <w:rFonts w:ascii="Helvetica Neue Light" w:eastAsia="Arial" w:hAnsi="Helvetica Neue Light" w:cs="Arial"/>
+          <w:sz w:val="22"/>
+          <w:szCs w:val="22"/>
+        </w:rPr>
+        <w:t xml:space="preserve">Along each transect and at one of the previously sampled spots from </w:t>
+      </w:r>
+      <w:r>
+        <w:rPr>
+          <w:rFonts w:ascii="Helvetica Neue Light" w:eastAsia="Arial" w:hAnsi="Helvetica Neue Light" w:cs="Arial"/>
+          <w:sz w:val="22"/>
+          <w:szCs w:val="22"/>
+        </w:rPr>
+        <w:t>7</w:t>
+      </w:r>
+      <w:r>
+        <w:rPr>
+          <w:rFonts w:ascii="Helvetica Neue Light" w:eastAsia="Arial" w:hAnsi="Helvetica Neue Light" w:cs="Arial"/>
+          <w:sz w:val="22"/>
+          <w:szCs w:val="22"/>
+        </w:rPr>
+        <w:t>a., use the Oyster Density and Size Frequency protocol to excavate a known area of oysters to count the density and measure the size of oysters as well as other sessile invertebrates encountered.</w:t>
+      </w:r>
+    </w:p>
+    <w:p>
+      <w:pPr>
+        <w:pStyle w:val="ListParagraph"/>
+        <w:numPr>
+          <w:ilvl w:val="0"/>
+          <w:numId w:val="34"/>
+        </w:numPr>
+        <w:tabs>
+          <w:tab w:val="left" w:pos="500"/>
+        </w:tabs>
+        <w:spacing w:after="0" w:line="276" w:lineRule="auto"/>
+        <w:rPr>
+          <w:rFonts w:ascii="Helvetica Neue Light" w:eastAsia="Arial" w:hAnsi="Helvetica Neue Light" w:cs="Arial"/>
+          <w:sz w:val="22"/>
+          <w:szCs w:val="22"/>
+        </w:rPr>
+      </w:pPr>
+      <w:r>
+        <w:rPr>
+          <w:rFonts w:ascii="Helvetica Neue Light" w:eastAsia="Arial" w:hAnsi="Helvetica Neue Light" w:cs="Arial"/>
+          <w:sz w:val="22"/>
+          <w:szCs w:val="22"/>
+        </w:rPr>
+        <w:lastRenderedPageBreak/>
+        <w:t>Collect and process each bio-box according to the Oyster Reef Associated Fauna protocol.</w:t>
+      </w:r>
+    </w:p>
+    <w:p>
+      <w:pPr>
+        <w:pStyle w:val="ListParagraph"/>
+        <w:numPr>
+          <w:ilvl w:val="0"/>
+          <w:numId w:val="34"/>
+        </w:numPr>
+        <w:tabs>
+          <w:tab w:val="left" w:pos="500"/>
+        </w:tabs>
+        <w:spacing w:after="0" w:line="276" w:lineRule="auto"/>
+        <w:rPr>
+          <w:rFonts w:ascii="Helvetica Neue Light" w:eastAsia="Arial" w:hAnsi="Helvetica Neue Light" w:cs="Arial"/>
+          <w:sz w:val="22"/>
+          <w:szCs w:val="22"/>
+        </w:rPr>
+      </w:pPr>
+      <w:r>
+        <w:rPr>
+          <w:rFonts w:ascii="Helvetica Neue Light" w:eastAsia="Arial" w:hAnsi="Helvetica Neue Light" w:cs="Arial"/>
+          <w:sz w:val="22"/>
+          <w:szCs w:val="22"/>
+        </w:rPr>
+        <w:t>Return any collected samples from the bio-boxes to the lab for post-processing.</w:t>
       </w:r>
     </w:p>
     <w:p>
@@ -638,21 +2063,8 @@
         <w:spacing w:before="0" w:after="0" w:line="276" w:lineRule="auto"/>
         <w:rPr>
           <w:rFonts w:ascii="Helvetica Neue Light" w:hAnsi="Helvetica Neue Light"/>
-          <w:color w:val="000000" w:themeColor="text1"/>
-          <w:sz w:val="22"/>
-          <w:szCs w:val="22"/>
-        </w:rPr>
-      </w:pPr>
-      <w:r>
-        <w:rPr>
-          <w:rFonts w:ascii="Helvetica Neue Light" w:hAnsi="Helvetica Neue Light"/>
-          <w:color w:val="000000" w:themeColor="text1"/>
-          <w:sz w:val="22"/>
-          <w:szCs w:val="22"/>
-        </w:rPr>
-        <w:tab/>
-        <w:t>Field work:</w:t>
-      </w:r>
+        </w:rPr>
+      </w:pPr>
     </w:p>
     <w:p>
       <w:pPr>
@@ -660,134 +2072,6 @@
         <w:spacing w:before="0" w:after="0" w:line="276" w:lineRule="auto"/>
         <w:rPr>
           <w:rFonts w:ascii="Helvetica Neue Light" w:hAnsi="Helvetica Neue Light"/>
-          <w:color w:val="000000" w:themeColor="text1"/>
-          <w:sz w:val="22"/>
-          <w:szCs w:val="22"/>
-        </w:rPr>
-      </w:pPr>
-      <w:r>
-        <w:rPr>
-          <w:rFonts w:ascii="Helvetica Neue Light" w:hAnsi="Helvetica Neue Light"/>
-          <w:color w:val="000000" w:themeColor="text1"/>
-          <w:sz w:val="22"/>
-          <w:szCs w:val="22"/>
-        </w:rPr>
-        <w:tab/>
-        <w:t>Post-processing:</w:t>
-      </w:r>
-    </w:p>
-    <w:p>
-      <w:pPr>
-        <w:pStyle w:val="Compact"/>
-        <w:spacing w:before="0" w:after="0" w:line="276" w:lineRule="auto"/>
-        <w:rPr>
-          <w:rFonts w:ascii="Helvetica Neue Light" w:hAnsi="Helvetica Neue Light"/>
-          <w:color w:val="000000" w:themeColor="text1"/>
-          <w:sz w:val="22"/>
-          <w:szCs w:val="22"/>
-        </w:rPr>
-      </w:pPr>
-      <w:r>
-        <w:rPr>
-          <w:rFonts w:ascii="Helvetica Neue Light" w:hAnsi="Helvetica Neue Light"/>
-          <w:color w:val="000000" w:themeColor="text1"/>
-          <w:sz w:val="22"/>
-          <w:szCs w:val="22"/>
-        </w:rPr>
-        <w:tab/>
-        <w:t>Data processing:</w:t>
-      </w:r>
-    </w:p>
-    <w:p>
-      <w:pPr>
-        <w:pStyle w:val="Compact"/>
-        <w:spacing w:before="0" w:after="0" w:line="276" w:lineRule="auto"/>
-        <w:rPr>
-          <w:rFonts w:ascii="Helvetica Neue Light" w:hAnsi="Helvetica Neue Light"/>
-          <w:color w:val="000000" w:themeColor="text1"/>
-          <w:sz w:val="22"/>
-          <w:szCs w:val="22"/>
-        </w:rPr>
-      </w:pPr>
-    </w:p>
-    <w:p>
-      <w:pPr>
-        <w:pStyle w:val="Compact"/>
-        <w:spacing w:before="0" w:after="0" w:line="276" w:lineRule="auto"/>
-        <w:rPr>
-          <w:rFonts w:ascii="Helvetica Neue Light" w:hAnsi="Helvetica Neue Light"/>
-          <w:color w:val="000000" w:themeColor="text1"/>
-          <w:sz w:val="22"/>
-          <w:szCs w:val="22"/>
-        </w:rPr>
-      </w:pPr>
-      <w:r>
-        <w:rPr>
-          <w:rFonts w:ascii="Helvetica Neue Light" w:hAnsi="Helvetica Neue Light"/>
-          <w:color w:val="000000" w:themeColor="text1"/>
-          <w:sz w:val="22"/>
-          <w:szCs w:val="22"/>
-        </w:rPr>
-        <w:t>Replication: ex. At least three (3) sites per habitat.</w:t>
-      </w:r>
-    </w:p>
-    <w:p>
-      <w:pPr>
-        <w:pStyle w:val="Compact"/>
-        <w:spacing w:before="0" w:after="0" w:line="276" w:lineRule="auto"/>
-        <w:rPr>
-          <w:rFonts w:ascii="Helvetica Neue Light" w:hAnsi="Helvetica Neue Light"/>
-          <w:color w:val="000000" w:themeColor="text1"/>
-          <w:sz w:val="22"/>
-          <w:szCs w:val="22"/>
-        </w:rPr>
-      </w:pPr>
-    </w:p>
-    <w:p>
-      <w:pPr>
-        <w:pStyle w:val="Compact"/>
-        <w:spacing w:before="0" w:after="0" w:line="276" w:lineRule="auto"/>
-        <w:rPr>
-          <w:rFonts w:ascii="Helvetica Neue Light" w:hAnsi="Helvetica Neue Light"/>
-          <w:color w:val="000000" w:themeColor="text1"/>
-          <w:sz w:val="22"/>
-          <w:szCs w:val="22"/>
-        </w:rPr>
-      </w:pPr>
-      <w:r>
-        <w:rPr>
-          <w:rFonts w:ascii="Helvetica Neue Light" w:hAnsi="Helvetica Neue Light"/>
-          <w:color w:val="000000" w:themeColor="text1"/>
-          <w:sz w:val="22"/>
-          <w:szCs w:val="22"/>
-        </w:rPr>
-        <w:t xml:space="preserve">Please list any required materials for the survey design, fieldwork, or post-processing steps. Provide links where necessary or indication if an item will be provided </w:t>
-      </w:r>
-      <w:r>
-        <w:rPr>
-          <w:rFonts w:ascii="Helvetica Neue Light" w:hAnsi="Helvetica Neue Light"/>
-          <w:color w:val="000000" w:themeColor="text1"/>
-          <w:sz w:val="22"/>
-          <w:szCs w:val="22"/>
-        </w:rPr>
-        <w:t>by the network.</w:t>
-      </w:r>
-    </w:p>
-    <w:p>
-      <w:pPr>
-        <w:pStyle w:val="Compact"/>
-        <w:spacing w:before="0" w:after="0" w:line="276" w:lineRule="auto"/>
-        <w:rPr>
-          <w:rFonts w:ascii="Helvetica Neue Light" w:hAnsi="Helvetica Neue Light"/>
-        </w:rPr>
-      </w:pPr>
-    </w:p>
-    <w:p>
-      <w:pPr>
-        <w:pStyle w:val="Compact"/>
-        <w:spacing w:before="0" w:after="0" w:line="276" w:lineRule="auto"/>
-        <w:rPr>
-          <w:rFonts w:ascii="Helvetica Neue Light" w:hAnsi="Helvetica Neue Light"/>
         </w:rPr>
       </w:pPr>
       <w:r>
@@ -795,7 +2079,7 @@
           <w:rFonts w:ascii="Helvetica Neue Light" w:hAnsi="Helvetica Neue Light"/>
           <w:noProof/>
         </w:rPr>
-        <w:pict w14:anchorId="73959192">
+        <w:pict w14:anchorId="378D3ABB">
           <v:shape id="_x0000_i1026" type="#_x0000_t75" alt="" style="width:467.85pt;height:1.5pt;mso-width-percent:0;mso-height-percent:0;mso-width-percent:0;mso-height-percent:0" o:hrpct="0" o:hralign="center" o:hr="t">
             <v:imagedata r:id="rId7" o:title="Default Line"/>
           </v:shape>
@@ -813,7 +2097,7 @@
           <w:color w:val="000000" w:themeColor="text1"/>
         </w:rPr>
       </w:pPr>
-      <w:bookmarkStart w:id="3" w:name="methods"/>
+      <w:bookmarkStart w:id="1" w:name="data-submission"/>
       <w:r>
         <w:rPr>
           <w:rFonts w:ascii="Helvetica Neue Light" w:hAnsi="Helvetica Neue Light"/>
@@ -821,13 +2105,17 @@
           <w:bCs w:val="0"/>
           <w:color w:val="000000" w:themeColor="text1"/>
         </w:rPr>
-        <w:t>Methods</w:t>
-      </w:r>
-      <w:bookmarkEnd w:id="3"/>
-    </w:p>
-    <w:p>
-      <w:pPr>
-        <w:pStyle w:val="FirstParagraph"/>
+        <w:t>Data Submission</w:t>
+      </w:r>
+      <w:bookmarkEnd w:id="1"/>
+    </w:p>
+    <w:p>
+      <w:pPr>
+        <w:pStyle w:val="Compact"/>
+        <w:numPr>
+          <w:ilvl w:val="0"/>
+          <w:numId w:val="22"/>
+        </w:numPr>
         <w:spacing w:before="0" w:after="0" w:line="276" w:lineRule="auto"/>
         <w:rPr>
           <w:rFonts w:ascii="Helvetica Neue Light" w:hAnsi="Helvetica Neue Light"/>
@@ -841,9 +2129,91 @@
           <w:sz w:val="22"/>
           <w:szCs w:val="22"/>
         </w:rPr>
-        <w:t xml:space="preserve">Fully review this and any additional protocols necessary for the sampling excursion. Address any questions or concerns to </w:t>
-      </w:r>
-      <w:hyperlink r:id="rId10">
+        <w:t>Scan the completed field data sheets and save both paper and electronic versions locally. We do not require you to submit the scanned forms.</w:t>
+      </w:r>
+    </w:p>
+    <w:p>
+      <w:pPr>
+        <w:pStyle w:val="Compact"/>
+        <w:numPr>
+          <w:ilvl w:val="0"/>
+          <w:numId w:val="22"/>
+        </w:numPr>
+        <w:spacing w:before="0" w:after="0" w:line="276" w:lineRule="auto"/>
+        <w:rPr>
+          <w:rFonts w:ascii="Helvetica Neue Light" w:hAnsi="Helvetica Neue Light"/>
+          <w:sz w:val="22"/>
+          <w:szCs w:val="22"/>
+        </w:rPr>
+      </w:pPr>
+      <w:r>
+        <w:rPr>
+          <w:rFonts w:ascii="Helvetica Neue Light" w:hAnsi="Helvetica Neue Light"/>
+          <w:sz w:val="22"/>
+          <w:szCs w:val="22"/>
+        </w:rPr>
+        <w:t>Enter data into the provided data entry template. Each template is an Excel spreadsheet. Please provide as much protocol and sample metadata as possible, such as the protocol version and contact information. Use the “notes” columns to provide additional information or context if a relevant column doesn’t already exist, rather than renaming or creating columns.</w:t>
+      </w:r>
+    </w:p>
+    <w:p>
+      <w:pPr>
+        <w:pStyle w:val="Compact"/>
+        <w:numPr>
+          <w:ilvl w:val="0"/>
+          <w:numId w:val="22"/>
+        </w:numPr>
+        <w:spacing w:before="0" w:after="0" w:line="276" w:lineRule="auto"/>
+        <w:rPr>
+          <w:rFonts w:ascii="Helvetica Neue Light" w:hAnsi="Helvetica Neue Light"/>
+          <w:sz w:val="22"/>
+          <w:szCs w:val="22"/>
+        </w:rPr>
+      </w:pPr>
+      <w:r>
+        <w:rPr>
+          <w:rFonts w:ascii="Helvetica Neue Light" w:hAnsi="Helvetica Neue Light"/>
+          <w:sz w:val="22"/>
+          <w:szCs w:val="22"/>
+        </w:rPr>
+        <w:t xml:space="preserve">Use our online submission portal to upload the Excel Spreadsheet: </w:t>
+      </w:r>
+      <w:hyperlink r:id="rId13">
+        <w:r>
+          <w:rPr>
+            <w:rStyle w:val="Hyperlink"/>
+            <w:rFonts w:ascii="Helvetica Neue Light" w:hAnsi="Helvetica Neue Light"/>
+            <w:sz w:val="22"/>
+            <w:szCs w:val="22"/>
+          </w:rPr>
+          <w:t>https://marinegeo.github.io/data-submission</w:t>
+        </w:r>
+      </w:hyperlink>
+    </w:p>
+    <w:p>
+      <w:pPr>
+        <w:pStyle w:val="Compact"/>
+        <w:numPr>
+          <w:ilvl w:val="0"/>
+          <w:numId w:val="22"/>
+        </w:numPr>
+        <w:spacing w:before="0" w:after="0" w:line="276" w:lineRule="auto"/>
+        <w:rPr>
+          <w:rStyle w:val="Hyperlink"/>
+          <w:rFonts w:ascii="Helvetica Neue Light" w:hAnsi="Helvetica Neue Light"/>
+          <w:color w:val="auto"/>
+          <w:sz w:val="22"/>
+          <w:szCs w:val="22"/>
+        </w:rPr>
+      </w:pPr>
+      <w:r>
+        <w:rPr>
+          <w:rFonts w:ascii="Helvetica Neue Light" w:hAnsi="Helvetica Neue Light"/>
+          <w:sz w:val="22"/>
+          <w:szCs w:val="22"/>
+        </w:rPr>
+        <w:t xml:space="preserve">Contact us if you have any questions: </w:t>
+      </w:r>
+      <w:hyperlink r:id="rId14">
         <w:r>
           <w:rPr>
             <w:rStyle w:val="Hyperlink"/>
@@ -854,20 +2224,13 @@
           <w:t>marinegeo@si.edu</w:t>
         </w:r>
       </w:hyperlink>
-      <w:r>
-        <w:rPr>
-          <w:rFonts w:ascii="Helvetica Neue Light" w:hAnsi="Helvetica Neue Light"/>
-          <w:sz w:val="22"/>
-          <w:szCs w:val="22"/>
-        </w:rPr>
-        <w:t xml:space="preserve"> before beginning this protocol. </w:t>
-      </w:r>
     </w:p>
     <w:p>
       <w:pPr>
         <w:pStyle w:val="Compact"/>
         <w:spacing w:before="0" w:after="0" w:line="276" w:lineRule="auto"/>
         <w:rPr>
+          <w:rStyle w:val="Hyperlink"/>
           <w:rFonts w:ascii="Helvetica Neue Light" w:hAnsi="Helvetica Neue Light"/>
           <w:sz w:val="22"/>
           <w:szCs w:val="22"/>
@@ -879,93 +2242,12 @@
         <w:pStyle w:val="Compact"/>
         <w:spacing w:before="0" w:after="0" w:line="276" w:lineRule="auto"/>
         <w:rPr>
-          <w:rFonts w:ascii="Helvetica Neue Light" w:hAnsi="Helvetica Neue Light"/>
-          <w:sz w:val="22"/>
-          <w:szCs w:val="22"/>
-        </w:rPr>
-      </w:pPr>
-      <w:r>
-        <w:rPr>
-          <w:rFonts w:ascii="Helvetica Neue Light" w:hAnsi="Helvetica Neue Light"/>
-          <w:sz w:val="22"/>
-          <w:szCs w:val="22"/>
-        </w:rPr>
-        <w:t xml:space="preserve">Please provide a step-by-step </w:t>
-      </w:r>
-      <w:r>
-        <w:rPr>
-          <w:rFonts w:ascii="Helvetica Neue Light" w:hAnsi="Helvetica Neue Light"/>
-          <w:sz w:val="22"/>
-          <w:szCs w:val="22"/>
-        </w:rPr>
-        <w:t>description</w:t>
-      </w:r>
-      <w:r>
-        <w:rPr>
-          <w:rFonts w:ascii="Helvetica Neue Light" w:hAnsi="Helvetica Neue Light"/>
-          <w:sz w:val="22"/>
-          <w:szCs w:val="22"/>
-        </w:rPr>
-        <w:t xml:space="preserve"> of the process which participants can follow easily. Methods can be </w:t>
-      </w:r>
-      <w:r>
-        <w:rPr>
-          <w:rFonts w:ascii="Helvetica Neue Light" w:hAnsi="Helvetica Neue Light"/>
-          <w:sz w:val="22"/>
-          <w:szCs w:val="22"/>
-        </w:rPr>
-        <w:t>broken down</w:t>
-      </w:r>
-      <w:r>
-        <w:rPr>
-          <w:rFonts w:ascii="Helvetica Neue Light" w:hAnsi="Helvetica Neue Light"/>
-          <w:sz w:val="22"/>
-          <w:szCs w:val="22"/>
-        </w:rPr>
-        <w:t xml:space="preserve"> into sub-sections, such as preparation, fieldwork (</w:t>
-      </w:r>
-      <w:proofErr w:type="gramStart"/>
-      <w:r>
-        <w:rPr>
-          <w:rFonts w:ascii="Helvetica Neue Light" w:hAnsi="Helvetica Neue Light"/>
-          <w:sz w:val="22"/>
-          <w:szCs w:val="22"/>
-        </w:rPr>
-        <w:t>i.e.</w:t>
-      </w:r>
-      <w:proofErr w:type="gramEnd"/>
-      <w:r>
-        <w:rPr>
-          <w:rFonts w:ascii="Helvetica Neue Light" w:hAnsi="Helvetica Neue Light"/>
-          <w:sz w:val="22"/>
-          <w:szCs w:val="22"/>
-        </w:rPr>
-        <w:t xml:space="preserve"> deployment</w:t>
-      </w:r>
-      <w:r>
-        <w:rPr>
-          <w:rFonts w:ascii="Helvetica Neue Light" w:hAnsi="Helvetica Neue Light"/>
-          <w:sz w:val="22"/>
-          <w:szCs w:val="22"/>
-        </w:rPr>
-        <w:t xml:space="preserve">, monitoring, </w:t>
-      </w:r>
-      <w:r>
-        <w:rPr>
-          <w:rFonts w:ascii="Helvetica Neue Light" w:hAnsi="Helvetica Neue Light"/>
-          <w:sz w:val="22"/>
-          <w:szCs w:val="22"/>
-        </w:rPr>
-        <w:t>retrieval), and post-processing of the samples.</w:t>
-      </w:r>
-      <w:r>
-        <w:rPr>
-          <w:rFonts w:ascii="Helvetica Neue Light" w:hAnsi="Helvetica Neue Light"/>
-          <w:sz w:val="22"/>
-          <w:szCs w:val="22"/>
-        </w:rPr>
-        <w:t xml:space="preserve"> Include any photos or tables that will be helpful or necessary to complete these steps.</w:t>
-      </w:r>
+          <w:rStyle w:val="Hyperlink"/>
+          <w:rFonts w:ascii="Helvetica Neue Light" w:hAnsi="Helvetica Neue Light"/>
+          <w:sz w:val="22"/>
+          <w:szCs w:val="22"/>
+        </w:rPr>
+      </w:pPr>
     </w:p>
     <w:p>
       <w:pPr>
@@ -973,15 +2255,8 @@
         <w:spacing w:before="0" w:after="0" w:line="276" w:lineRule="auto"/>
         <w:rPr>
           <w:rFonts w:ascii="Helvetica Neue Light" w:hAnsi="Helvetica Neue Light"/>
-        </w:rPr>
-      </w:pPr>
-    </w:p>
-    <w:p>
-      <w:pPr>
-        <w:pStyle w:val="Compact"/>
-        <w:spacing w:before="0" w:after="0" w:line="276" w:lineRule="auto"/>
-        <w:rPr>
-          <w:rFonts w:ascii="Helvetica Neue Light" w:hAnsi="Helvetica Neue Light"/>
+          <w:sz w:val="22"/>
+          <w:szCs w:val="22"/>
         </w:rPr>
       </w:pPr>
       <w:r>
@@ -989,7 +2264,7 @@
           <w:rFonts w:ascii="Helvetica Neue Light" w:hAnsi="Helvetica Neue Light"/>
           <w:noProof/>
         </w:rPr>
-        <w:pict w14:anchorId="378D3ABB">
+        <w:pict w14:anchorId="6AA3958D">
           <v:shape id="_x0000_i1025" type="#_x0000_t75" alt="" style="width:467.85pt;height:1.5pt;mso-width-percent:0;mso-height-percent:0;mso-width-percent:0;mso-height-percent:0" o:hrpct="0" o:hralign="center" o:hr="t">
             <v:imagedata r:id="rId7" o:title="Default Line"/>
           </v:shape>
@@ -998,126 +2273,996 @@
     </w:p>
     <w:p>
       <w:pPr>
-        <w:pStyle w:val="Heading2"/>
-        <w:spacing w:before="0" w:line="276" w:lineRule="auto"/>
-        <w:rPr>
-          <w:rFonts w:ascii="Helvetica Neue Light" w:hAnsi="Helvetica Neue Light"/>
-          <w:b w:val="0"/>
-          <w:bCs w:val="0"/>
-          <w:color w:val="000000" w:themeColor="text1"/>
-        </w:rPr>
-      </w:pPr>
-      <w:bookmarkStart w:id="4" w:name="data-submission"/>
-      <w:r>
-        <w:rPr>
-          <w:rFonts w:ascii="Helvetica Neue Light" w:hAnsi="Helvetica Neue Light"/>
-          <w:b w:val="0"/>
-          <w:bCs w:val="0"/>
-          <w:color w:val="000000" w:themeColor="text1"/>
-        </w:rPr>
-        <w:t>Data Submission</w:t>
-      </w:r>
-      <w:bookmarkEnd w:id="4"/>
-    </w:p>
-    <w:p>
-      <w:pPr>
-        <w:pStyle w:val="Compact"/>
+        <w:spacing w:after="0" w:line="276" w:lineRule="auto"/>
+        <w:rPr>
+          <w:rFonts w:ascii="Helvetica Neue Light" w:hAnsi="Helvetica Neue Light"/>
+          <w:sz w:val="32"/>
+          <w:szCs w:val="32"/>
+        </w:rPr>
+      </w:pPr>
+      <w:r>
+        <w:rPr>
+          <w:rFonts w:ascii="Helvetica Neue Light" w:eastAsia="Arial" w:hAnsi="Helvetica Neue Light" w:cs="Arial"/>
+          <w:sz w:val="32"/>
+          <w:szCs w:val="32"/>
+        </w:rPr>
+        <w:t>Core Protocol Summary</w:t>
+      </w:r>
+    </w:p>
+    <w:p>
+      <w:pPr>
+        <w:spacing w:after="0" w:line="276" w:lineRule="auto"/>
+        <w:rPr>
+          <w:rFonts w:ascii="Helvetica Neue Light" w:eastAsia="Arial" w:hAnsi="Helvetica Neue Light" w:cs="Arial"/>
+          <w:sz w:val="22"/>
+          <w:szCs w:val="22"/>
+        </w:rPr>
+      </w:pPr>
+    </w:p>
+    <w:p>
+      <w:pPr>
+        <w:spacing w:after="0" w:line="276" w:lineRule="auto"/>
+        <w:rPr>
+          <w:rFonts w:ascii="Helvetica Neue Light" w:eastAsia="Arial" w:hAnsi="Helvetica Neue Light" w:cs="Arial"/>
+          <w:sz w:val="22"/>
+          <w:szCs w:val="22"/>
+        </w:rPr>
+      </w:pPr>
+    </w:p>
+    <w:p>
+      <w:pPr>
+        <w:pStyle w:val="ListParagraph"/>
         <w:numPr>
           <w:ilvl w:val="0"/>
-          <w:numId w:val="5"/>
+          <w:numId w:val="31"/>
         </w:numPr>
-        <w:spacing w:before="0" w:after="0" w:line="276" w:lineRule="auto"/>
-        <w:rPr>
-          <w:rFonts w:ascii="Helvetica Neue Light" w:hAnsi="Helvetica Neue Light"/>
-        </w:rPr>
-      </w:pPr>
-      <w:r>
-        <w:rPr>
-          <w:rFonts w:ascii="Helvetica Neue Light" w:hAnsi="Helvetica Neue Light"/>
-        </w:rPr>
-        <w:t>Scan the completed field data sheets and save both paper and electronic versions locally. We do not require you to submit the scanned forms.</w:t>
-      </w:r>
-    </w:p>
-    <w:p>
-      <w:pPr>
-        <w:pStyle w:val="Compact"/>
+        <w:spacing w:after="0" w:line="276" w:lineRule="auto"/>
+        <w:rPr>
+          <w:rFonts w:ascii="Helvetica Neue Light" w:hAnsi="Helvetica Neue Light"/>
+          <w:b/>
+          <w:bCs/>
+          <w:sz w:val="22"/>
+          <w:szCs w:val="22"/>
+        </w:rPr>
+      </w:pPr>
+      <w:r>
+        <w:rPr>
+          <w:rFonts w:ascii="Helvetica Neue Light" w:eastAsia="Arial" w:hAnsi="Helvetica Neue Light" w:cs="Arial"/>
+          <w:b/>
+          <w:bCs/>
+          <w:sz w:val="22"/>
+          <w:szCs w:val="22"/>
+        </w:rPr>
+        <w:t>Reef Area and Height</w:t>
+      </w:r>
+    </w:p>
+    <w:p>
+      <w:pPr>
+        <w:spacing w:after="0" w:line="276" w:lineRule="auto"/>
+        <w:rPr>
+          <w:rFonts w:ascii="Helvetica Neue Light" w:eastAsia="Arial" w:hAnsi="Helvetica Neue Light" w:cs="Arial"/>
+          <w:sz w:val="22"/>
+          <w:szCs w:val="22"/>
+        </w:rPr>
+      </w:pPr>
+    </w:p>
+    <w:p>
+      <w:pPr>
+        <w:spacing w:after="0" w:line="276" w:lineRule="auto"/>
+        <w:rPr>
+          <w:rFonts w:ascii="Helvetica Neue Light" w:hAnsi="Helvetica Neue Light"/>
+          <w:sz w:val="22"/>
+          <w:szCs w:val="22"/>
+          <w:u w:val="single"/>
+        </w:rPr>
+      </w:pPr>
+      <w:r>
+        <w:rPr>
+          <w:rFonts w:ascii="Helvetica Neue Light" w:eastAsia="Arial" w:hAnsi="Helvetica Neue Light" w:cs="Arial"/>
+          <w:sz w:val="22"/>
+          <w:szCs w:val="22"/>
+          <w:u w:val="single"/>
+        </w:rPr>
+        <w:t>Overview</w:t>
+      </w:r>
+    </w:p>
+    <w:p>
+      <w:pPr>
+        <w:spacing w:after="0" w:line="276" w:lineRule="auto"/>
+        <w:ind w:hanging="6"/>
+        <w:jc w:val="both"/>
+        <w:rPr>
+          <w:rFonts w:ascii="Helvetica Neue Light" w:hAnsi="Helvetica Neue Light"/>
+          <w:sz w:val="22"/>
+          <w:szCs w:val="22"/>
+        </w:rPr>
+      </w:pPr>
+      <w:r>
+        <w:rPr>
+          <w:rFonts w:ascii="Helvetica Neue Light" w:eastAsia="Arial" w:hAnsi="Helvetica Neue Light" w:cs="Arial"/>
+          <w:sz w:val="22"/>
+          <w:szCs w:val="22"/>
+        </w:rPr>
+        <w:t>The area of a reef is a valuable metric critical to estimating the health and persistence of the reef over time and the quality of ecosystem services the reef provides to the surrounding environment. In general, di</w:t>
+      </w:r>
+      <w:r>
+        <w:rPr>
+          <w:rFonts w:ascii="Helvetica Neue Light" w:eastAsia="Arial" w:hAnsi="Helvetica Neue Light" w:cs="Cambria Math"/>
+          <w:sz w:val="22"/>
+          <w:szCs w:val="22"/>
+        </w:rPr>
+        <w:t>ﬀ</w:t>
+      </w:r>
+      <w:r>
+        <w:rPr>
+          <w:rFonts w:ascii="Helvetica Neue Light" w:eastAsia="Arial" w:hAnsi="Helvetica Neue Light" w:cs="Arial"/>
+          <w:sz w:val="22"/>
+          <w:szCs w:val="22"/>
+        </w:rPr>
+        <w:t xml:space="preserve">erent methodologies can be used in order to get an accurate estimate of the total reef area, however, because oyster reefs are asymmetrical in shape, careful measurements are vital for </w:t>
+      </w:r>
+      <w:proofErr w:type="spellStart"/>
+      <w:r>
+        <w:rPr>
+          <w:rFonts w:ascii="Helvetica Neue Light" w:eastAsia="Arial" w:hAnsi="Helvetica Neue Light" w:cs="Arial"/>
+          <w:sz w:val="22"/>
+          <w:szCs w:val="22"/>
+        </w:rPr>
+        <w:t>spatio</w:t>
+      </w:r>
+      <w:proofErr w:type="spellEnd"/>
+      <w:r>
+        <w:rPr>
+          <w:rFonts w:ascii="Helvetica Neue Light" w:eastAsia="Arial" w:hAnsi="Helvetica Neue Light" w:cs="Arial"/>
+          <w:sz w:val="22"/>
+          <w:szCs w:val="22"/>
+        </w:rPr>
+        <w:t>-temporal comparisons.</w:t>
+      </w:r>
+    </w:p>
+    <w:p>
+      <w:pPr>
+        <w:spacing w:after="0" w:line="276" w:lineRule="auto"/>
+        <w:rPr>
+          <w:rFonts w:ascii="Helvetica Neue Light" w:eastAsia="Arial" w:hAnsi="Helvetica Neue Light" w:cs="Arial"/>
+          <w:sz w:val="22"/>
+          <w:szCs w:val="22"/>
+        </w:rPr>
+      </w:pPr>
+    </w:p>
+    <w:p>
+      <w:pPr>
+        <w:spacing w:after="0" w:line="276" w:lineRule="auto"/>
+        <w:ind w:hanging="6"/>
+        <w:jc w:val="both"/>
+        <w:rPr>
+          <w:rFonts w:ascii="Helvetica Neue Light" w:hAnsi="Helvetica Neue Light"/>
+          <w:sz w:val="22"/>
+          <w:szCs w:val="22"/>
+        </w:rPr>
+      </w:pPr>
+      <w:r>
+        <w:rPr>
+          <w:rFonts w:ascii="Helvetica Neue Light" w:eastAsia="Arial" w:hAnsi="Helvetica Neue Light" w:cs="Arial"/>
+          <w:sz w:val="22"/>
+          <w:szCs w:val="22"/>
+        </w:rPr>
+        <w:t>The height of a reef is the average height of the reef at its crest as compared to its surrounding, non-reef area. Reef height is a useful measure of reef growth, accretion, and persistence that might not be captured in areal measurements. Height can also be informative on how the reef provides habitat to associated species as well as information on erosion control and storm protection to neighboring areas.  Both reef area and height are relatively static over short timescales.  It is recommended that these measurements initially to provide a baseline and then done in 5</w:t>
+      </w:r>
+      <w:r>
+        <w:rPr>
+          <w:rFonts w:ascii="Helvetica Neue Light" w:eastAsia="Arial" w:hAnsi="Helvetica Neue Light" w:cs="Arial"/>
+          <w:sz w:val="22"/>
+          <w:szCs w:val="22"/>
+        </w:rPr>
+        <w:t>-</w:t>
+      </w:r>
+      <w:r>
+        <w:rPr>
+          <w:rFonts w:ascii="Helvetica Neue Light" w:eastAsia="Arial" w:hAnsi="Helvetica Neue Light" w:cs="Arial"/>
+          <w:sz w:val="22"/>
+          <w:szCs w:val="22"/>
+        </w:rPr>
+        <w:t xml:space="preserve">year intervals or after a major event.  </w:t>
+      </w:r>
+    </w:p>
+    <w:p>
+      <w:pPr>
+        <w:spacing w:after="0" w:line="276" w:lineRule="auto"/>
+        <w:rPr>
+          <w:rFonts w:ascii="Helvetica Neue Light" w:eastAsia="Arial" w:hAnsi="Helvetica Neue Light" w:cs="Arial"/>
+          <w:sz w:val="22"/>
+          <w:szCs w:val="22"/>
+        </w:rPr>
+      </w:pPr>
+    </w:p>
+    <w:p>
+      <w:pPr>
+        <w:spacing w:after="0" w:line="276" w:lineRule="auto"/>
+        <w:rPr>
+          <w:rFonts w:ascii="Helvetica Neue Light" w:hAnsi="Helvetica Neue Light"/>
+          <w:sz w:val="22"/>
+          <w:szCs w:val="22"/>
+          <w:u w:val="single"/>
+        </w:rPr>
+      </w:pPr>
+      <w:r>
+        <w:rPr>
+          <w:rFonts w:ascii="Helvetica Neue Light" w:eastAsia="Arial" w:hAnsi="Helvetica Neue Light" w:cs="Arial"/>
+          <w:sz w:val="22"/>
+          <w:szCs w:val="22"/>
+          <w:u w:val="single"/>
+        </w:rPr>
+        <w:t>Measured Parameters</w:t>
+      </w:r>
+    </w:p>
+    <w:p>
+      <w:pPr>
+        <w:pStyle w:val="ListParagraph"/>
         <w:numPr>
           <w:ilvl w:val="0"/>
-          <w:numId w:val="5"/>
+          <w:numId w:val="28"/>
         </w:numPr>
-        <w:spacing w:before="0" w:after="0" w:line="276" w:lineRule="auto"/>
-        <w:rPr>
-          <w:rFonts w:ascii="Helvetica Neue Light" w:hAnsi="Helvetica Neue Light"/>
-        </w:rPr>
-      </w:pPr>
-      <w:r>
-        <w:rPr>
-          <w:rFonts w:ascii="Helvetica Neue Light" w:hAnsi="Helvetica Neue Light"/>
-        </w:rPr>
-        <w:lastRenderedPageBreak/>
-        <w:t>Enter data into the provided data entry template. Each template is an Excel spreadsheet. Please provide as much protocol and sample metadata as possible, such as the protocol version and contact information. Use the “notes” columns to provide additional information or context if a relevant column doesn’t already exist, rather than renaming or creating columns.</w:t>
-      </w:r>
-    </w:p>
-    <w:p>
-      <w:pPr>
-        <w:pStyle w:val="Compact"/>
+        <w:tabs>
+          <w:tab w:val="left" w:pos="500"/>
+        </w:tabs>
+        <w:spacing w:after="0" w:line="276" w:lineRule="auto"/>
+        <w:rPr>
+          <w:rFonts w:ascii="Helvetica Neue Light" w:eastAsia="Arial" w:hAnsi="Helvetica Neue Light" w:cs="Arial"/>
+          <w:sz w:val="22"/>
+          <w:szCs w:val="22"/>
+        </w:rPr>
+      </w:pPr>
+      <w:r>
+        <w:rPr>
+          <w:rFonts w:ascii="Helvetica Neue Light" w:eastAsia="Arial" w:hAnsi="Helvetica Neue Light" w:cs="Arial"/>
+          <w:sz w:val="22"/>
+          <w:szCs w:val="22"/>
+        </w:rPr>
+        <w:t>Area of reef where the edge extends to at least 25% live or dead shell (m2)</w:t>
+      </w:r>
+    </w:p>
+    <w:p>
+      <w:pPr>
+        <w:pStyle w:val="ListParagraph"/>
         <w:numPr>
           <w:ilvl w:val="0"/>
-          <w:numId w:val="5"/>
+          <w:numId w:val="28"/>
         </w:numPr>
-        <w:spacing w:before="0" w:after="0" w:line="276" w:lineRule="auto"/>
-        <w:rPr>
-          <w:rFonts w:ascii="Helvetica Neue Light" w:hAnsi="Helvetica Neue Light"/>
-        </w:rPr>
-      </w:pPr>
-      <w:r>
-        <w:rPr>
-          <w:rFonts w:ascii="Helvetica Neue Light" w:hAnsi="Helvetica Neue Light"/>
-        </w:rPr>
-        <w:t xml:space="preserve">Use our online submission portal to upload the Excel Spreadsheet: </w:t>
-      </w:r>
-      <w:hyperlink r:id="rId11">
-        <w:r>
-          <w:rPr>
-            <w:rStyle w:val="Hyperlink"/>
-            <w:rFonts w:ascii="Helvetica Neue Light" w:hAnsi="Helvetica Neue Light"/>
-          </w:rPr>
-          <w:t>https://marinegeo.github.io/data-submission</w:t>
-        </w:r>
-      </w:hyperlink>
-    </w:p>
-    <w:p>
-      <w:pPr>
-        <w:pStyle w:val="Compact"/>
+        <w:tabs>
+          <w:tab w:val="left" w:pos="500"/>
+        </w:tabs>
+        <w:spacing w:after="0" w:line="276" w:lineRule="auto"/>
+        <w:rPr>
+          <w:rFonts w:ascii="Helvetica Neue Light" w:eastAsia="Arial" w:hAnsi="Helvetica Neue Light" w:cs="Arial"/>
+          <w:sz w:val="22"/>
+          <w:szCs w:val="22"/>
+        </w:rPr>
+      </w:pPr>
+      <w:r>
+        <w:rPr>
+          <w:rFonts w:ascii="Helvetica Neue Light" w:eastAsia="Arial" w:hAnsi="Helvetica Neue Light" w:cs="Arial"/>
+          <w:sz w:val="22"/>
+          <w:szCs w:val="22"/>
+        </w:rPr>
+        <w:t>Height of the reef with respect to the surrounding edge of the reef (cm, m)</w:t>
+      </w:r>
+    </w:p>
+    <w:p>
+      <w:pPr>
+        <w:spacing w:after="0" w:line="276" w:lineRule="auto"/>
+        <w:rPr>
+          <w:rFonts w:ascii="Helvetica Neue Light" w:eastAsia="Arial" w:hAnsi="Helvetica Neue Light" w:cs="Arial"/>
+          <w:sz w:val="22"/>
+          <w:szCs w:val="22"/>
+        </w:rPr>
+      </w:pPr>
+    </w:p>
+    <w:p>
+      <w:pPr>
+        <w:pStyle w:val="ListParagraph"/>
         <w:numPr>
           <w:ilvl w:val="0"/>
-          <w:numId w:val="5"/>
+          <w:numId w:val="31"/>
         </w:numPr>
+        <w:tabs>
+          <w:tab w:val="left" w:pos="320"/>
+        </w:tabs>
+        <w:spacing w:after="0" w:line="276" w:lineRule="auto"/>
+        <w:rPr>
+          <w:rFonts w:ascii="Helvetica Neue Light" w:eastAsia="Arial" w:hAnsi="Helvetica Neue Light" w:cs="Arial"/>
+          <w:b/>
+          <w:bCs/>
+          <w:sz w:val="22"/>
+          <w:szCs w:val="22"/>
+        </w:rPr>
+      </w:pPr>
+      <w:r>
+        <w:rPr>
+          <w:rFonts w:ascii="Helvetica Neue Light" w:eastAsia="Arial" w:hAnsi="Helvetica Neue Light" w:cs="Arial"/>
+          <w:b/>
+          <w:bCs/>
+          <w:sz w:val="22"/>
+          <w:szCs w:val="22"/>
+        </w:rPr>
+        <w:lastRenderedPageBreak/>
+        <w:t>Oyster Reef Composition</w:t>
+      </w:r>
+    </w:p>
+    <w:p>
+      <w:pPr>
+        <w:spacing w:after="0" w:line="276" w:lineRule="auto"/>
+        <w:rPr>
+          <w:rFonts w:ascii="Helvetica Neue Light" w:eastAsia="Arial" w:hAnsi="Helvetica Neue Light" w:cs="Arial"/>
+          <w:sz w:val="22"/>
+          <w:szCs w:val="22"/>
+        </w:rPr>
+      </w:pPr>
+    </w:p>
+    <w:p>
+      <w:pPr>
+        <w:spacing w:after="0" w:line="276" w:lineRule="auto"/>
+        <w:rPr>
+          <w:rFonts w:ascii="Helvetica Neue Light" w:hAnsi="Helvetica Neue Light"/>
+          <w:sz w:val="22"/>
+          <w:szCs w:val="22"/>
+          <w:u w:val="single"/>
+        </w:rPr>
+      </w:pPr>
+      <w:r>
+        <w:rPr>
+          <w:rFonts w:ascii="Helvetica Neue Light" w:eastAsia="Arial" w:hAnsi="Helvetica Neue Light" w:cs="Arial"/>
+          <w:sz w:val="22"/>
+          <w:szCs w:val="22"/>
+          <w:u w:val="single"/>
+        </w:rPr>
+        <w:t>Overview</w:t>
+      </w:r>
+    </w:p>
+    <w:p>
+      <w:pPr>
+        <w:spacing w:after="0" w:line="276" w:lineRule="auto"/>
+        <w:ind w:hanging="6"/>
+        <w:jc w:val="both"/>
+        <w:rPr>
+          <w:rFonts w:ascii="Helvetica Neue Light" w:hAnsi="Helvetica Neue Light"/>
+          <w:sz w:val="22"/>
+          <w:szCs w:val="22"/>
+        </w:rPr>
+      </w:pPr>
+      <w:r>
+        <w:rPr>
+          <w:rFonts w:ascii="Helvetica Neue Light" w:eastAsia="Arial" w:hAnsi="Helvetica Neue Light" w:cs="Arial"/>
+          <w:sz w:val="22"/>
+          <w:szCs w:val="22"/>
+        </w:rPr>
+        <w:t>The composition of oyster reefs can be variable in both space and time and can change depending on recruitment, survival, and environmental conditions. The abundance of live and dead oysters on a reef, taken in a non-destructive way using transects, is an easy way to characterize the entirety of a reef. The percent cover of reef substrate including oyster status (live, box, or cultch), presence of sediment, and non-oyster species is a critical way to identify the health of a reef and provides a quick standardized measurement to compare within and between regions.</w:t>
+      </w:r>
+    </w:p>
+    <w:p>
+      <w:pPr>
+        <w:spacing w:after="0" w:line="276" w:lineRule="auto"/>
+        <w:rPr>
+          <w:rFonts w:ascii="Helvetica Neue Light" w:eastAsia="Arial" w:hAnsi="Helvetica Neue Light" w:cs="Arial"/>
+          <w:sz w:val="22"/>
+          <w:szCs w:val="22"/>
+        </w:rPr>
+      </w:pPr>
+    </w:p>
+    <w:p>
+      <w:pPr>
+        <w:spacing w:after="0" w:line="276" w:lineRule="auto"/>
+        <w:rPr>
+          <w:rFonts w:ascii="Helvetica Neue Light" w:hAnsi="Helvetica Neue Light"/>
+          <w:sz w:val="22"/>
+          <w:szCs w:val="22"/>
+          <w:u w:val="single"/>
+        </w:rPr>
+      </w:pPr>
+      <w:r>
+        <w:rPr>
+          <w:rFonts w:ascii="Helvetica Neue Light" w:eastAsia="Arial" w:hAnsi="Helvetica Neue Light" w:cs="Arial"/>
+          <w:sz w:val="22"/>
+          <w:szCs w:val="22"/>
+          <w:u w:val="single"/>
+        </w:rPr>
+        <w:t>Measured Parameters</w:t>
+      </w:r>
+    </w:p>
+    <w:p>
+      <w:pPr>
+        <w:pStyle w:val="ListParagraph"/>
+        <w:numPr>
+          <w:ilvl w:val="0"/>
+          <w:numId w:val="29"/>
+        </w:numPr>
+        <w:tabs>
+          <w:tab w:val="left" w:pos="500"/>
+        </w:tabs>
+        <w:spacing w:after="0" w:line="276" w:lineRule="auto"/>
+        <w:rPr>
+          <w:rFonts w:ascii="Helvetica Neue Light" w:eastAsia="Arial" w:hAnsi="Helvetica Neue Light" w:cs="Arial"/>
+          <w:sz w:val="22"/>
+          <w:szCs w:val="22"/>
+        </w:rPr>
+      </w:pPr>
+      <w:r>
+        <w:rPr>
+          <w:rFonts w:ascii="Helvetica Neue Light" w:eastAsia="Arial" w:hAnsi="Helvetica Neue Light" w:cs="Arial"/>
+          <w:sz w:val="22"/>
+          <w:szCs w:val="22"/>
+        </w:rPr>
+        <w:t>Percent cover of substrate (point count from quadrates)</w:t>
+      </w:r>
+    </w:p>
+    <w:p>
+      <w:pPr>
+        <w:spacing w:after="0" w:line="276" w:lineRule="auto"/>
+        <w:rPr>
+          <w:rFonts w:ascii="Helvetica Neue Light" w:eastAsia="Arial" w:hAnsi="Helvetica Neue Light" w:cs="Arial"/>
+          <w:sz w:val="22"/>
+          <w:szCs w:val="22"/>
+        </w:rPr>
+      </w:pPr>
+    </w:p>
+    <w:p>
+      <w:pPr>
+        <w:pStyle w:val="ListParagraph"/>
+        <w:numPr>
+          <w:ilvl w:val="0"/>
+          <w:numId w:val="31"/>
+        </w:numPr>
+        <w:tabs>
+          <w:tab w:val="left" w:pos="320"/>
+        </w:tabs>
+        <w:spacing w:after="0" w:line="276" w:lineRule="auto"/>
+        <w:rPr>
+          <w:rFonts w:ascii="Helvetica Neue Light" w:eastAsia="Arial" w:hAnsi="Helvetica Neue Light" w:cs="Arial"/>
+          <w:b/>
+          <w:bCs/>
+          <w:sz w:val="22"/>
+          <w:szCs w:val="22"/>
+        </w:rPr>
+      </w:pPr>
+      <w:r>
+        <w:rPr>
+          <w:rFonts w:ascii="Helvetica Neue Light" w:eastAsia="Arial" w:hAnsi="Helvetica Neue Light" w:cs="Arial"/>
+          <w:b/>
+          <w:bCs/>
+          <w:sz w:val="22"/>
+          <w:szCs w:val="22"/>
+        </w:rPr>
+        <w:t>Oyster Density and Size Frequency</w:t>
+      </w:r>
+    </w:p>
+    <w:p>
+      <w:pPr>
+        <w:spacing w:after="0" w:line="276" w:lineRule="auto"/>
+        <w:rPr>
+          <w:rFonts w:ascii="Helvetica Neue Light" w:hAnsi="Helvetica Neue Light"/>
+          <w:sz w:val="22"/>
+          <w:szCs w:val="22"/>
+        </w:rPr>
+      </w:pPr>
+    </w:p>
+    <w:p>
+      <w:pPr>
+        <w:spacing w:after="0" w:line="276" w:lineRule="auto"/>
+        <w:rPr>
+          <w:rFonts w:ascii="Helvetica Neue Light" w:hAnsi="Helvetica Neue Light"/>
+          <w:sz w:val="22"/>
+          <w:szCs w:val="22"/>
+          <w:u w:val="single"/>
+        </w:rPr>
+      </w:pPr>
+      <w:r>
+        <w:rPr>
+          <w:rFonts w:ascii="Helvetica Neue Light" w:eastAsia="Arial" w:hAnsi="Helvetica Neue Light" w:cs="Arial"/>
+          <w:sz w:val="22"/>
+          <w:szCs w:val="22"/>
+          <w:u w:val="single"/>
+        </w:rPr>
+        <w:t>Overview</w:t>
+      </w:r>
+    </w:p>
+    <w:p>
+      <w:pPr>
+        <w:spacing w:after="0" w:line="276" w:lineRule="auto"/>
+        <w:rPr>
+          <w:rFonts w:ascii="Helvetica Neue Light" w:hAnsi="Helvetica Neue Light"/>
+          <w:sz w:val="22"/>
+          <w:szCs w:val="22"/>
+          <w:u w:val="single"/>
+        </w:rPr>
+      </w:pPr>
+      <w:r>
+        <w:rPr>
+          <w:rFonts w:ascii="Helvetica Neue Light" w:eastAsia="Arial" w:hAnsi="Helvetica Neue Light" w:cs="Arial"/>
+          <w:sz w:val="22"/>
+          <w:szCs w:val="22"/>
+        </w:rPr>
+        <w:t>The density of live oysters on a reef is generally di</w:t>
+      </w:r>
+      <w:r>
+        <w:rPr>
+          <w:rFonts w:ascii="Helvetica Neue Light" w:eastAsia="Arial" w:hAnsi="Helvetica Neue Light" w:cs="Cambria Math"/>
+          <w:sz w:val="22"/>
+          <w:szCs w:val="22"/>
+        </w:rPr>
+        <w:t>ﬃ</w:t>
+      </w:r>
+      <w:r>
+        <w:rPr>
+          <w:rFonts w:ascii="Helvetica Neue Light" w:eastAsia="Arial" w:hAnsi="Helvetica Neue Light" w:cs="Arial"/>
+          <w:sz w:val="22"/>
+          <w:szCs w:val="22"/>
+        </w:rPr>
+        <w:t>cult to measure when doing non-destructive sampling because of the structural complexity and depth of a reef. However, the number and size of live oysters is an important metric that provides information on population structure including oyster density and size frequency, as well as recruitment and survivorship. This protocol uses a minor destructive technique to accurately count the number of live oysters in a particular area as well as classify the size frequency of those live oysters on the reef.</w:t>
+      </w:r>
+    </w:p>
+    <w:p>
+      <w:pPr>
+        <w:spacing w:after="0" w:line="276" w:lineRule="auto"/>
+        <w:rPr>
+          <w:rFonts w:ascii="Helvetica Neue Light" w:hAnsi="Helvetica Neue Light"/>
+          <w:sz w:val="22"/>
+          <w:szCs w:val="22"/>
+        </w:rPr>
+      </w:pPr>
+    </w:p>
+    <w:p>
+      <w:pPr>
+        <w:spacing w:after="0" w:line="276" w:lineRule="auto"/>
+        <w:rPr>
+          <w:rFonts w:ascii="Helvetica Neue Light" w:hAnsi="Helvetica Neue Light"/>
+          <w:sz w:val="22"/>
+          <w:szCs w:val="22"/>
+          <w:u w:val="single"/>
+        </w:rPr>
+      </w:pPr>
+      <w:r>
+        <w:rPr>
+          <w:rFonts w:ascii="Helvetica Neue Light" w:eastAsia="Arial" w:hAnsi="Helvetica Neue Light" w:cs="Arial"/>
+          <w:sz w:val="22"/>
+          <w:szCs w:val="22"/>
+          <w:u w:val="single"/>
+        </w:rPr>
+        <w:t>Measured Parameters</w:t>
+      </w:r>
+    </w:p>
+    <w:p>
+      <w:pPr>
+        <w:pStyle w:val="ListParagraph"/>
+        <w:numPr>
+          <w:ilvl w:val="0"/>
+          <w:numId w:val="29"/>
+        </w:numPr>
+        <w:tabs>
+          <w:tab w:val="left" w:pos="500"/>
+        </w:tabs>
+        <w:spacing w:after="0" w:line="276" w:lineRule="auto"/>
+        <w:rPr>
+          <w:rFonts w:ascii="Helvetica Neue Light" w:eastAsia="Arial" w:hAnsi="Helvetica Neue Light" w:cs="Arial"/>
+          <w:sz w:val="22"/>
+          <w:szCs w:val="22"/>
+        </w:rPr>
+      </w:pPr>
+      <w:r>
+        <w:rPr>
+          <w:rFonts w:ascii="Helvetica Neue Light" w:eastAsia="Arial" w:hAnsi="Helvetica Neue Light" w:cs="Arial"/>
+          <w:sz w:val="22"/>
+          <w:szCs w:val="22"/>
+        </w:rPr>
+        <w:t>Oyster density (individuals m-2)</w:t>
+      </w:r>
+    </w:p>
+    <w:p>
+      <w:pPr>
+        <w:pStyle w:val="ListParagraph"/>
+        <w:numPr>
+          <w:ilvl w:val="0"/>
+          <w:numId w:val="29"/>
+        </w:numPr>
+        <w:tabs>
+          <w:tab w:val="left" w:pos="500"/>
+        </w:tabs>
+        <w:spacing w:after="0" w:line="276" w:lineRule="auto"/>
+        <w:rPr>
+          <w:rFonts w:ascii="Helvetica Neue Light" w:eastAsia="Arial" w:hAnsi="Helvetica Neue Light" w:cs="Arial"/>
+          <w:sz w:val="22"/>
+          <w:szCs w:val="22"/>
+        </w:rPr>
+      </w:pPr>
+      <w:r>
+        <w:rPr>
+          <w:rFonts w:ascii="Helvetica Neue Light" w:eastAsia="Arial" w:hAnsi="Helvetica Neue Light" w:cs="Arial"/>
+          <w:sz w:val="22"/>
+          <w:szCs w:val="22"/>
+        </w:rPr>
+        <w:t>Oyster size frequency (shell height of live and box oysters (mm) and size classes)</w:t>
+      </w:r>
+    </w:p>
+    <w:p>
+      <w:pPr>
+        <w:spacing w:after="0" w:line="276" w:lineRule="auto"/>
+        <w:rPr>
+          <w:rFonts w:ascii="Helvetica Neue Light" w:eastAsia="Arial" w:hAnsi="Helvetica Neue Light" w:cs="Arial"/>
+          <w:sz w:val="22"/>
+          <w:szCs w:val="22"/>
+        </w:rPr>
+      </w:pPr>
+    </w:p>
+    <w:p>
+      <w:pPr>
+        <w:pStyle w:val="ListParagraph"/>
+        <w:numPr>
+          <w:ilvl w:val="0"/>
+          <w:numId w:val="31"/>
+        </w:numPr>
+        <w:tabs>
+          <w:tab w:val="left" w:pos="320"/>
+        </w:tabs>
+        <w:spacing w:after="0" w:line="276" w:lineRule="auto"/>
+        <w:rPr>
+          <w:rFonts w:ascii="Helvetica Neue Light" w:eastAsia="Arial" w:hAnsi="Helvetica Neue Light" w:cs="Arial"/>
+          <w:b/>
+          <w:bCs/>
+          <w:sz w:val="22"/>
+          <w:szCs w:val="22"/>
+        </w:rPr>
+      </w:pPr>
+      <w:r>
+        <w:rPr>
+          <w:rFonts w:ascii="Helvetica Neue Light" w:eastAsia="Arial" w:hAnsi="Helvetica Neue Light" w:cs="Arial"/>
+          <w:b/>
+          <w:bCs/>
+          <w:sz w:val="22"/>
+          <w:szCs w:val="22"/>
+        </w:rPr>
+        <w:t>Oyster Reef Associated Fauna</w:t>
+      </w:r>
+    </w:p>
+    <w:p>
+      <w:pPr>
+        <w:spacing w:after="0" w:line="276" w:lineRule="auto"/>
+        <w:rPr>
+          <w:rFonts w:ascii="Helvetica Neue Light" w:hAnsi="Helvetica Neue Light"/>
+          <w:sz w:val="22"/>
+          <w:szCs w:val="22"/>
+        </w:rPr>
+      </w:pPr>
+    </w:p>
+    <w:p>
+      <w:pPr>
+        <w:spacing w:after="0" w:line="276" w:lineRule="auto"/>
+        <w:rPr>
+          <w:rFonts w:ascii="Helvetica Neue Light" w:hAnsi="Helvetica Neue Light"/>
+          <w:sz w:val="22"/>
+          <w:szCs w:val="22"/>
+          <w:u w:val="single"/>
+        </w:rPr>
+      </w:pPr>
+      <w:r>
+        <w:rPr>
+          <w:rFonts w:ascii="Helvetica Neue Light" w:eastAsia="Arial" w:hAnsi="Helvetica Neue Light" w:cs="Arial"/>
+          <w:sz w:val="22"/>
+          <w:szCs w:val="22"/>
+          <w:u w:val="single"/>
+        </w:rPr>
+        <w:t>Overview</w:t>
+      </w:r>
+    </w:p>
+    <w:p>
+      <w:pPr>
+        <w:spacing w:after="0" w:line="276" w:lineRule="auto"/>
+        <w:jc w:val="both"/>
+        <w:rPr>
+          <w:rFonts w:ascii="Helvetica Neue Light" w:hAnsi="Helvetica Neue Light"/>
+          <w:sz w:val="22"/>
+          <w:szCs w:val="22"/>
+        </w:rPr>
+      </w:pPr>
+      <w:r>
+        <w:rPr>
+          <w:rFonts w:ascii="Helvetica Neue Light" w:eastAsia="Arial" w:hAnsi="Helvetica Neue Light" w:cs="Arial"/>
+          <w:sz w:val="22"/>
+          <w:szCs w:val="22"/>
+        </w:rPr>
+        <w:t>Oyster reefs provide essential habitat and refugia for a diverse suite of species including many commercially important ones as well as others that form important links to higher trophic levels. Oysters as a habitat are a typically overlooked function of reefs and the interactions of oysters and associated species on a broader scale in generally not known. Methods provided here quantify the abundance and diversity of associated small invertebrates using “bio-boxes”, a standardized tray, filled with shell, deployed within the reef for an extended amount of time to allow for associated faunal colonization. Collected trays are processed and fauna are identified and enumerated in the lab. The presence of these species plays a vital role in the trophic ecology of oyster reefs and is essential to understanding the connectively of oyster reefs and the surrounding environment.</w:t>
+      </w:r>
+    </w:p>
+    <w:p>
+      <w:pPr>
+        <w:spacing w:after="0" w:line="276" w:lineRule="auto"/>
+        <w:rPr>
+          <w:rFonts w:ascii="Helvetica Neue Light" w:hAnsi="Helvetica Neue Light"/>
+          <w:sz w:val="22"/>
+          <w:szCs w:val="22"/>
+        </w:rPr>
+      </w:pPr>
+    </w:p>
+    <w:p>
+      <w:pPr>
+        <w:spacing w:after="0" w:line="276" w:lineRule="auto"/>
+        <w:rPr>
+          <w:rFonts w:ascii="Helvetica Neue Light" w:hAnsi="Helvetica Neue Light"/>
+          <w:sz w:val="22"/>
+          <w:szCs w:val="22"/>
+          <w:u w:val="single"/>
+        </w:rPr>
+      </w:pPr>
+      <w:r>
+        <w:rPr>
+          <w:rFonts w:ascii="Helvetica Neue Light" w:eastAsia="Arial" w:hAnsi="Helvetica Neue Light" w:cs="Arial"/>
+          <w:sz w:val="22"/>
+          <w:szCs w:val="22"/>
+          <w:u w:val="single"/>
+        </w:rPr>
+        <w:t>Measured Parameters</w:t>
+      </w:r>
+    </w:p>
+    <w:p>
+      <w:pPr>
+        <w:pStyle w:val="ListParagraph"/>
+        <w:numPr>
+          <w:ilvl w:val="0"/>
+          <w:numId w:val="32"/>
+        </w:numPr>
+        <w:tabs>
+          <w:tab w:val="left" w:pos="500"/>
+        </w:tabs>
+        <w:spacing w:after="0" w:line="276" w:lineRule="auto"/>
+        <w:rPr>
+          <w:rFonts w:ascii="Helvetica Neue Light" w:eastAsia="Arial" w:hAnsi="Helvetica Neue Light" w:cs="Arial"/>
+          <w:sz w:val="22"/>
+          <w:szCs w:val="22"/>
+        </w:rPr>
+      </w:pPr>
+      <w:r>
+        <w:rPr>
+          <w:rFonts w:ascii="Helvetica Neue Light" w:eastAsia="Arial" w:hAnsi="Helvetica Neue Light" w:cs="Arial"/>
+          <w:sz w:val="22"/>
+          <w:szCs w:val="22"/>
+        </w:rPr>
+        <w:t>Individuals m-2</w:t>
+      </w:r>
+    </w:p>
+    <w:p>
+      <w:pPr>
+        <w:spacing w:after="0" w:line="276" w:lineRule="auto"/>
+        <w:rPr>
+          <w:rFonts w:ascii="Helvetica Neue Light" w:eastAsia="Arial" w:hAnsi="Helvetica Neue Light" w:cs="Arial"/>
+          <w:sz w:val="22"/>
+          <w:szCs w:val="22"/>
+        </w:rPr>
+      </w:pPr>
+    </w:p>
+    <w:p>
+      <w:pPr>
+        <w:pStyle w:val="ListParagraph"/>
+        <w:numPr>
+          <w:ilvl w:val="0"/>
+          <w:numId w:val="31"/>
+        </w:numPr>
+        <w:tabs>
+          <w:tab w:val="left" w:pos="320"/>
+        </w:tabs>
+        <w:spacing w:after="0" w:line="276" w:lineRule="auto"/>
+        <w:rPr>
+          <w:rFonts w:ascii="Helvetica Neue Light" w:eastAsia="Arial" w:hAnsi="Helvetica Neue Light" w:cs="Arial"/>
+          <w:b/>
+          <w:bCs/>
+          <w:sz w:val="22"/>
+          <w:szCs w:val="22"/>
+        </w:rPr>
+      </w:pPr>
+      <w:r>
+        <w:rPr>
+          <w:rFonts w:ascii="Helvetica Neue Light" w:eastAsia="Arial" w:hAnsi="Helvetica Neue Light" w:cs="Arial"/>
+          <w:b/>
+          <w:bCs/>
+          <w:sz w:val="22"/>
+          <w:szCs w:val="22"/>
+        </w:rPr>
+        <w:t>Oyster Reef Rugosity</w:t>
+      </w:r>
+    </w:p>
+    <w:p>
+      <w:pPr>
+        <w:spacing w:after="0" w:line="276" w:lineRule="auto"/>
+        <w:rPr>
+          <w:rFonts w:ascii="Helvetica Neue Light" w:hAnsi="Helvetica Neue Light"/>
+          <w:sz w:val="22"/>
+          <w:szCs w:val="22"/>
+        </w:rPr>
+      </w:pPr>
+    </w:p>
+    <w:p>
+      <w:pPr>
+        <w:spacing w:after="0" w:line="276" w:lineRule="auto"/>
+        <w:rPr>
+          <w:rFonts w:ascii="Helvetica Neue Light" w:hAnsi="Helvetica Neue Light"/>
+          <w:sz w:val="22"/>
+          <w:szCs w:val="22"/>
+          <w:u w:val="single"/>
+        </w:rPr>
+      </w:pPr>
+      <w:r>
+        <w:rPr>
+          <w:rFonts w:ascii="Helvetica Neue Light" w:eastAsia="Arial" w:hAnsi="Helvetica Neue Light" w:cs="Arial"/>
+          <w:sz w:val="22"/>
+          <w:szCs w:val="22"/>
+          <w:u w:val="single"/>
+        </w:rPr>
+        <w:t>Overview</w:t>
+      </w:r>
+    </w:p>
+    <w:p>
+      <w:pPr>
+        <w:spacing w:after="0" w:line="276" w:lineRule="auto"/>
+        <w:jc w:val="both"/>
+        <w:rPr>
+          <w:rFonts w:ascii="Helvetica Neue Light" w:hAnsi="Helvetica Neue Light"/>
+          <w:sz w:val="22"/>
+          <w:szCs w:val="22"/>
+        </w:rPr>
+      </w:pPr>
+      <w:r>
+        <w:rPr>
+          <w:rFonts w:ascii="Helvetica Neue Light" w:eastAsia="Arial" w:hAnsi="Helvetica Neue Light" w:cs="Arial"/>
+          <w:sz w:val="22"/>
+          <w:szCs w:val="22"/>
+        </w:rPr>
+        <w:t>Rugosity is defined here as a measure of habitat or substrate complexity. The complexity of a substrate is an important ecological characteristic and habitats with high rugosity are likely to provide more cover or refuge for both sessile and mobile associated species as well as for the oysters themselves. Rugosity is a simple measure to take and a useful comparison of habitat heterogeneity for restored and natural reefs and between di</w:t>
+      </w:r>
+      <w:r>
+        <w:rPr>
+          <w:rFonts w:ascii="Helvetica Neue Light" w:eastAsia="Arial" w:hAnsi="Helvetica Neue Light" w:cs="Cambria Math"/>
+          <w:sz w:val="22"/>
+          <w:szCs w:val="22"/>
+        </w:rPr>
+        <w:t>ﬀ</w:t>
+      </w:r>
+      <w:r>
+        <w:rPr>
+          <w:rFonts w:ascii="Helvetica Neue Light" w:eastAsia="Arial" w:hAnsi="Helvetica Neue Light" w:cs="Arial"/>
+          <w:sz w:val="22"/>
+          <w:szCs w:val="22"/>
+        </w:rPr>
+        <w:t>erent types of habitat (</w:t>
+      </w:r>
+      <w:proofErr w:type="gramStart"/>
+      <w:r>
+        <w:rPr>
+          <w:rFonts w:ascii="Helvetica Neue Light" w:eastAsia="Arial" w:hAnsi="Helvetica Neue Light" w:cs="Arial"/>
+          <w:sz w:val="22"/>
+          <w:szCs w:val="22"/>
+        </w:rPr>
+        <w:t>e.g.</w:t>
+      </w:r>
+      <w:proofErr w:type="gramEnd"/>
+      <w:r>
+        <w:rPr>
+          <w:rFonts w:ascii="Helvetica Neue Light" w:eastAsia="Arial" w:hAnsi="Helvetica Neue Light" w:cs="Arial"/>
+          <w:sz w:val="22"/>
+          <w:szCs w:val="22"/>
+        </w:rPr>
+        <w:t xml:space="preserve"> coral reefs or rocky intertidal). The most common protocol used is a chain method, whereby an index is calculated using the ratio of a fixed line transect to a flexible line hung over the substrate. This protocol provides a useful, standardized metric that can be directly related to other parameters measured within the reef as well as across di</w:t>
+      </w:r>
+      <w:r>
+        <w:rPr>
+          <w:rFonts w:ascii="Helvetica Neue Light" w:eastAsia="Arial" w:hAnsi="Helvetica Neue Light" w:cs="Cambria Math"/>
+          <w:sz w:val="22"/>
+          <w:szCs w:val="22"/>
+        </w:rPr>
+        <w:t>ﬀ</w:t>
+      </w:r>
+      <w:r>
+        <w:rPr>
+          <w:rFonts w:ascii="Helvetica Neue Light" w:eastAsia="Arial" w:hAnsi="Helvetica Neue Light" w:cs="Arial"/>
+          <w:sz w:val="22"/>
+          <w:szCs w:val="22"/>
+        </w:rPr>
+        <w:t>erent habitats.</w:t>
+      </w:r>
+    </w:p>
+    <w:p>
+      <w:pPr>
+        <w:spacing w:after="0" w:line="276" w:lineRule="auto"/>
+        <w:rPr>
+          <w:rFonts w:ascii="Helvetica Neue Light" w:hAnsi="Helvetica Neue Light"/>
+          <w:sz w:val="22"/>
+          <w:szCs w:val="22"/>
+        </w:rPr>
+      </w:pPr>
+    </w:p>
+    <w:p>
+      <w:pPr>
+        <w:spacing w:after="0" w:line="276" w:lineRule="auto"/>
+        <w:rPr>
+          <w:rFonts w:ascii="Helvetica Neue Light" w:eastAsia="Arial" w:hAnsi="Helvetica Neue Light" w:cs="Arial"/>
+          <w:sz w:val="22"/>
+          <w:szCs w:val="22"/>
+          <w:u w:val="single"/>
+        </w:rPr>
+      </w:pPr>
+      <w:r>
+        <w:rPr>
+          <w:rFonts w:ascii="Helvetica Neue Light" w:eastAsia="Arial" w:hAnsi="Helvetica Neue Light" w:cs="Arial"/>
+          <w:sz w:val="22"/>
+          <w:szCs w:val="22"/>
+          <w:u w:val="single"/>
+        </w:rPr>
+        <w:t xml:space="preserve">Measured </w:t>
+      </w:r>
+      <w:proofErr w:type="gramStart"/>
+      <w:r>
+        <w:rPr>
+          <w:rFonts w:ascii="Helvetica Neue Light" w:eastAsia="Arial" w:hAnsi="Helvetica Neue Light" w:cs="Arial"/>
+          <w:sz w:val="22"/>
+          <w:szCs w:val="22"/>
+          <w:u w:val="single"/>
+        </w:rPr>
+        <w:t>Parameters</w:t>
+      </w:r>
+      <w:r>
+        <w:rPr>
+          <w:rFonts w:ascii="Helvetica Neue Light" w:eastAsia="Arial" w:hAnsi="Helvetica Neue Light" w:cs="Arial"/>
+          <w:sz w:val="22"/>
+          <w:szCs w:val="22"/>
+          <w:u w:val="single"/>
+        </w:rPr>
+        <w:t>:*</w:t>
+      </w:r>
+      <w:proofErr w:type="gramEnd"/>
+      <w:r>
+        <w:rPr>
+          <w:rFonts w:ascii="Helvetica Neue Light" w:eastAsia="Arial" w:hAnsi="Helvetica Neue Light" w:cs="Arial"/>
+          <w:sz w:val="22"/>
+          <w:szCs w:val="22"/>
+          <w:u w:val="single"/>
+        </w:rPr>
+        <w:t xml:space="preserve"> </w:t>
+      </w:r>
+    </w:p>
+    <w:p>
+      <w:pPr>
+        <w:pStyle w:val="ListParagraph"/>
+        <w:numPr>
+          <w:ilvl w:val="0"/>
+          <w:numId w:val="32"/>
+        </w:numPr>
+        <w:spacing w:after="0" w:line="276" w:lineRule="auto"/>
+        <w:rPr>
+          <w:rFonts w:ascii="Helvetica Neue Light" w:hAnsi="Helvetica Neue Light"/>
+          <w:sz w:val="22"/>
+          <w:szCs w:val="22"/>
+        </w:rPr>
+      </w:pPr>
+      <w:r>
+        <w:rPr>
+          <w:rFonts w:ascii="Helvetica Neue Light" w:eastAsia="Arial" w:hAnsi="Helvetica Neue Light" w:cs="Arial"/>
+          <w:sz w:val="22"/>
+          <w:szCs w:val="22"/>
+        </w:rPr>
+        <w:t>Ratio of fixed distance to actual distance</w:t>
+      </w:r>
+    </w:p>
+    <w:p>
+      <w:pPr>
+        <w:pStyle w:val="Compact"/>
         <w:spacing w:before="0" w:after="0" w:line="276" w:lineRule="auto"/>
         <w:rPr>
           <w:rFonts w:ascii="Helvetica Neue Light" w:hAnsi="Helvetica Neue Light"/>
-        </w:rPr>
-      </w:pPr>
-      <w:r>
-        <w:rPr>
-          <w:rFonts w:ascii="Helvetica Neue Light" w:hAnsi="Helvetica Neue Light"/>
-        </w:rPr>
-        <w:t xml:space="preserve">Contact us if you have any questions: </w:t>
-      </w:r>
-      <w:hyperlink r:id="rId12">
-        <w:r>
-          <w:rPr>
-            <w:rStyle w:val="Hyperlink"/>
-            <w:rFonts w:ascii="Helvetica Neue Light" w:hAnsi="Helvetica Neue Light"/>
-          </w:rPr>
-          <w:t>marinegeo@si.edu</w:t>
-        </w:r>
-      </w:hyperlink>
+          <w:sz w:val="22"/>
+          <w:szCs w:val="22"/>
+        </w:rPr>
+      </w:pPr>
     </w:p>
     <w:sectPr>
-      <w:headerReference w:type="default" r:id="rId13"/>
-      <w:footerReference w:type="even" r:id="rId14"/>
-      <w:footerReference w:type="default" r:id="rId15"/>
+      <w:headerReference w:type="default" r:id="rId15"/>
+      <w:footerReference w:type="even" r:id="rId16"/>
+      <w:footerReference w:type="default" r:id="rId17"/>
       <w:pgSz w:w="12240" w:h="15840"/>
       <w:pgMar w:top="1440" w:right="1440" w:bottom="1440" w:left="1440" w:header="432" w:footer="720" w:gutter="0"/>
       <w:cols w:space="720"/>
@@ -1166,6 +3311,11 @@
         <w:docPartUnique/>
       </w:docPartObj>
     </w:sdtPr>
+    <w:sdtEndPr>
+      <w:rPr>
+        <w:rStyle w:val="PageNumber"/>
+      </w:rPr>
+    </w:sdtEndPr>
     <w:sdtContent>
       <w:p>
         <w:pPr>
@@ -1218,6 +3368,11 @@
         <w:docPartUnique/>
       </w:docPartObj>
     </w:sdtPr>
+    <w:sdtEndPr>
+      <w:rPr>
+        <w:rStyle w:val="PageNumber"/>
+      </w:rPr>
+    </w:sdtEndPr>
     <w:sdtContent>
       <w:p>
         <w:pPr>
@@ -1353,7 +3508,7 @@
         <w:sz w:val="22"/>
         <w:szCs w:val="22"/>
       </w:rPr>
-      <w:t>Name of Protocol</w:t>
+      <w:t>Oyster Reef Habitat Survey Design</w:t>
     </w:r>
   </w:p>
 </w:hdr>
@@ -1475,6 +3630,257 @@
     </w:lvl>
   </w:abstractNum>
   <w:abstractNum w:abstractNumId="1" w15:restartNumberingAfterBreak="0">
+    <w:nsid w:val="0216231B"/>
+    <w:multiLevelType w:val="hybridMultilevel"/>
+    <w:tmpl w:val="0DDE7774"/>
+    <w:lvl w:ilvl="0" w:tplc="00C2813A">
+      <w:start w:val="1"/>
+      <w:numFmt w:val="decimal"/>
+      <w:lvlText w:val="%1)"/>
+      <w:lvlJc w:val="left"/>
+    </w:lvl>
+    <w:lvl w:ilvl="1" w:tplc="32A07218">
+      <w:start w:val="1"/>
+      <w:numFmt w:val="bullet"/>
+      <w:lvlText w:val="•"/>
+      <w:lvlJc w:val="left"/>
+    </w:lvl>
+    <w:lvl w:ilvl="2" w:tplc="5FF82B6C">
+      <w:numFmt w:val="decimal"/>
+      <w:lvlText w:val=""/>
+      <w:lvlJc w:val="left"/>
+    </w:lvl>
+    <w:lvl w:ilvl="3" w:tplc="197AA1A8">
+      <w:numFmt w:val="decimal"/>
+      <w:lvlText w:val=""/>
+      <w:lvlJc w:val="left"/>
+    </w:lvl>
+    <w:lvl w:ilvl="4" w:tplc="199E0668">
+      <w:numFmt w:val="decimal"/>
+      <w:lvlText w:val=""/>
+      <w:lvlJc w:val="left"/>
+    </w:lvl>
+    <w:lvl w:ilvl="5" w:tplc="076C0FEA">
+      <w:numFmt w:val="decimal"/>
+      <w:lvlText w:val=""/>
+      <w:lvlJc w:val="left"/>
+    </w:lvl>
+    <w:lvl w:ilvl="6" w:tplc="CD7C8AA0">
+      <w:numFmt w:val="decimal"/>
+      <w:lvlText w:val=""/>
+      <w:lvlJc w:val="left"/>
+    </w:lvl>
+    <w:lvl w:ilvl="7" w:tplc="A4AA9AC2">
+      <w:numFmt w:val="decimal"/>
+      <w:lvlText w:val=""/>
+      <w:lvlJc w:val="left"/>
+    </w:lvl>
+    <w:lvl w:ilvl="8" w:tplc="70B2BB00">
+      <w:numFmt w:val="decimal"/>
+      <w:lvlText w:val=""/>
+      <w:lvlJc w:val="left"/>
+    </w:lvl>
+  </w:abstractNum>
+  <w:abstractNum w:abstractNumId="2" w15:restartNumberingAfterBreak="0">
+    <w:nsid w:val="08671AB0"/>
+    <w:multiLevelType w:val="hybridMultilevel"/>
+    <w:tmpl w:val="F5766DE2"/>
+    <w:lvl w:ilvl="0" w:tplc="04090001">
+      <w:start w:val="1"/>
+      <w:numFmt w:val="bullet"/>
+      <w:lvlText w:val=""/>
+      <w:lvlJc w:val="left"/>
+      <w:pPr>
+        <w:ind w:left="1080" w:hanging="360"/>
+      </w:pPr>
+      <w:rPr>
+        <w:rFonts w:ascii="Symbol" w:hAnsi="Symbol" w:hint="default"/>
+      </w:rPr>
+    </w:lvl>
+    <w:lvl w:ilvl="1" w:tplc="04090003" w:tentative="1">
+      <w:start w:val="1"/>
+      <w:numFmt w:val="bullet"/>
+      <w:lvlText w:val="o"/>
+      <w:lvlJc w:val="left"/>
+      <w:pPr>
+        <w:ind w:left="1800" w:hanging="360"/>
+      </w:pPr>
+      <w:rPr>
+        <w:rFonts w:ascii="Courier New" w:hAnsi="Courier New" w:cs="Courier New" w:hint="default"/>
+      </w:rPr>
+    </w:lvl>
+    <w:lvl w:ilvl="2" w:tplc="04090005" w:tentative="1">
+      <w:start w:val="1"/>
+      <w:numFmt w:val="bullet"/>
+      <w:lvlText w:val=""/>
+      <w:lvlJc w:val="left"/>
+      <w:pPr>
+        <w:ind w:left="2520" w:hanging="360"/>
+      </w:pPr>
+      <w:rPr>
+        <w:rFonts w:ascii="Wingdings" w:hAnsi="Wingdings" w:hint="default"/>
+      </w:rPr>
+    </w:lvl>
+    <w:lvl w:ilvl="3" w:tplc="04090001" w:tentative="1">
+      <w:start w:val="1"/>
+      <w:numFmt w:val="bullet"/>
+      <w:lvlText w:val=""/>
+      <w:lvlJc w:val="left"/>
+      <w:pPr>
+        <w:ind w:left="3240" w:hanging="360"/>
+      </w:pPr>
+      <w:rPr>
+        <w:rFonts w:ascii="Symbol" w:hAnsi="Symbol" w:hint="default"/>
+      </w:rPr>
+    </w:lvl>
+    <w:lvl w:ilvl="4" w:tplc="04090003" w:tentative="1">
+      <w:start w:val="1"/>
+      <w:numFmt w:val="bullet"/>
+      <w:lvlText w:val="o"/>
+      <w:lvlJc w:val="left"/>
+      <w:pPr>
+        <w:ind w:left="3960" w:hanging="360"/>
+      </w:pPr>
+      <w:rPr>
+        <w:rFonts w:ascii="Courier New" w:hAnsi="Courier New" w:cs="Courier New" w:hint="default"/>
+      </w:rPr>
+    </w:lvl>
+    <w:lvl w:ilvl="5" w:tplc="04090005" w:tentative="1">
+      <w:start w:val="1"/>
+      <w:numFmt w:val="bullet"/>
+      <w:lvlText w:val=""/>
+      <w:lvlJc w:val="left"/>
+      <w:pPr>
+        <w:ind w:left="4680" w:hanging="360"/>
+      </w:pPr>
+      <w:rPr>
+        <w:rFonts w:ascii="Wingdings" w:hAnsi="Wingdings" w:hint="default"/>
+      </w:rPr>
+    </w:lvl>
+    <w:lvl w:ilvl="6" w:tplc="04090001" w:tentative="1">
+      <w:start w:val="1"/>
+      <w:numFmt w:val="bullet"/>
+      <w:lvlText w:val=""/>
+      <w:lvlJc w:val="left"/>
+      <w:pPr>
+        <w:ind w:left="5400" w:hanging="360"/>
+      </w:pPr>
+      <w:rPr>
+        <w:rFonts w:ascii="Symbol" w:hAnsi="Symbol" w:hint="default"/>
+      </w:rPr>
+    </w:lvl>
+    <w:lvl w:ilvl="7" w:tplc="04090003" w:tentative="1">
+      <w:start w:val="1"/>
+      <w:numFmt w:val="bullet"/>
+      <w:lvlText w:val="o"/>
+      <w:lvlJc w:val="left"/>
+      <w:pPr>
+        <w:ind w:left="6120" w:hanging="360"/>
+      </w:pPr>
+      <w:rPr>
+        <w:rFonts w:ascii="Courier New" w:hAnsi="Courier New" w:cs="Courier New" w:hint="default"/>
+      </w:rPr>
+    </w:lvl>
+    <w:lvl w:ilvl="8" w:tplc="04090005" w:tentative="1">
+      <w:start w:val="1"/>
+      <w:numFmt w:val="bullet"/>
+      <w:lvlText w:val=""/>
+      <w:lvlJc w:val="left"/>
+      <w:pPr>
+        <w:ind w:left="6840" w:hanging="360"/>
+      </w:pPr>
+      <w:rPr>
+        <w:rFonts w:ascii="Wingdings" w:hAnsi="Wingdings" w:hint="default"/>
+      </w:rPr>
+    </w:lvl>
+  </w:abstractNum>
+  <w:abstractNum w:abstractNumId="3" w15:restartNumberingAfterBreak="0">
+    <w:nsid w:val="08DC0F99"/>
+    <w:multiLevelType w:val="hybridMultilevel"/>
+    <w:tmpl w:val="15C6C9B4"/>
+    <w:lvl w:ilvl="0" w:tplc="0409000F">
+      <w:start w:val="1"/>
+      <w:numFmt w:val="decimal"/>
+      <w:lvlText w:val="%1."/>
+      <w:lvlJc w:val="left"/>
+      <w:pPr>
+        <w:ind w:left="360" w:hanging="360"/>
+      </w:pPr>
+    </w:lvl>
+    <w:lvl w:ilvl="1" w:tplc="04090019" w:tentative="1">
+      <w:start w:val="1"/>
+      <w:numFmt w:val="lowerLetter"/>
+      <w:lvlText w:val="%2."/>
+      <w:lvlJc w:val="left"/>
+      <w:pPr>
+        <w:ind w:left="1080" w:hanging="360"/>
+      </w:pPr>
+    </w:lvl>
+    <w:lvl w:ilvl="2" w:tplc="0409001B" w:tentative="1">
+      <w:start w:val="1"/>
+      <w:numFmt w:val="lowerRoman"/>
+      <w:lvlText w:val="%3."/>
+      <w:lvlJc w:val="right"/>
+      <w:pPr>
+        <w:ind w:left="1800" w:hanging="180"/>
+      </w:pPr>
+    </w:lvl>
+    <w:lvl w:ilvl="3" w:tplc="0409000F" w:tentative="1">
+      <w:start w:val="1"/>
+      <w:numFmt w:val="decimal"/>
+      <w:lvlText w:val="%4."/>
+      <w:lvlJc w:val="left"/>
+      <w:pPr>
+        <w:ind w:left="2520" w:hanging="360"/>
+      </w:pPr>
+    </w:lvl>
+    <w:lvl w:ilvl="4" w:tplc="04090019" w:tentative="1">
+      <w:start w:val="1"/>
+      <w:numFmt w:val="lowerLetter"/>
+      <w:lvlText w:val="%5."/>
+      <w:lvlJc w:val="left"/>
+      <w:pPr>
+        <w:ind w:left="3240" w:hanging="360"/>
+      </w:pPr>
+    </w:lvl>
+    <w:lvl w:ilvl="5" w:tplc="0409001B" w:tentative="1">
+      <w:start w:val="1"/>
+      <w:numFmt w:val="lowerRoman"/>
+      <w:lvlText w:val="%6."/>
+      <w:lvlJc w:val="right"/>
+      <w:pPr>
+        <w:ind w:left="3960" w:hanging="180"/>
+      </w:pPr>
+    </w:lvl>
+    <w:lvl w:ilvl="6" w:tplc="0409000F" w:tentative="1">
+      <w:start w:val="1"/>
+      <w:numFmt w:val="decimal"/>
+      <w:lvlText w:val="%7."/>
+      <w:lvlJc w:val="left"/>
+      <w:pPr>
+        <w:ind w:left="4680" w:hanging="360"/>
+      </w:pPr>
+    </w:lvl>
+    <w:lvl w:ilvl="7" w:tplc="04090019" w:tentative="1">
+      <w:start w:val="1"/>
+      <w:numFmt w:val="lowerLetter"/>
+      <w:lvlText w:val="%8."/>
+      <w:lvlJc w:val="left"/>
+      <w:pPr>
+        <w:ind w:left="5400" w:hanging="360"/>
+      </w:pPr>
+    </w:lvl>
+    <w:lvl w:ilvl="8" w:tplc="0409001B" w:tentative="1">
+      <w:start w:val="1"/>
+      <w:numFmt w:val="lowerRoman"/>
+      <w:lvlText w:val="%9."/>
+      <w:lvlJc w:val="right"/>
+      <w:pPr>
+        <w:ind w:left="6120" w:hanging="180"/>
+      </w:pPr>
+    </w:lvl>
+  </w:abstractNum>
+  <w:abstractNum w:abstractNumId="4" w15:restartNumberingAfterBreak="0">
     <w:nsid w:val="09B21686"/>
     <w:multiLevelType w:val="hybridMultilevel"/>
     <w:tmpl w:val="B3C29E62"/>
@@ -1560,7 +3966,283 @@
       </w:pPr>
     </w:lvl>
   </w:abstractNum>
-  <w:abstractNum w:abstractNumId="2" w15:restartNumberingAfterBreak="0">
+  <w:abstractNum w:abstractNumId="5" w15:restartNumberingAfterBreak="0">
+    <w:nsid w:val="0C9972BB"/>
+    <w:multiLevelType w:val="hybridMultilevel"/>
+    <w:tmpl w:val="7FFA41EC"/>
+    <w:lvl w:ilvl="0" w:tplc="0409000F">
+      <w:start w:val="1"/>
+      <w:numFmt w:val="decimal"/>
+      <w:lvlText w:val="%1."/>
+      <w:lvlJc w:val="left"/>
+      <w:pPr>
+        <w:ind w:left="360" w:hanging="360"/>
+      </w:pPr>
+    </w:lvl>
+    <w:lvl w:ilvl="1" w:tplc="04090019" w:tentative="1">
+      <w:start w:val="1"/>
+      <w:numFmt w:val="lowerLetter"/>
+      <w:lvlText w:val="%2."/>
+      <w:lvlJc w:val="left"/>
+      <w:pPr>
+        <w:ind w:left="1080" w:hanging="360"/>
+      </w:pPr>
+    </w:lvl>
+    <w:lvl w:ilvl="2" w:tplc="0409001B" w:tentative="1">
+      <w:start w:val="1"/>
+      <w:numFmt w:val="lowerRoman"/>
+      <w:lvlText w:val="%3."/>
+      <w:lvlJc w:val="right"/>
+      <w:pPr>
+        <w:ind w:left="1800" w:hanging="180"/>
+      </w:pPr>
+    </w:lvl>
+    <w:lvl w:ilvl="3" w:tplc="0409000F" w:tentative="1">
+      <w:start w:val="1"/>
+      <w:numFmt w:val="decimal"/>
+      <w:lvlText w:val="%4."/>
+      <w:lvlJc w:val="left"/>
+      <w:pPr>
+        <w:ind w:left="2520" w:hanging="360"/>
+      </w:pPr>
+    </w:lvl>
+    <w:lvl w:ilvl="4" w:tplc="04090019" w:tentative="1">
+      <w:start w:val="1"/>
+      <w:numFmt w:val="lowerLetter"/>
+      <w:lvlText w:val="%5."/>
+      <w:lvlJc w:val="left"/>
+      <w:pPr>
+        <w:ind w:left="3240" w:hanging="360"/>
+      </w:pPr>
+    </w:lvl>
+    <w:lvl w:ilvl="5" w:tplc="0409001B" w:tentative="1">
+      <w:start w:val="1"/>
+      <w:numFmt w:val="lowerRoman"/>
+      <w:lvlText w:val="%6."/>
+      <w:lvlJc w:val="right"/>
+      <w:pPr>
+        <w:ind w:left="3960" w:hanging="180"/>
+      </w:pPr>
+    </w:lvl>
+    <w:lvl w:ilvl="6" w:tplc="0409000F" w:tentative="1">
+      <w:start w:val="1"/>
+      <w:numFmt w:val="decimal"/>
+      <w:lvlText w:val="%7."/>
+      <w:lvlJc w:val="left"/>
+      <w:pPr>
+        <w:ind w:left="4680" w:hanging="360"/>
+      </w:pPr>
+    </w:lvl>
+    <w:lvl w:ilvl="7" w:tplc="04090019" w:tentative="1">
+      <w:start w:val="1"/>
+      <w:numFmt w:val="lowerLetter"/>
+      <w:lvlText w:val="%8."/>
+      <w:lvlJc w:val="left"/>
+      <w:pPr>
+        <w:ind w:left="5400" w:hanging="360"/>
+      </w:pPr>
+    </w:lvl>
+    <w:lvl w:ilvl="8" w:tplc="0409001B" w:tentative="1">
+      <w:start w:val="1"/>
+      <w:numFmt w:val="lowerRoman"/>
+      <w:lvlText w:val="%9."/>
+      <w:lvlJc w:val="right"/>
+      <w:pPr>
+        <w:ind w:left="6120" w:hanging="180"/>
+      </w:pPr>
+    </w:lvl>
+  </w:abstractNum>
+  <w:abstractNum w:abstractNumId="6" w15:restartNumberingAfterBreak="0">
+    <w:nsid w:val="10EB459D"/>
+    <w:multiLevelType w:val="hybridMultilevel"/>
+    <w:tmpl w:val="34DC2A92"/>
+    <w:lvl w:ilvl="0" w:tplc="04090011">
+      <w:start w:val="1"/>
+      <w:numFmt w:val="decimal"/>
+      <w:lvlText w:val="%1)"/>
+      <w:lvlJc w:val="left"/>
+      <w:pPr>
+        <w:ind w:left="360" w:hanging="360"/>
+      </w:pPr>
+    </w:lvl>
+    <w:lvl w:ilvl="1" w:tplc="04090019" w:tentative="1">
+      <w:start w:val="1"/>
+      <w:numFmt w:val="lowerLetter"/>
+      <w:lvlText w:val="%2."/>
+      <w:lvlJc w:val="left"/>
+      <w:pPr>
+        <w:ind w:left="1080" w:hanging="360"/>
+      </w:pPr>
+    </w:lvl>
+    <w:lvl w:ilvl="2" w:tplc="0409001B" w:tentative="1">
+      <w:start w:val="1"/>
+      <w:numFmt w:val="lowerRoman"/>
+      <w:lvlText w:val="%3."/>
+      <w:lvlJc w:val="right"/>
+      <w:pPr>
+        <w:ind w:left="1800" w:hanging="180"/>
+      </w:pPr>
+    </w:lvl>
+    <w:lvl w:ilvl="3" w:tplc="0409000F" w:tentative="1">
+      <w:start w:val="1"/>
+      <w:numFmt w:val="decimal"/>
+      <w:lvlText w:val="%4."/>
+      <w:lvlJc w:val="left"/>
+      <w:pPr>
+        <w:ind w:left="2520" w:hanging="360"/>
+      </w:pPr>
+    </w:lvl>
+    <w:lvl w:ilvl="4" w:tplc="04090019" w:tentative="1">
+      <w:start w:val="1"/>
+      <w:numFmt w:val="lowerLetter"/>
+      <w:lvlText w:val="%5."/>
+      <w:lvlJc w:val="left"/>
+      <w:pPr>
+        <w:ind w:left="3240" w:hanging="360"/>
+      </w:pPr>
+    </w:lvl>
+    <w:lvl w:ilvl="5" w:tplc="0409001B" w:tentative="1">
+      <w:start w:val="1"/>
+      <w:numFmt w:val="lowerRoman"/>
+      <w:lvlText w:val="%6."/>
+      <w:lvlJc w:val="right"/>
+      <w:pPr>
+        <w:ind w:left="3960" w:hanging="180"/>
+      </w:pPr>
+    </w:lvl>
+    <w:lvl w:ilvl="6" w:tplc="0409000F" w:tentative="1">
+      <w:start w:val="1"/>
+      <w:numFmt w:val="decimal"/>
+      <w:lvlText w:val="%7."/>
+      <w:lvlJc w:val="left"/>
+      <w:pPr>
+        <w:ind w:left="4680" w:hanging="360"/>
+      </w:pPr>
+    </w:lvl>
+    <w:lvl w:ilvl="7" w:tplc="04090019" w:tentative="1">
+      <w:start w:val="1"/>
+      <w:numFmt w:val="lowerLetter"/>
+      <w:lvlText w:val="%8."/>
+      <w:lvlJc w:val="left"/>
+      <w:pPr>
+        <w:ind w:left="5400" w:hanging="360"/>
+      </w:pPr>
+    </w:lvl>
+    <w:lvl w:ilvl="8" w:tplc="0409001B" w:tentative="1">
+      <w:start w:val="1"/>
+      <w:numFmt w:val="lowerRoman"/>
+      <w:lvlText w:val="%9."/>
+      <w:lvlJc w:val="right"/>
+      <w:pPr>
+        <w:ind w:left="6120" w:hanging="180"/>
+      </w:pPr>
+    </w:lvl>
+  </w:abstractNum>
+  <w:abstractNum w:abstractNumId="7" w15:restartNumberingAfterBreak="0">
+    <w:nsid w:val="1190CDE7"/>
+    <w:multiLevelType w:val="hybridMultilevel"/>
+    <w:tmpl w:val="817A9D8A"/>
+    <w:lvl w:ilvl="0" w:tplc="6672BC4C">
+      <w:start w:val="3"/>
+      <w:numFmt w:val="decimal"/>
+      <w:lvlText w:val="%1)"/>
+      <w:lvlJc w:val="left"/>
+    </w:lvl>
+    <w:lvl w:ilvl="1" w:tplc="68002068">
+      <w:start w:val="1"/>
+      <w:numFmt w:val="bullet"/>
+      <w:lvlText w:val="•"/>
+      <w:lvlJc w:val="left"/>
+    </w:lvl>
+    <w:lvl w:ilvl="2" w:tplc="824C349C">
+      <w:numFmt w:val="decimal"/>
+      <w:lvlText w:val=""/>
+      <w:lvlJc w:val="left"/>
+    </w:lvl>
+    <w:lvl w:ilvl="3" w:tplc="D518BAC0">
+      <w:numFmt w:val="decimal"/>
+      <w:lvlText w:val=""/>
+      <w:lvlJc w:val="left"/>
+    </w:lvl>
+    <w:lvl w:ilvl="4" w:tplc="0AF262E8">
+      <w:numFmt w:val="decimal"/>
+      <w:lvlText w:val=""/>
+      <w:lvlJc w:val="left"/>
+    </w:lvl>
+    <w:lvl w:ilvl="5" w:tplc="BB345456">
+      <w:numFmt w:val="decimal"/>
+      <w:lvlText w:val=""/>
+      <w:lvlJc w:val="left"/>
+    </w:lvl>
+    <w:lvl w:ilvl="6" w:tplc="D7A0C756">
+      <w:numFmt w:val="decimal"/>
+      <w:lvlText w:val=""/>
+      <w:lvlJc w:val="left"/>
+    </w:lvl>
+    <w:lvl w:ilvl="7" w:tplc="D902D0D0">
+      <w:numFmt w:val="decimal"/>
+      <w:lvlText w:val=""/>
+      <w:lvlJc w:val="left"/>
+    </w:lvl>
+    <w:lvl w:ilvl="8" w:tplc="331E4F54">
+      <w:numFmt w:val="decimal"/>
+      <w:lvlText w:val=""/>
+      <w:lvlJc w:val="left"/>
+    </w:lvl>
+  </w:abstractNum>
+  <w:abstractNum w:abstractNumId="8" w15:restartNumberingAfterBreak="0">
+    <w:nsid w:val="12200854"/>
+    <w:multiLevelType w:val="hybridMultilevel"/>
+    <w:tmpl w:val="AFC8249E"/>
+    <w:lvl w:ilvl="0" w:tplc="3FC84118">
+      <w:start w:val="7"/>
+      <w:numFmt w:val="decimal"/>
+      <w:lvlText w:val="%1."/>
+      <w:lvlJc w:val="left"/>
+    </w:lvl>
+    <w:lvl w:ilvl="1" w:tplc="C338BB8E">
+      <w:start w:val="1"/>
+      <w:numFmt w:val="lowerLetter"/>
+      <w:lvlText w:val="%2."/>
+      <w:lvlJc w:val="left"/>
+    </w:lvl>
+    <w:lvl w:ilvl="2" w:tplc="DEB092DC">
+      <w:numFmt w:val="decimal"/>
+      <w:lvlText w:val=""/>
+      <w:lvlJc w:val="left"/>
+    </w:lvl>
+    <w:lvl w:ilvl="3" w:tplc="7FD69BB6">
+      <w:numFmt w:val="decimal"/>
+      <w:lvlText w:val=""/>
+      <w:lvlJc w:val="left"/>
+    </w:lvl>
+    <w:lvl w:ilvl="4" w:tplc="FE326C98">
+      <w:numFmt w:val="decimal"/>
+      <w:lvlText w:val=""/>
+      <w:lvlJc w:val="left"/>
+    </w:lvl>
+    <w:lvl w:ilvl="5" w:tplc="93302E7E">
+      <w:numFmt w:val="decimal"/>
+      <w:lvlText w:val=""/>
+      <w:lvlJc w:val="left"/>
+    </w:lvl>
+    <w:lvl w:ilvl="6" w:tplc="E7343836">
+      <w:numFmt w:val="decimal"/>
+      <w:lvlText w:val=""/>
+      <w:lvlJc w:val="left"/>
+    </w:lvl>
+    <w:lvl w:ilvl="7" w:tplc="F03CD710">
+      <w:numFmt w:val="decimal"/>
+      <w:lvlText w:val=""/>
+      <w:lvlJc w:val="left"/>
+    </w:lvl>
+    <w:lvl w:ilvl="8" w:tplc="02024880">
+      <w:numFmt w:val="decimal"/>
+      <w:lvlText w:val=""/>
+      <w:lvlJc w:val="left"/>
+    </w:lvl>
+  </w:abstractNum>
+  <w:abstractNum w:abstractNumId="9" w15:restartNumberingAfterBreak="0">
     <w:nsid w:val="170CD2DE"/>
     <w:multiLevelType w:val="multilevel"/>
     <w:tmpl w:val="2EF0375C"/>
@@ -1664,7 +4346,371 @@
       </w:pPr>
     </w:lvl>
   </w:abstractNum>
-  <w:abstractNum w:abstractNumId="3" w15:restartNumberingAfterBreak="0">
+  <w:abstractNum w:abstractNumId="10" w15:restartNumberingAfterBreak="0">
+    <w:nsid w:val="1C44095D"/>
+    <w:multiLevelType w:val="hybridMultilevel"/>
+    <w:tmpl w:val="D476703E"/>
+    <w:lvl w:ilvl="0" w:tplc="0409000F">
+      <w:start w:val="1"/>
+      <w:numFmt w:val="decimal"/>
+      <w:lvlText w:val="%1."/>
+      <w:lvlJc w:val="left"/>
+      <w:pPr>
+        <w:ind w:left="360" w:hanging="360"/>
+      </w:pPr>
+    </w:lvl>
+    <w:lvl w:ilvl="1" w:tplc="04090019" w:tentative="1">
+      <w:start w:val="1"/>
+      <w:numFmt w:val="lowerLetter"/>
+      <w:lvlText w:val="%2."/>
+      <w:lvlJc w:val="left"/>
+      <w:pPr>
+        <w:ind w:left="1080" w:hanging="360"/>
+      </w:pPr>
+    </w:lvl>
+    <w:lvl w:ilvl="2" w:tplc="0409001B" w:tentative="1">
+      <w:start w:val="1"/>
+      <w:numFmt w:val="lowerRoman"/>
+      <w:lvlText w:val="%3."/>
+      <w:lvlJc w:val="right"/>
+      <w:pPr>
+        <w:ind w:left="1800" w:hanging="180"/>
+      </w:pPr>
+    </w:lvl>
+    <w:lvl w:ilvl="3" w:tplc="0409000F" w:tentative="1">
+      <w:start w:val="1"/>
+      <w:numFmt w:val="decimal"/>
+      <w:lvlText w:val="%4."/>
+      <w:lvlJc w:val="left"/>
+      <w:pPr>
+        <w:ind w:left="2520" w:hanging="360"/>
+      </w:pPr>
+    </w:lvl>
+    <w:lvl w:ilvl="4" w:tplc="04090019" w:tentative="1">
+      <w:start w:val="1"/>
+      <w:numFmt w:val="lowerLetter"/>
+      <w:lvlText w:val="%5."/>
+      <w:lvlJc w:val="left"/>
+      <w:pPr>
+        <w:ind w:left="3240" w:hanging="360"/>
+      </w:pPr>
+    </w:lvl>
+    <w:lvl w:ilvl="5" w:tplc="0409001B" w:tentative="1">
+      <w:start w:val="1"/>
+      <w:numFmt w:val="lowerRoman"/>
+      <w:lvlText w:val="%6."/>
+      <w:lvlJc w:val="right"/>
+      <w:pPr>
+        <w:ind w:left="3960" w:hanging="180"/>
+      </w:pPr>
+    </w:lvl>
+    <w:lvl w:ilvl="6" w:tplc="0409000F" w:tentative="1">
+      <w:start w:val="1"/>
+      <w:numFmt w:val="decimal"/>
+      <w:lvlText w:val="%7."/>
+      <w:lvlJc w:val="left"/>
+      <w:pPr>
+        <w:ind w:left="4680" w:hanging="360"/>
+      </w:pPr>
+    </w:lvl>
+    <w:lvl w:ilvl="7" w:tplc="04090019" w:tentative="1">
+      <w:start w:val="1"/>
+      <w:numFmt w:val="lowerLetter"/>
+      <w:lvlText w:val="%8."/>
+      <w:lvlJc w:val="left"/>
+      <w:pPr>
+        <w:ind w:left="5400" w:hanging="360"/>
+      </w:pPr>
+    </w:lvl>
+    <w:lvl w:ilvl="8" w:tplc="0409001B" w:tentative="1">
+      <w:start w:val="1"/>
+      <w:numFmt w:val="lowerRoman"/>
+      <w:lvlText w:val="%9."/>
+      <w:lvlJc w:val="right"/>
+      <w:pPr>
+        <w:ind w:left="6120" w:hanging="180"/>
+      </w:pPr>
+    </w:lvl>
+  </w:abstractNum>
+  <w:abstractNum w:abstractNumId="11" w15:restartNumberingAfterBreak="0">
+    <w:nsid w:val="1F16E9E8"/>
+    <w:multiLevelType w:val="hybridMultilevel"/>
+    <w:tmpl w:val="8416ADBA"/>
+    <w:lvl w:ilvl="0" w:tplc="3856BF70">
+      <w:start w:val="2"/>
+      <w:numFmt w:val="decimal"/>
+      <w:lvlText w:val="%1)"/>
+      <w:lvlJc w:val="left"/>
+    </w:lvl>
+    <w:lvl w:ilvl="1" w:tplc="D0BA278E">
+      <w:start w:val="1"/>
+      <w:numFmt w:val="bullet"/>
+      <w:lvlText w:val="•"/>
+      <w:lvlJc w:val="left"/>
+    </w:lvl>
+    <w:lvl w:ilvl="2" w:tplc="C048FC78">
+      <w:numFmt w:val="decimal"/>
+      <w:lvlText w:val=""/>
+      <w:lvlJc w:val="left"/>
+    </w:lvl>
+    <w:lvl w:ilvl="3" w:tplc="1DC8D11A">
+      <w:numFmt w:val="decimal"/>
+      <w:lvlText w:val=""/>
+      <w:lvlJc w:val="left"/>
+    </w:lvl>
+    <w:lvl w:ilvl="4" w:tplc="6A7A4F84">
+      <w:numFmt w:val="decimal"/>
+      <w:lvlText w:val=""/>
+      <w:lvlJc w:val="left"/>
+    </w:lvl>
+    <w:lvl w:ilvl="5" w:tplc="F2D0CAC6">
+      <w:numFmt w:val="decimal"/>
+      <w:lvlText w:val=""/>
+      <w:lvlJc w:val="left"/>
+    </w:lvl>
+    <w:lvl w:ilvl="6" w:tplc="9E3CDE2E">
+      <w:numFmt w:val="decimal"/>
+      <w:lvlText w:val=""/>
+      <w:lvlJc w:val="left"/>
+    </w:lvl>
+    <w:lvl w:ilvl="7" w:tplc="32BA5106">
+      <w:numFmt w:val="decimal"/>
+      <w:lvlText w:val=""/>
+      <w:lvlJc w:val="left"/>
+    </w:lvl>
+    <w:lvl w:ilvl="8" w:tplc="D4D809E8">
+      <w:numFmt w:val="decimal"/>
+      <w:lvlText w:val=""/>
+      <w:lvlJc w:val="left"/>
+    </w:lvl>
+  </w:abstractNum>
+  <w:abstractNum w:abstractNumId="12" w15:restartNumberingAfterBreak="0">
+    <w:nsid w:val="23133F35"/>
+    <w:multiLevelType w:val="hybridMultilevel"/>
+    <w:tmpl w:val="1F6A77F0"/>
+    <w:lvl w:ilvl="0" w:tplc="375AE1AA">
+      <w:start w:val="30"/>
+      <w:numFmt w:val="bullet"/>
+      <w:lvlText w:val="•"/>
+      <w:lvlJc w:val="left"/>
+      <w:pPr>
+        <w:ind w:left="360" w:hanging="360"/>
+      </w:pPr>
+      <w:rPr>
+        <w:rFonts w:ascii="Calibri" w:eastAsiaTheme="minorHAnsi" w:hAnsi="Calibri" w:cstheme="minorBidi" w:hint="default"/>
+      </w:rPr>
+    </w:lvl>
+    <w:lvl w:ilvl="1" w:tplc="04090003" w:tentative="1">
+      <w:start w:val="1"/>
+      <w:numFmt w:val="bullet"/>
+      <w:lvlText w:val="o"/>
+      <w:lvlJc w:val="left"/>
+      <w:pPr>
+        <w:ind w:left="1080" w:hanging="360"/>
+      </w:pPr>
+      <w:rPr>
+        <w:rFonts w:ascii="Courier New" w:hAnsi="Courier New" w:cs="Courier New" w:hint="default"/>
+      </w:rPr>
+    </w:lvl>
+    <w:lvl w:ilvl="2" w:tplc="04090005" w:tentative="1">
+      <w:start w:val="1"/>
+      <w:numFmt w:val="bullet"/>
+      <w:lvlText w:val=""/>
+      <w:lvlJc w:val="left"/>
+      <w:pPr>
+        <w:ind w:left="1800" w:hanging="360"/>
+      </w:pPr>
+      <w:rPr>
+        <w:rFonts w:ascii="Wingdings" w:hAnsi="Wingdings" w:hint="default"/>
+      </w:rPr>
+    </w:lvl>
+    <w:lvl w:ilvl="3" w:tplc="04090001" w:tentative="1">
+      <w:start w:val="1"/>
+      <w:numFmt w:val="bullet"/>
+      <w:lvlText w:val=""/>
+      <w:lvlJc w:val="left"/>
+      <w:pPr>
+        <w:ind w:left="2520" w:hanging="360"/>
+      </w:pPr>
+      <w:rPr>
+        <w:rFonts w:ascii="Symbol" w:hAnsi="Symbol" w:hint="default"/>
+      </w:rPr>
+    </w:lvl>
+    <w:lvl w:ilvl="4" w:tplc="04090003" w:tentative="1">
+      <w:start w:val="1"/>
+      <w:numFmt w:val="bullet"/>
+      <w:lvlText w:val="o"/>
+      <w:lvlJc w:val="left"/>
+      <w:pPr>
+        <w:ind w:left="3240" w:hanging="360"/>
+      </w:pPr>
+      <w:rPr>
+        <w:rFonts w:ascii="Courier New" w:hAnsi="Courier New" w:cs="Courier New" w:hint="default"/>
+      </w:rPr>
+    </w:lvl>
+    <w:lvl w:ilvl="5" w:tplc="04090005" w:tentative="1">
+      <w:start w:val="1"/>
+      <w:numFmt w:val="bullet"/>
+      <w:lvlText w:val=""/>
+      <w:lvlJc w:val="left"/>
+      <w:pPr>
+        <w:ind w:left="3960" w:hanging="360"/>
+      </w:pPr>
+      <w:rPr>
+        <w:rFonts w:ascii="Wingdings" w:hAnsi="Wingdings" w:hint="default"/>
+      </w:rPr>
+    </w:lvl>
+    <w:lvl w:ilvl="6" w:tplc="04090001" w:tentative="1">
+      <w:start w:val="1"/>
+      <w:numFmt w:val="bullet"/>
+      <w:lvlText w:val=""/>
+      <w:lvlJc w:val="left"/>
+      <w:pPr>
+        <w:ind w:left="4680" w:hanging="360"/>
+      </w:pPr>
+      <w:rPr>
+        <w:rFonts w:ascii="Symbol" w:hAnsi="Symbol" w:hint="default"/>
+      </w:rPr>
+    </w:lvl>
+    <w:lvl w:ilvl="7" w:tplc="04090003" w:tentative="1">
+      <w:start w:val="1"/>
+      <w:numFmt w:val="bullet"/>
+      <w:lvlText w:val="o"/>
+      <w:lvlJc w:val="left"/>
+      <w:pPr>
+        <w:ind w:left="5400" w:hanging="360"/>
+      </w:pPr>
+      <w:rPr>
+        <w:rFonts w:ascii="Courier New" w:hAnsi="Courier New" w:cs="Courier New" w:hint="default"/>
+      </w:rPr>
+    </w:lvl>
+    <w:lvl w:ilvl="8" w:tplc="04090005" w:tentative="1">
+      <w:start w:val="1"/>
+      <w:numFmt w:val="bullet"/>
+      <w:lvlText w:val=""/>
+      <w:lvlJc w:val="left"/>
+      <w:pPr>
+        <w:ind w:left="6120" w:hanging="360"/>
+      </w:pPr>
+      <w:rPr>
+        <w:rFonts w:ascii="Wingdings" w:hAnsi="Wingdings" w:hint="default"/>
+      </w:rPr>
+    </w:lvl>
+  </w:abstractNum>
+  <w:abstractNum w:abstractNumId="13" w15:restartNumberingAfterBreak="0">
+    <w:nsid w:val="260D69CB"/>
+    <w:multiLevelType w:val="hybridMultilevel"/>
+    <w:tmpl w:val="9FDAE3DA"/>
+    <w:lvl w:ilvl="0" w:tplc="04090001">
+      <w:start w:val="1"/>
+      <w:numFmt w:val="bullet"/>
+      <w:lvlText w:val=""/>
+      <w:lvlJc w:val="left"/>
+      <w:pPr>
+        <w:ind w:left="360" w:hanging="360"/>
+      </w:pPr>
+      <w:rPr>
+        <w:rFonts w:ascii="Symbol" w:hAnsi="Symbol" w:hint="default"/>
+      </w:rPr>
+    </w:lvl>
+    <w:lvl w:ilvl="1" w:tplc="04090003" w:tentative="1">
+      <w:start w:val="1"/>
+      <w:numFmt w:val="bullet"/>
+      <w:lvlText w:val="o"/>
+      <w:lvlJc w:val="left"/>
+      <w:pPr>
+        <w:ind w:left="1080" w:hanging="360"/>
+      </w:pPr>
+      <w:rPr>
+        <w:rFonts w:ascii="Courier New" w:hAnsi="Courier New" w:cs="Courier New" w:hint="default"/>
+      </w:rPr>
+    </w:lvl>
+    <w:lvl w:ilvl="2" w:tplc="04090005" w:tentative="1">
+      <w:start w:val="1"/>
+      <w:numFmt w:val="bullet"/>
+      <w:lvlText w:val=""/>
+      <w:lvlJc w:val="left"/>
+      <w:pPr>
+        <w:ind w:left="1800" w:hanging="360"/>
+      </w:pPr>
+      <w:rPr>
+        <w:rFonts w:ascii="Wingdings" w:hAnsi="Wingdings" w:hint="default"/>
+      </w:rPr>
+    </w:lvl>
+    <w:lvl w:ilvl="3" w:tplc="04090001" w:tentative="1">
+      <w:start w:val="1"/>
+      <w:numFmt w:val="bullet"/>
+      <w:lvlText w:val=""/>
+      <w:lvlJc w:val="left"/>
+      <w:pPr>
+        <w:ind w:left="2520" w:hanging="360"/>
+      </w:pPr>
+      <w:rPr>
+        <w:rFonts w:ascii="Symbol" w:hAnsi="Symbol" w:hint="default"/>
+      </w:rPr>
+    </w:lvl>
+    <w:lvl w:ilvl="4" w:tplc="04090003" w:tentative="1">
+      <w:start w:val="1"/>
+      <w:numFmt w:val="bullet"/>
+      <w:lvlText w:val="o"/>
+      <w:lvlJc w:val="left"/>
+      <w:pPr>
+        <w:ind w:left="3240" w:hanging="360"/>
+      </w:pPr>
+      <w:rPr>
+        <w:rFonts w:ascii="Courier New" w:hAnsi="Courier New" w:cs="Courier New" w:hint="default"/>
+      </w:rPr>
+    </w:lvl>
+    <w:lvl w:ilvl="5" w:tplc="04090005" w:tentative="1">
+      <w:start w:val="1"/>
+      <w:numFmt w:val="bullet"/>
+      <w:lvlText w:val=""/>
+      <w:lvlJc w:val="left"/>
+      <w:pPr>
+        <w:ind w:left="3960" w:hanging="360"/>
+      </w:pPr>
+      <w:rPr>
+        <w:rFonts w:ascii="Wingdings" w:hAnsi="Wingdings" w:hint="default"/>
+      </w:rPr>
+    </w:lvl>
+    <w:lvl w:ilvl="6" w:tplc="04090001" w:tentative="1">
+      <w:start w:val="1"/>
+      <w:numFmt w:val="bullet"/>
+      <w:lvlText w:val=""/>
+      <w:lvlJc w:val="left"/>
+      <w:pPr>
+        <w:ind w:left="4680" w:hanging="360"/>
+      </w:pPr>
+      <w:rPr>
+        <w:rFonts w:ascii="Symbol" w:hAnsi="Symbol" w:hint="default"/>
+      </w:rPr>
+    </w:lvl>
+    <w:lvl w:ilvl="7" w:tplc="04090003" w:tentative="1">
+      <w:start w:val="1"/>
+      <w:numFmt w:val="bullet"/>
+      <w:lvlText w:val="o"/>
+      <w:lvlJc w:val="left"/>
+      <w:pPr>
+        <w:ind w:left="5400" w:hanging="360"/>
+      </w:pPr>
+      <w:rPr>
+        <w:rFonts w:ascii="Courier New" w:hAnsi="Courier New" w:cs="Courier New" w:hint="default"/>
+      </w:rPr>
+    </w:lvl>
+    <w:lvl w:ilvl="8" w:tplc="04090005" w:tentative="1">
+      <w:start w:val="1"/>
+      <w:numFmt w:val="bullet"/>
+      <w:lvlText w:val=""/>
+      <w:lvlJc w:val="left"/>
+      <w:pPr>
+        <w:ind w:left="6120" w:hanging="360"/>
+      </w:pPr>
+      <w:rPr>
+        <w:rFonts w:ascii="Wingdings" w:hAnsi="Wingdings" w:hint="default"/>
+      </w:rPr>
+    </w:lvl>
+  </w:abstractNum>
+  <w:abstractNum w:abstractNumId="14" w15:restartNumberingAfterBreak="0">
     <w:nsid w:val="2C1AE401"/>
     <w:multiLevelType w:val="multilevel"/>
     <w:tmpl w:val="3A88BBB6"/>
@@ -1768,7 +4814,1452 @@
       </w:pPr>
     </w:lvl>
   </w:abstractNum>
-  <w:abstractNum w:abstractNumId="4" w15:restartNumberingAfterBreak="0">
+  <w:abstractNum w:abstractNumId="15" w15:restartNumberingAfterBreak="0">
+    <w:nsid w:val="2D8D2FBC"/>
+    <w:multiLevelType w:val="hybridMultilevel"/>
+    <w:tmpl w:val="DF42A454"/>
+    <w:lvl w:ilvl="0" w:tplc="04090001">
+      <w:start w:val="1"/>
+      <w:numFmt w:val="bullet"/>
+      <w:lvlText w:val=""/>
+      <w:lvlJc w:val="left"/>
+      <w:pPr>
+        <w:ind w:left="360" w:hanging="360"/>
+      </w:pPr>
+      <w:rPr>
+        <w:rFonts w:ascii="Symbol" w:hAnsi="Symbol" w:hint="default"/>
+      </w:rPr>
+    </w:lvl>
+    <w:lvl w:ilvl="1" w:tplc="04090003" w:tentative="1">
+      <w:start w:val="1"/>
+      <w:numFmt w:val="bullet"/>
+      <w:lvlText w:val="o"/>
+      <w:lvlJc w:val="left"/>
+      <w:pPr>
+        <w:ind w:left="1080" w:hanging="360"/>
+      </w:pPr>
+      <w:rPr>
+        <w:rFonts w:ascii="Courier New" w:hAnsi="Courier New" w:cs="Courier New" w:hint="default"/>
+      </w:rPr>
+    </w:lvl>
+    <w:lvl w:ilvl="2" w:tplc="04090005" w:tentative="1">
+      <w:start w:val="1"/>
+      <w:numFmt w:val="bullet"/>
+      <w:lvlText w:val=""/>
+      <w:lvlJc w:val="left"/>
+      <w:pPr>
+        <w:ind w:left="1800" w:hanging="360"/>
+      </w:pPr>
+      <w:rPr>
+        <w:rFonts w:ascii="Wingdings" w:hAnsi="Wingdings" w:hint="default"/>
+      </w:rPr>
+    </w:lvl>
+    <w:lvl w:ilvl="3" w:tplc="04090001" w:tentative="1">
+      <w:start w:val="1"/>
+      <w:numFmt w:val="bullet"/>
+      <w:lvlText w:val=""/>
+      <w:lvlJc w:val="left"/>
+      <w:pPr>
+        <w:ind w:left="2520" w:hanging="360"/>
+      </w:pPr>
+      <w:rPr>
+        <w:rFonts w:ascii="Symbol" w:hAnsi="Symbol" w:hint="default"/>
+      </w:rPr>
+    </w:lvl>
+    <w:lvl w:ilvl="4" w:tplc="04090003" w:tentative="1">
+      <w:start w:val="1"/>
+      <w:numFmt w:val="bullet"/>
+      <w:lvlText w:val="o"/>
+      <w:lvlJc w:val="left"/>
+      <w:pPr>
+        <w:ind w:left="3240" w:hanging="360"/>
+      </w:pPr>
+      <w:rPr>
+        <w:rFonts w:ascii="Courier New" w:hAnsi="Courier New" w:cs="Courier New" w:hint="default"/>
+      </w:rPr>
+    </w:lvl>
+    <w:lvl w:ilvl="5" w:tplc="04090005" w:tentative="1">
+      <w:start w:val="1"/>
+      <w:numFmt w:val="bullet"/>
+      <w:lvlText w:val=""/>
+      <w:lvlJc w:val="left"/>
+      <w:pPr>
+        <w:ind w:left="3960" w:hanging="360"/>
+      </w:pPr>
+      <w:rPr>
+        <w:rFonts w:ascii="Wingdings" w:hAnsi="Wingdings" w:hint="default"/>
+      </w:rPr>
+    </w:lvl>
+    <w:lvl w:ilvl="6" w:tplc="04090001" w:tentative="1">
+      <w:start w:val="1"/>
+      <w:numFmt w:val="bullet"/>
+      <w:lvlText w:val=""/>
+      <w:lvlJc w:val="left"/>
+      <w:pPr>
+        <w:ind w:left="4680" w:hanging="360"/>
+      </w:pPr>
+      <w:rPr>
+        <w:rFonts w:ascii="Symbol" w:hAnsi="Symbol" w:hint="default"/>
+      </w:rPr>
+    </w:lvl>
+    <w:lvl w:ilvl="7" w:tplc="04090003" w:tentative="1">
+      <w:start w:val="1"/>
+      <w:numFmt w:val="bullet"/>
+      <w:lvlText w:val="o"/>
+      <w:lvlJc w:val="left"/>
+      <w:pPr>
+        <w:ind w:left="5400" w:hanging="360"/>
+      </w:pPr>
+      <w:rPr>
+        <w:rFonts w:ascii="Courier New" w:hAnsi="Courier New" w:cs="Courier New" w:hint="default"/>
+      </w:rPr>
+    </w:lvl>
+    <w:lvl w:ilvl="8" w:tplc="04090005" w:tentative="1">
+      <w:start w:val="1"/>
+      <w:numFmt w:val="bullet"/>
+      <w:lvlText w:val=""/>
+      <w:lvlJc w:val="left"/>
+      <w:pPr>
+        <w:ind w:left="6120" w:hanging="360"/>
+      </w:pPr>
+      <w:rPr>
+        <w:rFonts w:ascii="Wingdings" w:hAnsi="Wingdings" w:hint="default"/>
+      </w:rPr>
+    </w:lvl>
+  </w:abstractNum>
+  <w:abstractNum w:abstractNumId="16" w15:restartNumberingAfterBreak="0">
+    <w:nsid w:val="2EB141F2"/>
+    <w:multiLevelType w:val="hybridMultilevel"/>
+    <w:tmpl w:val="1F50ABBA"/>
+    <w:lvl w:ilvl="0" w:tplc="744C27C8">
+      <w:start w:val="1"/>
+      <w:numFmt w:val="bullet"/>
+      <w:lvlText w:val="•"/>
+      <w:lvlJc w:val="left"/>
+    </w:lvl>
+    <w:lvl w:ilvl="1" w:tplc="7DE09708">
+      <w:numFmt w:val="decimal"/>
+      <w:lvlText w:val=""/>
+      <w:lvlJc w:val="left"/>
+    </w:lvl>
+    <w:lvl w:ilvl="2" w:tplc="B95697D4">
+      <w:numFmt w:val="decimal"/>
+      <w:lvlText w:val=""/>
+      <w:lvlJc w:val="left"/>
+    </w:lvl>
+    <w:lvl w:ilvl="3" w:tplc="331AD706">
+      <w:numFmt w:val="decimal"/>
+      <w:lvlText w:val=""/>
+      <w:lvlJc w:val="left"/>
+    </w:lvl>
+    <w:lvl w:ilvl="4" w:tplc="B4CA24D4">
+      <w:numFmt w:val="decimal"/>
+      <w:lvlText w:val=""/>
+      <w:lvlJc w:val="left"/>
+    </w:lvl>
+    <w:lvl w:ilvl="5" w:tplc="43EE705C">
+      <w:numFmt w:val="decimal"/>
+      <w:lvlText w:val=""/>
+      <w:lvlJc w:val="left"/>
+    </w:lvl>
+    <w:lvl w:ilvl="6" w:tplc="D47A0C2C">
+      <w:numFmt w:val="decimal"/>
+      <w:lvlText w:val=""/>
+      <w:lvlJc w:val="left"/>
+    </w:lvl>
+    <w:lvl w:ilvl="7" w:tplc="37FE586E">
+      <w:numFmt w:val="decimal"/>
+      <w:lvlText w:val=""/>
+      <w:lvlJc w:val="left"/>
+    </w:lvl>
+    <w:lvl w:ilvl="8" w:tplc="05EEE232">
+      <w:numFmt w:val="decimal"/>
+      <w:lvlText w:val=""/>
+      <w:lvlJc w:val="left"/>
+    </w:lvl>
+  </w:abstractNum>
+  <w:abstractNum w:abstractNumId="17" w15:restartNumberingAfterBreak="0">
+    <w:nsid w:val="3AB276CD"/>
+    <w:multiLevelType w:val="hybridMultilevel"/>
+    <w:tmpl w:val="D77684E8"/>
+    <w:lvl w:ilvl="0" w:tplc="04090001">
+      <w:start w:val="1"/>
+      <w:numFmt w:val="bullet"/>
+      <w:lvlText w:val=""/>
+      <w:lvlJc w:val="left"/>
+      <w:pPr>
+        <w:ind w:left="360" w:hanging="360"/>
+      </w:pPr>
+      <w:rPr>
+        <w:rFonts w:ascii="Symbol" w:hAnsi="Symbol" w:hint="default"/>
+      </w:rPr>
+    </w:lvl>
+    <w:lvl w:ilvl="1" w:tplc="04090003" w:tentative="1">
+      <w:start w:val="1"/>
+      <w:numFmt w:val="bullet"/>
+      <w:lvlText w:val="o"/>
+      <w:lvlJc w:val="left"/>
+      <w:pPr>
+        <w:ind w:left="1080" w:hanging="360"/>
+      </w:pPr>
+      <w:rPr>
+        <w:rFonts w:ascii="Courier New" w:hAnsi="Courier New" w:cs="Courier New" w:hint="default"/>
+      </w:rPr>
+    </w:lvl>
+    <w:lvl w:ilvl="2" w:tplc="04090005" w:tentative="1">
+      <w:start w:val="1"/>
+      <w:numFmt w:val="bullet"/>
+      <w:lvlText w:val=""/>
+      <w:lvlJc w:val="left"/>
+      <w:pPr>
+        <w:ind w:left="1800" w:hanging="360"/>
+      </w:pPr>
+      <w:rPr>
+        <w:rFonts w:ascii="Wingdings" w:hAnsi="Wingdings" w:hint="default"/>
+      </w:rPr>
+    </w:lvl>
+    <w:lvl w:ilvl="3" w:tplc="04090001" w:tentative="1">
+      <w:start w:val="1"/>
+      <w:numFmt w:val="bullet"/>
+      <w:lvlText w:val=""/>
+      <w:lvlJc w:val="left"/>
+      <w:pPr>
+        <w:ind w:left="2520" w:hanging="360"/>
+      </w:pPr>
+      <w:rPr>
+        <w:rFonts w:ascii="Symbol" w:hAnsi="Symbol" w:hint="default"/>
+      </w:rPr>
+    </w:lvl>
+    <w:lvl w:ilvl="4" w:tplc="04090003" w:tentative="1">
+      <w:start w:val="1"/>
+      <w:numFmt w:val="bullet"/>
+      <w:lvlText w:val="o"/>
+      <w:lvlJc w:val="left"/>
+      <w:pPr>
+        <w:ind w:left="3240" w:hanging="360"/>
+      </w:pPr>
+      <w:rPr>
+        <w:rFonts w:ascii="Courier New" w:hAnsi="Courier New" w:cs="Courier New" w:hint="default"/>
+      </w:rPr>
+    </w:lvl>
+    <w:lvl w:ilvl="5" w:tplc="04090005" w:tentative="1">
+      <w:start w:val="1"/>
+      <w:numFmt w:val="bullet"/>
+      <w:lvlText w:val=""/>
+      <w:lvlJc w:val="left"/>
+      <w:pPr>
+        <w:ind w:left="3960" w:hanging="360"/>
+      </w:pPr>
+      <w:rPr>
+        <w:rFonts w:ascii="Wingdings" w:hAnsi="Wingdings" w:hint="default"/>
+      </w:rPr>
+    </w:lvl>
+    <w:lvl w:ilvl="6" w:tplc="04090001" w:tentative="1">
+      <w:start w:val="1"/>
+      <w:numFmt w:val="bullet"/>
+      <w:lvlText w:val=""/>
+      <w:lvlJc w:val="left"/>
+      <w:pPr>
+        <w:ind w:left="4680" w:hanging="360"/>
+      </w:pPr>
+      <w:rPr>
+        <w:rFonts w:ascii="Symbol" w:hAnsi="Symbol" w:hint="default"/>
+      </w:rPr>
+    </w:lvl>
+    <w:lvl w:ilvl="7" w:tplc="04090003" w:tentative="1">
+      <w:start w:val="1"/>
+      <w:numFmt w:val="bullet"/>
+      <w:lvlText w:val="o"/>
+      <w:lvlJc w:val="left"/>
+      <w:pPr>
+        <w:ind w:left="5400" w:hanging="360"/>
+      </w:pPr>
+      <w:rPr>
+        <w:rFonts w:ascii="Courier New" w:hAnsi="Courier New" w:cs="Courier New" w:hint="default"/>
+      </w:rPr>
+    </w:lvl>
+    <w:lvl w:ilvl="8" w:tplc="04090005" w:tentative="1">
+      <w:start w:val="1"/>
+      <w:numFmt w:val="bullet"/>
+      <w:lvlText w:val=""/>
+      <w:lvlJc w:val="left"/>
+      <w:pPr>
+        <w:ind w:left="6120" w:hanging="360"/>
+      </w:pPr>
+      <w:rPr>
+        <w:rFonts w:ascii="Wingdings" w:hAnsi="Wingdings" w:hint="default"/>
+      </w:rPr>
+    </w:lvl>
+  </w:abstractNum>
+  <w:abstractNum w:abstractNumId="18" w15:restartNumberingAfterBreak="0">
+    <w:nsid w:val="41B71EFB"/>
+    <w:multiLevelType w:val="hybridMultilevel"/>
+    <w:tmpl w:val="4DFC25F6"/>
+    <w:lvl w:ilvl="0" w:tplc="C5D889AC">
+      <w:start w:val="1"/>
+      <w:numFmt w:val="bullet"/>
+      <w:lvlText w:val="•"/>
+      <w:lvlJc w:val="left"/>
+    </w:lvl>
+    <w:lvl w:ilvl="1" w:tplc="29B42EC8">
+      <w:numFmt w:val="decimal"/>
+      <w:lvlText w:val=""/>
+      <w:lvlJc w:val="left"/>
+    </w:lvl>
+    <w:lvl w:ilvl="2" w:tplc="0F7A2568">
+      <w:numFmt w:val="decimal"/>
+      <w:lvlText w:val=""/>
+      <w:lvlJc w:val="left"/>
+    </w:lvl>
+    <w:lvl w:ilvl="3" w:tplc="55E490BE">
+      <w:numFmt w:val="decimal"/>
+      <w:lvlText w:val=""/>
+      <w:lvlJc w:val="left"/>
+    </w:lvl>
+    <w:lvl w:ilvl="4" w:tplc="63262D4E">
+      <w:numFmt w:val="decimal"/>
+      <w:lvlText w:val=""/>
+      <w:lvlJc w:val="left"/>
+    </w:lvl>
+    <w:lvl w:ilvl="5" w:tplc="907668EA">
+      <w:numFmt w:val="decimal"/>
+      <w:lvlText w:val=""/>
+      <w:lvlJc w:val="left"/>
+    </w:lvl>
+    <w:lvl w:ilvl="6" w:tplc="5D8063CC">
+      <w:numFmt w:val="decimal"/>
+      <w:lvlText w:val=""/>
+      <w:lvlJc w:val="left"/>
+    </w:lvl>
+    <w:lvl w:ilvl="7" w:tplc="29341F72">
+      <w:numFmt w:val="decimal"/>
+      <w:lvlText w:val=""/>
+      <w:lvlJc w:val="left"/>
+    </w:lvl>
+    <w:lvl w:ilvl="8" w:tplc="E432E588">
+      <w:numFmt w:val="decimal"/>
+      <w:lvlText w:val=""/>
+      <w:lvlJc w:val="left"/>
+    </w:lvl>
+  </w:abstractNum>
+  <w:abstractNum w:abstractNumId="19" w15:restartNumberingAfterBreak="0">
+    <w:nsid w:val="515F007C"/>
+    <w:multiLevelType w:val="hybridMultilevel"/>
+    <w:tmpl w:val="4D565322"/>
+    <w:lvl w:ilvl="0" w:tplc="BBC85F16">
+      <w:start w:val="1"/>
+      <w:numFmt w:val="bullet"/>
+      <w:lvlText w:val="•"/>
+      <w:lvlJc w:val="left"/>
+    </w:lvl>
+    <w:lvl w:ilvl="1" w:tplc="46F216B4">
+      <w:numFmt w:val="decimal"/>
+      <w:lvlText w:val=""/>
+      <w:lvlJc w:val="left"/>
+    </w:lvl>
+    <w:lvl w:ilvl="2" w:tplc="7BF872E0">
+      <w:numFmt w:val="decimal"/>
+      <w:lvlText w:val=""/>
+      <w:lvlJc w:val="left"/>
+    </w:lvl>
+    <w:lvl w:ilvl="3" w:tplc="9AC4D58E">
+      <w:numFmt w:val="decimal"/>
+      <w:lvlText w:val=""/>
+      <w:lvlJc w:val="left"/>
+    </w:lvl>
+    <w:lvl w:ilvl="4" w:tplc="2A8819C4">
+      <w:numFmt w:val="decimal"/>
+      <w:lvlText w:val=""/>
+      <w:lvlJc w:val="left"/>
+    </w:lvl>
+    <w:lvl w:ilvl="5" w:tplc="C3A42580">
+      <w:numFmt w:val="decimal"/>
+      <w:lvlText w:val=""/>
+      <w:lvlJc w:val="left"/>
+    </w:lvl>
+    <w:lvl w:ilvl="6" w:tplc="16980ED6">
+      <w:numFmt w:val="decimal"/>
+      <w:lvlText w:val=""/>
+      <w:lvlJc w:val="left"/>
+    </w:lvl>
+    <w:lvl w:ilvl="7" w:tplc="AA143976">
+      <w:numFmt w:val="decimal"/>
+      <w:lvlText w:val=""/>
+      <w:lvlJc w:val="left"/>
+    </w:lvl>
+    <w:lvl w:ilvl="8" w:tplc="E5D0F180">
+      <w:numFmt w:val="decimal"/>
+      <w:lvlText w:val=""/>
+      <w:lvlJc w:val="left"/>
+    </w:lvl>
+  </w:abstractNum>
+  <w:abstractNum w:abstractNumId="20" w15:restartNumberingAfterBreak="0">
+    <w:nsid w:val="5954229A"/>
+    <w:multiLevelType w:val="hybridMultilevel"/>
+    <w:tmpl w:val="3698B3F2"/>
+    <w:lvl w:ilvl="0" w:tplc="04090001">
+      <w:start w:val="1"/>
+      <w:numFmt w:val="bullet"/>
+      <w:lvlText w:val=""/>
+      <w:lvlJc w:val="left"/>
+      <w:pPr>
+        <w:ind w:left="360" w:hanging="360"/>
+      </w:pPr>
+      <w:rPr>
+        <w:rFonts w:ascii="Symbol" w:hAnsi="Symbol" w:hint="default"/>
+      </w:rPr>
+    </w:lvl>
+    <w:lvl w:ilvl="1" w:tplc="04090003" w:tentative="1">
+      <w:start w:val="1"/>
+      <w:numFmt w:val="bullet"/>
+      <w:lvlText w:val="o"/>
+      <w:lvlJc w:val="left"/>
+      <w:pPr>
+        <w:ind w:left="1080" w:hanging="360"/>
+      </w:pPr>
+      <w:rPr>
+        <w:rFonts w:ascii="Courier New" w:hAnsi="Courier New" w:cs="Courier New" w:hint="default"/>
+      </w:rPr>
+    </w:lvl>
+    <w:lvl w:ilvl="2" w:tplc="04090005" w:tentative="1">
+      <w:start w:val="1"/>
+      <w:numFmt w:val="bullet"/>
+      <w:lvlText w:val=""/>
+      <w:lvlJc w:val="left"/>
+      <w:pPr>
+        <w:ind w:left="1800" w:hanging="360"/>
+      </w:pPr>
+      <w:rPr>
+        <w:rFonts w:ascii="Wingdings" w:hAnsi="Wingdings" w:hint="default"/>
+      </w:rPr>
+    </w:lvl>
+    <w:lvl w:ilvl="3" w:tplc="04090001" w:tentative="1">
+      <w:start w:val="1"/>
+      <w:numFmt w:val="bullet"/>
+      <w:lvlText w:val=""/>
+      <w:lvlJc w:val="left"/>
+      <w:pPr>
+        <w:ind w:left="2520" w:hanging="360"/>
+      </w:pPr>
+      <w:rPr>
+        <w:rFonts w:ascii="Symbol" w:hAnsi="Symbol" w:hint="default"/>
+      </w:rPr>
+    </w:lvl>
+    <w:lvl w:ilvl="4" w:tplc="04090003" w:tentative="1">
+      <w:start w:val="1"/>
+      <w:numFmt w:val="bullet"/>
+      <w:lvlText w:val="o"/>
+      <w:lvlJc w:val="left"/>
+      <w:pPr>
+        <w:ind w:left="3240" w:hanging="360"/>
+      </w:pPr>
+      <w:rPr>
+        <w:rFonts w:ascii="Courier New" w:hAnsi="Courier New" w:cs="Courier New" w:hint="default"/>
+      </w:rPr>
+    </w:lvl>
+    <w:lvl w:ilvl="5" w:tplc="04090005" w:tentative="1">
+      <w:start w:val="1"/>
+      <w:numFmt w:val="bullet"/>
+      <w:lvlText w:val=""/>
+      <w:lvlJc w:val="left"/>
+      <w:pPr>
+        <w:ind w:left="3960" w:hanging="360"/>
+      </w:pPr>
+      <w:rPr>
+        <w:rFonts w:ascii="Wingdings" w:hAnsi="Wingdings" w:hint="default"/>
+      </w:rPr>
+    </w:lvl>
+    <w:lvl w:ilvl="6" w:tplc="04090001" w:tentative="1">
+      <w:start w:val="1"/>
+      <w:numFmt w:val="bullet"/>
+      <w:lvlText w:val=""/>
+      <w:lvlJc w:val="left"/>
+      <w:pPr>
+        <w:ind w:left="4680" w:hanging="360"/>
+      </w:pPr>
+      <w:rPr>
+        <w:rFonts w:ascii="Symbol" w:hAnsi="Symbol" w:hint="default"/>
+      </w:rPr>
+    </w:lvl>
+    <w:lvl w:ilvl="7" w:tplc="04090003" w:tentative="1">
+      <w:start w:val="1"/>
+      <w:numFmt w:val="bullet"/>
+      <w:lvlText w:val="o"/>
+      <w:lvlJc w:val="left"/>
+      <w:pPr>
+        <w:ind w:left="5400" w:hanging="360"/>
+      </w:pPr>
+      <w:rPr>
+        <w:rFonts w:ascii="Courier New" w:hAnsi="Courier New" w:cs="Courier New" w:hint="default"/>
+      </w:rPr>
+    </w:lvl>
+    <w:lvl w:ilvl="8" w:tplc="04090005" w:tentative="1">
+      <w:start w:val="1"/>
+      <w:numFmt w:val="bullet"/>
+      <w:lvlText w:val=""/>
+      <w:lvlJc w:val="left"/>
+      <w:pPr>
+        <w:ind w:left="6120" w:hanging="360"/>
+      </w:pPr>
+      <w:rPr>
+        <w:rFonts w:ascii="Wingdings" w:hAnsi="Wingdings" w:hint="default"/>
+      </w:rPr>
+    </w:lvl>
+  </w:abstractNum>
+  <w:abstractNum w:abstractNumId="21" w15:restartNumberingAfterBreak="0">
+    <w:nsid w:val="5BC2737A"/>
+    <w:multiLevelType w:val="hybridMultilevel"/>
+    <w:tmpl w:val="E46CBA2E"/>
+    <w:lvl w:ilvl="0" w:tplc="04090001">
+      <w:start w:val="1"/>
+      <w:numFmt w:val="bullet"/>
+      <w:lvlText w:val=""/>
+      <w:lvlJc w:val="left"/>
+      <w:pPr>
+        <w:ind w:left="360" w:hanging="360"/>
+      </w:pPr>
+      <w:rPr>
+        <w:rFonts w:ascii="Symbol" w:hAnsi="Symbol" w:hint="default"/>
+      </w:rPr>
+    </w:lvl>
+    <w:lvl w:ilvl="1" w:tplc="04090003" w:tentative="1">
+      <w:start w:val="1"/>
+      <w:numFmt w:val="bullet"/>
+      <w:lvlText w:val="o"/>
+      <w:lvlJc w:val="left"/>
+      <w:pPr>
+        <w:ind w:left="1080" w:hanging="360"/>
+      </w:pPr>
+      <w:rPr>
+        <w:rFonts w:ascii="Courier New" w:hAnsi="Courier New" w:cs="Courier New" w:hint="default"/>
+      </w:rPr>
+    </w:lvl>
+    <w:lvl w:ilvl="2" w:tplc="04090005" w:tentative="1">
+      <w:start w:val="1"/>
+      <w:numFmt w:val="bullet"/>
+      <w:lvlText w:val=""/>
+      <w:lvlJc w:val="left"/>
+      <w:pPr>
+        <w:ind w:left="1800" w:hanging="360"/>
+      </w:pPr>
+      <w:rPr>
+        <w:rFonts w:ascii="Wingdings" w:hAnsi="Wingdings" w:hint="default"/>
+      </w:rPr>
+    </w:lvl>
+    <w:lvl w:ilvl="3" w:tplc="04090001" w:tentative="1">
+      <w:start w:val="1"/>
+      <w:numFmt w:val="bullet"/>
+      <w:lvlText w:val=""/>
+      <w:lvlJc w:val="left"/>
+      <w:pPr>
+        <w:ind w:left="2520" w:hanging="360"/>
+      </w:pPr>
+      <w:rPr>
+        <w:rFonts w:ascii="Symbol" w:hAnsi="Symbol" w:hint="default"/>
+      </w:rPr>
+    </w:lvl>
+    <w:lvl w:ilvl="4" w:tplc="04090003" w:tentative="1">
+      <w:start w:val="1"/>
+      <w:numFmt w:val="bullet"/>
+      <w:lvlText w:val="o"/>
+      <w:lvlJc w:val="left"/>
+      <w:pPr>
+        <w:ind w:left="3240" w:hanging="360"/>
+      </w:pPr>
+      <w:rPr>
+        <w:rFonts w:ascii="Courier New" w:hAnsi="Courier New" w:cs="Courier New" w:hint="default"/>
+      </w:rPr>
+    </w:lvl>
+    <w:lvl w:ilvl="5" w:tplc="04090005" w:tentative="1">
+      <w:start w:val="1"/>
+      <w:numFmt w:val="bullet"/>
+      <w:lvlText w:val=""/>
+      <w:lvlJc w:val="left"/>
+      <w:pPr>
+        <w:ind w:left="3960" w:hanging="360"/>
+      </w:pPr>
+      <w:rPr>
+        <w:rFonts w:ascii="Wingdings" w:hAnsi="Wingdings" w:hint="default"/>
+      </w:rPr>
+    </w:lvl>
+    <w:lvl w:ilvl="6" w:tplc="04090001" w:tentative="1">
+      <w:start w:val="1"/>
+      <w:numFmt w:val="bullet"/>
+      <w:lvlText w:val=""/>
+      <w:lvlJc w:val="left"/>
+      <w:pPr>
+        <w:ind w:left="4680" w:hanging="360"/>
+      </w:pPr>
+      <w:rPr>
+        <w:rFonts w:ascii="Symbol" w:hAnsi="Symbol" w:hint="default"/>
+      </w:rPr>
+    </w:lvl>
+    <w:lvl w:ilvl="7" w:tplc="04090003" w:tentative="1">
+      <w:start w:val="1"/>
+      <w:numFmt w:val="bullet"/>
+      <w:lvlText w:val="o"/>
+      <w:lvlJc w:val="left"/>
+      <w:pPr>
+        <w:ind w:left="5400" w:hanging="360"/>
+      </w:pPr>
+      <w:rPr>
+        <w:rFonts w:ascii="Courier New" w:hAnsi="Courier New" w:cs="Courier New" w:hint="default"/>
+      </w:rPr>
+    </w:lvl>
+    <w:lvl w:ilvl="8" w:tplc="04090005" w:tentative="1">
+      <w:start w:val="1"/>
+      <w:numFmt w:val="bullet"/>
+      <w:lvlText w:val=""/>
+      <w:lvlJc w:val="left"/>
+      <w:pPr>
+        <w:ind w:left="6120" w:hanging="360"/>
+      </w:pPr>
+      <w:rPr>
+        <w:rFonts w:ascii="Wingdings" w:hAnsi="Wingdings" w:hint="default"/>
+      </w:rPr>
+    </w:lvl>
+  </w:abstractNum>
+  <w:abstractNum w:abstractNumId="22" w15:restartNumberingAfterBreak="0">
+    <w:nsid w:val="5BD062C2"/>
+    <w:multiLevelType w:val="hybridMultilevel"/>
+    <w:tmpl w:val="5C606CDA"/>
+    <w:lvl w:ilvl="0" w:tplc="4B347940">
+      <w:start w:val="1"/>
+      <w:numFmt w:val="decimal"/>
+      <w:lvlText w:val="%1."/>
+      <w:lvlJc w:val="left"/>
+    </w:lvl>
+    <w:lvl w:ilvl="1" w:tplc="0F2A32E6">
+      <w:numFmt w:val="decimal"/>
+      <w:lvlText w:val=""/>
+      <w:lvlJc w:val="left"/>
+    </w:lvl>
+    <w:lvl w:ilvl="2" w:tplc="054EDD4A">
+      <w:numFmt w:val="decimal"/>
+      <w:lvlText w:val=""/>
+      <w:lvlJc w:val="left"/>
+    </w:lvl>
+    <w:lvl w:ilvl="3" w:tplc="DAB2577E">
+      <w:numFmt w:val="decimal"/>
+      <w:lvlText w:val=""/>
+      <w:lvlJc w:val="left"/>
+    </w:lvl>
+    <w:lvl w:ilvl="4" w:tplc="FB9AFF60">
+      <w:numFmt w:val="decimal"/>
+      <w:lvlText w:val=""/>
+      <w:lvlJc w:val="left"/>
+    </w:lvl>
+    <w:lvl w:ilvl="5" w:tplc="9FC01D40">
+      <w:numFmt w:val="decimal"/>
+      <w:lvlText w:val=""/>
+      <w:lvlJc w:val="left"/>
+    </w:lvl>
+    <w:lvl w:ilvl="6" w:tplc="6DA00D56">
+      <w:numFmt w:val="decimal"/>
+      <w:lvlText w:val=""/>
+      <w:lvlJc w:val="left"/>
+    </w:lvl>
+    <w:lvl w:ilvl="7" w:tplc="1C6CB554">
+      <w:numFmt w:val="decimal"/>
+      <w:lvlText w:val=""/>
+      <w:lvlJc w:val="left"/>
+    </w:lvl>
+    <w:lvl w:ilvl="8" w:tplc="F09E7180">
+      <w:numFmt w:val="decimal"/>
+      <w:lvlText w:val=""/>
+      <w:lvlJc w:val="left"/>
+    </w:lvl>
+  </w:abstractNum>
+  <w:abstractNum w:abstractNumId="23" w15:restartNumberingAfterBreak="0">
+    <w:nsid w:val="601F480F"/>
+    <w:multiLevelType w:val="hybridMultilevel"/>
+    <w:tmpl w:val="00AE6162"/>
+    <w:lvl w:ilvl="0" w:tplc="04090001">
+      <w:start w:val="1"/>
+      <w:numFmt w:val="bullet"/>
+      <w:lvlText w:val=""/>
+      <w:lvlJc w:val="left"/>
+      <w:pPr>
+        <w:ind w:left="360" w:hanging="360"/>
+      </w:pPr>
+      <w:rPr>
+        <w:rFonts w:ascii="Symbol" w:hAnsi="Symbol" w:hint="default"/>
+      </w:rPr>
+    </w:lvl>
+    <w:lvl w:ilvl="1" w:tplc="04090003" w:tentative="1">
+      <w:start w:val="1"/>
+      <w:numFmt w:val="bullet"/>
+      <w:lvlText w:val="o"/>
+      <w:lvlJc w:val="left"/>
+      <w:pPr>
+        <w:ind w:left="1080" w:hanging="360"/>
+      </w:pPr>
+      <w:rPr>
+        <w:rFonts w:ascii="Courier New" w:hAnsi="Courier New" w:cs="Courier New" w:hint="default"/>
+      </w:rPr>
+    </w:lvl>
+    <w:lvl w:ilvl="2" w:tplc="04090005" w:tentative="1">
+      <w:start w:val="1"/>
+      <w:numFmt w:val="bullet"/>
+      <w:lvlText w:val=""/>
+      <w:lvlJc w:val="left"/>
+      <w:pPr>
+        <w:ind w:left="1800" w:hanging="360"/>
+      </w:pPr>
+      <w:rPr>
+        <w:rFonts w:ascii="Wingdings" w:hAnsi="Wingdings" w:hint="default"/>
+      </w:rPr>
+    </w:lvl>
+    <w:lvl w:ilvl="3" w:tplc="04090001" w:tentative="1">
+      <w:start w:val="1"/>
+      <w:numFmt w:val="bullet"/>
+      <w:lvlText w:val=""/>
+      <w:lvlJc w:val="left"/>
+      <w:pPr>
+        <w:ind w:left="2520" w:hanging="360"/>
+      </w:pPr>
+      <w:rPr>
+        <w:rFonts w:ascii="Symbol" w:hAnsi="Symbol" w:hint="default"/>
+      </w:rPr>
+    </w:lvl>
+    <w:lvl w:ilvl="4" w:tplc="04090003" w:tentative="1">
+      <w:start w:val="1"/>
+      <w:numFmt w:val="bullet"/>
+      <w:lvlText w:val="o"/>
+      <w:lvlJc w:val="left"/>
+      <w:pPr>
+        <w:ind w:left="3240" w:hanging="360"/>
+      </w:pPr>
+      <w:rPr>
+        <w:rFonts w:ascii="Courier New" w:hAnsi="Courier New" w:cs="Courier New" w:hint="default"/>
+      </w:rPr>
+    </w:lvl>
+    <w:lvl w:ilvl="5" w:tplc="04090005" w:tentative="1">
+      <w:start w:val="1"/>
+      <w:numFmt w:val="bullet"/>
+      <w:lvlText w:val=""/>
+      <w:lvlJc w:val="left"/>
+      <w:pPr>
+        <w:ind w:left="3960" w:hanging="360"/>
+      </w:pPr>
+      <w:rPr>
+        <w:rFonts w:ascii="Wingdings" w:hAnsi="Wingdings" w:hint="default"/>
+      </w:rPr>
+    </w:lvl>
+    <w:lvl w:ilvl="6" w:tplc="04090001" w:tentative="1">
+      <w:start w:val="1"/>
+      <w:numFmt w:val="bullet"/>
+      <w:lvlText w:val=""/>
+      <w:lvlJc w:val="left"/>
+      <w:pPr>
+        <w:ind w:left="4680" w:hanging="360"/>
+      </w:pPr>
+      <w:rPr>
+        <w:rFonts w:ascii="Symbol" w:hAnsi="Symbol" w:hint="default"/>
+      </w:rPr>
+    </w:lvl>
+    <w:lvl w:ilvl="7" w:tplc="04090003" w:tentative="1">
+      <w:start w:val="1"/>
+      <w:numFmt w:val="bullet"/>
+      <w:lvlText w:val="o"/>
+      <w:lvlJc w:val="left"/>
+      <w:pPr>
+        <w:ind w:left="5400" w:hanging="360"/>
+      </w:pPr>
+      <w:rPr>
+        <w:rFonts w:ascii="Courier New" w:hAnsi="Courier New" w:cs="Courier New" w:hint="default"/>
+      </w:rPr>
+    </w:lvl>
+    <w:lvl w:ilvl="8" w:tplc="04090005" w:tentative="1">
+      <w:start w:val="1"/>
+      <w:numFmt w:val="bullet"/>
+      <w:lvlText w:val=""/>
+      <w:lvlJc w:val="left"/>
+      <w:pPr>
+        <w:ind w:left="6120" w:hanging="360"/>
+      </w:pPr>
+      <w:rPr>
+        <w:rFonts w:ascii="Wingdings" w:hAnsi="Wingdings" w:hint="default"/>
+      </w:rPr>
+    </w:lvl>
+  </w:abstractNum>
+  <w:abstractNum w:abstractNumId="24" w15:restartNumberingAfterBreak="0">
+    <w:nsid w:val="619F6026"/>
+    <w:multiLevelType w:val="hybridMultilevel"/>
+    <w:tmpl w:val="BC9C261E"/>
+    <w:lvl w:ilvl="0" w:tplc="04090001">
+      <w:start w:val="1"/>
+      <w:numFmt w:val="bullet"/>
+      <w:lvlText w:val=""/>
+      <w:lvlJc w:val="left"/>
+      <w:pPr>
+        <w:ind w:left="360" w:hanging="360"/>
+      </w:pPr>
+      <w:rPr>
+        <w:rFonts w:ascii="Symbol" w:hAnsi="Symbol" w:hint="default"/>
+      </w:rPr>
+    </w:lvl>
+    <w:lvl w:ilvl="1" w:tplc="04090003" w:tentative="1">
+      <w:start w:val="1"/>
+      <w:numFmt w:val="bullet"/>
+      <w:lvlText w:val="o"/>
+      <w:lvlJc w:val="left"/>
+      <w:pPr>
+        <w:ind w:left="1080" w:hanging="360"/>
+      </w:pPr>
+      <w:rPr>
+        <w:rFonts w:ascii="Courier New" w:hAnsi="Courier New" w:cs="Courier New" w:hint="default"/>
+      </w:rPr>
+    </w:lvl>
+    <w:lvl w:ilvl="2" w:tplc="04090005" w:tentative="1">
+      <w:start w:val="1"/>
+      <w:numFmt w:val="bullet"/>
+      <w:lvlText w:val=""/>
+      <w:lvlJc w:val="left"/>
+      <w:pPr>
+        <w:ind w:left="1800" w:hanging="360"/>
+      </w:pPr>
+      <w:rPr>
+        <w:rFonts w:ascii="Wingdings" w:hAnsi="Wingdings" w:hint="default"/>
+      </w:rPr>
+    </w:lvl>
+    <w:lvl w:ilvl="3" w:tplc="04090001" w:tentative="1">
+      <w:start w:val="1"/>
+      <w:numFmt w:val="bullet"/>
+      <w:lvlText w:val=""/>
+      <w:lvlJc w:val="left"/>
+      <w:pPr>
+        <w:ind w:left="2520" w:hanging="360"/>
+      </w:pPr>
+      <w:rPr>
+        <w:rFonts w:ascii="Symbol" w:hAnsi="Symbol" w:hint="default"/>
+      </w:rPr>
+    </w:lvl>
+    <w:lvl w:ilvl="4" w:tplc="04090003" w:tentative="1">
+      <w:start w:val="1"/>
+      <w:numFmt w:val="bullet"/>
+      <w:lvlText w:val="o"/>
+      <w:lvlJc w:val="left"/>
+      <w:pPr>
+        <w:ind w:left="3240" w:hanging="360"/>
+      </w:pPr>
+      <w:rPr>
+        <w:rFonts w:ascii="Courier New" w:hAnsi="Courier New" w:cs="Courier New" w:hint="default"/>
+      </w:rPr>
+    </w:lvl>
+    <w:lvl w:ilvl="5" w:tplc="04090005" w:tentative="1">
+      <w:start w:val="1"/>
+      <w:numFmt w:val="bullet"/>
+      <w:lvlText w:val=""/>
+      <w:lvlJc w:val="left"/>
+      <w:pPr>
+        <w:ind w:left="3960" w:hanging="360"/>
+      </w:pPr>
+      <w:rPr>
+        <w:rFonts w:ascii="Wingdings" w:hAnsi="Wingdings" w:hint="default"/>
+      </w:rPr>
+    </w:lvl>
+    <w:lvl w:ilvl="6" w:tplc="04090001" w:tentative="1">
+      <w:start w:val="1"/>
+      <w:numFmt w:val="bullet"/>
+      <w:lvlText w:val=""/>
+      <w:lvlJc w:val="left"/>
+      <w:pPr>
+        <w:ind w:left="4680" w:hanging="360"/>
+      </w:pPr>
+      <w:rPr>
+        <w:rFonts w:ascii="Symbol" w:hAnsi="Symbol" w:hint="default"/>
+      </w:rPr>
+    </w:lvl>
+    <w:lvl w:ilvl="7" w:tplc="04090003" w:tentative="1">
+      <w:start w:val="1"/>
+      <w:numFmt w:val="bullet"/>
+      <w:lvlText w:val="o"/>
+      <w:lvlJc w:val="left"/>
+      <w:pPr>
+        <w:ind w:left="5400" w:hanging="360"/>
+      </w:pPr>
+      <w:rPr>
+        <w:rFonts w:ascii="Courier New" w:hAnsi="Courier New" w:cs="Courier New" w:hint="default"/>
+      </w:rPr>
+    </w:lvl>
+    <w:lvl w:ilvl="8" w:tplc="04090005" w:tentative="1">
+      <w:start w:val="1"/>
+      <w:numFmt w:val="bullet"/>
+      <w:lvlText w:val=""/>
+      <w:lvlJc w:val="left"/>
+      <w:pPr>
+        <w:ind w:left="6120" w:hanging="360"/>
+      </w:pPr>
+      <w:rPr>
+        <w:rFonts w:ascii="Wingdings" w:hAnsi="Wingdings" w:hint="default"/>
+      </w:rPr>
+    </w:lvl>
+  </w:abstractNum>
+  <w:abstractNum w:abstractNumId="25" w15:restartNumberingAfterBreak="0">
+    <w:nsid w:val="61F77D27"/>
+    <w:multiLevelType w:val="hybridMultilevel"/>
+    <w:tmpl w:val="4934AF9C"/>
+    <w:lvl w:ilvl="0" w:tplc="C2E09FAA">
+      <w:start w:val="7"/>
+      <w:numFmt w:val="decimal"/>
+      <w:lvlText w:val="%1."/>
+      <w:lvlJc w:val="left"/>
+      <w:pPr>
+        <w:ind w:left="360" w:hanging="360"/>
+      </w:pPr>
+      <w:rPr>
+        <w:rFonts w:hint="default"/>
+      </w:rPr>
+    </w:lvl>
+    <w:lvl w:ilvl="1" w:tplc="04090019">
+      <w:start w:val="1"/>
+      <w:numFmt w:val="lowerLetter"/>
+      <w:lvlText w:val="%2."/>
+      <w:lvlJc w:val="left"/>
+      <w:pPr>
+        <w:ind w:left="1080" w:hanging="360"/>
+      </w:pPr>
+    </w:lvl>
+    <w:lvl w:ilvl="2" w:tplc="0409001B" w:tentative="1">
+      <w:start w:val="1"/>
+      <w:numFmt w:val="lowerRoman"/>
+      <w:lvlText w:val="%3."/>
+      <w:lvlJc w:val="right"/>
+      <w:pPr>
+        <w:ind w:left="1800" w:hanging="180"/>
+      </w:pPr>
+    </w:lvl>
+    <w:lvl w:ilvl="3" w:tplc="0409000F" w:tentative="1">
+      <w:start w:val="1"/>
+      <w:numFmt w:val="decimal"/>
+      <w:lvlText w:val="%4."/>
+      <w:lvlJc w:val="left"/>
+      <w:pPr>
+        <w:ind w:left="2520" w:hanging="360"/>
+      </w:pPr>
+    </w:lvl>
+    <w:lvl w:ilvl="4" w:tplc="04090019" w:tentative="1">
+      <w:start w:val="1"/>
+      <w:numFmt w:val="lowerLetter"/>
+      <w:lvlText w:val="%5."/>
+      <w:lvlJc w:val="left"/>
+      <w:pPr>
+        <w:ind w:left="3240" w:hanging="360"/>
+      </w:pPr>
+    </w:lvl>
+    <w:lvl w:ilvl="5" w:tplc="0409001B" w:tentative="1">
+      <w:start w:val="1"/>
+      <w:numFmt w:val="lowerRoman"/>
+      <w:lvlText w:val="%6."/>
+      <w:lvlJc w:val="right"/>
+      <w:pPr>
+        <w:ind w:left="3960" w:hanging="180"/>
+      </w:pPr>
+    </w:lvl>
+    <w:lvl w:ilvl="6" w:tplc="0409000F" w:tentative="1">
+      <w:start w:val="1"/>
+      <w:numFmt w:val="decimal"/>
+      <w:lvlText w:val="%7."/>
+      <w:lvlJc w:val="left"/>
+      <w:pPr>
+        <w:ind w:left="4680" w:hanging="360"/>
+      </w:pPr>
+    </w:lvl>
+    <w:lvl w:ilvl="7" w:tplc="04090019" w:tentative="1">
+      <w:start w:val="1"/>
+      <w:numFmt w:val="lowerLetter"/>
+      <w:lvlText w:val="%8."/>
+      <w:lvlJc w:val="left"/>
+      <w:pPr>
+        <w:ind w:left="5400" w:hanging="360"/>
+      </w:pPr>
+    </w:lvl>
+    <w:lvl w:ilvl="8" w:tplc="0409001B" w:tentative="1">
+      <w:start w:val="1"/>
+      <w:numFmt w:val="lowerRoman"/>
+      <w:lvlText w:val="%9."/>
+      <w:lvlJc w:val="right"/>
+      <w:pPr>
+        <w:ind w:left="6120" w:hanging="180"/>
+      </w:pPr>
+    </w:lvl>
+  </w:abstractNum>
+  <w:abstractNum w:abstractNumId="26" w15:restartNumberingAfterBreak="0">
+    <w:nsid w:val="66144B11"/>
+    <w:multiLevelType w:val="hybridMultilevel"/>
+    <w:tmpl w:val="0D605794"/>
+    <w:lvl w:ilvl="0" w:tplc="04090001">
+      <w:start w:val="1"/>
+      <w:numFmt w:val="bullet"/>
+      <w:lvlText w:val=""/>
+      <w:lvlJc w:val="left"/>
+      <w:pPr>
+        <w:ind w:left="720" w:hanging="360"/>
+      </w:pPr>
+      <w:rPr>
+        <w:rFonts w:ascii="Symbol" w:hAnsi="Symbol" w:hint="default"/>
+      </w:rPr>
+    </w:lvl>
+    <w:lvl w:ilvl="1" w:tplc="04090003" w:tentative="1">
+      <w:start w:val="1"/>
+      <w:numFmt w:val="bullet"/>
+      <w:lvlText w:val="o"/>
+      <w:lvlJc w:val="left"/>
+      <w:pPr>
+        <w:ind w:left="1440" w:hanging="360"/>
+      </w:pPr>
+      <w:rPr>
+        <w:rFonts w:ascii="Courier New" w:hAnsi="Courier New" w:cs="Courier New" w:hint="default"/>
+      </w:rPr>
+    </w:lvl>
+    <w:lvl w:ilvl="2" w:tplc="04090005" w:tentative="1">
+      <w:start w:val="1"/>
+      <w:numFmt w:val="bullet"/>
+      <w:lvlText w:val=""/>
+      <w:lvlJc w:val="left"/>
+      <w:pPr>
+        <w:ind w:left="2160" w:hanging="360"/>
+      </w:pPr>
+      <w:rPr>
+        <w:rFonts w:ascii="Wingdings" w:hAnsi="Wingdings" w:hint="default"/>
+      </w:rPr>
+    </w:lvl>
+    <w:lvl w:ilvl="3" w:tplc="04090001" w:tentative="1">
+      <w:start w:val="1"/>
+      <w:numFmt w:val="bullet"/>
+      <w:lvlText w:val=""/>
+      <w:lvlJc w:val="left"/>
+      <w:pPr>
+        <w:ind w:left="2880" w:hanging="360"/>
+      </w:pPr>
+      <w:rPr>
+        <w:rFonts w:ascii="Symbol" w:hAnsi="Symbol" w:hint="default"/>
+      </w:rPr>
+    </w:lvl>
+    <w:lvl w:ilvl="4" w:tplc="04090003" w:tentative="1">
+      <w:start w:val="1"/>
+      <w:numFmt w:val="bullet"/>
+      <w:lvlText w:val="o"/>
+      <w:lvlJc w:val="left"/>
+      <w:pPr>
+        <w:ind w:left="3600" w:hanging="360"/>
+      </w:pPr>
+      <w:rPr>
+        <w:rFonts w:ascii="Courier New" w:hAnsi="Courier New" w:cs="Courier New" w:hint="default"/>
+      </w:rPr>
+    </w:lvl>
+    <w:lvl w:ilvl="5" w:tplc="04090005" w:tentative="1">
+      <w:start w:val="1"/>
+      <w:numFmt w:val="bullet"/>
+      <w:lvlText w:val=""/>
+      <w:lvlJc w:val="left"/>
+      <w:pPr>
+        <w:ind w:left="4320" w:hanging="360"/>
+      </w:pPr>
+      <w:rPr>
+        <w:rFonts w:ascii="Wingdings" w:hAnsi="Wingdings" w:hint="default"/>
+      </w:rPr>
+    </w:lvl>
+    <w:lvl w:ilvl="6" w:tplc="04090001" w:tentative="1">
+      <w:start w:val="1"/>
+      <w:numFmt w:val="bullet"/>
+      <w:lvlText w:val=""/>
+      <w:lvlJc w:val="left"/>
+      <w:pPr>
+        <w:ind w:left="5040" w:hanging="360"/>
+      </w:pPr>
+      <w:rPr>
+        <w:rFonts w:ascii="Symbol" w:hAnsi="Symbol" w:hint="default"/>
+      </w:rPr>
+    </w:lvl>
+    <w:lvl w:ilvl="7" w:tplc="04090003" w:tentative="1">
+      <w:start w:val="1"/>
+      <w:numFmt w:val="bullet"/>
+      <w:lvlText w:val="o"/>
+      <w:lvlJc w:val="left"/>
+      <w:pPr>
+        <w:ind w:left="5760" w:hanging="360"/>
+      </w:pPr>
+      <w:rPr>
+        <w:rFonts w:ascii="Courier New" w:hAnsi="Courier New" w:cs="Courier New" w:hint="default"/>
+      </w:rPr>
+    </w:lvl>
+    <w:lvl w:ilvl="8" w:tplc="04090005" w:tentative="1">
+      <w:start w:val="1"/>
+      <w:numFmt w:val="bullet"/>
+      <w:lvlText w:val=""/>
+      <w:lvlJc w:val="left"/>
+      <w:pPr>
+        <w:ind w:left="6480" w:hanging="360"/>
+      </w:pPr>
+      <w:rPr>
+        <w:rFonts w:ascii="Wingdings" w:hAnsi="Wingdings" w:hint="default"/>
+      </w:rPr>
+    </w:lvl>
+  </w:abstractNum>
+  <w:abstractNum w:abstractNumId="27" w15:restartNumberingAfterBreak="0">
+    <w:nsid w:val="66EF438D"/>
+    <w:multiLevelType w:val="hybridMultilevel"/>
+    <w:tmpl w:val="BC2A07EC"/>
+    <w:lvl w:ilvl="0" w:tplc="4B766AC8">
+      <w:start w:val="4"/>
+      <w:numFmt w:val="decimal"/>
+      <w:lvlText w:val="%1)"/>
+      <w:lvlJc w:val="left"/>
+    </w:lvl>
+    <w:lvl w:ilvl="1" w:tplc="E1701978">
+      <w:start w:val="1"/>
+      <w:numFmt w:val="bullet"/>
+      <w:lvlText w:val="•"/>
+      <w:lvlJc w:val="left"/>
+    </w:lvl>
+    <w:lvl w:ilvl="2" w:tplc="9970F11E">
+      <w:numFmt w:val="decimal"/>
+      <w:lvlText w:val=""/>
+      <w:lvlJc w:val="left"/>
+    </w:lvl>
+    <w:lvl w:ilvl="3" w:tplc="B4D6F1FE">
+      <w:numFmt w:val="decimal"/>
+      <w:lvlText w:val=""/>
+      <w:lvlJc w:val="left"/>
+    </w:lvl>
+    <w:lvl w:ilvl="4" w:tplc="3D3C97EE">
+      <w:numFmt w:val="decimal"/>
+      <w:lvlText w:val=""/>
+      <w:lvlJc w:val="left"/>
+    </w:lvl>
+    <w:lvl w:ilvl="5" w:tplc="026657BE">
+      <w:numFmt w:val="decimal"/>
+      <w:lvlText w:val=""/>
+      <w:lvlJc w:val="left"/>
+    </w:lvl>
+    <w:lvl w:ilvl="6" w:tplc="9304A5E6">
+      <w:numFmt w:val="decimal"/>
+      <w:lvlText w:val=""/>
+      <w:lvlJc w:val="left"/>
+    </w:lvl>
+    <w:lvl w:ilvl="7" w:tplc="EABAA3FA">
+      <w:numFmt w:val="decimal"/>
+      <w:lvlText w:val=""/>
+      <w:lvlJc w:val="left"/>
+    </w:lvl>
+    <w:lvl w:ilvl="8" w:tplc="35A42772">
+      <w:numFmt w:val="decimal"/>
+      <w:lvlText w:val=""/>
+      <w:lvlJc w:val="left"/>
+    </w:lvl>
+  </w:abstractNum>
+  <w:abstractNum w:abstractNumId="28" w15:restartNumberingAfterBreak="0">
+    <w:nsid w:val="6C594E96"/>
+    <w:multiLevelType w:val="hybridMultilevel"/>
+    <w:tmpl w:val="BEEABB14"/>
+    <w:lvl w:ilvl="0" w:tplc="04090011">
+      <w:start w:val="1"/>
+      <w:numFmt w:val="decimal"/>
+      <w:lvlText w:val="%1)"/>
+      <w:lvlJc w:val="left"/>
+      <w:pPr>
+        <w:ind w:left="360" w:hanging="360"/>
+      </w:pPr>
+    </w:lvl>
+    <w:lvl w:ilvl="1" w:tplc="04090019" w:tentative="1">
+      <w:start w:val="1"/>
+      <w:numFmt w:val="lowerLetter"/>
+      <w:lvlText w:val="%2."/>
+      <w:lvlJc w:val="left"/>
+      <w:pPr>
+        <w:ind w:left="1080" w:hanging="360"/>
+      </w:pPr>
+    </w:lvl>
+    <w:lvl w:ilvl="2" w:tplc="0409001B" w:tentative="1">
+      <w:start w:val="1"/>
+      <w:numFmt w:val="lowerRoman"/>
+      <w:lvlText w:val="%3."/>
+      <w:lvlJc w:val="right"/>
+      <w:pPr>
+        <w:ind w:left="1800" w:hanging="180"/>
+      </w:pPr>
+    </w:lvl>
+    <w:lvl w:ilvl="3" w:tplc="0409000F" w:tentative="1">
+      <w:start w:val="1"/>
+      <w:numFmt w:val="decimal"/>
+      <w:lvlText w:val="%4."/>
+      <w:lvlJc w:val="left"/>
+      <w:pPr>
+        <w:ind w:left="2520" w:hanging="360"/>
+      </w:pPr>
+    </w:lvl>
+    <w:lvl w:ilvl="4" w:tplc="04090019" w:tentative="1">
+      <w:start w:val="1"/>
+      <w:numFmt w:val="lowerLetter"/>
+      <w:lvlText w:val="%5."/>
+      <w:lvlJc w:val="left"/>
+      <w:pPr>
+        <w:ind w:left="3240" w:hanging="360"/>
+      </w:pPr>
+    </w:lvl>
+    <w:lvl w:ilvl="5" w:tplc="0409001B" w:tentative="1">
+      <w:start w:val="1"/>
+      <w:numFmt w:val="lowerRoman"/>
+      <w:lvlText w:val="%6."/>
+      <w:lvlJc w:val="right"/>
+      <w:pPr>
+        <w:ind w:left="3960" w:hanging="180"/>
+      </w:pPr>
+    </w:lvl>
+    <w:lvl w:ilvl="6" w:tplc="0409000F" w:tentative="1">
+      <w:start w:val="1"/>
+      <w:numFmt w:val="decimal"/>
+      <w:lvlText w:val="%7."/>
+      <w:lvlJc w:val="left"/>
+      <w:pPr>
+        <w:ind w:left="4680" w:hanging="360"/>
+      </w:pPr>
+    </w:lvl>
+    <w:lvl w:ilvl="7" w:tplc="04090019" w:tentative="1">
+      <w:start w:val="1"/>
+      <w:numFmt w:val="lowerLetter"/>
+      <w:lvlText w:val="%8."/>
+      <w:lvlJc w:val="left"/>
+      <w:pPr>
+        <w:ind w:left="5400" w:hanging="360"/>
+      </w:pPr>
+    </w:lvl>
+    <w:lvl w:ilvl="8" w:tplc="0409001B" w:tentative="1">
+      <w:start w:val="1"/>
+      <w:numFmt w:val="lowerRoman"/>
+      <w:lvlText w:val="%9."/>
+      <w:lvlJc w:val="right"/>
+      <w:pPr>
+        <w:ind w:left="6120" w:hanging="180"/>
+      </w:pPr>
+    </w:lvl>
+  </w:abstractNum>
+  <w:abstractNum w:abstractNumId="29" w15:restartNumberingAfterBreak="0">
+    <w:nsid w:val="700713C8"/>
+    <w:multiLevelType w:val="hybridMultilevel"/>
+    <w:tmpl w:val="37A62D2E"/>
+    <w:lvl w:ilvl="0" w:tplc="0409000F">
+      <w:start w:val="1"/>
+      <w:numFmt w:val="decimal"/>
+      <w:lvlText w:val="%1."/>
+      <w:lvlJc w:val="left"/>
+      <w:pPr>
+        <w:ind w:left="360" w:hanging="360"/>
+      </w:pPr>
+    </w:lvl>
+    <w:lvl w:ilvl="1" w:tplc="04090019" w:tentative="1">
+      <w:start w:val="1"/>
+      <w:numFmt w:val="lowerLetter"/>
+      <w:lvlText w:val="%2."/>
+      <w:lvlJc w:val="left"/>
+      <w:pPr>
+        <w:ind w:left="1080" w:hanging="360"/>
+      </w:pPr>
+    </w:lvl>
+    <w:lvl w:ilvl="2" w:tplc="0409001B" w:tentative="1">
+      <w:start w:val="1"/>
+      <w:numFmt w:val="lowerRoman"/>
+      <w:lvlText w:val="%3."/>
+      <w:lvlJc w:val="right"/>
+      <w:pPr>
+        <w:ind w:left="1800" w:hanging="180"/>
+      </w:pPr>
+    </w:lvl>
+    <w:lvl w:ilvl="3" w:tplc="0409000F" w:tentative="1">
+      <w:start w:val="1"/>
+      <w:numFmt w:val="decimal"/>
+      <w:lvlText w:val="%4."/>
+      <w:lvlJc w:val="left"/>
+      <w:pPr>
+        <w:ind w:left="2520" w:hanging="360"/>
+      </w:pPr>
+    </w:lvl>
+    <w:lvl w:ilvl="4" w:tplc="04090019" w:tentative="1">
+      <w:start w:val="1"/>
+      <w:numFmt w:val="lowerLetter"/>
+      <w:lvlText w:val="%5."/>
+      <w:lvlJc w:val="left"/>
+      <w:pPr>
+        <w:ind w:left="3240" w:hanging="360"/>
+      </w:pPr>
+    </w:lvl>
+    <w:lvl w:ilvl="5" w:tplc="0409001B" w:tentative="1">
+      <w:start w:val="1"/>
+      <w:numFmt w:val="lowerRoman"/>
+      <w:lvlText w:val="%6."/>
+      <w:lvlJc w:val="right"/>
+      <w:pPr>
+        <w:ind w:left="3960" w:hanging="180"/>
+      </w:pPr>
+    </w:lvl>
+    <w:lvl w:ilvl="6" w:tplc="0409000F" w:tentative="1">
+      <w:start w:val="1"/>
+      <w:numFmt w:val="decimal"/>
+      <w:lvlText w:val="%7."/>
+      <w:lvlJc w:val="left"/>
+      <w:pPr>
+        <w:ind w:left="4680" w:hanging="360"/>
+      </w:pPr>
+    </w:lvl>
+    <w:lvl w:ilvl="7" w:tplc="04090019" w:tentative="1">
+      <w:start w:val="1"/>
+      <w:numFmt w:val="lowerLetter"/>
+      <w:lvlText w:val="%8."/>
+      <w:lvlJc w:val="left"/>
+      <w:pPr>
+        <w:ind w:left="5400" w:hanging="360"/>
+      </w:pPr>
+    </w:lvl>
+    <w:lvl w:ilvl="8" w:tplc="0409001B" w:tentative="1">
+      <w:start w:val="1"/>
+      <w:numFmt w:val="lowerRoman"/>
+      <w:lvlText w:val="%9."/>
+      <w:lvlJc w:val="right"/>
+      <w:pPr>
+        <w:ind w:left="6120" w:hanging="180"/>
+      </w:pPr>
+    </w:lvl>
+  </w:abstractNum>
+  <w:abstractNum w:abstractNumId="30" w15:restartNumberingAfterBreak="0">
+    <w:nsid w:val="70B46DE2"/>
+    <w:multiLevelType w:val="hybridMultilevel"/>
+    <w:tmpl w:val="80DAD04A"/>
+    <w:lvl w:ilvl="0" w:tplc="04090011">
+      <w:start w:val="1"/>
+      <w:numFmt w:val="decimal"/>
+      <w:lvlText w:val="%1)"/>
+      <w:lvlJc w:val="left"/>
+      <w:pPr>
+        <w:ind w:left="720" w:hanging="360"/>
+      </w:pPr>
+    </w:lvl>
+    <w:lvl w:ilvl="1" w:tplc="04090019" w:tentative="1">
+      <w:start w:val="1"/>
+      <w:numFmt w:val="lowerLetter"/>
+      <w:lvlText w:val="%2."/>
+      <w:lvlJc w:val="left"/>
+      <w:pPr>
+        <w:ind w:left="1440" w:hanging="360"/>
+      </w:pPr>
+    </w:lvl>
+    <w:lvl w:ilvl="2" w:tplc="0409001B" w:tentative="1">
+      <w:start w:val="1"/>
+      <w:numFmt w:val="lowerRoman"/>
+      <w:lvlText w:val="%3."/>
+      <w:lvlJc w:val="right"/>
+      <w:pPr>
+        <w:ind w:left="2160" w:hanging="180"/>
+      </w:pPr>
+    </w:lvl>
+    <w:lvl w:ilvl="3" w:tplc="0409000F" w:tentative="1">
+      <w:start w:val="1"/>
+      <w:numFmt w:val="decimal"/>
+      <w:lvlText w:val="%4."/>
+      <w:lvlJc w:val="left"/>
+      <w:pPr>
+        <w:ind w:left="2880" w:hanging="360"/>
+      </w:pPr>
+    </w:lvl>
+    <w:lvl w:ilvl="4" w:tplc="04090019" w:tentative="1">
+      <w:start w:val="1"/>
+      <w:numFmt w:val="lowerLetter"/>
+      <w:lvlText w:val="%5."/>
+      <w:lvlJc w:val="left"/>
+      <w:pPr>
+        <w:ind w:left="3600" w:hanging="360"/>
+      </w:pPr>
+    </w:lvl>
+    <w:lvl w:ilvl="5" w:tplc="0409001B" w:tentative="1">
+      <w:start w:val="1"/>
+      <w:numFmt w:val="lowerRoman"/>
+      <w:lvlText w:val="%6."/>
+      <w:lvlJc w:val="right"/>
+      <w:pPr>
+        <w:ind w:left="4320" w:hanging="180"/>
+      </w:pPr>
+    </w:lvl>
+    <w:lvl w:ilvl="6" w:tplc="0409000F" w:tentative="1">
+      <w:start w:val="1"/>
+      <w:numFmt w:val="decimal"/>
+      <w:lvlText w:val="%7."/>
+      <w:lvlJc w:val="left"/>
+      <w:pPr>
+        <w:ind w:left="5040" w:hanging="360"/>
+      </w:pPr>
+    </w:lvl>
+    <w:lvl w:ilvl="7" w:tplc="04090019" w:tentative="1">
+      <w:start w:val="1"/>
+      <w:numFmt w:val="lowerLetter"/>
+      <w:lvlText w:val="%8."/>
+      <w:lvlJc w:val="left"/>
+      <w:pPr>
+        <w:ind w:left="5760" w:hanging="360"/>
+      </w:pPr>
+    </w:lvl>
+    <w:lvl w:ilvl="8" w:tplc="0409001B" w:tentative="1">
+      <w:start w:val="1"/>
+      <w:numFmt w:val="lowerRoman"/>
+      <w:lvlText w:val="%9."/>
+      <w:lvlJc w:val="right"/>
+      <w:pPr>
+        <w:ind w:left="6480" w:hanging="180"/>
+      </w:pPr>
+    </w:lvl>
+  </w:abstractNum>
+  <w:abstractNum w:abstractNumId="31" w15:restartNumberingAfterBreak="0">
+    <w:nsid w:val="7545E146"/>
+    <w:multiLevelType w:val="hybridMultilevel"/>
+    <w:tmpl w:val="B546C2CE"/>
+    <w:lvl w:ilvl="0" w:tplc="CA12D39C">
+      <w:start w:val="1"/>
+      <w:numFmt w:val="decimal"/>
+      <w:lvlText w:val="%1."/>
+      <w:lvlJc w:val="left"/>
+    </w:lvl>
+    <w:lvl w:ilvl="1" w:tplc="A530AFBA">
+      <w:numFmt w:val="decimal"/>
+      <w:lvlText w:val=""/>
+      <w:lvlJc w:val="left"/>
+    </w:lvl>
+    <w:lvl w:ilvl="2" w:tplc="0A9AF00A">
+      <w:numFmt w:val="decimal"/>
+      <w:lvlText w:val=""/>
+      <w:lvlJc w:val="left"/>
+    </w:lvl>
+    <w:lvl w:ilvl="3" w:tplc="5C64C1B6">
+      <w:numFmt w:val="decimal"/>
+      <w:lvlText w:val=""/>
+      <w:lvlJc w:val="left"/>
+    </w:lvl>
+    <w:lvl w:ilvl="4" w:tplc="0E6EE54E">
+      <w:numFmt w:val="decimal"/>
+      <w:lvlText w:val=""/>
+      <w:lvlJc w:val="left"/>
+    </w:lvl>
+    <w:lvl w:ilvl="5" w:tplc="88606E0C">
+      <w:numFmt w:val="decimal"/>
+      <w:lvlText w:val=""/>
+      <w:lvlJc w:val="left"/>
+    </w:lvl>
+    <w:lvl w:ilvl="6" w:tplc="2258EA42">
+      <w:numFmt w:val="decimal"/>
+      <w:lvlText w:val=""/>
+      <w:lvlJc w:val="left"/>
+    </w:lvl>
+    <w:lvl w:ilvl="7" w:tplc="A0A0C3C8">
+      <w:numFmt w:val="decimal"/>
+      <w:lvlText w:val=""/>
+      <w:lvlJc w:val="left"/>
+    </w:lvl>
+    <w:lvl w:ilvl="8" w:tplc="847A9DCE">
+      <w:numFmt w:val="decimal"/>
+      <w:lvlText w:val=""/>
+      <w:lvlJc w:val="left"/>
+    </w:lvl>
+  </w:abstractNum>
+  <w:abstractNum w:abstractNumId="32" w15:restartNumberingAfterBreak="0">
     <w:nsid w:val="77E5685B"/>
     <w:multiLevelType w:val="hybridMultilevel"/>
     <w:tmpl w:val="92789044"/>
@@ -1854,11 +6345,62 @@
       </w:pPr>
     </w:lvl>
   </w:abstractNum>
+  <w:abstractNum w:abstractNumId="33" w15:restartNumberingAfterBreak="0">
+    <w:nsid w:val="79E2A9E3"/>
+    <w:multiLevelType w:val="hybridMultilevel"/>
+    <w:tmpl w:val="4704EDCC"/>
+    <w:lvl w:ilvl="0" w:tplc="5052D3A6">
+      <w:start w:val="1"/>
+      <w:numFmt w:val="decimal"/>
+      <w:lvlText w:val="%1."/>
+      <w:lvlJc w:val="left"/>
+    </w:lvl>
+    <w:lvl w:ilvl="1" w:tplc="FF3C4FB0">
+      <w:numFmt w:val="decimal"/>
+      <w:lvlText w:val=""/>
+      <w:lvlJc w:val="left"/>
+    </w:lvl>
+    <w:lvl w:ilvl="2" w:tplc="AB8A78E4">
+      <w:numFmt w:val="decimal"/>
+      <w:lvlText w:val=""/>
+      <w:lvlJc w:val="left"/>
+    </w:lvl>
+    <w:lvl w:ilvl="3" w:tplc="3B742DBE">
+      <w:numFmt w:val="decimal"/>
+      <w:lvlText w:val=""/>
+      <w:lvlJc w:val="left"/>
+    </w:lvl>
+    <w:lvl w:ilvl="4" w:tplc="4CE8E1FE">
+      <w:numFmt w:val="decimal"/>
+      <w:lvlText w:val=""/>
+      <w:lvlJc w:val="left"/>
+    </w:lvl>
+    <w:lvl w:ilvl="5" w:tplc="50067F34">
+      <w:numFmt w:val="decimal"/>
+      <w:lvlText w:val=""/>
+      <w:lvlJc w:val="left"/>
+    </w:lvl>
+    <w:lvl w:ilvl="6" w:tplc="4AF05DBA">
+      <w:numFmt w:val="decimal"/>
+      <w:lvlText w:val=""/>
+      <w:lvlJc w:val="left"/>
+    </w:lvl>
+    <w:lvl w:ilvl="7" w:tplc="FC54DB3C">
+      <w:numFmt w:val="decimal"/>
+      <w:lvlText w:val=""/>
+      <w:lvlJc w:val="left"/>
+    </w:lvl>
+    <w:lvl w:ilvl="8" w:tplc="1CC28214">
+      <w:numFmt w:val="decimal"/>
+      <w:lvlText w:val=""/>
+      <w:lvlJc w:val="left"/>
+    </w:lvl>
+  </w:abstractNum>
   <w:num w:numId="1">
-    <w:abstractNumId w:val="2"/>
+    <w:abstractNumId w:val="9"/>
   </w:num>
   <w:num w:numId="2">
-    <w:abstractNumId w:val="2"/>
+    <w:abstractNumId w:val="9"/>
   </w:num>
   <w:num w:numId="3">
     <w:abstractNumId w:val="0"/>
@@ -1891,10 +6433,97 @@
     </w:lvlOverride>
   </w:num>
   <w:num w:numId="4">
+    <w:abstractNumId w:val="32"/>
+  </w:num>
+  <w:num w:numId="5">
     <w:abstractNumId w:val="4"/>
   </w:num>
-  <w:num w:numId="5">
+  <w:num w:numId="6">
+    <w:abstractNumId w:val="16"/>
+  </w:num>
+  <w:num w:numId="7">
+    <w:abstractNumId w:val="18"/>
+  </w:num>
+  <w:num w:numId="8">
+    <w:abstractNumId w:val="33"/>
+  </w:num>
+  <w:num w:numId="9">
+    <w:abstractNumId w:val="31"/>
+  </w:num>
+  <w:num w:numId="10">
+    <w:abstractNumId w:val="19"/>
+  </w:num>
+  <w:num w:numId="11">
+    <w:abstractNumId w:val="22"/>
+  </w:num>
+  <w:num w:numId="12">
+    <w:abstractNumId w:val="8"/>
+  </w:num>
+  <w:num w:numId="13">
+    <w:abstractNumId w:val="17"/>
+  </w:num>
+  <w:num w:numId="14">
+    <w:abstractNumId w:val="12"/>
+  </w:num>
+  <w:num w:numId="15">
+    <w:abstractNumId w:val="20"/>
+  </w:num>
+  <w:num w:numId="16">
+    <w:abstractNumId w:val="15"/>
+  </w:num>
+  <w:num w:numId="17">
+    <w:abstractNumId w:val="24"/>
+  </w:num>
+  <w:num w:numId="18">
+    <w:abstractNumId w:val="5"/>
+  </w:num>
+  <w:num w:numId="19">
+    <w:abstractNumId w:val="3"/>
+  </w:num>
+  <w:num w:numId="20">
+    <w:abstractNumId w:val="2"/>
+  </w:num>
+  <w:num w:numId="21">
+    <w:abstractNumId w:val="29"/>
+  </w:num>
+  <w:num w:numId="22">
+    <w:abstractNumId w:val="10"/>
+  </w:num>
+  <w:num w:numId="23">
     <w:abstractNumId w:val="1"/>
+  </w:num>
+  <w:num w:numId="24">
+    <w:abstractNumId w:val="11"/>
+  </w:num>
+  <w:num w:numId="25">
+    <w:abstractNumId w:val="7"/>
+  </w:num>
+  <w:num w:numId="26">
+    <w:abstractNumId w:val="27"/>
+  </w:num>
+  <w:num w:numId="27">
+    <w:abstractNumId w:val="26"/>
+  </w:num>
+  <w:num w:numId="28">
+    <w:abstractNumId w:val="21"/>
+  </w:num>
+  <w:num w:numId="29">
+    <w:abstractNumId w:val="13"/>
+  </w:num>
+  <w:num w:numId="30">
+    <w:abstractNumId w:val="28"/>
+  </w:num>
+  <w:num w:numId="31">
+    <w:abstractNumId w:val="6"/>
+  </w:num>
+  <w:num w:numId="32">
+    <w:abstractNumId w:val="23"/>
+  </w:num>
+  <w:num w:numId="33">
+    <w:abstractNumId w:val="30"/>
+  </w:num>
+  <w:num w:numId="34">
+    <w:abstractNumId w:val="25"/>
   </w:num>
 </w:numbering>
 </file>
@@ -1946,7 +6575,7 @@
     <w:lsdException w:name="envelope address" w:semiHidden="1" w:unhideWhenUsed="1"/>
     <w:lsdException w:name="envelope return" w:semiHidden="1" w:unhideWhenUsed="1"/>
     <w:lsdException w:name="footnote reference" w:semiHidden="1" w:unhideWhenUsed="1"/>
-    <w:lsdException w:name="annotation reference" w:semiHidden="1" w:unhideWhenUsed="1"/>
+    <w:lsdException w:name="annotation reference" w:semiHidden="1" w:uiPriority="99" w:unhideWhenUsed="1"/>
     <w:lsdException w:name="line number" w:semiHidden="1" w:unhideWhenUsed="1"/>
     <w:lsdException w:name="page number" w:semiHidden="1" w:unhideWhenUsed="1"/>
     <w:lsdException w:name="endnote reference" w:semiHidden="1" w:unhideWhenUsed="1"/>
@@ -2073,6 +6702,7 @@
     <w:lsdException w:name="Medium Shading 2 Accent 1"/>
     <w:lsdException w:name="Medium List 1 Accent 1"/>
     <w:lsdException w:name="Revision" w:semiHidden="1"/>
+    <w:lsdException w:name="List Paragraph" w:uiPriority="34" w:qFormat="1"/>
     <w:lsdException w:name="Medium List 2 Accent 1"/>
     <w:lsdException w:name="Medium Grid 1 Accent 1"/>
     <w:lsdException w:name="Medium Grid 2 Accent 1"/>
@@ -3096,6 +7726,29 @@
     <w:unhideWhenUsed/>
     <w:rsid w:val="000E38CD"/>
   </w:style>
+  <w:style w:type="character" w:styleId="CommentReference">
+    <w:name w:val="annotation reference"/>
+    <w:basedOn w:val="DefaultParagraphFont"/>
+    <w:uiPriority w:val="99"/>
+    <w:semiHidden/>
+    <w:unhideWhenUsed/>
+    <w:rsid w:val="00963350"/>
+    <w:rPr>
+      <w:sz w:val="16"/>
+      <w:szCs w:val="16"/>
+    </w:rPr>
+  </w:style>
+  <w:style w:type="paragraph" w:styleId="ListParagraph">
+    <w:name w:val="List Paragraph"/>
+    <w:basedOn w:val="Normal"/>
+    <w:uiPriority w:val="34"/>
+    <w:qFormat/>
+    <w:rsid w:val="00963350"/>
+    <w:pPr>
+      <w:ind w:left="720"/>
+      <w:contextualSpacing/>
+    </w:pPr>
+  </w:style>
 </w:styles>
 </file>
 

--- a/oyster/protocol_docs/marinegeo_protocol_oyster_reef_survey_design_longform.docx
+++ b/oyster/protocol_docs/marinegeo_protocol_oyster_reef_survey_design_longform.docx
@@ -158,6 +158,7 @@
       <w:pPr>
         <w:pStyle w:val="FirstParagraph"/>
         <w:spacing w:before="0" w:after="0" w:line="276" w:lineRule="auto"/>
+        <w:jc w:val="both"/>
         <w:rPr>
           <w:rFonts w:ascii="Helvetica Neue Light" w:hAnsi="Helvetica Neue Light"/>
           <w:sz w:val="22"/>
@@ -283,6 +284,24 @@
         </w:rPr>
         <w:t>, Smithsonian Institution.</w:t>
       </w:r>
+    </w:p>
+    <w:p>
+      <w:pPr>
+        <w:pStyle w:val="BodyText"/>
+        <w:spacing w:before="0" w:after="0" w:line="276" w:lineRule="auto"/>
+        <w:rPr>
+          <w:rFonts w:ascii="Helvetica Neue Light" w:hAnsi="Helvetica Neue Light"/>
+        </w:rPr>
+      </w:pPr>
+    </w:p>
+    <w:p>
+      <w:pPr>
+        <w:pStyle w:val="BodyText"/>
+        <w:spacing w:before="0" w:after="0" w:line="276" w:lineRule="auto"/>
+        <w:rPr>
+          <w:rFonts w:ascii="Helvetica Neue Light" w:hAnsi="Helvetica Neue Light"/>
+        </w:rPr>
+      </w:pPr>
     </w:p>
     <w:p>
       <w:pPr>
@@ -413,6 +432,44 @@
     </w:p>
     <w:p>
       <w:pPr>
+        <w:spacing w:after="0" w:line="276" w:lineRule="auto"/>
+        <w:jc w:val="both"/>
+        <w:rPr>
+          <w:rFonts w:ascii="Helvetica Neue Light" w:eastAsia="Arial" w:hAnsi="Helvetica Neue Light" w:cs="Arial"/>
+          <w:sz w:val="22"/>
+          <w:szCs w:val="22"/>
+        </w:rPr>
+      </w:pPr>
+      <w:r>
+        <w:rPr>
+          <w:rFonts w:ascii="Helvetica Neue Light" w:eastAsia="Arial" w:hAnsi="Helvetica Neue Light" w:cs="Arial"/>
+          <w:sz w:val="22"/>
+          <w:szCs w:val="22"/>
+        </w:rPr>
+        <w:t>Oysters are filter-feeding bivalves found in nearshore brackish or marine waters that coalesce with each other as they grow, forming structurally complex intertidal or subtidal reefs. Oysters are ecosystem engineers and reefs provide critical ecosystem services including enhanced water quality via their strong filter-feeding capabilities and protection to submerged aquatic vegetation and waterfront communities. Oyster reefs also provide important biogenic habitat for a diverse suite of marine life including vital nursery grounds for many commercially valuable species in addition to many other species.</w:t>
+      </w:r>
+    </w:p>
+    <w:p>
+      <w:pPr>
+        <w:spacing w:after="0" w:line="276" w:lineRule="auto"/>
+        <w:jc w:val="both"/>
+        <w:rPr>
+          <w:rFonts w:ascii="Helvetica Neue Light" w:hAnsi="Helvetica Neue Light"/>
+          <w:sz w:val="22"/>
+          <w:szCs w:val="22"/>
+        </w:rPr>
+      </w:pPr>
+      <w:r>
+        <w:rPr>
+          <w:rFonts w:ascii="Helvetica Neue Light" w:eastAsia="Arial" w:hAnsi="Helvetica Neue Light" w:cs="Arial"/>
+          <w:sz w:val="22"/>
+          <w:szCs w:val="22"/>
+        </w:rPr>
+        <w:t>The eastern oyster, Crassostrea virginica, is found along the Atlantic and Gulf of Mexico coasts and is a critical component to the health of nearshore ecosystems. However, increasing threats including overharvesting and disease threaten oyster populations and the benefits they provide. Ongoing restoration is a continued conservation priority and this protocol was therefore developed to provide a means of monitoring both natural reef as well as restored reef to assess the long-term health of this important species as well as its critical function as refugia for associated fauna.</w:t>
+      </w:r>
+    </w:p>
+    <w:p>
+      <w:pPr>
         <w:pStyle w:val="Compact"/>
         <w:spacing w:before="0" w:after="0" w:line="276" w:lineRule="auto"/>
         <w:rPr>
@@ -424,6 +481,27 @@
     </w:p>
     <w:p>
       <w:pPr>
+        <w:pStyle w:val="BodyText"/>
+        <w:spacing w:before="0" w:after="0" w:line="276" w:lineRule="auto"/>
+        <w:rPr>
+          <w:rFonts w:ascii="Helvetica Neue Light" w:hAnsi="Helvetica Neue Light"/>
+          <w:sz w:val="22"/>
+          <w:szCs w:val="22"/>
+          <w:u w:val="single"/>
+        </w:rPr>
+      </w:pPr>
+      <w:r>
+        <w:rPr>
+          <w:rFonts w:ascii="Helvetica Neue Light" w:hAnsi="Helvetica Neue Light"/>
+          <w:sz w:val="22"/>
+          <w:szCs w:val="22"/>
+          <w:u w:val="single"/>
+        </w:rPr>
+        <w:t>Introduction</w:t>
+      </w:r>
+    </w:p>
+    <w:p>
+      <w:pPr>
         <w:spacing w:after="0" w:line="276" w:lineRule="auto"/>
         <w:jc w:val="both"/>
         <w:rPr>
@@ -438,7 +516,25 @@
           <w:sz w:val="22"/>
           <w:szCs w:val="22"/>
         </w:rPr>
-        <w:t>Oysters are filter-feeding bivalves found in nearshore brackish or marine waters that coalesce with each other as they grow, forming structurally complex intertidal or subtidal reefs. Oysters are ecosystem engineers and reefs provide critical ecosystem services including enhanced water quality via their strong filter-feeding capabilities and protection to submerged aquatic vegetation and waterfront communities. Oyster reefs also provide important biogenic habitat for a diverse suite of marine life including vital nursery grounds for many commercially valuable species in addition to many other species.</w:t>
+        <w:t xml:space="preserve">In this document, we provide </w:t>
+      </w:r>
+      <w:proofErr w:type="spellStart"/>
+      <w:r>
+        <w:rPr>
+          <w:rFonts w:ascii="Helvetica Neue Light" w:eastAsia="Arial" w:hAnsi="Helvetica Neue Light" w:cs="Arial"/>
+          <w:sz w:val="22"/>
+          <w:szCs w:val="22"/>
+        </w:rPr>
+        <w:t>MarineGEO’s</w:t>
+      </w:r>
+      <w:proofErr w:type="spellEnd"/>
+      <w:r>
+        <w:rPr>
+          <w:rFonts w:ascii="Helvetica Neue Light" w:eastAsia="Arial" w:hAnsi="Helvetica Neue Light" w:cs="Arial"/>
+          <w:sz w:val="22"/>
+          <w:szCs w:val="22"/>
+        </w:rPr>
+        <w:t xml:space="preserve"> standard survey design for sampling eastern oyster reef habitat including key measurements on reef attributes (reef area and height), reef composition, oyster density and size, rugosity, and associated biodiversity. Additionally, we provide best practices for site selection, layout, workflow, and data submission.</w:t>
       </w:r>
     </w:p>
     <w:p>
@@ -451,24 +547,29 @@
           <w:szCs w:val="22"/>
         </w:rPr>
       </w:pPr>
-    </w:p>
-    <w:p>
-      <w:pPr>
-        <w:spacing w:after="0" w:line="276" w:lineRule="auto"/>
-        <w:jc w:val="both"/>
-        <w:rPr>
-          <w:rFonts w:ascii="Helvetica Neue Light" w:hAnsi="Helvetica Neue Light"/>
-          <w:sz w:val="22"/>
-          <w:szCs w:val="22"/>
-        </w:rPr>
-      </w:pPr>
-      <w:r>
-        <w:rPr>
-          <w:rFonts w:ascii="Helvetica Neue Light" w:eastAsia="Arial" w:hAnsi="Helvetica Neue Light" w:cs="Arial"/>
-          <w:sz w:val="22"/>
-          <w:szCs w:val="22"/>
-        </w:rPr>
-        <w:t>The eastern oyster, Crassostrea virginica, is found along the Atlantic and Gulf of Mexico coasts and is a critical component to the health of nearshore ecosystems. However, increasing threats including overharvesting and disease threaten oyster populations and the benefits they provide. Ongoing restoration is a continued conservation priority and this protocol was therefore developed to provide a means of monitoring both natural reef as well as restored reef to assess the long-term health of this important species as well as its critical function as refugia for associated fauna.</w:t>
+      <w:r>
+        <w:rPr>
+          <w:rFonts w:ascii="Helvetica Neue Light" w:eastAsia="Arial" w:hAnsi="Helvetica Neue Light" w:cs="Arial"/>
+          <w:sz w:val="22"/>
+          <w:szCs w:val="22"/>
+        </w:rPr>
+        <w:t>The overall design and replication adhere as closely as possible to other oyster reef monitoring guidelines and in particular, much of this protocol was developed using the Oyster Habitat Restoration Monitoring and Assessment Handbook (2014), complied by NOAA, The Nature Conservancy, and others. Although the handbook was designed for restoration monitoring, it adopts well to naturally occurring reefs. Our goal is to provide a standardized sampling design that can be used in di</w:t>
+      </w:r>
+      <w:r>
+        <w:rPr>
+          <w:rFonts w:ascii="Helvetica Neue Light" w:eastAsia="Arial" w:hAnsi="Helvetica Neue Light" w:cs="Cambria Math"/>
+          <w:sz w:val="22"/>
+          <w:szCs w:val="22"/>
+        </w:rPr>
+        <w:t>ﬀ</w:t>
+      </w:r>
+      <w:r>
+        <w:rPr>
+          <w:rFonts w:ascii="Helvetica Neue Light" w:eastAsia="Arial" w:hAnsi="Helvetica Neue Light" w:cs="Arial"/>
+          <w:sz w:val="22"/>
+          <w:szCs w:val="22"/>
+        </w:rPr>
+        <w:t>erent regions and for restored or natural reefs, while still being comparative in both space and time.</w:t>
       </w:r>
     </w:p>
     <w:p>
@@ -484,118 +585,79 @@
     </w:p>
     <w:p>
       <w:pPr>
-        <w:pStyle w:val="BodyText"/>
-        <w:spacing w:before="0" w:after="0" w:line="276" w:lineRule="auto"/>
-        <w:rPr>
-          <w:rFonts w:ascii="Helvetica Neue Light" w:hAnsi="Helvetica Neue Light"/>
-          <w:sz w:val="22"/>
-          <w:szCs w:val="22"/>
-          <w:u w:val="single"/>
-        </w:rPr>
-      </w:pPr>
-      <w:r>
-        <w:rPr>
-          <w:rFonts w:ascii="Helvetica Neue Light" w:hAnsi="Helvetica Neue Light"/>
-          <w:sz w:val="22"/>
-          <w:szCs w:val="22"/>
-          <w:u w:val="single"/>
-        </w:rPr>
-        <w:t>Introduction</w:t>
-      </w:r>
-    </w:p>
-    <w:p>
-      <w:pPr>
-        <w:spacing w:after="0" w:line="276" w:lineRule="auto"/>
-        <w:jc w:val="both"/>
-        <w:rPr>
-          <w:rFonts w:ascii="Helvetica Neue Light" w:eastAsia="Arial" w:hAnsi="Helvetica Neue Light" w:cs="Arial"/>
-          <w:sz w:val="22"/>
-          <w:szCs w:val="22"/>
-        </w:rPr>
-      </w:pPr>
-      <w:r>
-        <w:rPr>
-          <w:rFonts w:ascii="Helvetica Neue Light" w:eastAsia="Arial" w:hAnsi="Helvetica Neue Light" w:cs="Arial"/>
-          <w:sz w:val="22"/>
-          <w:szCs w:val="22"/>
-        </w:rPr>
-        <w:t xml:space="preserve">In this document, we provide </w:t>
-      </w:r>
-      <w:proofErr w:type="spellStart"/>
-      <w:r>
-        <w:rPr>
-          <w:rFonts w:ascii="Helvetica Neue Light" w:eastAsia="Arial" w:hAnsi="Helvetica Neue Light" w:cs="Arial"/>
-          <w:sz w:val="22"/>
-          <w:szCs w:val="22"/>
-        </w:rPr>
-        <w:t>MarineGEO’s</w:t>
-      </w:r>
-      <w:proofErr w:type="spellEnd"/>
-      <w:r>
-        <w:rPr>
-          <w:rFonts w:ascii="Helvetica Neue Light" w:eastAsia="Arial" w:hAnsi="Helvetica Neue Light" w:cs="Arial"/>
-          <w:sz w:val="22"/>
-          <w:szCs w:val="22"/>
-        </w:rPr>
-        <w:t xml:space="preserve"> standard survey design for sampling eastern oyster reef habitat including key measurements on reef attributes (reef area and height), reef composition, oyster density and size, rugosity, and associated biodiversity. Additionally, we provide best practices for site selection, layout, workflow, and data submission.</w:t>
-      </w:r>
-    </w:p>
-    <w:p>
-      <w:pPr>
-        <w:spacing w:after="0" w:line="276" w:lineRule="auto"/>
-        <w:jc w:val="both"/>
-        <w:rPr>
-          <w:rFonts w:ascii="Helvetica Neue Light" w:hAnsi="Helvetica Neue Light"/>
-          <w:sz w:val="22"/>
-          <w:szCs w:val="22"/>
-        </w:rPr>
-      </w:pPr>
-    </w:p>
-    <w:p>
-      <w:pPr>
-        <w:spacing w:after="0" w:line="276" w:lineRule="auto"/>
-        <w:jc w:val="both"/>
-        <w:rPr>
-          <w:rFonts w:ascii="Helvetica Neue Light" w:hAnsi="Helvetica Neue Light"/>
-          <w:sz w:val="22"/>
-          <w:szCs w:val="22"/>
-        </w:rPr>
-      </w:pPr>
-      <w:r>
-        <w:rPr>
-          <w:rFonts w:ascii="Helvetica Neue Light" w:eastAsia="Arial" w:hAnsi="Helvetica Neue Light" w:cs="Arial"/>
-          <w:sz w:val="22"/>
-          <w:szCs w:val="22"/>
-        </w:rPr>
-        <w:t>The overall design and replication adhere as closely as possible to other oyster reef monitoring guidelines and in particular, much of this protocol was developed using the Oyster Habitat Restoration Monitoring and Assessment Handbook (2014), complied by NOAA, The Nature Conservancy, and others. Although the handbook was designed for restoration monitoring, it adopts well to naturally occurring reefs. Our goal is to provide a standardized sampling design that can be used in di</w:t>
-      </w:r>
-      <w:r>
-        <w:rPr>
-          <w:rFonts w:ascii="Helvetica Neue Light" w:eastAsia="Arial" w:hAnsi="Helvetica Neue Light" w:cs="Cambria Math"/>
-          <w:sz w:val="22"/>
-          <w:szCs w:val="22"/>
-        </w:rPr>
-        <w:t>ﬀ</w:t>
-      </w:r>
-      <w:r>
-        <w:rPr>
-          <w:rFonts w:ascii="Helvetica Neue Light" w:eastAsia="Arial" w:hAnsi="Helvetica Neue Light" w:cs="Arial"/>
-          <w:sz w:val="22"/>
-          <w:szCs w:val="22"/>
-        </w:rPr>
-        <w:t>erent regions and for restored or natural reefs, while still being comparative in both space and time.</w:t>
-      </w:r>
-    </w:p>
-    <w:p>
-      <w:pPr>
         <w:pStyle w:val="Compact"/>
         <w:spacing w:before="0" w:after="0" w:line="276" w:lineRule="auto"/>
         <w:rPr>
           <w:rFonts w:ascii="Helvetica Neue Light" w:hAnsi="Helvetica Neue Light"/>
           <w:sz w:val="22"/>
           <w:szCs w:val="22"/>
-        </w:rPr>
-      </w:pPr>
+          <w:u w:val="single"/>
+        </w:rPr>
+      </w:pPr>
+      <w:r>
+        <w:rPr>
+          <w:rFonts w:ascii="Helvetica Neue Light" w:hAnsi="Helvetica Neue Light"/>
+          <w:sz w:val="22"/>
+          <w:szCs w:val="22"/>
+          <w:u w:val="single"/>
+        </w:rPr>
+        <w:t>Methods</w:t>
+      </w:r>
+    </w:p>
+    <w:p>
+      <w:pPr>
+        <w:spacing w:after="0" w:line="276" w:lineRule="auto"/>
+        <w:jc w:val="both"/>
+        <w:rPr>
+          <w:rFonts w:ascii="Helvetica Neue Light" w:hAnsi="Helvetica Neue Light"/>
+          <w:sz w:val="22"/>
+          <w:szCs w:val="22"/>
+        </w:rPr>
+      </w:pPr>
+      <w:r>
+        <w:rPr>
+          <w:rFonts w:ascii="Helvetica Neue Light" w:eastAsia="Arial" w:hAnsi="Helvetica Neue Light" w:cs="Arial"/>
+          <w:sz w:val="22"/>
+          <w:szCs w:val="22"/>
+        </w:rPr>
+        <w:t xml:space="preserve">The following </w:t>
+      </w:r>
+      <w:proofErr w:type="spellStart"/>
+      <w:r>
+        <w:rPr>
+          <w:rFonts w:ascii="Helvetica Neue Light" w:eastAsia="Arial" w:hAnsi="Helvetica Neue Light" w:cs="Arial"/>
+          <w:sz w:val="22"/>
+          <w:szCs w:val="22"/>
+        </w:rPr>
+        <w:t>MarineGEO</w:t>
+      </w:r>
+      <w:proofErr w:type="spellEnd"/>
+      <w:r>
+        <w:rPr>
+          <w:rFonts w:ascii="Helvetica Neue Light" w:eastAsia="Arial" w:hAnsi="Helvetica Neue Light" w:cs="Arial"/>
+          <w:sz w:val="22"/>
+          <w:szCs w:val="22"/>
+        </w:rPr>
+        <w:t xml:space="preserve"> protocols provide a standardized set of measurements for characterizing the health of oyster reefs and their associated communities. The methodology was adopted from the Oyster Habitat Restoration Monitoring and Assessment Handbook, created by a working group including agencies from NOAA, the Natural Conservancy, as well as others and using “Universal Metrics” of study for best practices. These methods are specific for eastern oysters (Crassostrea virginica). Oyster reef monitoring has two main components: 1) collection of a series of measurements to monitor the size, structure, and health of a reef and 2) collection of associated fauna to monitor changes in biodiversity over space and time.  In general, fieldwork for a single reef can be easily completed in a single day.  </w:t>
+      </w:r>
+      <w:proofErr w:type="spellStart"/>
+      <w:r>
+        <w:rPr>
+          <w:rFonts w:ascii="Helvetica Neue Light" w:eastAsia="Arial" w:hAnsi="Helvetica Neue Light" w:cs="Arial"/>
+          <w:sz w:val="22"/>
+          <w:szCs w:val="22"/>
+        </w:rPr>
+        <w:t>MarineGEO</w:t>
+      </w:r>
+      <w:proofErr w:type="spellEnd"/>
+      <w:r>
+        <w:rPr>
+          <w:rFonts w:ascii="Helvetica Neue Light" w:eastAsia="Arial" w:hAnsi="Helvetica Neue Light" w:cs="Arial"/>
+          <w:sz w:val="22"/>
+          <w:szCs w:val="22"/>
+        </w:rPr>
+        <w:t xml:space="preserve"> recommends that 3 separate reefs be including in annual monitoring.  </w:t>
+      </w:r>
     </w:p>
     <w:p>
       <w:pPr>
@@ -603,84 +665,8 @@
         <w:spacing w:before="0" w:after="0" w:line="276" w:lineRule="auto"/>
         <w:rPr>
           <w:rFonts w:ascii="Helvetica Neue Light" w:hAnsi="Helvetica Neue Light"/>
-          <w:sz w:val="22"/>
-          <w:szCs w:val="22"/>
-          <w:u w:val="single"/>
-        </w:rPr>
-      </w:pPr>
-      <w:r>
-        <w:rPr>
-          <w:rFonts w:ascii="Helvetica Neue Light" w:hAnsi="Helvetica Neue Light"/>
-          <w:sz w:val="22"/>
-          <w:szCs w:val="22"/>
-          <w:u w:val="single"/>
-        </w:rPr>
-        <w:t>Methods</w:t>
-      </w:r>
-    </w:p>
-    <w:p>
-      <w:pPr>
-        <w:spacing w:after="0" w:line="276" w:lineRule="auto"/>
-        <w:jc w:val="both"/>
-        <w:rPr>
-          <w:rFonts w:ascii="Helvetica Neue Light" w:hAnsi="Helvetica Neue Light"/>
-          <w:sz w:val="22"/>
-          <w:szCs w:val="22"/>
-        </w:rPr>
-      </w:pPr>
-      <w:r>
-        <w:rPr>
-          <w:rFonts w:ascii="Helvetica Neue Light" w:eastAsia="Arial" w:hAnsi="Helvetica Neue Light" w:cs="Arial"/>
-          <w:sz w:val="22"/>
-          <w:szCs w:val="22"/>
-        </w:rPr>
-        <w:t xml:space="preserve">The following </w:t>
-      </w:r>
-      <w:proofErr w:type="spellStart"/>
-      <w:r>
-        <w:rPr>
-          <w:rFonts w:ascii="Helvetica Neue Light" w:eastAsia="Arial" w:hAnsi="Helvetica Neue Light" w:cs="Arial"/>
-          <w:sz w:val="22"/>
-          <w:szCs w:val="22"/>
-        </w:rPr>
-        <w:t>MarineGEO</w:t>
-      </w:r>
-      <w:proofErr w:type="spellEnd"/>
-      <w:r>
-        <w:rPr>
-          <w:rFonts w:ascii="Helvetica Neue Light" w:eastAsia="Arial" w:hAnsi="Helvetica Neue Light" w:cs="Arial"/>
-          <w:sz w:val="22"/>
-          <w:szCs w:val="22"/>
-        </w:rPr>
-        <w:t xml:space="preserve"> protocols provide a standardized set of measurements for characterizing the health of oyster reefs and their associated communities. The methodology was adopted from the Oyster Habitat Restoration Monitoring and Assessment Handbook, created by a working group including agencies from NOAA, the Natural Conservancy, as well as others and using “Universal Metrics” of study for best practices. These methods are specific for eastern oysters (Crassostrea virginica). Oyster reef monitoring has two main components: 1) collection of a series of measurements to monitor the size, structure, and health of a reef and 2) collection of associated fauna to monitor changes in biodiversity over space and time.  In general, fieldwork for a single reef </w:t>
-      </w:r>
-      <w:r>
-        <w:rPr>
-          <w:rFonts w:ascii="Helvetica Neue Light" w:eastAsia="Arial" w:hAnsi="Helvetica Neue Light" w:cs="Arial"/>
-          <w:sz w:val="22"/>
-          <w:szCs w:val="22"/>
-        </w:rPr>
-        <w:lastRenderedPageBreak/>
-        <w:t xml:space="preserve">can be easily completed in a single day.  </w:t>
-      </w:r>
-      <w:proofErr w:type="spellStart"/>
-      <w:r>
-        <w:rPr>
-          <w:rFonts w:ascii="Helvetica Neue Light" w:eastAsia="Arial" w:hAnsi="Helvetica Neue Light" w:cs="Arial"/>
-          <w:sz w:val="22"/>
-          <w:szCs w:val="22"/>
-        </w:rPr>
-        <w:t>MarineGEO</w:t>
-      </w:r>
-      <w:proofErr w:type="spellEnd"/>
-      <w:r>
-        <w:rPr>
-          <w:rFonts w:ascii="Helvetica Neue Light" w:eastAsia="Arial" w:hAnsi="Helvetica Neue Light" w:cs="Arial"/>
-          <w:sz w:val="22"/>
-          <w:szCs w:val="22"/>
-        </w:rPr>
-        <w:t xml:space="preserve"> recommends that 3 separate reefs be including in annual monitoring.  </w:t>
-      </w:r>
+        </w:rPr>
+      </w:pPr>
     </w:p>
     <w:p>
       <w:pPr>
@@ -690,20 +676,12 @@
           <w:rFonts w:ascii="Helvetica Neue Light" w:hAnsi="Helvetica Neue Light"/>
         </w:rPr>
       </w:pPr>
-    </w:p>
-    <w:p>
-      <w:pPr>
-        <w:pStyle w:val="Compact"/>
-        <w:spacing w:before="0" w:after="0" w:line="276" w:lineRule="auto"/>
-        <w:rPr>
-          <w:rFonts w:ascii="Helvetica Neue Light" w:hAnsi="Helvetica Neue Light"/>
-        </w:rPr>
-      </w:pPr>
       <w:r>
         <w:rPr>
           <w:rFonts w:ascii="Helvetica Neue Light" w:hAnsi="Helvetica Neue Light"/>
           <w:noProof/>
         </w:rPr>
+        <w:lastRenderedPageBreak/>
         <w:pict w14:anchorId="73959192">
           <v:shape id="_x0000_i1027" type="#_x0000_t75" alt="" style="width:467.85pt;height:1.5pt;mso-width-percent:0;mso-height-percent:0;mso-width-percent:0;mso-height-percent:0" o:hrpct="0" o:hralign="center" o:hr="t">
             <v:imagedata r:id="rId7" o:title="Default Line"/>
@@ -736,16 +714,6 @@
       <w:pPr>
         <w:spacing w:after="0" w:line="276" w:lineRule="auto"/>
         <w:rPr>
-          <w:rFonts w:ascii="Helvetica Neue Light" w:eastAsia="Arial" w:hAnsi="Helvetica Neue Light" w:cs="Arial"/>
-          <w:sz w:val="22"/>
-          <w:szCs w:val="22"/>
-        </w:rPr>
-      </w:pPr>
-    </w:p>
-    <w:p>
-      <w:pPr>
-        <w:spacing w:after="0" w:line="276" w:lineRule="auto"/>
-        <w:rPr>
           <w:rFonts w:ascii="Helvetica Neue Light" w:hAnsi="Helvetica Neue Light"/>
           <w:sz w:val="22"/>
           <w:szCs w:val="22"/>
@@ -775,7 +743,39 @@
           <w:sz w:val="22"/>
           <w:szCs w:val="22"/>
         </w:rPr>
-        <w:t xml:space="preserve"> partners:</w:t>
+        <w:t xml:space="preserve"> partners</w:t>
+      </w:r>
+      <w:r>
+        <w:rPr>
+          <w:rFonts w:ascii="Helvetica Neue Light" w:eastAsia="Arial" w:hAnsi="Helvetica Neue Light" w:cs="Arial"/>
+          <w:sz w:val="22"/>
+          <w:szCs w:val="22"/>
+        </w:rPr>
+        <w:t>. (</w:t>
+      </w:r>
+      <w:r>
+        <w:rPr>
+          <w:rFonts w:ascii="Helvetica Neue Light" w:eastAsia="Arial" w:hAnsi="Helvetica Neue Light" w:cs="Arial"/>
+          <w:sz w:val="22"/>
+          <w:szCs w:val="22"/>
+        </w:rPr>
+        <w:t>Requirements vary depending on individual protocols</w:t>
+      </w:r>
+      <w:r>
+        <w:rPr>
+          <w:rFonts w:ascii="Helvetica Neue Light" w:eastAsia="Arial" w:hAnsi="Helvetica Neue Light" w:cs="Arial"/>
+          <w:sz w:val="22"/>
+          <w:szCs w:val="22"/>
+        </w:rPr>
+        <w:t>)</w:t>
+      </w:r>
+      <w:r>
+        <w:rPr>
+          <w:rFonts w:ascii="Helvetica Neue Light" w:eastAsia="Arial" w:hAnsi="Helvetica Neue Light" w:cs="Arial"/>
+          <w:sz w:val="22"/>
+          <w:szCs w:val="22"/>
+        </w:rPr>
+        <w:t>:</w:t>
       </w:r>
     </w:p>
     <w:p>
@@ -938,42 +938,6 @@
       <w:pPr>
         <w:spacing w:after="0" w:line="276" w:lineRule="auto"/>
         <w:rPr>
-          <w:rFonts w:ascii="Helvetica Neue Light" w:hAnsi="Helvetica Neue Light"/>
-          <w:sz w:val="22"/>
-          <w:szCs w:val="22"/>
-        </w:rPr>
-      </w:pPr>
-    </w:p>
-    <w:p>
-      <w:pPr>
-        <w:spacing w:after="0" w:line="276" w:lineRule="auto"/>
-        <w:rPr>
-          <w:rFonts w:ascii="Helvetica Neue Light" w:hAnsi="Helvetica Neue Light"/>
-          <w:sz w:val="22"/>
-          <w:szCs w:val="22"/>
-        </w:rPr>
-      </w:pPr>
-      <w:r>
-        <w:rPr>
-          <w:rFonts w:ascii="Helvetica Neue Light" w:eastAsia="Arial" w:hAnsi="Helvetica Neue Light" w:cs="Arial"/>
-          <w:sz w:val="22"/>
-          <w:szCs w:val="22"/>
-        </w:rPr>
-        <w:t>Requirements vary depending on individual protocols</w:t>
-      </w:r>
-      <w:r>
-        <w:rPr>
-          <w:rFonts w:ascii="Helvetica Neue Light" w:eastAsia="Arial" w:hAnsi="Helvetica Neue Light" w:cs="Arial"/>
-          <w:sz w:val="22"/>
-          <w:szCs w:val="22"/>
-        </w:rPr>
-        <w:t>.</w:t>
-      </w:r>
-    </w:p>
-    <w:p>
-      <w:pPr>
-        <w:spacing w:after="0" w:line="276" w:lineRule="auto"/>
-        <w:rPr>
           <w:rFonts w:ascii="Helvetica Neue Light" w:eastAsia="Arial" w:hAnsi="Helvetica Neue Light" w:cs="Arial"/>
           <w:sz w:val="22"/>
           <w:szCs w:val="22"/>
@@ -1001,17 +965,16 @@
         </w:rPr>
         <w:t>Workflow</w:t>
       </w:r>
-    </w:p>
-    <w:p>
-      <w:pPr>
-        <w:spacing w:after="0" w:line="276" w:lineRule="auto"/>
-        <w:rPr>
-          <w:rFonts w:ascii="Helvetica Neue Light" w:eastAsia="Arial" w:hAnsi="Helvetica Neue Light" w:cs="Arial"/>
-          <w:sz w:val="22"/>
-          <w:szCs w:val="22"/>
-          <w:u w:val="single"/>
-        </w:rPr>
-      </w:pPr>
+      <w:r>
+        <w:rPr>
+          <w:rFonts w:ascii="Helvetica Neue Light" w:eastAsia="Arial" w:hAnsi="Helvetica Neue Light" w:cs="Arial"/>
+          <w:b/>
+          <w:bCs/>
+          <w:sz w:val="22"/>
+          <w:szCs w:val="22"/>
+        </w:rPr>
+        <w:t>:</w:t>
+      </w:r>
     </w:p>
     <w:p>
       <w:pPr>
@@ -1356,16 +1319,7 @@
           <w:sz w:val="22"/>
           <w:szCs w:val="22"/>
         </w:rPr>
-        <w:t xml:space="preserve">There are several ongoing efforts to restore oyster reefs and this protocol can be utilized to track the success of those efforts overtime. The ultimate goal of restoration is to enhance the population and the ecosystem services they provide. It is therefore important to not only build a restorative habitat but to follow that habitat through time to monitor its success or failure as well as lessons learned. If a restored reef is to be monitored using these protocols, it is imperative to know as much of the history of that reef as possible. Though there is no </w:t>
-      </w:r>
-      <w:r>
-        <w:rPr>
-          <w:rFonts w:ascii="Helvetica Neue Light" w:eastAsia="Arial" w:hAnsi="Helvetica Neue Light" w:cs="Arial"/>
-          <w:sz w:val="22"/>
-          <w:szCs w:val="22"/>
-        </w:rPr>
-        <w:lastRenderedPageBreak/>
-        <w:t xml:space="preserve">associated data sheet, please provide </w:t>
+        <w:t xml:space="preserve">There are several ongoing efforts to restore oyster reefs and this protocol can be utilized to track the success of those efforts overtime. The ultimate goal of restoration is to enhance the population and the ecosystem services they provide. It is therefore important to not only build a restorative habitat but to follow that habitat through time to monitor its success or failure as well as lessons learned. If a restored reef is to be monitored using these protocols, it is imperative to know as much of the history of that reef as possible. Though there is no associated data sheet, please provide </w:t>
       </w:r>
       <w:hyperlink r:id="rId12">
         <w:r>
@@ -1460,18 +1414,24 @@
           <w:sz w:val="22"/>
           <w:szCs w:val="22"/>
         </w:rPr>
-        <w:t xml:space="preserve">When did the restoration occur and by </w:t>
-      </w:r>
-      <w:proofErr w:type="gramStart"/>
-      <w:r>
-        <w:rPr>
-          <w:rFonts w:ascii="Helvetica Neue Light" w:eastAsia="Arial" w:hAnsi="Helvetica Neue Light" w:cs="Arial"/>
-          <w:sz w:val="22"/>
-          <w:szCs w:val="22"/>
-        </w:rPr>
-        <w:t>whom</w:t>
-      </w:r>
-      <w:proofErr w:type="gramEnd"/>
+        <w:t>When the restoration occur</w:t>
+      </w:r>
+      <w:r>
+        <w:rPr>
+          <w:rFonts w:ascii="Helvetica Neue Light" w:eastAsia="Arial" w:hAnsi="Helvetica Neue Light" w:cs="Arial"/>
+          <w:sz w:val="22"/>
+          <w:szCs w:val="22"/>
+        </w:rPr>
+        <w:t>red</w:t>
+      </w:r>
+      <w:r>
+        <w:rPr>
+          <w:rFonts w:ascii="Helvetica Neue Light" w:eastAsia="Arial" w:hAnsi="Helvetica Neue Light" w:cs="Arial"/>
+          <w:sz w:val="22"/>
+          <w:szCs w:val="22"/>
+        </w:rPr>
+        <w:t xml:space="preserve"> and by whom</w:t>
+      </w:r>
     </w:p>
     <w:p>
       <w:pPr>
@@ -1574,6 +1534,7 @@
           <w:sz w:val="22"/>
           <w:szCs w:val="22"/>
         </w:rPr>
+        <w:lastRenderedPageBreak/>
         <w:t>What monitoring was conducted after restoration was initiated</w:t>
       </w:r>
     </w:p>
@@ -2027,7 +1988,6 @@
           <w:sz w:val="22"/>
           <w:szCs w:val="22"/>
         </w:rPr>
-        <w:lastRenderedPageBreak/>
         <w:t>Collect and process each bio-box according to the Oyster Reef Associated Fauna protocol.</w:t>
       </w:r>
     </w:p>
@@ -2074,13 +2034,1062 @@
           <w:rFonts w:ascii="Helvetica Neue Light" w:hAnsi="Helvetica Neue Light"/>
         </w:rPr>
       </w:pPr>
+    </w:p>
+    <w:p>
+      <w:pPr>
+        <w:pStyle w:val="Compact"/>
+        <w:spacing w:before="0" w:after="0" w:line="276" w:lineRule="auto"/>
+        <w:rPr>
+          <w:rFonts w:ascii="Helvetica Neue Light" w:hAnsi="Helvetica Neue Light"/>
+        </w:rPr>
+      </w:pPr>
+    </w:p>
+    <w:p>
+      <w:pPr>
+        <w:pStyle w:val="Compact"/>
+        <w:spacing w:before="0" w:after="0" w:line="276" w:lineRule="auto"/>
+        <w:rPr>
+          <w:rFonts w:ascii="Helvetica Neue Light" w:hAnsi="Helvetica Neue Light"/>
+        </w:rPr>
+      </w:pPr>
+    </w:p>
+    <w:p>
+      <w:pPr>
+        <w:pStyle w:val="Compact"/>
+        <w:spacing w:before="0" w:after="0" w:line="276" w:lineRule="auto"/>
+        <w:rPr>
+          <w:rFonts w:ascii="Helvetica Neue Light" w:hAnsi="Helvetica Neue Light"/>
+          <w:sz w:val="22"/>
+          <w:szCs w:val="22"/>
+        </w:rPr>
+      </w:pPr>
       <w:r>
         <w:rPr>
           <w:rFonts w:ascii="Helvetica Neue Light" w:hAnsi="Helvetica Neue Light"/>
           <w:noProof/>
         </w:rPr>
-        <w:pict w14:anchorId="378D3ABB">
+        <w:lastRenderedPageBreak/>
+        <w:pict w14:anchorId="6AA3958D">
           <v:shape id="_x0000_i1026" type="#_x0000_t75" alt="" style="width:467.85pt;height:1.5pt;mso-width-percent:0;mso-height-percent:0;mso-width-percent:0;mso-height-percent:0" o:hrpct="0" o:hralign="center" o:hr="t">
+            <v:imagedata r:id="rId7" o:title="Default Line"/>
+          </v:shape>
+        </w:pict>
+      </w:r>
+    </w:p>
+    <w:p>
+      <w:pPr>
+        <w:spacing w:after="0" w:line="276" w:lineRule="auto"/>
+        <w:rPr>
+          <w:rFonts w:ascii="Helvetica Neue Light" w:hAnsi="Helvetica Neue Light"/>
+          <w:sz w:val="32"/>
+          <w:szCs w:val="32"/>
+        </w:rPr>
+      </w:pPr>
+      <w:r>
+        <w:rPr>
+          <w:rFonts w:ascii="Helvetica Neue Light" w:eastAsia="Arial" w:hAnsi="Helvetica Neue Light" w:cs="Arial"/>
+          <w:sz w:val="32"/>
+          <w:szCs w:val="32"/>
+        </w:rPr>
+        <w:t>Core Protocol Summary</w:t>
+      </w:r>
+    </w:p>
+    <w:p>
+      <w:pPr>
+        <w:pStyle w:val="ListParagraph"/>
+        <w:numPr>
+          <w:ilvl w:val="0"/>
+          <w:numId w:val="31"/>
+        </w:numPr>
+        <w:spacing w:after="0" w:line="276" w:lineRule="auto"/>
+        <w:rPr>
+          <w:rFonts w:ascii="Helvetica Neue Light" w:hAnsi="Helvetica Neue Light"/>
+          <w:b/>
+          <w:bCs/>
+          <w:sz w:val="22"/>
+          <w:szCs w:val="22"/>
+        </w:rPr>
+      </w:pPr>
+      <w:r>
+        <w:rPr>
+          <w:rFonts w:ascii="Helvetica Neue Light" w:eastAsia="Arial" w:hAnsi="Helvetica Neue Light" w:cs="Arial"/>
+          <w:b/>
+          <w:bCs/>
+          <w:sz w:val="22"/>
+          <w:szCs w:val="22"/>
+        </w:rPr>
+        <w:t>Reef Area and Height</w:t>
+      </w:r>
+    </w:p>
+    <w:p>
+      <w:pPr>
+        <w:spacing w:after="0" w:line="276" w:lineRule="auto"/>
+        <w:ind w:hanging="6"/>
+        <w:jc w:val="both"/>
+        <w:rPr>
+          <w:rFonts w:ascii="Helvetica Neue Light" w:eastAsia="Arial" w:hAnsi="Helvetica Neue Light" w:cs="Arial"/>
+          <w:sz w:val="22"/>
+          <w:szCs w:val="22"/>
+          <w:u w:val="single"/>
+        </w:rPr>
+      </w:pPr>
+      <w:r>
+        <w:rPr>
+          <w:rFonts w:ascii="Helvetica Neue Light" w:eastAsia="Arial" w:hAnsi="Helvetica Neue Light" w:cs="Arial"/>
+          <w:sz w:val="22"/>
+          <w:szCs w:val="22"/>
+          <w:u w:val="single"/>
+        </w:rPr>
+        <w:t>Overview</w:t>
+      </w:r>
+      <w:r>
+        <w:rPr>
+          <w:rFonts w:ascii="Helvetica Neue Light" w:eastAsia="Arial" w:hAnsi="Helvetica Neue Light" w:cs="Arial"/>
+          <w:sz w:val="22"/>
+          <w:szCs w:val="22"/>
+          <w:u w:val="single"/>
+        </w:rPr>
+        <w:t>:</w:t>
+      </w:r>
+    </w:p>
+    <w:p>
+      <w:pPr>
+        <w:spacing w:after="0" w:line="276" w:lineRule="auto"/>
+        <w:ind w:hanging="6"/>
+        <w:jc w:val="both"/>
+        <w:rPr>
+          <w:rFonts w:ascii="Helvetica Neue Light" w:hAnsi="Helvetica Neue Light"/>
+          <w:sz w:val="22"/>
+          <w:szCs w:val="22"/>
+        </w:rPr>
+      </w:pPr>
+      <w:r>
+        <w:rPr>
+          <w:rFonts w:ascii="Helvetica Neue Light" w:eastAsia="Arial" w:hAnsi="Helvetica Neue Light" w:cs="Arial"/>
+          <w:sz w:val="22"/>
+          <w:szCs w:val="22"/>
+        </w:rPr>
+        <w:t>The area of a reef is a valuable metric critical to estimating the health and persistence of the reef over time and the quality of ecosystem services the reef provides to the surrounding environment. In general, di</w:t>
+      </w:r>
+      <w:r>
+        <w:rPr>
+          <w:rFonts w:ascii="Helvetica Neue Light" w:eastAsia="Arial" w:hAnsi="Helvetica Neue Light" w:cs="Cambria Math"/>
+          <w:sz w:val="22"/>
+          <w:szCs w:val="22"/>
+        </w:rPr>
+        <w:t>ﬀ</w:t>
+      </w:r>
+      <w:r>
+        <w:rPr>
+          <w:rFonts w:ascii="Helvetica Neue Light" w:eastAsia="Arial" w:hAnsi="Helvetica Neue Light" w:cs="Arial"/>
+          <w:sz w:val="22"/>
+          <w:szCs w:val="22"/>
+        </w:rPr>
+        <w:t xml:space="preserve">erent methodologies can be used in order to get an accurate estimate of the total reef area, however, because oyster reefs are asymmetrical in shape, careful measurements are vital for </w:t>
+      </w:r>
+      <w:proofErr w:type="spellStart"/>
+      <w:r>
+        <w:rPr>
+          <w:rFonts w:ascii="Helvetica Neue Light" w:eastAsia="Arial" w:hAnsi="Helvetica Neue Light" w:cs="Arial"/>
+          <w:sz w:val="22"/>
+          <w:szCs w:val="22"/>
+        </w:rPr>
+        <w:t>spatio</w:t>
+      </w:r>
+      <w:proofErr w:type="spellEnd"/>
+      <w:r>
+        <w:rPr>
+          <w:rFonts w:ascii="Helvetica Neue Light" w:eastAsia="Arial" w:hAnsi="Helvetica Neue Light" w:cs="Arial"/>
+          <w:sz w:val="22"/>
+          <w:szCs w:val="22"/>
+        </w:rPr>
+        <w:t>-temporal comparisons.</w:t>
+      </w:r>
+    </w:p>
+    <w:p>
+      <w:pPr>
+        <w:spacing w:after="0" w:line="276" w:lineRule="auto"/>
+        <w:ind w:hanging="6"/>
+        <w:jc w:val="both"/>
+        <w:rPr>
+          <w:rFonts w:ascii="Helvetica Neue Light" w:hAnsi="Helvetica Neue Light"/>
+          <w:sz w:val="22"/>
+          <w:szCs w:val="22"/>
+        </w:rPr>
+      </w:pPr>
+      <w:r>
+        <w:rPr>
+          <w:rFonts w:ascii="Helvetica Neue Light" w:eastAsia="Arial" w:hAnsi="Helvetica Neue Light" w:cs="Arial"/>
+          <w:sz w:val="22"/>
+          <w:szCs w:val="22"/>
+        </w:rPr>
+        <w:t>The height of a reef is the average height of the reef at its crest as compared to its surrounding, non-reef area. Reef height is a useful measure of reef growth, accretion, and persistence that might not be captured in areal measurements. Height can also be informative on how the reef provides habitat to associated species as well as information on erosion control and storm protection to neighboring areas.  Both reef area and height are relatively static over short timescales.  It is recommended that these measurements initially to provide a baseline and then done in 5</w:t>
+      </w:r>
+      <w:r>
+        <w:rPr>
+          <w:rFonts w:ascii="Helvetica Neue Light" w:eastAsia="Arial" w:hAnsi="Helvetica Neue Light" w:cs="Arial"/>
+          <w:sz w:val="22"/>
+          <w:szCs w:val="22"/>
+        </w:rPr>
+        <w:t>-</w:t>
+      </w:r>
+      <w:r>
+        <w:rPr>
+          <w:rFonts w:ascii="Helvetica Neue Light" w:eastAsia="Arial" w:hAnsi="Helvetica Neue Light" w:cs="Arial"/>
+          <w:sz w:val="22"/>
+          <w:szCs w:val="22"/>
+        </w:rPr>
+        <w:t xml:space="preserve">year intervals or after a major event.  </w:t>
+      </w:r>
+    </w:p>
+    <w:p>
+      <w:pPr>
+        <w:spacing w:after="0" w:line="276" w:lineRule="auto"/>
+        <w:rPr>
+          <w:rFonts w:ascii="Helvetica Neue Light" w:eastAsia="Arial" w:hAnsi="Helvetica Neue Light" w:cs="Arial"/>
+          <w:sz w:val="22"/>
+          <w:szCs w:val="22"/>
+        </w:rPr>
+      </w:pPr>
+    </w:p>
+    <w:p>
+      <w:pPr>
+        <w:spacing w:after="0" w:line="276" w:lineRule="auto"/>
+        <w:rPr>
+          <w:rFonts w:ascii="Helvetica Neue Light" w:hAnsi="Helvetica Neue Light"/>
+          <w:sz w:val="22"/>
+          <w:szCs w:val="22"/>
+          <w:u w:val="single"/>
+        </w:rPr>
+      </w:pPr>
+      <w:r>
+        <w:rPr>
+          <w:rFonts w:ascii="Helvetica Neue Light" w:eastAsia="Arial" w:hAnsi="Helvetica Neue Light" w:cs="Arial"/>
+          <w:sz w:val="22"/>
+          <w:szCs w:val="22"/>
+          <w:u w:val="single"/>
+        </w:rPr>
+        <w:t>Measured Parameters</w:t>
+      </w:r>
+    </w:p>
+    <w:p>
+      <w:pPr>
+        <w:pStyle w:val="ListParagraph"/>
+        <w:numPr>
+          <w:ilvl w:val="0"/>
+          <w:numId w:val="28"/>
+        </w:numPr>
+        <w:tabs>
+          <w:tab w:val="left" w:pos="500"/>
+        </w:tabs>
+        <w:spacing w:after="0" w:line="276" w:lineRule="auto"/>
+        <w:rPr>
+          <w:rFonts w:ascii="Helvetica Neue Light" w:eastAsia="Arial" w:hAnsi="Helvetica Neue Light" w:cs="Arial"/>
+          <w:sz w:val="22"/>
+          <w:szCs w:val="22"/>
+        </w:rPr>
+      </w:pPr>
+      <w:r>
+        <w:rPr>
+          <w:rFonts w:ascii="Helvetica Neue Light" w:eastAsia="Arial" w:hAnsi="Helvetica Neue Light" w:cs="Arial"/>
+          <w:sz w:val="22"/>
+          <w:szCs w:val="22"/>
+        </w:rPr>
+        <w:t>Area of reef where the edge extends to at least 25% live or dead shell (m2)</w:t>
+      </w:r>
+    </w:p>
+    <w:p>
+      <w:pPr>
+        <w:pStyle w:val="ListParagraph"/>
+        <w:numPr>
+          <w:ilvl w:val="0"/>
+          <w:numId w:val="28"/>
+        </w:numPr>
+        <w:tabs>
+          <w:tab w:val="left" w:pos="500"/>
+        </w:tabs>
+        <w:spacing w:after="0" w:line="276" w:lineRule="auto"/>
+        <w:rPr>
+          <w:rFonts w:ascii="Helvetica Neue Light" w:eastAsia="Arial" w:hAnsi="Helvetica Neue Light" w:cs="Arial"/>
+          <w:sz w:val="22"/>
+          <w:szCs w:val="22"/>
+        </w:rPr>
+      </w:pPr>
+      <w:r>
+        <w:rPr>
+          <w:rFonts w:ascii="Helvetica Neue Light" w:eastAsia="Arial" w:hAnsi="Helvetica Neue Light" w:cs="Arial"/>
+          <w:sz w:val="22"/>
+          <w:szCs w:val="22"/>
+        </w:rPr>
+        <w:t>Height of the reef with respect to the surrounding edge of the reef (cm, m)</w:t>
+      </w:r>
+    </w:p>
+    <w:p>
+      <w:pPr>
+        <w:spacing w:after="0" w:line="276" w:lineRule="auto"/>
+        <w:rPr>
+          <w:rFonts w:ascii="Helvetica Neue Light" w:eastAsia="Arial" w:hAnsi="Helvetica Neue Light" w:cs="Arial"/>
+          <w:sz w:val="22"/>
+          <w:szCs w:val="22"/>
+        </w:rPr>
+      </w:pPr>
+    </w:p>
+    <w:p>
+      <w:pPr>
+        <w:pStyle w:val="ListParagraph"/>
+        <w:numPr>
+          <w:ilvl w:val="0"/>
+          <w:numId w:val="31"/>
+        </w:numPr>
+        <w:tabs>
+          <w:tab w:val="left" w:pos="320"/>
+        </w:tabs>
+        <w:spacing w:after="0" w:line="276" w:lineRule="auto"/>
+        <w:rPr>
+          <w:rFonts w:ascii="Helvetica Neue Light" w:eastAsia="Arial" w:hAnsi="Helvetica Neue Light" w:cs="Arial"/>
+          <w:b/>
+          <w:bCs/>
+          <w:sz w:val="22"/>
+          <w:szCs w:val="22"/>
+        </w:rPr>
+      </w:pPr>
+      <w:r>
+        <w:rPr>
+          <w:rFonts w:ascii="Helvetica Neue Light" w:eastAsia="Arial" w:hAnsi="Helvetica Neue Light" w:cs="Arial"/>
+          <w:b/>
+          <w:bCs/>
+          <w:sz w:val="22"/>
+          <w:szCs w:val="22"/>
+        </w:rPr>
+        <w:t>Oyster Reef Composition</w:t>
+      </w:r>
+    </w:p>
+    <w:p>
+      <w:pPr>
+        <w:spacing w:after="0" w:line="276" w:lineRule="auto"/>
+        <w:ind w:hanging="6"/>
+        <w:jc w:val="both"/>
+        <w:rPr>
+          <w:rFonts w:ascii="Helvetica Neue Light" w:eastAsia="Arial" w:hAnsi="Helvetica Neue Light" w:cs="Arial"/>
+          <w:sz w:val="22"/>
+          <w:szCs w:val="22"/>
+          <w:u w:val="single"/>
+        </w:rPr>
+      </w:pPr>
+      <w:r>
+        <w:rPr>
+          <w:rFonts w:ascii="Helvetica Neue Light" w:eastAsia="Arial" w:hAnsi="Helvetica Neue Light" w:cs="Arial"/>
+          <w:sz w:val="22"/>
+          <w:szCs w:val="22"/>
+          <w:u w:val="single"/>
+        </w:rPr>
+        <w:t>Overview:</w:t>
+      </w:r>
+    </w:p>
+    <w:p>
+      <w:pPr>
+        <w:spacing w:after="0" w:line="276" w:lineRule="auto"/>
+        <w:ind w:hanging="6"/>
+        <w:jc w:val="both"/>
+        <w:rPr>
+          <w:rFonts w:ascii="Helvetica Neue Light" w:hAnsi="Helvetica Neue Light"/>
+          <w:sz w:val="22"/>
+          <w:szCs w:val="22"/>
+        </w:rPr>
+      </w:pPr>
+      <w:r>
+        <w:rPr>
+          <w:rFonts w:ascii="Helvetica Neue Light" w:eastAsia="Arial" w:hAnsi="Helvetica Neue Light" w:cs="Arial"/>
+          <w:sz w:val="22"/>
+          <w:szCs w:val="22"/>
+        </w:rPr>
+        <w:t>The composition of oyster reefs can be variable in both space and time and can change depending on recruitment, survival, and environmental conditions. The abundance of live and dead oysters on a reef, taken in a non-destructive way using transects, is an easy way to characterize the entirety of a reef. The percent cover of reef substrate including oyster status (live, box, or cultch), presence of sediment, and non-oyster species is a critical way to identify the health of a reef and provides a quick standardized measurement to compare within and between regions.</w:t>
+      </w:r>
+    </w:p>
+    <w:p>
+      <w:pPr>
+        <w:spacing w:after="0" w:line="276" w:lineRule="auto"/>
+        <w:rPr>
+          <w:rFonts w:ascii="Helvetica Neue Light" w:eastAsia="Arial" w:hAnsi="Helvetica Neue Light" w:cs="Arial"/>
+          <w:sz w:val="22"/>
+          <w:szCs w:val="22"/>
+        </w:rPr>
+      </w:pPr>
+    </w:p>
+    <w:p>
+      <w:pPr>
+        <w:spacing w:after="0" w:line="276" w:lineRule="auto"/>
+        <w:rPr>
+          <w:rFonts w:ascii="Helvetica Neue Light" w:hAnsi="Helvetica Neue Light"/>
+          <w:sz w:val="22"/>
+          <w:szCs w:val="22"/>
+          <w:u w:val="single"/>
+        </w:rPr>
+      </w:pPr>
+      <w:r>
+        <w:rPr>
+          <w:rFonts w:ascii="Helvetica Neue Light" w:eastAsia="Arial" w:hAnsi="Helvetica Neue Light" w:cs="Arial"/>
+          <w:sz w:val="22"/>
+          <w:szCs w:val="22"/>
+          <w:u w:val="single"/>
+        </w:rPr>
+        <w:t>Measured Parameters</w:t>
+      </w:r>
+    </w:p>
+    <w:p>
+      <w:pPr>
+        <w:pStyle w:val="ListParagraph"/>
+        <w:numPr>
+          <w:ilvl w:val="0"/>
+          <w:numId w:val="29"/>
+        </w:numPr>
+        <w:tabs>
+          <w:tab w:val="left" w:pos="500"/>
+        </w:tabs>
+        <w:spacing w:after="0" w:line="276" w:lineRule="auto"/>
+        <w:rPr>
+          <w:rFonts w:ascii="Helvetica Neue Light" w:eastAsia="Arial" w:hAnsi="Helvetica Neue Light" w:cs="Arial"/>
+          <w:sz w:val="22"/>
+          <w:szCs w:val="22"/>
+        </w:rPr>
+      </w:pPr>
+      <w:r>
+        <w:rPr>
+          <w:rFonts w:ascii="Helvetica Neue Light" w:eastAsia="Arial" w:hAnsi="Helvetica Neue Light" w:cs="Arial"/>
+          <w:sz w:val="22"/>
+          <w:szCs w:val="22"/>
+        </w:rPr>
+        <w:t>Percent cover of substrate (point count from quadrates)</w:t>
+      </w:r>
+    </w:p>
+    <w:p>
+      <w:pPr>
+        <w:spacing w:after="0" w:line="276" w:lineRule="auto"/>
+        <w:rPr>
+          <w:rFonts w:ascii="Helvetica Neue Light" w:eastAsia="Arial" w:hAnsi="Helvetica Neue Light" w:cs="Arial"/>
+          <w:sz w:val="22"/>
+          <w:szCs w:val="22"/>
+        </w:rPr>
+      </w:pPr>
+    </w:p>
+    <w:p>
+      <w:pPr>
+        <w:pStyle w:val="ListParagraph"/>
+        <w:numPr>
+          <w:ilvl w:val="0"/>
+          <w:numId w:val="31"/>
+        </w:numPr>
+        <w:tabs>
+          <w:tab w:val="left" w:pos="320"/>
+        </w:tabs>
+        <w:spacing w:after="0" w:line="276" w:lineRule="auto"/>
+        <w:rPr>
+          <w:rFonts w:ascii="Helvetica Neue Light" w:eastAsia="Arial" w:hAnsi="Helvetica Neue Light" w:cs="Arial"/>
+          <w:b/>
+          <w:bCs/>
+          <w:sz w:val="22"/>
+          <w:szCs w:val="22"/>
+        </w:rPr>
+      </w:pPr>
+      <w:r>
+        <w:rPr>
+          <w:rFonts w:ascii="Helvetica Neue Light" w:eastAsia="Arial" w:hAnsi="Helvetica Neue Light" w:cs="Arial"/>
+          <w:b/>
+          <w:bCs/>
+          <w:sz w:val="22"/>
+          <w:szCs w:val="22"/>
+        </w:rPr>
+        <w:t>Oyster Density and Size Frequency</w:t>
+      </w:r>
+    </w:p>
+    <w:p>
+      <w:pPr>
+        <w:spacing w:after="0" w:line="276" w:lineRule="auto"/>
+        <w:rPr>
+          <w:rFonts w:ascii="Helvetica Neue Light" w:eastAsia="Arial" w:hAnsi="Helvetica Neue Light" w:cs="Arial"/>
+          <w:sz w:val="22"/>
+          <w:szCs w:val="22"/>
+        </w:rPr>
+      </w:pPr>
+      <w:r>
+        <w:rPr>
+          <w:rFonts w:ascii="Helvetica Neue Light" w:eastAsia="Arial" w:hAnsi="Helvetica Neue Light" w:cs="Arial"/>
+          <w:sz w:val="22"/>
+          <w:szCs w:val="22"/>
+          <w:u w:val="single"/>
+        </w:rPr>
+        <w:t>Overview</w:t>
+      </w:r>
+      <w:r>
+        <w:rPr>
+          <w:rFonts w:ascii="Helvetica Neue Light" w:eastAsia="Arial" w:hAnsi="Helvetica Neue Light" w:cs="Arial"/>
+          <w:sz w:val="22"/>
+          <w:szCs w:val="22"/>
+        </w:rPr>
+        <w:t>:</w:t>
+      </w:r>
+    </w:p>
+    <w:p>
+      <w:pPr>
+        <w:spacing w:after="0" w:line="276" w:lineRule="auto"/>
+        <w:rPr>
+          <w:rFonts w:ascii="Helvetica Neue Light" w:hAnsi="Helvetica Neue Light"/>
+          <w:sz w:val="22"/>
+          <w:szCs w:val="22"/>
+          <w:u w:val="single"/>
+        </w:rPr>
+      </w:pPr>
+      <w:r>
+        <w:rPr>
+          <w:rFonts w:ascii="Helvetica Neue Light" w:eastAsia="Arial" w:hAnsi="Helvetica Neue Light" w:cs="Arial"/>
+          <w:sz w:val="22"/>
+          <w:szCs w:val="22"/>
+        </w:rPr>
+        <w:t>The density of live oysters on a reef is generally di</w:t>
+      </w:r>
+      <w:r>
+        <w:rPr>
+          <w:rFonts w:ascii="Helvetica Neue Light" w:eastAsia="Arial" w:hAnsi="Helvetica Neue Light" w:cs="Cambria Math"/>
+          <w:sz w:val="22"/>
+          <w:szCs w:val="22"/>
+        </w:rPr>
+        <w:t>ﬃ</w:t>
+      </w:r>
+      <w:r>
+        <w:rPr>
+          <w:rFonts w:ascii="Helvetica Neue Light" w:eastAsia="Arial" w:hAnsi="Helvetica Neue Light" w:cs="Arial"/>
+          <w:sz w:val="22"/>
+          <w:szCs w:val="22"/>
+        </w:rPr>
+        <w:t>cult to measure when doing non-destructive sampling because of the structural complexity and depth of a reef. However, the number and size of live oysters is an important metric that provides information on population structure including oyster density and size frequency, as well as recruitment and survivorship. This protocol uses a minor destructive technique to accurately count the number of live oysters in a particular area as well as classify the size frequency of those live oysters on the reef.</w:t>
+      </w:r>
+    </w:p>
+    <w:p>
+      <w:pPr>
+        <w:spacing w:after="0" w:line="276" w:lineRule="auto"/>
+        <w:rPr>
+          <w:rFonts w:ascii="Helvetica Neue Light" w:hAnsi="Helvetica Neue Light"/>
+          <w:sz w:val="22"/>
+          <w:szCs w:val="22"/>
+        </w:rPr>
+      </w:pPr>
+    </w:p>
+    <w:p>
+      <w:pPr>
+        <w:spacing w:after="0" w:line="276" w:lineRule="auto"/>
+        <w:rPr>
+          <w:rFonts w:ascii="Helvetica Neue Light" w:hAnsi="Helvetica Neue Light"/>
+          <w:sz w:val="22"/>
+          <w:szCs w:val="22"/>
+          <w:u w:val="single"/>
+        </w:rPr>
+      </w:pPr>
+      <w:r>
+        <w:rPr>
+          <w:rFonts w:ascii="Helvetica Neue Light" w:eastAsia="Arial" w:hAnsi="Helvetica Neue Light" w:cs="Arial"/>
+          <w:sz w:val="22"/>
+          <w:szCs w:val="22"/>
+          <w:u w:val="single"/>
+        </w:rPr>
+        <w:t>Measured Parameters</w:t>
+      </w:r>
+    </w:p>
+    <w:p>
+      <w:pPr>
+        <w:pStyle w:val="ListParagraph"/>
+        <w:numPr>
+          <w:ilvl w:val="0"/>
+          <w:numId w:val="29"/>
+        </w:numPr>
+        <w:tabs>
+          <w:tab w:val="left" w:pos="500"/>
+        </w:tabs>
+        <w:spacing w:after="0" w:line="276" w:lineRule="auto"/>
+        <w:rPr>
+          <w:rFonts w:ascii="Helvetica Neue Light" w:eastAsia="Arial" w:hAnsi="Helvetica Neue Light" w:cs="Arial"/>
+          <w:sz w:val="22"/>
+          <w:szCs w:val="22"/>
+        </w:rPr>
+      </w:pPr>
+      <w:r>
+        <w:rPr>
+          <w:rFonts w:ascii="Helvetica Neue Light" w:eastAsia="Arial" w:hAnsi="Helvetica Neue Light" w:cs="Arial"/>
+          <w:sz w:val="22"/>
+          <w:szCs w:val="22"/>
+        </w:rPr>
+        <w:t>Oyster density (individuals m-2)</w:t>
+      </w:r>
+    </w:p>
+    <w:p>
+      <w:pPr>
+        <w:pStyle w:val="ListParagraph"/>
+        <w:numPr>
+          <w:ilvl w:val="0"/>
+          <w:numId w:val="29"/>
+        </w:numPr>
+        <w:tabs>
+          <w:tab w:val="left" w:pos="500"/>
+        </w:tabs>
+        <w:spacing w:after="0" w:line="276" w:lineRule="auto"/>
+        <w:rPr>
+          <w:rFonts w:ascii="Helvetica Neue Light" w:eastAsia="Arial" w:hAnsi="Helvetica Neue Light" w:cs="Arial"/>
+          <w:sz w:val="22"/>
+          <w:szCs w:val="22"/>
+        </w:rPr>
+      </w:pPr>
+      <w:r>
+        <w:rPr>
+          <w:rFonts w:ascii="Helvetica Neue Light" w:eastAsia="Arial" w:hAnsi="Helvetica Neue Light" w:cs="Arial"/>
+          <w:sz w:val="22"/>
+          <w:szCs w:val="22"/>
+        </w:rPr>
+        <w:t>Oyster size frequency (shell height of live and box oysters (mm) and size classes)</w:t>
+      </w:r>
+    </w:p>
+    <w:p>
+      <w:pPr>
+        <w:spacing w:after="0" w:line="276" w:lineRule="auto"/>
+        <w:rPr>
+          <w:rFonts w:ascii="Helvetica Neue Light" w:eastAsia="Arial" w:hAnsi="Helvetica Neue Light" w:cs="Arial"/>
+          <w:sz w:val="22"/>
+          <w:szCs w:val="22"/>
+        </w:rPr>
+      </w:pPr>
+    </w:p>
+    <w:p>
+      <w:pPr>
+        <w:pStyle w:val="ListParagraph"/>
+        <w:numPr>
+          <w:ilvl w:val="0"/>
+          <w:numId w:val="31"/>
+        </w:numPr>
+        <w:tabs>
+          <w:tab w:val="left" w:pos="320"/>
+        </w:tabs>
+        <w:spacing w:after="0" w:line="276" w:lineRule="auto"/>
+        <w:rPr>
+          <w:rFonts w:ascii="Helvetica Neue Light" w:eastAsia="Arial" w:hAnsi="Helvetica Neue Light" w:cs="Arial"/>
+          <w:b/>
+          <w:bCs/>
+          <w:sz w:val="22"/>
+          <w:szCs w:val="22"/>
+        </w:rPr>
+      </w:pPr>
+      <w:r>
+        <w:rPr>
+          <w:rFonts w:ascii="Helvetica Neue Light" w:eastAsia="Arial" w:hAnsi="Helvetica Neue Light" w:cs="Arial"/>
+          <w:b/>
+          <w:bCs/>
+          <w:sz w:val="22"/>
+          <w:szCs w:val="22"/>
+        </w:rPr>
+        <w:t>Oyster Reef Associated Fauna</w:t>
+      </w:r>
+    </w:p>
+    <w:p>
+      <w:pPr>
+        <w:spacing w:after="0" w:line="276" w:lineRule="auto"/>
+        <w:jc w:val="both"/>
+        <w:rPr>
+          <w:rFonts w:ascii="Helvetica Neue Light" w:eastAsia="Arial" w:hAnsi="Helvetica Neue Light" w:cs="Arial"/>
+          <w:sz w:val="22"/>
+          <w:szCs w:val="22"/>
+        </w:rPr>
+      </w:pPr>
+      <w:r>
+        <w:rPr>
+          <w:rFonts w:ascii="Helvetica Neue Light" w:eastAsia="Arial" w:hAnsi="Helvetica Neue Light" w:cs="Arial"/>
+          <w:sz w:val="22"/>
+          <w:szCs w:val="22"/>
+          <w:u w:val="single"/>
+        </w:rPr>
+        <w:t>Overview</w:t>
+      </w:r>
+      <w:r>
+        <w:rPr>
+          <w:rFonts w:ascii="Helvetica Neue Light" w:eastAsia="Arial" w:hAnsi="Helvetica Neue Light" w:cs="Arial"/>
+          <w:sz w:val="22"/>
+          <w:szCs w:val="22"/>
+          <w:u w:val="single"/>
+        </w:rPr>
+        <w:t>:</w:t>
+      </w:r>
+    </w:p>
+    <w:p>
+      <w:pPr>
+        <w:spacing w:after="0" w:line="276" w:lineRule="auto"/>
+        <w:jc w:val="both"/>
+        <w:rPr>
+          <w:rFonts w:ascii="Helvetica Neue Light" w:hAnsi="Helvetica Neue Light"/>
+          <w:sz w:val="22"/>
+          <w:szCs w:val="22"/>
+        </w:rPr>
+      </w:pPr>
+      <w:r>
+        <w:rPr>
+          <w:rFonts w:ascii="Helvetica Neue Light" w:eastAsia="Arial" w:hAnsi="Helvetica Neue Light" w:cs="Arial"/>
+          <w:sz w:val="22"/>
+          <w:szCs w:val="22"/>
+        </w:rPr>
+        <w:t>Oyster reefs provide essential habitat and refugia for a diverse suite of species including many commercially important ones as well as others that form important links to higher trophic levels. Oysters as a habitat are a typically overlooked function of reefs and the interactions of oysters and associated species on a broader scale in generally not known. Methods provided here quantify the abundance and diversity of associated small invertebrates using “bio-boxes”, a standardized tray, filled with shell, deployed within the reef for an extended amount of time to allow for associated faunal colonization. Collected trays are processed and fauna are identified and enumerated in the lab. The presence of these species plays a vital role in the trophic ecology of oyster reefs and is essential to understanding the connectively of oyster reefs and the surrounding environment.</w:t>
+      </w:r>
+    </w:p>
+    <w:p>
+      <w:pPr>
+        <w:spacing w:after="0" w:line="276" w:lineRule="auto"/>
+        <w:rPr>
+          <w:rFonts w:ascii="Helvetica Neue Light" w:hAnsi="Helvetica Neue Light"/>
+          <w:sz w:val="22"/>
+          <w:szCs w:val="22"/>
+        </w:rPr>
+      </w:pPr>
+    </w:p>
+    <w:p>
+      <w:pPr>
+        <w:spacing w:after="0" w:line="276" w:lineRule="auto"/>
+        <w:rPr>
+          <w:rFonts w:ascii="Helvetica Neue Light" w:hAnsi="Helvetica Neue Light"/>
+          <w:sz w:val="22"/>
+          <w:szCs w:val="22"/>
+          <w:u w:val="single"/>
+        </w:rPr>
+      </w:pPr>
+      <w:r>
+        <w:rPr>
+          <w:rFonts w:ascii="Helvetica Neue Light" w:eastAsia="Arial" w:hAnsi="Helvetica Neue Light" w:cs="Arial"/>
+          <w:sz w:val="22"/>
+          <w:szCs w:val="22"/>
+          <w:u w:val="single"/>
+        </w:rPr>
+        <w:t>Measured Parameters</w:t>
+      </w:r>
+    </w:p>
+    <w:p>
+      <w:pPr>
+        <w:pStyle w:val="ListParagraph"/>
+        <w:numPr>
+          <w:ilvl w:val="0"/>
+          <w:numId w:val="32"/>
+        </w:numPr>
+        <w:tabs>
+          <w:tab w:val="left" w:pos="500"/>
+        </w:tabs>
+        <w:spacing w:after="0" w:line="276" w:lineRule="auto"/>
+        <w:rPr>
+          <w:rFonts w:ascii="Helvetica Neue Light" w:eastAsia="Arial" w:hAnsi="Helvetica Neue Light" w:cs="Arial"/>
+          <w:sz w:val="22"/>
+          <w:szCs w:val="22"/>
+        </w:rPr>
+      </w:pPr>
+      <w:r>
+        <w:rPr>
+          <w:rFonts w:ascii="Helvetica Neue Light" w:eastAsia="Arial" w:hAnsi="Helvetica Neue Light" w:cs="Arial"/>
+          <w:sz w:val="22"/>
+          <w:szCs w:val="22"/>
+        </w:rPr>
+        <w:t>Individuals m-2</w:t>
+      </w:r>
+    </w:p>
+    <w:p>
+      <w:pPr>
+        <w:spacing w:after="0" w:line="276" w:lineRule="auto"/>
+        <w:rPr>
+          <w:rFonts w:ascii="Helvetica Neue Light" w:eastAsia="Arial" w:hAnsi="Helvetica Neue Light" w:cs="Arial"/>
+          <w:sz w:val="22"/>
+          <w:szCs w:val="22"/>
+        </w:rPr>
+      </w:pPr>
+    </w:p>
+    <w:p>
+      <w:pPr>
+        <w:pStyle w:val="ListParagraph"/>
+        <w:numPr>
+          <w:ilvl w:val="0"/>
+          <w:numId w:val="31"/>
+        </w:numPr>
+        <w:tabs>
+          <w:tab w:val="left" w:pos="320"/>
+        </w:tabs>
+        <w:spacing w:after="0" w:line="276" w:lineRule="auto"/>
+        <w:rPr>
+          <w:rFonts w:ascii="Helvetica Neue Light" w:eastAsia="Arial" w:hAnsi="Helvetica Neue Light" w:cs="Arial"/>
+          <w:b/>
+          <w:bCs/>
+          <w:sz w:val="22"/>
+          <w:szCs w:val="22"/>
+        </w:rPr>
+      </w:pPr>
+      <w:r>
+        <w:rPr>
+          <w:rFonts w:ascii="Helvetica Neue Light" w:eastAsia="Arial" w:hAnsi="Helvetica Neue Light" w:cs="Arial"/>
+          <w:b/>
+          <w:bCs/>
+          <w:sz w:val="22"/>
+          <w:szCs w:val="22"/>
+        </w:rPr>
+        <w:t>Oyster Reef Rugosity</w:t>
+      </w:r>
+    </w:p>
+    <w:p>
+      <w:pPr>
+        <w:spacing w:after="0" w:line="276" w:lineRule="auto"/>
+        <w:jc w:val="both"/>
+        <w:rPr>
+          <w:rFonts w:ascii="Helvetica Neue Light" w:eastAsia="Arial" w:hAnsi="Helvetica Neue Light" w:cs="Arial"/>
+          <w:sz w:val="22"/>
+          <w:szCs w:val="22"/>
+        </w:rPr>
+      </w:pPr>
+      <w:r>
+        <w:rPr>
+          <w:rFonts w:ascii="Helvetica Neue Light" w:eastAsia="Arial" w:hAnsi="Helvetica Neue Light" w:cs="Arial"/>
+          <w:sz w:val="22"/>
+          <w:szCs w:val="22"/>
+          <w:u w:val="single"/>
+        </w:rPr>
+        <w:t>Overview</w:t>
+      </w:r>
+      <w:r>
+        <w:rPr>
+          <w:rFonts w:ascii="Helvetica Neue Light" w:eastAsia="Arial" w:hAnsi="Helvetica Neue Light" w:cs="Arial"/>
+          <w:sz w:val="22"/>
+          <w:szCs w:val="22"/>
+          <w:u w:val="single"/>
+        </w:rPr>
+        <w:t>:</w:t>
+      </w:r>
+    </w:p>
+    <w:p>
+      <w:pPr>
+        <w:spacing w:after="0" w:line="276" w:lineRule="auto"/>
+        <w:jc w:val="both"/>
+        <w:rPr>
+          <w:rFonts w:ascii="Helvetica Neue Light" w:hAnsi="Helvetica Neue Light"/>
+          <w:sz w:val="22"/>
+          <w:szCs w:val="22"/>
+        </w:rPr>
+      </w:pPr>
+      <w:r>
+        <w:rPr>
+          <w:rFonts w:ascii="Helvetica Neue Light" w:eastAsia="Arial" w:hAnsi="Helvetica Neue Light" w:cs="Arial"/>
+          <w:sz w:val="22"/>
+          <w:szCs w:val="22"/>
+        </w:rPr>
+        <w:t>Rugosity is defined here as a measure of habitat or substrate complexity. The complexity of a substrate is an important ecological characteristic and habitats with high rugosity are likely to provide more cover or refuge for both sessile and mobile associated species as well as for the oysters themselves. Rugosity is a simple measure to take and a useful comparison of habitat heterogeneity for restored and natural reefs and between di</w:t>
+      </w:r>
+      <w:r>
+        <w:rPr>
+          <w:rFonts w:ascii="Helvetica Neue Light" w:eastAsia="Arial" w:hAnsi="Helvetica Neue Light" w:cs="Cambria Math"/>
+          <w:sz w:val="22"/>
+          <w:szCs w:val="22"/>
+        </w:rPr>
+        <w:t>ﬀ</w:t>
+      </w:r>
+      <w:r>
+        <w:rPr>
+          <w:rFonts w:ascii="Helvetica Neue Light" w:eastAsia="Arial" w:hAnsi="Helvetica Neue Light" w:cs="Arial"/>
+          <w:sz w:val="22"/>
+          <w:szCs w:val="22"/>
+        </w:rPr>
+        <w:t>erent types of habitat (</w:t>
+      </w:r>
+      <w:proofErr w:type="gramStart"/>
+      <w:r>
+        <w:rPr>
+          <w:rFonts w:ascii="Helvetica Neue Light" w:eastAsia="Arial" w:hAnsi="Helvetica Neue Light" w:cs="Arial"/>
+          <w:sz w:val="22"/>
+          <w:szCs w:val="22"/>
+        </w:rPr>
+        <w:t>e.g.</w:t>
+      </w:r>
+      <w:proofErr w:type="gramEnd"/>
+      <w:r>
+        <w:rPr>
+          <w:rFonts w:ascii="Helvetica Neue Light" w:eastAsia="Arial" w:hAnsi="Helvetica Neue Light" w:cs="Arial"/>
+          <w:sz w:val="22"/>
+          <w:szCs w:val="22"/>
+        </w:rPr>
+        <w:t xml:space="preserve"> coral reefs or rocky intertidal). The most common protocol used is a chain method, whereby an index is calculated using the ratio of a fixed line transect to a flexible line hung over the substrate. This protocol provides a useful, standardized metric that can be directly related to other parameters measured within the reef as well as across di</w:t>
+      </w:r>
+      <w:r>
+        <w:rPr>
+          <w:rFonts w:ascii="Helvetica Neue Light" w:eastAsia="Arial" w:hAnsi="Helvetica Neue Light" w:cs="Cambria Math"/>
+          <w:sz w:val="22"/>
+          <w:szCs w:val="22"/>
+        </w:rPr>
+        <w:t>ﬀ</w:t>
+      </w:r>
+      <w:r>
+        <w:rPr>
+          <w:rFonts w:ascii="Helvetica Neue Light" w:eastAsia="Arial" w:hAnsi="Helvetica Neue Light" w:cs="Arial"/>
+          <w:sz w:val="22"/>
+          <w:szCs w:val="22"/>
+        </w:rPr>
+        <w:t>erent habitats.</w:t>
+      </w:r>
+    </w:p>
+    <w:p>
+      <w:pPr>
+        <w:spacing w:after="0" w:line="276" w:lineRule="auto"/>
+        <w:rPr>
+          <w:rFonts w:ascii="Helvetica Neue Light" w:hAnsi="Helvetica Neue Light"/>
+          <w:sz w:val="22"/>
+          <w:szCs w:val="22"/>
+        </w:rPr>
+      </w:pPr>
+    </w:p>
+    <w:p>
+      <w:pPr>
+        <w:spacing w:after="0" w:line="276" w:lineRule="auto"/>
+        <w:rPr>
+          <w:rFonts w:ascii="Helvetica Neue Light" w:eastAsia="Arial" w:hAnsi="Helvetica Neue Light" w:cs="Arial"/>
+          <w:sz w:val="22"/>
+          <w:szCs w:val="22"/>
+          <w:u w:val="single"/>
+        </w:rPr>
+      </w:pPr>
+      <w:r>
+        <w:rPr>
+          <w:rFonts w:ascii="Helvetica Neue Light" w:eastAsia="Arial" w:hAnsi="Helvetica Neue Light" w:cs="Arial"/>
+          <w:sz w:val="22"/>
+          <w:szCs w:val="22"/>
+          <w:u w:val="single"/>
+        </w:rPr>
+        <w:t xml:space="preserve">Measured </w:t>
+      </w:r>
+      <w:proofErr w:type="gramStart"/>
+      <w:r>
+        <w:rPr>
+          <w:rFonts w:ascii="Helvetica Neue Light" w:eastAsia="Arial" w:hAnsi="Helvetica Neue Light" w:cs="Arial"/>
+          <w:sz w:val="22"/>
+          <w:szCs w:val="22"/>
+          <w:u w:val="single"/>
+        </w:rPr>
+        <w:t>Parameters</w:t>
+      </w:r>
+      <w:r>
+        <w:rPr>
+          <w:rFonts w:ascii="Helvetica Neue Light" w:eastAsia="Arial" w:hAnsi="Helvetica Neue Light" w:cs="Arial"/>
+          <w:sz w:val="22"/>
+          <w:szCs w:val="22"/>
+          <w:u w:val="single"/>
+        </w:rPr>
+        <w:t>:*</w:t>
+      </w:r>
+      <w:proofErr w:type="gramEnd"/>
+      <w:r>
+        <w:rPr>
+          <w:rFonts w:ascii="Helvetica Neue Light" w:eastAsia="Arial" w:hAnsi="Helvetica Neue Light" w:cs="Arial"/>
+          <w:sz w:val="22"/>
+          <w:szCs w:val="22"/>
+          <w:u w:val="single"/>
+        </w:rPr>
+        <w:t xml:space="preserve"> </w:t>
+      </w:r>
+    </w:p>
+    <w:p>
+      <w:pPr>
+        <w:pStyle w:val="ListParagraph"/>
+        <w:numPr>
+          <w:ilvl w:val="0"/>
+          <w:numId w:val="32"/>
+        </w:numPr>
+        <w:spacing w:after="0" w:line="276" w:lineRule="auto"/>
+        <w:rPr>
+          <w:rFonts w:ascii="Helvetica Neue Light" w:hAnsi="Helvetica Neue Light"/>
+          <w:sz w:val="22"/>
+          <w:szCs w:val="22"/>
+        </w:rPr>
+      </w:pPr>
+      <w:r>
+        <w:rPr>
+          <w:rFonts w:ascii="Helvetica Neue Light" w:eastAsia="Arial" w:hAnsi="Helvetica Neue Light" w:cs="Arial"/>
+          <w:sz w:val="22"/>
+          <w:szCs w:val="22"/>
+        </w:rPr>
+        <w:t>Ratio of fixed distance to actual distance</w:t>
+      </w:r>
+    </w:p>
+    <w:p>
+      <w:pPr>
+        <w:spacing w:after="0" w:line="276" w:lineRule="auto"/>
+        <w:rPr>
+          <w:rFonts w:ascii="Helvetica Neue Light" w:hAnsi="Helvetica Neue Light"/>
+          <w:sz w:val="22"/>
+          <w:szCs w:val="22"/>
+        </w:rPr>
+      </w:pPr>
+    </w:p>
+    <w:p>
+      <w:pPr>
+        <w:pStyle w:val="Compact"/>
+        <w:spacing w:before="0" w:after="0" w:line="276" w:lineRule="auto"/>
+        <w:rPr>
+          <w:rFonts w:ascii="Helvetica Neue Light" w:hAnsi="Helvetica Neue Light"/>
+        </w:rPr>
+      </w:pPr>
+    </w:p>
+    <w:p>
+      <w:pPr>
+        <w:pStyle w:val="Compact"/>
+        <w:spacing w:before="0" w:after="0" w:line="276" w:lineRule="auto"/>
+        <w:rPr>
+          <w:rFonts w:ascii="Helvetica Neue Light" w:hAnsi="Helvetica Neue Light"/>
+        </w:rPr>
+      </w:pPr>
+    </w:p>
+    <w:p>
+      <w:pPr>
+        <w:pStyle w:val="Compact"/>
+        <w:spacing w:before="0" w:after="0" w:line="276" w:lineRule="auto"/>
+        <w:rPr>
+          <w:rFonts w:ascii="Helvetica Neue Light" w:hAnsi="Helvetica Neue Light"/>
+        </w:rPr>
+      </w:pPr>
+    </w:p>
+    <w:p>
+      <w:pPr>
+        <w:pStyle w:val="Compact"/>
+        <w:spacing w:before="0" w:after="0" w:line="276" w:lineRule="auto"/>
+        <w:rPr>
+          <w:rFonts w:ascii="Helvetica Neue Light" w:hAnsi="Helvetica Neue Light"/>
+        </w:rPr>
+      </w:pPr>
+    </w:p>
+    <w:p>
+      <w:pPr>
+        <w:pStyle w:val="Compact"/>
+        <w:spacing w:before="0" w:after="0" w:line="276" w:lineRule="auto"/>
+        <w:rPr>
+          <w:rFonts w:ascii="Helvetica Neue Light" w:hAnsi="Helvetica Neue Light"/>
+        </w:rPr>
+      </w:pPr>
+    </w:p>
+    <w:p>
+      <w:pPr>
+        <w:pStyle w:val="Compact"/>
+        <w:spacing w:before="0" w:after="0" w:line="276" w:lineRule="auto"/>
+        <w:rPr>
+          <w:rFonts w:ascii="Helvetica Neue Light" w:hAnsi="Helvetica Neue Light"/>
+        </w:rPr>
+      </w:pPr>
+    </w:p>
+    <w:p>
+      <w:pPr>
+        <w:pStyle w:val="Compact"/>
+        <w:spacing w:before="0" w:after="0" w:line="276" w:lineRule="auto"/>
+        <w:rPr>
+          <w:rFonts w:ascii="Helvetica Neue Light" w:hAnsi="Helvetica Neue Light"/>
+        </w:rPr>
+      </w:pPr>
+      <w:r>
+        <w:rPr>
+          <w:rFonts w:ascii="Helvetica Neue Light" w:hAnsi="Helvetica Neue Light"/>
+          <w:noProof/>
+        </w:rPr>
+        <w:lastRenderedPageBreak/>
+        <w:pict w14:anchorId="1A988950">
+          <v:shape id="_x0000_i1025" type="#_x0000_t75" alt="" style="width:467.85pt;height:1.5pt;mso-width-percent:0;mso-height-percent:0;mso-width-percent:0;mso-height-percent:0" o:hrpct="0" o:hralign="center" o:hr="t">
             <v:imagedata r:id="rId7" o:title="Default Line"/>
           </v:shape>
         </w:pict>
@@ -2227,1031 +3236,7 @@
     </w:p>
     <w:p>
       <w:pPr>
-        <w:pStyle w:val="Compact"/>
-        <w:spacing w:before="0" w:after="0" w:line="276" w:lineRule="auto"/>
-        <w:rPr>
-          <w:rStyle w:val="Hyperlink"/>
-          <w:rFonts w:ascii="Helvetica Neue Light" w:hAnsi="Helvetica Neue Light"/>
-          <w:sz w:val="22"/>
-          <w:szCs w:val="22"/>
-        </w:rPr>
-      </w:pPr>
-    </w:p>
-    <w:p>
-      <w:pPr>
-        <w:pStyle w:val="Compact"/>
-        <w:spacing w:before="0" w:after="0" w:line="276" w:lineRule="auto"/>
-        <w:rPr>
-          <w:rStyle w:val="Hyperlink"/>
-          <w:rFonts w:ascii="Helvetica Neue Light" w:hAnsi="Helvetica Neue Light"/>
-          <w:sz w:val="22"/>
-          <w:szCs w:val="22"/>
-        </w:rPr>
-      </w:pPr>
-    </w:p>
-    <w:p>
-      <w:pPr>
-        <w:pStyle w:val="Compact"/>
-        <w:spacing w:before="0" w:after="0" w:line="276" w:lineRule="auto"/>
-        <w:rPr>
-          <w:rFonts w:ascii="Helvetica Neue Light" w:hAnsi="Helvetica Neue Light"/>
-          <w:sz w:val="22"/>
-          <w:szCs w:val="22"/>
-        </w:rPr>
-      </w:pPr>
-      <w:r>
-        <w:rPr>
-          <w:rFonts w:ascii="Helvetica Neue Light" w:hAnsi="Helvetica Neue Light"/>
-          <w:noProof/>
-        </w:rPr>
-        <w:pict w14:anchorId="6AA3958D">
-          <v:shape id="_x0000_i1025" type="#_x0000_t75" alt="" style="width:467.85pt;height:1.5pt;mso-width-percent:0;mso-height-percent:0;mso-width-percent:0;mso-height-percent:0" o:hrpct="0" o:hralign="center" o:hr="t">
-            <v:imagedata r:id="rId7" o:title="Default Line"/>
-          </v:shape>
-        </w:pict>
-      </w:r>
-    </w:p>
-    <w:p>
-      <w:pPr>
-        <w:spacing w:after="0" w:line="276" w:lineRule="auto"/>
-        <w:rPr>
-          <w:rFonts w:ascii="Helvetica Neue Light" w:hAnsi="Helvetica Neue Light"/>
-          <w:sz w:val="32"/>
-          <w:szCs w:val="32"/>
-        </w:rPr>
-      </w:pPr>
-      <w:r>
-        <w:rPr>
-          <w:rFonts w:ascii="Helvetica Neue Light" w:eastAsia="Arial" w:hAnsi="Helvetica Neue Light" w:cs="Arial"/>
-          <w:sz w:val="32"/>
-          <w:szCs w:val="32"/>
-        </w:rPr>
-        <w:t>Core Protocol Summary</w:t>
-      </w:r>
-    </w:p>
-    <w:p>
-      <w:pPr>
-        <w:spacing w:after="0" w:line="276" w:lineRule="auto"/>
-        <w:rPr>
-          <w:rFonts w:ascii="Helvetica Neue Light" w:eastAsia="Arial" w:hAnsi="Helvetica Neue Light" w:cs="Arial"/>
-          <w:sz w:val="22"/>
-          <w:szCs w:val="22"/>
-        </w:rPr>
-      </w:pPr>
-    </w:p>
-    <w:p>
-      <w:pPr>
-        <w:spacing w:after="0" w:line="276" w:lineRule="auto"/>
-        <w:rPr>
-          <w:rFonts w:ascii="Helvetica Neue Light" w:eastAsia="Arial" w:hAnsi="Helvetica Neue Light" w:cs="Arial"/>
-          <w:sz w:val="22"/>
-          <w:szCs w:val="22"/>
-        </w:rPr>
-      </w:pPr>
-    </w:p>
-    <w:p>
-      <w:pPr>
-        <w:pStyle w:val="ListParagraph"/>
-        <w:numPr>
-          <w:ilvl w:val="0"/>
-          <w:numId w:val="31"/>
-        </w:numPr>
-        <w:spacing w:after="0" w:line="276" w:lineRule="auto"/>
-        <w:rPr>
-          <w:rFonts w:ascii="Helvetica Neue Light" w:hAnsi="Helvetica Neue Light"/>
-          <w:b/>
-          <w:bCs/>
-          <w:sz w:val="22"/>
-          <w:szCs w:val="22"/>
-        </w:rPr>
-      </w:pPr>
-      <w:r>
-        <w:rPr>
-          <w:rFonts w:ascii="Helvetica Neue Light" w:eastAsia="Arial" w:hAnsi="Helvetica Neue Light" w:cs="Arial"/>
-          <w:b/>
-          <w:bCs/>
-          <w:sz w:val="22"/>
-          <w:szCs w:val="22"/>
-        </w:rPr>
-        <w:t>Reef Area and Height</w:t>
-      </w:r>
-    </w:p>
-    <w:p>
-      <w:pPr>
-        <w:spacing w:after="0" w:line="276" w:lineRule="auto"/>
-        <w:rPr>
-          <w:rFonts w:ascii="Helvetica Neue Light" w:eastAsia="Arial" w:hAnsi="Helvetica Neue Light" w:cs="Arial"/>
-          <w:sz w:val="22"/>
-          <w:szCs w:val="22"/>
-        </w:rPr>
-      </w:pPr>
-    </w:p>
-    <w:p>
-      <w:pPr>
-        <w:spacing w:after="0" w:line="276" w:lineRule="auto"/>
-        <w:rPr>
-          <w:rFonts w:ascii="Helvetica Neue Light" w:hAnsi="Helvetica Neue Light"/>
-          <w:sz w:val="22"/>
-          <w:szCs w:val="22"/>
-          <w:u w:val="single"/>
-        </w:rPr>
-      </w:pPr>
-      <w:r>
-        <w:rPr>
-          <w:rFonts w:ascii="Helvetica Neue Light" w:eastAsia="Arial" w:hAnsi="Helvetica Neue Light" w:cs="Arial"/>
-          <w:sz w:val="22"/>
-          <w:szCs w:val="22"/>
-          <w:u w:val="single"/>
-        </w:rPr>
-        <w:t>Overview</w:t>
-      </w:r>
-    </w:p>
-    <w:p>
-      <w:pPr>
-        <w:spacing w:after="0" w:line="276" w:lineRule="auto"/>
-        <w:ind w:hanging="6"/>
-        <w:jc w:val="both"/>
-        <w:rPr>
-          <w:rFonts w:ascii="Helvetica Neue Light" w:hAnsi="Helvetica Neue Light"/>
-          <w:sz w:val="22"/>
-          <w:szCs w:val="22"/>
-        </w:rPr>
-      </w:pPr>
-      <w:r>
-        <w:rPr>
-          <w:rFonts w:ascii="Helvetica Neue Light" w:eastAsia="Arial" w:hAnsi="Helvetica Neue Light" w:cs="Arial"/>
-          <w:sz w:val="22"/>
-          <w:szCs w:val="22"/>
-        </w:rPr>
-        <w:t>The area of a reef is a valuable metric critical to estimating the health and persistence of the reef over time and the quality of ecosystem services the reef provides to the surrounding environment. In general, di</w:t>
-      </w:r>
-      <w:r>
-        <w:rPr>
-          <w:rFonts w:ascii="Helvetica Neue Light" w:eastAsia="Arial" w:hAnsi="Helvetica Neue Light" w:cs="Cambria Math"/>
-          <w:sz w:val="22"/>
-          <w:szCs w:val="22"/>
-        </w:rPr>
-        <w:t>ﬀ</w:t>
-      </w:r>
-      <w:r>
-        <w:rPr>
-          <w:rFonts w:ascii="Helvetica Neue Light" w:eastAsia="Arial" w:hAnsi="Helvetica Neue Light" w:cs="Arial"/>
-          <w:sz w:val="22"/>
-          <w:szCs w:val="22"/>
-        </w:rPr>
-        <w:t xml:space="preserve">erent methodologies can be used in order to get an accurate estimate of the total reef area, however, because oyster reefs are asymmetrical in shape, careful measurements are vital for </w:t>
-      </w:r>
-      <w:proofErr w:type="spellStart"/>
-      <w:r>
-        <w:rPr>
-          <w:rFonts w:ascii="Helvetica Neue Light" w:eastAsia="Arial" w:hAnsi="Helvetica Neue Light" w:cs="Arial"/>
-          <w:sz w:val="22"/>
-          <w:szCs w:val="22"/>
-        </w:rPr>
-        <w:t>spatio</w:t>
-      </w:r>
-      <w:proofErr w:type="spellEnd"/>
-      <w:r>
-        <w:rPr>
-          <w:rFonts w:ascii="Helvetica Neue Light" w:eastAsia="Arial" w:hAnsi="Helvetica Neue Light" w:cs="Arial"/>
-          <w:sz w:val="22"/>
-          <w:szCs w:val="22"/>
-        </w:rPr>
-        <w:t>-temporal comparisons.</w:t>
-      </w:r>
-    </w:p>
-    <w:p>
-      <w:pPr>
-        <w:spacing w:after="0" w:line="276" w:lineRule="auto"/>
-        <w:rPr>
-          <w:rFonts w:ascii="Helvetica Neue Light" w:eastAsia="Arial" w:hAnsi="Helvetica Neue Light" w:cs="Arial"/>
-          <w:sz w:val="22"/>
-          <w:szCs w:val="22"/>
-        </w:rPr>
-      </w:pPr>
-    </w:p>
-    <w:p>
-      <w:pPr>
-        <w:spacing w:after="0" w:line="276" w:lineRule="auto"/>
-        <w:ind w:hanging="6"/>
-        <w:jc w:val="both"/>
-        <w:rPr>
-          <w:rFonts w:ascii="Helvetica Neue Light" w:hAnsi="Helvetica Neue Light"/>
-          <w:sz w:val="22"/>
-          <w:szCs w:val="22"/>
-        </w:rPr>
-      </w:pPr>
-      <w:r>
-        <w:rPr>
-          <w:rFonts w:ascii="Helvetica Neue Light" w:eastAsia="Arial" w:hAnsi="Helvetica Neue Light" w:cs="Arial"/>
-          <w:sz w:val="22"/>
-          <w:szCs w:val="22"/>
-        </w:rPr>
-        <w:t>The height of a reef is the average height of the reef at its crest as compared to its surrounding, non-reef area. Reef height is a useful measure of reef growth, accretion, and persistence that might not be captured in areal measurements. Height can also be informative on how the reef provides habitat to associated species as well as information on erosion control and storm protection to neighboring areas.  Both reef area and height are relatively static over short timescales.  It is recommended that these measurements initially to provide a baseline and then done in 5</w:t>
-      </w:r>
-      <w:r>
-        <w:rPr>
-          <w:rFonts w:ascii="Helvetica Neue Light" w:eastAsia="Arial" w:hAnsi="Helvetica Neue Light" w:cs="Arial"/>
-          <w:sz w:val="22"/>
-          <w:szCs w:val="22"/>
-        </w:rPr>
-        <w:t>-</w:t>
-      </w:r>
-      <w:r>
-        <w:rPr>
-          <w:rFonts w:ascii="Helvetica Neue Light" w:eastAsia="Arial" w:hAnsi="Helvetica Neue Light" w:cs="Arial"/>
-          <w:sz w:val="22"/>
-          <w:szCs w:val="22"/>
-        </w:rPr>
-        <w:t xml:space="preserve">year intervals or after a major event.  </w:t>
-      </w:r>
-    </w:p>
-    <w:p>
-      <w:pPr>
-        <w:spacing w:after="0" w:line="276" w:lineRule="auto"/>
-        <w:rPr>
-          <w:rFonts w:ascii="Helvetica Neue Light" w:eastAsia="Arial" w:hAnsi="Helvetica Neue Light" w:cs="Arial"/>
-          <w:sz w:val="22"/>
-          <w:szCs w:val="22"/>
-        </w:rPr>
-      </w:pPr>
-    </w:p>
-    <w:p>
-      <w:pPr>
-        <w:spacing w:after="0" w:line="276" w:lineRule="auto"/>
-        <w:rPr>
-          <w:rFonts w:ascii="Helvetica Neue Light" w:hAnsi="Helvetica Neue Light"/>
-          <w:sz w:val="22"/>
-          <w:szCs w:val="22"/>
-          <w:u w:val="single"/>
-        </w:rPr>
-      </w:pPr>
-      <w:r>
-        <w:rPr>
-          <w:rFonts w:ascii="Helvetica Neue Light" w:eastAsia="Arial" w:hAnsi="Helvetica Neue Light" w:cs="Arial"/>
-          <w:sz w:val="22"/>
-          <w:szCs w:val="22"/>
-          <w:u w:val="single"/>
-        </w:rPr>
-        <w:t>Measured Parameters</w:t>
-      </w:r>
-    </w:p>
-    <w:p>
-      <w:pPr>
-        <w:pStyle w:val="ListParagraph"/>
-        <w:numPr>
-          <w:ilvl w:val="0"/>
-          <w:numId w:val="28"/>
-        </w:numPr>
-        <w:tabs>
-          <w:tab w:val="left" w:pos="500"/>
-        </w:tabs>
-        <w:spacing w:after="0" w:line="276" w:lineRule="auto"/>
-        <w:rPr>
-          <w:rFonts w:ascii="Helvetica Neue Light" w:eastAsia="Arial" w:hAnsi="Helvetica Neue Light" w:cs="Arial"/>
-          <w:sz w:val="22"/>
-          <w:szCs w:val="22"/>
-        </w:rPr>
-      </w:pPr>
-      <w:r>
-        <w:rPr>
-          <w:rFonts w:ascii="Helvetica Neue Light" w:eastAsia="Arial" w:hAnsi="Helvetica Neue Light" w:cs="Arial"/>
-          <w:sz w:val="22"/>
-          <w:szCs w:val="22"/>
-        </w:rPr>
-        <w:t>Area of reef where the edge extends to at least 25% live or dead shell (m2)</w:t>
-      </w:r>
-    </w:p>
-    <w:p>
-      <w:pPr>
-        <w:pStyle w:val="ListParagraph"/>
-        <w:numPr>
-          <w:ilvl w:val="0"/>
-          <w:numId w:val="28"/>
-        </w:numPr>
-        <w:tabs>
-          <w:tab w:val="left" w:pos="500"/>
-        </w:tabs>
-        <w:spacing w:after="0" w:line="276" w:lineRule="auto"/>
-        <w:rPr>
-          <w:rFonts w:ascii="Helvetica Neue Light" w:eastAsia="Arial" w:hAnsi="Helvetica Neue Light" w:cs="Arial"/>
-          <w:sz w:val="22"/>
-          <w:szCs w:val="22"/>
-        </w:rPr>
-      </w:pPr>
-      <w:r>
-        <w:rPr>
-          <w:rFonts w:ascii="Helvetica Neue Light" w:eastAsia="Arial" w:hAnsi="Helvetica Neue Light" w:cs="Arial"/>
-          <w:sz w:val="22"/>
-          <w:szCs w:val="22"/>
-        </w:rPr>
-        <w:t>Height of the reef with respect to the surrounding edge of the reef (cm, m)</w:t>
-      </w:r>
-    </w:p>
-    <w:p>
-      <w:pPr>
-        <w:spacing w:after="0" w:line="276" w:lineRule="auto"/>
-        <w:rPr>
-          <w:rFonts w:ascii="Helvetica Neue Light" w:eastAsia="Arial" w:hAnsi="Helvetica Neue Light" w:cs="Arial"/>
-          <w:sz w:val="22"/>
-          <w:szCs w:val="22"/>
-        </w:rPr>
-      </w:pPr>
-    </w:p>
-    <w:p>
-      <w:pPr>
-        <w:pStyle w:val="ListParagraph"/>
-        <w:numPr>
-          <w:ilvl w:val="0"/>
-          <w:numId w:val="31"/>
-        </w:numPr>
-        <w:tabs>
-          <w:tab w:val="left" w:pos="320"/>
-        </w:tabs>
-        <w:spacing w:after="0" w:line="276" w:lineRule="auto"/>
-        <w:rPr>
-          <w:rFonts w:ascii="Helvetica Neue Light" w:eastAsia="Arial" w:hAnsi="Helvetica Neue Light" w:cs="Arial"/>
-          <w:b/>
-          <w:bCs/>
-          <w:sz w:val="22"/>
-          <w:szCs w:val="22"/>
-        </w:rPr>
-      </w:pPr>
-      <w:r>
-        <w:rPr>
-          <w:rFonts w:ascii="Helvetica Neue Light" w:eastAsia="Arial" w:hAnsi="Helvetica Neue Light" w:cs="Arial"/>
-          <w:b/>
-          <w:bCs/>
-          <w:sz w:val="22"/>
-          <w:szCs w:val="22"/>
-        </w:rPr>
-        <w:lastRenderedPageBreak/>
-        <w:t>Oyster Reef Composition</w:t>
-      </w:r>
-    </w:p>
-    <w:p>
-      <w:pPr>
-        <w:spacing w:after="0" w:line="276" w:lineRule="auto"/>
-        <w:rPr>
-          <w:rFonts w:ascii="Helvetica Neue Light" w:eastAsia="Arial" w:hAnsi="Helvetica Neue Light" w:cs="Arial"/>
-          <w:sz w:val="22"/>
-          <w:szCs w:val="22"/>
-        </w:rPr>
-      </w:pPr>
-    </w:p>
-    <w:p>
-      <w:pPr>
-        <w:spacing w:after="0" w:line="276" w:lineRule="auto"/>
-        <w:rPr>
-          <w:rFonts w:ascii="Helvetica Neue Light" w:hAnsi="Helvetica Neue Light"/>
-          <w:sz w:val="22"/>
-          <w:szCs w:val="22"/>
-          <w:u w:val="single"/>
-        </w:rPr>
-      </w:pPr>
-      <w:r>
-        <w:rPr>
-          <w:rFonts w:ascii="Helvetica Neue Light" w:eastAsia="Arial" w:hAnsi="Helvetica Neue Light" w:cs="Arial"/>
-          <w:sz w:val="22"/>
-          <w:szCs w:val="22"/>
-          <w:u w:val="single"/>
-        </w:rPr>
-        <w:t>Overview</w:t>
-      </w:r>
-    </w:p>
-    <w:p>
-      <w:pPr>
-        <w:spacing w:after="0" w:line="276" w:lineRule="auto"/>
-        <w:ind w:hanging="6"/>
-        <w:jc w:val="both"/>
-        <w:rPr>
-          <w:rFonts w:ascii="Helvetica Neue Light" w:hAnsi="Helvetica Neue Light"/>
-          <w:sz w:val="22"/>
-          <w:szCs w:val="22"/>
-        </w:rPr>
-      </w:pPr>
-      <w:r>
-        <w:rPr>
-          <w:rFonts w:ascii="Helvetica Neue Light" w:eastAsia="Arial" w:hAnsi="Helvetica Neue Light" w:cs="Arial"/>
-          <w:sz w:val="22"/>
-          <w:szCs w:val="22"/>
-        </w:rPr>
-        <w:t>The composition of oyster reefs can be variable in both space and time and can change depending on recruitment, survival, and environmental conditions. The abundance of live and dead oysters on a reef, taken in a non-destructive way using transects, is an easy way to characterize the entirety of a reef. The percent cover of reef substrate including oyster status (live, box, or cultch), presence of sediment, and non-oyster species is a critical way to identify the health of a reef and provides a quick standardized measurement to compare within and between regions.</w:t>
-      </w:r>
-    </w:p>
-    <w:p>
-      <w:pPr>
-        <w:spacing w:after="0" w:line="276" w:lineRule="auto"/>
-        <w:rPr>
-          <w:rFonts w:ascii="Helvetica Neue Light" w:eastAsia="Arial" w:hAnsi="Helvetica Neue Light" w:cs="Arial"/>
-          <w:sz w:val="22"/>
-          <w:szCs w:val="22"/>
-        </w:rPr>
-      </w:pPr>
-    </w:p>
-    <w:p>
-      <w:pPr>
-        <w:spacing w:after="0" w:line="276" w:lineRule="auto"/>
-        <w:rPr>
-          <w:rFonts w:ascii="Helvetica Neue Light" w:hAnsi="Helvetica Neue Light"/>
-          <w:sz w:val="22"/>
-          <w:szCs w:val="22"/>
-          <w:u w:val="single"/>
-        </w:rPr>
-      </w:pPr>
-      <w:r>
-        <w:rPr>
-          <w:rFonts w:ascii="Helvetica Neue Light" w:eastAsia="Arial" w:hAnsi="Helvetica Neue Light" w:cs="Arial"/>
-          <w:sz w:val="22"/>
-          <w:szCs w:val="22"/>
-          <w:u w:val="single"/>
-        </w:rPr>
-        <w:t>Measured Parameters</w:t>
-      </w:r>
-    </w:p>
-    <w:p>
-      <w:pPr>
-        <w:pStyle w:val="ListParagraph"/>
-        <w:numPr>
-          <w:ilvl w:val="0"/>
-          <w:numId w:val="29"/>
-        </w:numPr>
-        <w:tabs>
-          <w:tab w:val="left" w:pos="500"/>
-        </w:tabs>
-        <w:spacing w:after="0" w:line="276" w:lineRule="auto"/>
-        <w:rPr>
-          <w:rFonts w:ascii="Helvetica Neue Light" w:eastAsia="Arial" w:hAnsi="Helvetica Neue Light" w:cs="Arial"/>
-          <w:sz w:val="22"/>
-          <w:szCs w:val="22"/>
-        </w:rPr>
-      </w:pPr>
-      <w:r>
-        <w:rPr>
-          <w:rFonts w:ascii="Helvetica Neue Light" w:eastAsia="Arial" w:hAnsi="Helvetica Neue Light" w:cs="Arial"/>
-          <w:sz w:val="22"/>
-          <w:szCs w:val="22"/>
-        </w:rPr>
-        <w:t>Percent cover of substrate (point count from quadrates)</w:t>
-      </w:r>
-    </w:p>
-    <w:p>
-      <w:pPr>
-        <w:spacing w:after="0" w:line="276" w:lineRule="auto"/>
-        <w:rPr>
-          <w:rFonts w:ascii="Helvetica Neue Light" w:eastAsia="Arial" w:hAnsi="Helvetica Neue Light" w:cs="Arial"/>
-          <w:sz w:val="22"/>
-          <w:szCs w:val="22"/>
-        </w:rPr>
-      </w:pPr>
-    </w:p>
-    <w:p>
-      <w:pPr>
-        <w:pStyle w:val="ListParagraph"/>
-        <w:numPr>
-          <w:ilvl w:val="0"/>
-          <w:numId w:val="31"/>
-        </w:numPr>
-        <w:tabs>
-          <w:tab w:val="left" w:pos="320"/>
-        </w:tabs>
-        <w:spacing w:after="0" w:line="276" w:lineRule="auto"/>
-        <w:rPr>
-          <w:rFonts w:ascii="Helvetica Neue Light" w:eastAsia="Arial" w:hAnsi="Helvetica Neue Light" w:cs="Arial"/>
-          <w:b/>
-          <w:bCs/>
-          <w:sz w:val="22"/>
-          <w:szCs w:val="22"/>
-        </w:rPr>
-      </w:pPr>
-      <w:r>
-        <w:rPr>
-          <w:rFonts w:ascii="Helvetica Neue Light" w:eastAsia="Arial" w:hAnsi="Helvetica Neue Light" w:cs="Arial"/>
-          <w:b/>
-          <w:bCs/>
-          <w:sz w:val="22"/>
-          <w:szCs w:val="22"/>
-        </w:rPr>
-        <w:t>Oyster Density and Size Frequency</w:t>
-      </w:r>
-    </w:p>
-    <w:p>
-      <w:pPr>
-        <w:spacing w:after="0" w:line="276" w:lineRule="auto"/>
-        <w:rPr>
-          <w:rFonts w:ascii="Helvetica Neue Light" w:hAnsi="Helvetica Neue Light"/>
-          <w:sz w:val="22"/>
-          <w:szCs w:val="22"/>
-        </w:rPr>
-      </w:pPr>
-    </w:p>
-    <w:p>
-      <w:pPr>
-        <w:spacing w:after="0" w:line="276" w:lineRule="auto"/>
-        <w:rPr>
-          <w:rFonts w:ascii="Helvetica Neue Light" w:hAnsi="Helvetica Neue Light"/>
-          <w:sz w:val="22"/>
-          <w:szCs w:val="22"/>
-          <w:u w:val="single"/>
-        </w:rPr>
-      </w:pPr>
-      <w:r>
-        <w:rPr>
-          <w:rFonts w:ascii="Helvetica Neue Light" w:eastAsia="Arial" w:hAnsi="Helvetica Neue Light" w:cs="Arial"/>
-          <w:sz w:val="22"/>
-          <w:szCs w:val="22"/>
-          <w:u w:val="single"/>
-        </w:rPr>
-        <w:t>Overview</w:t>
-      </w:r>
-    </w:p>
-    <w:p>
-      <w:pPr>
-        <w:spacing w:after="0" w:line="276" w:lineRule="auto"/>
-        <w:rPr>
-          <w:rFonts w:ascii="Helvetica Neue Light" w:hAnsi="Helvetica Neue Light"/>
-          <w:sz w:val="22"/>
-          <w:szCs w:val="22"/>
-          <w:u w:val="single"/>
-        </w:rPr>
-      </w:pPr>
-      <w:r>
-        <w:rPr>
-          <w:rFonts w:ascii="Helvetica Neue Light" w:eastAsia="Arial" w:hAnsi="Helvetica Neue Light" w:cs="Arial"/>
-          <w:sz w:val="22"/>
-          <w:szCs w:val="22"/>
-        </w:rPr>
-        <w:t>The density of live oysters on a reef is generally di</w:t>
-      </w:r>
-      <w:r>
-        <w:rPr>
-          <w:rFonts w:ascii="Helvetica Neue Light" w:eastAsia="Arial" w:hAnsi="Helvetica Neue Light" w:cs="Cambria Math"/>
-          <w:sz w:val="22"/>
-          <w:szCs w:val="22"/>
-        </w:rPr>
-        <w:t>ﬃ</w:t>
-      </w:r>
-      <w:r>
-        <w:rPr>
-          <w:rFonts w:ascii="Helvetica Neue Light" w:eastAsia="Arial" w:hAnsi="Helvetica Neue Light" w:cs="Arial"/>
-          <w:sz w:val="22"/>
-          <w:szCs w:val="22"/>
-        </w:rPr>
-        <w:t>cult to measure when doing non-destructive sampling because of the structural complexity and depth of a reef. However, the number and size of live oysters is an important metric that provides information on population structure including oyster density and size frequency, as well as recruitment and survivorship. This protocol uses a minor destructive technique to accurately count the number of live oysters in a particular area as well as classify the size frequency of those live oysters on the reef.</w:t>
-      </w:r>
-    </w:p>
-    <w:p>
-      <w:pPr>
-        <w:spacing w:after="0" w:line="276" w:lineRule="auto"/>
-        <w:rPr>
-          <w:rFonts w:ascii="Helvetica Neue Light" w:hAnsi="Helvetica Neue Light"/>
-          <w:sz w:val="22"/>
-          <w:szCs w:val="22"/>
-        </w:rPr>
-      </w:pPr>
-    </w:p>
-    <w:p>
-      <w:pPr>
-        <w:spacing w:after="0" w:line="276" w:lineRule="auto"/>
-        <w:rPr>
-          <w:rFonts w:ascii="Helvetica Neue Light" w:hAnsi="Helvetica Neue Light"/>
-          <w:sz w:val="22"/>
-          <w:szCs w:val="22"/>
-          <w:u w:val="single"/>
-        </w:rPr>
-      </w:pPr>
-      <w:r>
-        <w:rPr>
-          <w:rFonts w:ascii="Helvetica Neue Light" w:eastAsia="Arial" w:hAnsi="Helvetica Neue Light" w:cs="Arial"/>
-          <w:sz w:val="22"/>
-          <w:szCs w:val="22"/>
-          <w:u w:val="single"/>
-        </w:rPr>
-        <w:t>Measured Parameters</w:t>
-      </w:r>
-    </w:p>
-    <w:p>
-      <w:pPr>
-        <w:pStyle w:val="ListParagraph"/>
-        <w:numPr>
-          <w:ilvl w:val="0"/>
-          <w:numId w:val="29"/>
-        </w:numPr>
-        <w:tabs>
-          <w:tab w:val="left" w:pos="500"/>
-        </w:tabs>
-        <w:spacing w:after="0" w:line="276" w:lineRule="auto"/>
-        <w:rPr>
-          <w:rFonts w:ascii="Helvetica Neue Light" w:eastAsia="Arial" w:hAnsi="Helvetica Neue Light" w:cs="Arial"/>
-          <w:sz w:val="22"/>
-          <w:szCs w:val="22"/>
-        </w:rPr>
-      </w:pPr>
-      <w:r>
-        <w:rPr>
-          <w:rFonts w:ascii="Helvetica Neue Light" w:eastAsia="Arial" w:hAnsi="Helvetica Neue Light" w:cs="Arial"/>
-          <w:sz w:val="22"/>
-          <w:szCs w:val="22"/>
-        </w:rPr>
-        <w:t>Oyster density (individuals m-2)</w:t>
-      </w:r>
-    </w:p>
-    <w:p>
-      <w:pPr>
-        <w:pStyle w:val="ListParagraph"/>
-        <w:numPr>
-          <w:ilvl w:val="0"/>
-          <w:numId w:val="29"/>
-        </w:numPr>
-        <w:tabs>
-          <w:tab w:val="left" w:pos="500"/>
-        </w:tabs>
-        <w:spacing w:after="0" w:line="276" w:lineRule="auto"/>
-        <w:rPr>
-          <w:rFonts w:ascii="Helvetica Neue Light" w:eastAsia="Arial" w:hAnsi="Helvetica Neue Light" w:cs="Arial"/>
-          <w:sz w:val="22"/>
-          <w:szCs w:val="22"/>
-        </w:rPr>
-      </w:pPr>
-      <w:r>
-        <w:rPr>
-          <w:rFonts w:ascii="Helvetica Neue Light" w:eastAsia="Arial" w:hAnsi="Helvetica Neue Light" w:cs="Arial"/>
-          <w:sz w:val="22"/>
-          <w:szCs w:val="22"/>
-        </w:rPr>
-        <w:t>Oyster size frequency (shell height of live and box oysters (mm) and size classes)</w:t>
-      </w:r>
-    </w:p>
-    <w:p>
-      <w:pPr>
-        <w:spacing w:after="0" w:line="276" w:lineRule="auto"/>
-        <w:rPr>
-          <w:rFonts w:ascii="Helvetica Neue Light" w:eastAsia="Arial" w:hAnsi="Helvetica Neue Light" w:cs="Arial"/>
-          <w:sz w:val="22"/>
-          <w:szCs w:val="22"/>
-        </w:rPr>
-      </w:pPr>
-    </w:p>
-    <w:p>
-      <w:pPr>
-        <w:pStyle w:val="ListParagraph"/>
-        <w:numPr>
-          <w:ilvl w:val="0"/>
-          <w:numId w:val="31"/>
-        </w:numPr>
-        <w:tabs>
-          <w:tab w:val="left" w:pos="320"/>
-        </w:tabs>
-        <w:spacing w:after="0" w:line="276" w:lineRule="auto"/>
-        <w:rPr>
-          <w:rFonts w:ascii="Helvetica Neue Light" w:eastAsia="Arial" w:hAnsi="Helvetica Neue Light" w:cs="Arial"/>
-          <w:b/>
-          <w:bCs/>
-          <w:sz w:val="22"/>
-          <w:szCs w:val="22"/>
-        </w:rPr>
-      </w:pPr>
-      <w:r>
-        <w:rPr>
-          <w:rFonts w:ascii="Helvetica Neue Light" w:eastAsia="Arial" w:hAnsi="Helvetica Neue Light" w:cs="Arial"/>
-          <w:b/>
-          <w:bCs/>
-          <w:sz w:val="22"/>
-          <w:szCs w:val="22"/>
-        </w:rPr>
-        <w:t>Oyster Reef Associated Fauna</w:t>
-      </w:r>
-    </w:p>
-    <w:p>
-      <w:pPr>
-        <w:spacing w:after="0" w:line="276" w:lineRule="auto"/>
-        <w:rPr>
-          <w:rFonts w:ascii="Helvetica Neue Light" w:hAnsi="Helvetica Neue Light"/>
-          <w:sz w:val="22"/>
-          <w:szCs w:val="22"/>
-        </w:rPr>
-      </w:pPr>
-    </w:p>
-    <w:p>
-      <w:pPr>
-        <w:spacing w:after="0" w:line="276" w:lineRule="auto"/>
-        <w:rPr>
-          <w:rFonts w:ascii="Helvetica Neue Light" w:hAnsi="Helvetica Neue Light"/>
-          <w:sz w:val="22"/>
-          <w:szCs w:val="22"/>
-          <w:u w:val="single"/>
-        </w:rPr>
-      </w:pPr>
-      <w:r>
-        <w:rPr>
-          <w:rFonts w:ascii="Helvetica Neue Light" w:eastAsia="Arial" w:hAnsi="Helvetica Neue Light" w:cs="Arial"/>
-          <w:sz w:val="22"/>
-          <w:szCs w:val="22"/>
-          <w:u w:val="single"/>
-        </w:rPr>
-        <w:t>Overview</w:t>
-      </w:r>
-    </w:p>
-    <w:p>
-      <w:pPr>
-        <w:spacing w:after="0" w:line="276" w:lineRule="auto"/>
-        <w:jc w:val="both"/>
-        <w:rPr>
-          <w:rFonts w:ascii="Helvetica Neue Light" w:hAnsi="Helvetica Neue Light"/>
-          <w:sz w:val="22"/>
-          <w:szCs w:val="22"/>
-        </w:rPr>
-      </w:pPr>
-      <w:r>
-        <w:rPr>
-          <w:rFonts w:ascii="Helvetica Neue Light" w:eastAsia="Arial" w:hAnsi="Helvetica Neue Light" w:cs="Arial"/>
-          <w:sz w:val="22"/>
-          <w:szCs w:val="22"/>
-        </w:rPr>
-        <w:t>Oyster reefs provide essential habitat and refugia for a diverse suite of species including many commercially important ones as well as others that form important links to higher trophic levels. Oysters as a habitat are a typically overlooked function of reefs and the interactions of oysters and associated species on a broader scale in generally not known. Methods provided here quantify the abundance and diversity of associated small invertebrates using “bio-boxes”, a standardized tray, filled with shell, deployed within the reef for an extended amount of time to allow for associated faunal colonization. Collected trays are processed and fauna are identified and enumerated in the lab. The presence of these species plays a vital role in the trophic ecology of oyster reefs and is essential to understanding the connectively of oyster reefs and the surrounding environment.</w:t>
-      </w:r>
-    </w:p>
-    <w:p>
-      <w:pPr>
-        <w:spacing w:after="0" w:line="276" w:lineRule="auto"/>
-        <w:rPr>
-          <w:rFonts w:ascii="Helvetica Neue Light" w:hAnsi="Helvetica Neue Light"/>
-          <w:sz w:val="22"/>
-          <w:szCs w:val="22"/>
-        </w:rPr>
-      </w:pPr>
-    </w:p>
-    <w:p>
-      <w:pPr>
-        <w:spacing w:after="0" w:line="276" w:lineRule="auto"/>
-        <w:rPr>
-          <w:rFonts w:ascii="Helvetica Neue Light" w:hAnsi="Helvetica Neue Light"/>
-          <w:sz w:val="22"/>
-          <w:szCs w:val="22"/>
-          <w:u w:val="single"/>
-        </w:rPr>
-      </w:pPr>
-      <w:r>
-        <w:rPr>
-          <w:rFonts w:ascii="Helvetica Neue Light" w:eastAsia="Arial" w:hAnsi="Helvetica Neue Light" w:cs="Arial"/>
-          <w:sz w:val="22"/>
-          <w:szCs w:val="22"/>
-          <w:u w:val="single"/>
-        </w:rPr>
-        <w:t>Measured Parameters</w:t>
-      </w:r>
-    </w:p>
-    <w:p>
-      <w:pPr>
-        <w:pStyle w:val="ListParagraph"/>
-        <w:numPr>
-          <w:ilvl w:val="0"/>
-          <w:numId w:val="32"/>
-        </w:numPr>
-        <w:tabs>
-          <w:tab w:val="left" w:pos="500"/>
-        </w:tabs>
-        <w:spacing w:after="0" w:line="276" w:lineRule="auto"/>
-        <w:rPr>
-          <w:rFonts w:ascii="Helvetica Neue Light" w:eastAsia="Arial" w:hAnsi="Helvetica Neue Light" w:cs="Arial"/>
-          <w:sz w:val="22"/>
-          <w:szCs w:val="22"/>
-        </w:rPr>
-      </w:pPr>
-      <w:r>
-        <w:rPr>
-          <w:rFonts w:ascii="Helvetica Neue Light" w:eastAsia="Arial" w:hAnsi="Helvetica Neue Light" w:cs="Arial"/>
-          <w:sz w:val="22"/>
-          <w:szCs w:val="22"/>
-        </w:rPr>
-        <w:t>Individuals m-2</w:t>
-      </w:r>
-    </w:p>
-    <w:p>
-      <w:pPr>
-        <w:spacing w:after="0" w:line="276" w:lineRule="auto"/>
-        <w:rPr>
-          <w:rFonts w:ascii="Helvetica Neue Light" w:eastAsia="Arial" w:hAnsi="Helvetica Neue Light" w:cs="Arial"/>
-          <w:sz w:val="22"/>
-          <w:szCs w:val="22"/>
-        </w:rPr>
-      </w:pPr>
-    </w:p>
-    <w:p>
-      <w:pPr>
-        <w:pStyle w:val="ListParagraph"/>
-        <w:numPr>
-          <w:ilvl w:val="0"/>
-          <w:numId w:val="31"/>
-        </w:numPr>
-        <w:tabs>
-          <w:tab w:val="left" w:pos="320"/>
-        </w:tabs>
-        <w:spacing w:after="0" w:line="276" w:lineRule="auto"/>
-        <w:rPr>
-          <w:rFonts w:ascii="Helvetica Neue Light" w:eastAsia="Arial" w:hAnsi="Helvetica Neue Light" w:cs="Arial"/>
-          <w:b/>
-          <w:bCs/>
-          <w:sz w:val="22"/>
-          <w:szCs w:val="22"/>
-        </w:rPr>
-      </w:pPr>
-      <w:r>
-        <w:rPr>
-          <w:rFonts w:ascii="Helvetica Neue Light" w:eastAsia="Arial" w:hAnsi="Helvetica Neue Light" w:cs="Arial"/>
-          <w:b/>
-          <w:bCs/>
-          <w:sz w:val="22"/>
-          <w:szCs w:val="22"/>
-        </w:rPr>
-        <w:t>Oyster Reef Rugosity</w:t>
-      </w:r>
-    </w:p>
-    <w:p>
-      <w:pPr>
-        <w:spacing w:after="0" w:line="276" w:lineRule="auto"/>
-        <w:rPr>
-          <w:rFonts w:ascii="Helvetica Neue Light" w:hAnsi="Helvetica Neue Light"/>
-          <w:sz w:val="22"/>
-          <w:szCs w:val="22"/>
-        </w:rPr>
-      </w:pPr>
-    </w:p>
-    <w:p>
-      <w:pPr>
-        <w:spacing w:after="0" w:line="276" w:lineRule="auto"/>
-        <w:rPr>
-          <w:rFonts w:ascii="Helvetica Neue Light" w:hAnsi="Helvetica Neue Light"/>
-          <w:sz w:val="22"/>
-          <w:szCs w:val="22"/>
-          <w:u w:val="single"/>
-        </w:rPr>
-      </w:pPr>
-      <w:r>
-        <w:rPr>
-          <w:rFonts w:ascii="Helvetica Neue Light" w:eastAsia="Arial" w:hAnsi="Helvetica Neue Light" w:cs="Arial"/>
-          <w:sz w:val="22"/>
-          <w:szCs w:val="22"/>
-          <w:u w:val="single"/>
-        </w:rPr>
-        <w:t>Overview</w:t>
-      </w:r>
-    </w:p>
-    <w:p>
-      <w:pPr>
-        <w:spacing w:after="0" w:line="276" w:lineRule="auto"/>
-        <w:jc w:val="both"/>
-        <w:rPr>
-          <w:rFonts w:ascii="Helvetica Neue Light" w:hAnsi="Helvetica Neue Light"/>
-          <w:sz w:val="22"/>
-          <w:szCs w:val="22"/>
-        </w:rPr>
-      </w:pPr>
-      <w:r>
-        <w:rPr>
-          <w:rFonts w:ascii="Helvetica Neue Light" w:eastAsia="Arial" w:hAnsi="Helvetica Neue Light" w:cs="Arial"/>
-          <w:sz w:val="22"/>
-          <w:szCs w:val="22"/>
-        </w:rPr>
-        <w:t>Rugosity is defined here as a measure of habitat or substrate complexity. The complexity of a substrate is an important ecological characteristic and habitats with high rugosity are likely to provide more cover or refuge for both sessile and mobile associated species as well as for the oysters themselves. Rugosity is a simple measure to take and a useful comparison of habitat heterogeneity for restored and natural reefs and between di</w:t>
-      </w:r>
-      <w:r>
-        <w:rPr>
-          <w:rFonts w:ascii="Helvetica Neue Light" w:eastAsia="Arial" w:hAnsi="Helvetica Neue Light" w:cs="Cambria Math"/>
-          <w:sz w:val="22"/>
-          <w:szCs w:val="22"/>
-        </w:rPr>
-        <w:t>ﬀ</w:t>
-      </w:r>
-      <w:r>
-        <w:rPr>
-          <w:rFonts w:ascii="Helvetica Neue Light" w:eastAsia="Arial" w:hAnsi="Helvetica Neue Light" w:cs="Arial"/>
-          <w:sz w:val="22"/>
-          <w:szCs w:val="22"/>
-        </w:rPr>
-        <w:t>erent types of habitat (</w:t>
-      </w:r>
-      <w:proofErr w:type="gramStart"/>
-      <w:r>
-        <w:rPr>
-          <w:rFonts w:ascii="Helvetica Neue Light" w:eastAsia="Arial" w:hAnsi="Helvetica Neue Light" w:cs="Arial"/>
-          <w:sz w:val="22"/>
-          <w:szCs w:val="22"/>
-        </w:rPr>
-        <w:t>e.g.</w:t>
-      </w:r>
-      <w:proofErr w:type="gramEnd"/>
-      <w:r>
-        <w:rPr>
-          <w:rFonts w:ascii="Helvetica Neue Light" w:eastAsia="Arial" w:hAnsi="Helvetica Neue Light" w:cs="Arial"/>
-          <w:sz w:val="22"/>
-          <w:szCs w:val="22"/>
-        </w:rPr>
-        <w:t xml:space="preserve"> coral reefs or rocky intertidal). The most common protocol used is a chain method, whereby an index is calculated using the ratio of a fixed line transect to a flexible line hung over the substrate. This protocol provides a useful, standardized metric that can be directly related to other parameters measured within the reef as well as across di</w:t>
-      </w:r>
-      <w:r>
-        <w:rPr>
-          <w:rFonts w:ascii="Helvetica Neue Light" w:eastAsia="Arial" w:hAnsi="Helvetica Neue Light" w:cs="Cambria Math"/>
-          <w:sz w:val="22"/>
-          <w:szCs w:val="22"/>
-        </w:rPr>
-        <w:t>ﬀ</w:t>
-      </w:r>
-      <w:r>
-        <w:rPr>
-          <w:rFonts w:ascii="Helvetica Neue Light" w:eastAsia="Arial" w:hAnsi="Helvetica Neue Light" w:cs="Arial"/>
-          <w:sz w:val="22"/>
-          <w:szCs w:val="22"/>
-        </w:rPr>
-        <w:t>erent habitats.</w:t>
-      </w:r>
-    </w:p>
-    <w:p>
-      <w:pPr>
-        <w:spacing w:after="0" w:line="276" w:lineRule="auto"/>
-        <w:rPr>
-          <w:rFonts w:ascii="Helvetica Neue Light" w:hAnsi="Helvetica Neue Light"/>
-          <w:sz w:val="22"/>
-          <w:szCs w:val="22"/>
-        </w:rPr>
-      </w:pPr>
-    </w:p>
-    <w:p>
-      <w:pPr>
-        <w:spacing w:after="0" w:line="276" w:lineRule="auto"/>
-        <w:rPr>
-          <w:rFonts w:ascii="Helvetica Neue Light" w:eastAsia="Arial" w:hAnsi="Helvetica Neue Light" w:cs="Arial"/>
-          <w:sz w:val="22"/>
-          <w:szCs w:val="22"/>
-          <w:u w:val="single"/>
-        </w:rPr>
-      </w:pPr>
-      <w:r>
-        <w:rPr>
-          <w:rFonts w:ascii="Helvetica Neue Light" w:eastAsia="Arial" w:hAnsi="Helvetica Neue Light" w:cs="Arial"/>
-          <w:sz w:val="22"/>
-          <w:szCs w:val="22"/>
-          <w:u w:val="single"/>
-        </w:rPr>
-        <w:t xml:space="preserve">Measured </w:t>
-      </w:r>
-      <w:proofErr w:type="gramStart"/>
-      <w:r>
-        <w:rPr>
-          <w:rFonts w:ascii="Helvetica Neue Light" w:eastAsia="Arial" w:hAnsi="Helvetica Neue Light" w:cs="Arial"/>
-          <w:sz w:val="22"/>
-          <w:szCs w:val="22"/>
-          <w:u w:val="single"/>
-        </w:rPr>
-        <w:t>Parameters</w:t>
-      </w:r>
-      <w:r>
-        <w:rPr>
-          <w:rFonts w:ascii="Helvetica Neue Light" w:eastAsia="Arial" w:hAnsi="Helvetica Neue Light" w:cs="Arial"/>
-          <w:sz w:val="22"/>
-          <w:szCs w:val="22"/>
-          <w:u w:val="single"/>
-        </w:rPr>
-        <w:t>:*</w:t>
-      </w:r>
-      <w:proofErr w:type="gramEnd"/>
-      <w:r>
-        <w:rPr>
-          <w:rFonts w:ascii="Helvetica Neue Light" w:eastAsia="Arial" w:hAnsi="Helvetica Neue Light" w:cs="Arial"/>
-          <w:sz w:val="22"/>
-          <w:szCs w:val="22"/>
-          <w:u w:val="single"/>
-        </w:rPr>
-        <w:t xml:space="preserve"> </w:t>
-      </w:r>
-    </w:p>
-    <w:p>
-      <w:pPr>
-        <w:pStyle w:val="ListParagraph"/>
-        <w:numPr>
-          <w:ilvl w:val="0"/>
-          <w:numId w:val="32"/>
-        </w:numPr>
-        <w:spacing w:after="0" w:line="276" w:lineRule="auto"/>
-        <w:rPr>
-          <w:rFonts w:ascii="Helvetica Neue Light" w:hAnsi="Helvetica Neue Light"/>
-          <w:sz w:val="22"/>
-          <w:szCs w:val="22"/>
-        </w:rPr>
-      </w:pPr>
-      <w:r>
-        <w:rPr>
-          <w:rFonts w:ascii="Helvetica Neue Light" w:eastAsia="Arial" w:hAnsi="Helvetica Neue Light" w:cs="Arial"/>
-          <w:sz w:val="22"/>
-          <w:szCs w:val="22"/>
-        </w:rPr>
-        <w:t>Ratio of fixed distance to actual distance</w:t>
-      </w:r>
-    </w:p>
-    <w:p>
-      <w:pPr>
-        <w:pStyle w:val="Compact"/>
-        <w:spacing w:before="0" w:after="0" w:line="276" w:lineRule="auto"/>
+        <w:spacing w:after="0" w:line="276" w:lineRule="auto"/>
         <w:rPr>
           <w:rFonts w:ascii="Helvetica Neue Light" w:hAnsi="Helvetica Neue Light"/>
           <w:sz w:val="22"/>

--- a/oyster/protocol_docs/marinegeo_protocol_oyster_reef_survey_design_longform.docx
+++ b/oyster/protocol_docs/marinegeo_protocol_oyster_reef_survey_design_longform.docx
@@ -73,7 +73,7 @@
             <v:path o:extrusionok="f" gradientshapeok="t" o:connecttype="rect"/>
             <o:lock v:ext="edit" aspectratio="t"/>
           </v:shapetype>
-          <v:shape id="_x0000_i1029" type="#_x0000_t75" alt="" style="width:467.85pt;height:1.5pt;mso-width-percent:0;mso-height-percent:0;mso-width-percent:0;mso-height-percent:0" o:hrpct="0" o:hralign="center" o:hr="t">
+          <v:shape id="_x0000_i1025" type="#_x0000_t75" alt="" style="width:467.85pt;height:1.5pt;mso-width-percent:0;mso-height-percent:0;mso-width-percent:0;mso-height-percent:0" o:hrpct="0" o:hralign="center" o:hr="t">
             <v:imagedata r:id="rId7" o:title="Default Line"/>
           </v:shape>
         </w:pict>
@@ -402,7 +402,7 @@
         </w:rPr>
         <w:lastRenderedPageBreak/>
         <w:pict w14:anchorId="38AF5F0A">
-          <v:shape id="_x0000_i1028" type="#_x0000_t75" alt="" style="width:467.85pt;height:1.5pt;mso-width-percent:0;mso-height-percent:0;mso-width-percent:0;mso-height-percent:0" o:hrpct="0" o:hralign="center" o:hr="t">
+          <v:shape id="_x0000_i1026" type="#_x0000_t75" alt="" style="width:467.85pt;height:1.5pt;mso-width-percent:0;mso-height-percent:0;mso-width-percent:0;mso-height-percent:0" o:hrpct="0" o:hralign="center" o:hr="t">
             <v:imagedata r:id="rId7" o:title="Default Line"/>
           </v:shape>
         </w:pict>
@@ -446,7 +446,7 @@
           <w:sz w:val="22"/>
           <w:szCs w:val="22"/>
         </w:rPr>
-        <w:t>Oysters are filter-feeding bivalves found in nearshore brackish or marine waters that coalesce with each other as they grow, forming structurally complex intertidal or subtidal reefs. Oysters are ecosystem engineers and reefs provide critical ecosystem services including enhanced water quality via their strong filter-feeding capabilities and protection to submerged aquatic vegetation and waterfront communities. Oyster reefs also provide important biogenic habitat for a diverse suite of marine life including vital nursery grounds for many commercially valuable species in addition to many other species.</w:t>
+        <w:t>Oysters are filter-feeding bivalves found in nearshore brackish or marine waters that coalesce with each other as they grow, forming structurally complex intertidal or subtidal reefs. Oysters are ecosystem engineers and provide critical ecosystem services including enhanced water quality via their strong filter-feeding capabilities and protection to submerged aquatic vegetation and waterfront communities. Oyster reefs also provide important biogenic habitat for a diverse suite of marine life including vital nursery grounds for many commercially valuable species in addition to many other species.</w:t>
       </w:r>
     </w:p>
     <w:p>
@@ -553,23 +553,39 @@
           <w:sz w:val="22"/>
           <w:szCs w:val="22"/>
         </w:rPr>
-        <w:t>The overall design and replication adhere as closely as possible to other oyster reef monitoring guidelines and in particular, much of this protocol was developed using the Oyster Habitat Restoration Monitoring and Assessment Handbook (2014), complied by NOAA, The Nature Conservancy, and others. Although the handbook was designed for restoration monitoring, it adopts well to naturally occurring reefs. Our goal is to provide a standardized sampling design that can be used in di</w:t>
-      </w:r>
-      <w:r>
-        <w:rPr>
-          <w:rFonts w:ascii="Helvetica Neue Light" w:eastAsia="Arial" w:hAnsi="Helvetica Neue Light" w:cs="Cambria Math"/>
-          <w:sz w:val="22"/>
-          <w:szCs w:val="22"/>
-        </w:rPr>
-        <w:t>ﬀ</w:t>
-      </w:r>
-      <w:r>
-        <w:rPr>
-          <w:rFonts w:ascii="Helvetica Neue Light" w:eastAsia="Arial" w:hAnsi="Helvetica Neue Light" w:cs="Arial"/>
-          <w:sz w:val="22"/>
-          <w:szCs w:val="22"/>
-        </w:rPr>
-        <w:t>erent regions and for restored or natural reefs, while still being comparative in both space and time.</w:t>
+        <w:t xml:space="preserve">The overall design and replication adhere as closely as possible to other oyster reef monitoring guidelines and in particular, much of this protocol was developed using the Oyster Habitat Restoration Monitoring and Assessment Handbook (2014), complied by NOAA, The Nature Conservancy, and others. Although the handbook was designed for restoration monitoring, it adopts well to naturally occurring reefs. Our goal is to provide a standardized sampling design that can be used in </w:t>
+      </w:r>
+      <w:r>
+        <w:rPr>
+          <w:rFonts w:ascii="Helvetica Neue Light" w:eastAsia="Arial" w:hAnsi="Helvetica Neue Light" w:cs="Arial"/>
+          <w:sz w:val="22"/>
+          <w:szCs w:val="22"/>
+        </w:rPr>
+        <w:t>d</w:t>
+      </w:r>
+      <w:r>
+        <w:rPr>
+          <w:rFonts w:ascii="Helvetica Neue Light" w:eastAsia="Arial" w:hAnsi="Helvetica Neue Light" w:cs="Arial"/>
+          <w:sz w:val="22"/>
+          <w:szCs w:val="22"/>
+        </w:rPr>
+        <w:t>if</w:t>
+      </w:r>
+      <w:r>
+        <w:rPr>
+          <w:rFonts w:ascii="Helvetica Neue Light" w:eastAsia="Arial" w:hAnsi="Helvetica Neue Light" w:cs="Arial"/>
+          <w:sz w:val="22"/>
+          <w:szCs w:val="22"/>
+        </w:rPr>
+        <w:t>ferent</w:t>
+      </w:r>
+      <w:r>
+        <w:rPr>
+          <w:rFonts w:ascii="Helvetica Neue Light" w:eastAsia="Arial" w:hAnsi="Helvetica Neue Light" w:cs="Arial"/>
+          <w:sz w:val="22"/>
+          <w:szCs w:val="22"/>
+        </w:rPr>
+        <w:t xml:space="preserve"> regions and for restored or natural reefs, while still being comparative in both space and time.</w:t>
       </w:r>
     </w:p>
     <w:p>
@@ -638,7 +654,55 @@
           <w:sz w:val="22"/>
           <w:szCs w:val="22"/>
         </w:rPr>
-        <w:t xml:space="preserve"> protocols provide a standardized set of measurements for characterizing the health of oyster reefs and their associated communities. The methodology was adopted from the Oyster Habitat Restoration Monitoring and Assessment Handbook, created by a working group including agencies from NOAA, the Natural Conservancy, as well as others and using “Universal Metrics” of study for best practices. These methods are specific for eastern oysters (Crassostrea virginica). Oyster reef monitoring has two main components: 1) collection of a series of measurements to monitor the size, structure, and health of a reef and 2) collection of associated fauna to monitor changes in biodiversity over space and time.  In general, fieldwork for a single reef can be easily completed in a single day.  </w:t>
+        <w:t xml:space="preserve"> protocols provide a standardized set of measurements for characterizing the health of oyster reefs and their associated communities. The methodology was adopted from the Oyster Habitat Restoration Monitoring and Assessment Handbook, created by a working group including agencies from NOAA, the Natural Conservancy, as well as others and using “Universal Metrics” of study for best practices. These methods are specific for eastern oysters (Crassostrea virginica).</w:t>
+      </w:r>
+      <w:r>
+        <w:rPr>
+          <w:rFonts w:ascii="Helvetica Neue Light" w:eastAsia="Arial" w:hAnsi="Helvetica Neue Light" w:cs="Arial"/>
+          <w:sz w:val="22"/>
+          <w:szCs w:val="22"/>
+        </w:rPr>
+        <w:t xml:space="preserve"> </w:t>
+      </w:r>
+      <w:r>
+        <w:rPr>
+          <w:rFonts w:ascii="Helvetica Neue Light" w:eastAsia="Arial" w:hAnsi="Helvetica Neue Light" w:cs="Arial"/>
+          <w:sz w:val="22"/>
+          <w:szCs w:val="22"/>
+        </w:rPr>
+        <w:t xml:space="preserve">Oyster reef monitoring has two main components: 1) collection of a series of measurements to </w:t>
+      </w:r>
+      <w:r>
+        <w:rPr>
+          <w:rFonts w:ascii="Helvetica Neue Light" w:eastAsia="Arial" w:hAnsi="Helvetica Neue Light" w:cs="Arial"/>
+          <w:sz w:val="22"/>
+          <w:szCs w:val="22"/>
+        </w:rPr>
+        <w:t>characterize</w:t>
+      </w:r>
+      <w:r>
+        <w:rPr>
+          <w:rFonts w:ascii="Helvetica Neue Light" w:eastAsia="Arial" w:hAnsi="Helvetica Neue Light" w:cs="Arial"/>
+          <w:sz w:val="22"/>
+          <w:szCs w:val="22"/>
+        </w:rPr>
+        <w:t xml:space="preserve"> the size, structure, and health of a reef and 2) collection of associated fauna to monitor changes in biodiversity over space and time.  In general, fieldwork for a reef can be easily completed in </w:t>
+      </w:r>
+      <w:r>
+        <w:rPr>
+          <w:rFonts w:ascii="Helvetica Neue Light" w:eastAsia="Arial" w:hAnsi="Helvetica Neue Light" w:cs="Arial"/>
+          <w:sz w:val="22"/>
+          <w:szCs w:val="22"/>
+        </w:rPr>
+        <w:t xml:space="preserve">a </w:t>
+      </w:r>
+      <w:r>
+        <w:rPr>
+          <w:rFonts w:ascii="Helvetica Neue Light" w:eastAsia="Arial" w:hAnsi="Helvetica Neue Light" w:cs="Arial"/>
+          <w:sz w:val="22"/>
+          <w:szCs w:val="22"/>
+        </w:rPr>
+        <w:t xml:space="preserve">single day.  </w:t>
       </w:r>
       <w:proofErr w:type="spellStart"/>
       <w:r>
@@ -656,7 +720,23 @@
           <w:sz w:val="22"/>
           <w:szCs w:val="22"/>
         </w:rPr>
-        <w:t xml:space="preserve"> recommends that 3 separate reefs be including in annual monitoring.  </w:t>
+        <w:t xml:space="preserve"> recommends that 3 separate reefs be includ</w:t>
+      </w:r>
+      <w:r>
+        <w:rPr>
+          <w:rFonts w:ascii="Helvetica Neue Light" w:eastAsia="Arial" w:hAnsi="Helvetica Neue Light" w:cs="Arial"/>
+          <w:sz w:val="22"/>
+          <w:szCs w:val="22"/>
+        </w:rPr>
+        <w:t xml:space="preserve">ed per partner site for </w:t>
+      </w:r>
+      <w:r>
+        <w:rPr>
+          <w:rFonts w:ascii="Helvetica Neue Light" w:eastAsia="Arial" w:hAnsi="Helvetica Neue Light" w:cs="Arial"/>
+          <w:sz w:val="22"/>
+          <w:szCs w:val="22"/>
+        </w:rPr>
+        <w:t xml:space="preserve">annual monitoring.  </w:t>
       </w:r>
     </w:p>
     <w:p>
@@ -681,7 +761,6 @@
           <w:rFonts w:ascii="Helvetica Neue Light" w:hAnsi="Helvetica Neue Light"/>
           <w:noProof/>
         </w:rPr>
-        <w:lastRenderedPageBreak/>
         <w:pict w14:anchorId="73959192">
           <v:shape id="_x0000_i1027" type="#_x0000_t75" alt="" style="width:467.85pt;height:1.5pt;mso-width-percent:0;mso-height-percent:0;mso-width-percent:0;mso-height-percent:0" o:hrpct="0" o:hralign="center" o:hr="t">
             <v:imagedata r:id="rId7" o:title="Default Line"/>
@@ -707,6 +786,7 @@
           <w:bCs w:val="0"/>
           <w:color w:val="000000" w:themeColor="text1"/>
         </w:rPr>
+        <w:lastRenderedPageBreak/>
         <w:t>Protocols</w:t>
       </w:r>
     </w:p>
@@ -725,7 +805,25 @@
           <w:sz w:val="22"/>
           <w:szCs w:val="22"/>
         </w:rPr>
-        <w:t xml:space="preserve">Core protocols below are required for </w:t>
+        <w:t xml:space="preserve">Core protocols below are </w:t>
+      </w:r>
+      <w:r>
+        <w:rPr>
+          <w:rFonts w:ascii="Helvetica Neue Light" w:eastAsia="Arial" w:hAnsi="Helvetica Neue Light" w:cs="Arial"/>
+          <w:b/>
+          <w:bCs/>
+          <w:sz w:val="22"/>
+          <w:szCs w:val="22"/>
+        </w:rPr>
+        <w:t>required</w:t>
+      </w:r>
+      <w:r>
+        <w:rPr>
+          <w:rFonts w:ascii="Helvetica Neue Light" w:eastAsia="Arial" w:hAnsi="Helvetica Neue Light" w:cs="Arial"/>
+          <w:sz w:val="22"/>
+          <w:szCs w:val="22"/>
+        </w:rPr>
+        <w:t xml:space="preserve"> for </w:t>
       </w:r>
       <w:proofErr w:type="spellStart"/>
       <w:r>
@@ -744,30 +842,6 @@
           <w:szCs w:val="22"/>
         </w:rPr>
         <w:t xml:space="preserve"> partners</w:t>
-      </w:r>
-      <w:r>
-        <w:rPr>
-          <w:rFonts w:ascii="Helvetica Neue Light" w:eastAsia="Arial" w:hAnsi="Helvetica Neue Light" w:cs="Arial"/>
-          <w:sz w:val="22"/>
-          <w:szCs w:val="22"/>
-        </w:rPr>
-        <w:t>. (</w:t>
-      </w:r>
-      <w:r>
-        <w:rPr>
-          <w:rFonts w:ascii="Helvetica Neue Light" w:eastAsia="Arial" w:hAnsi="Helvetica Neue Light" w:cs="Arial"/>
-          <w:sz w:val="22"/>
-          <w:szCs w:val="22"/>
-        </w:rPr>
-        <w:t>Requirements vary depending on individual protocols</w:t>
-      </w:r>
-      <w:r>
-        <w:rPr>
-          <w:rFonts w:ascii="Helvetica Neue Light" w:eastAsia="Arial" w:hAnsi="Helvetica Neue Light" w:cs="Arial"/>
-          <w:sz w:val="22"/>
-          <w:szCs w:val="22"/>
-        </w:rPr>
-        <w:t>)</w:t>
       </w:r>
       <w:r>
         <w:rPr>
@@ -801,7 +875,23 @@
           <w:sz w:val="22"/>
           <w:szCs w:val="22"/>
         </w:rPr>
-        <w:t>Water quality (temperature, salinity, turbidity)</w:t>
+        <w:t>Water quality (</w:t>
+      </w:r>
+      <w:r>
+        <w:rPr>
+          <w:rFonts w:ascii="Helvetica Neue Light" w:eastAsia="Arial" w:hAnsi="Helvetica Neue Light" w:cs="Arial"/>
+          <w:sz w:val="22"/>
+          <w:szCs w:val="22"/>
+        </w:rPr>
+        <w:t>annual</w:t>
+      </w:r>
+      <w:r>
+        <w:rPr>
+          <w:rFonts w:ascii="Helvetica Neue Light" w:eastAsia="Arial" w:hAnsi="Helvetica Neue Light" w:cs="Arial"/>
+          <w:sz w:val="22"/>
+          <w:szCs w:val="22"/>
+        </w:rPr>
+        <w:t>)</w:t>
       </w:r>
     </w:p>
     <w:p>
@@ -829,6 +919,14 @@
         </w:rPr>
         <w:t>Oyster reef area and height</w:t>
       </w:r>
+      <w:r>
+        <w:rPr>
+          <w:rFonts w:ascii="Helvetica Neue Light" w:eastAsia="Arial" w:hAnsi="Helvetica Neue Light" w:cs="Arial"/>
+          <w:sz w:val="22"/>
+          <w:szCs w:val="22"/>
+        </w:rPr>
+        <w:t xml:space="preserve"> (every 3 years)</w:t>
+      </w:r>
     </w:p>
     <w:p>
       <w:pPr>
@@ -855,6 +953,14 @@
         </w:rPr>
         <w:t>Oyster reef composition</w:t>
       </w:r>
+      <w:r>
+        <w:rPr>
+          <w:rFonts w:ascii="Helvetica Neue Light" w:eastAsia="Arial" w:hAnsi="Helvetica Neue Light" w:cs="Arial"/>
+          <w:sz w:val="22"/>
+          <w:szCs w:val="22"/>
+        </w:rPr>
+        <w:t xml:space="preserve"> (annual)</w:t>
+      </w:r>
     </w:p>
     <w:p>
       <w:pPr>
@@ -881,6 +987,14 @@
         </w:rPr>
         <w:t>Oyster density and size frequency</w:t>
       </w:r>
+      <w:r>
+        <w:rPr>
+          <w:rFonts w:ascii="Helvetica Neue Light" w:eastAsia="Arial" w:hAnsi="Helvetica Neue Light" w:cs="Arial"/>
+          <w:sz w:val="22"/>
+          <w:szCs w:val="22"/>
+        </w:rPr>
+        <w:t xml:space="preserve"> (annual)</w:t>
+      </w:r>
     </w:p>
     <w:p>
       <w:pPr>
@@ -907,6 +1021,14 @@
         </w:rPr>
         <w:t>Oyster reef associated fauna</w:t>
       </w:r>
+      <w:r>
+        <w:rPr>
+          <w:rFonts w:ascii="Helvetica Neue Light" w:eastAsia="Arial" w:hAnsi="Helvetica Neue Light" w:cs="Arial"/>
+          <w:sz w:val="22"/>
+          <w:szCs w:val="22"/>
+        </w:rPr>
+        <w:t xml:space="preserve"> (annual)</w:t>
+      </w:r>
     </w:p>
     <w:p>
       <w:pPr>
@@ -933,6 +1055,14 @@
         </w:rPr>
         <w:t>Oyster reef rugosity</w:t>
       </w:r>
+      <w:r>
+        <w:rPr>
+          <w:rFonts w:ascii="Helvetica Neue Light" w:eastAsia="Arial" w:hAnsi="Helvetica Neue Light" w:cs="Arial"/>
+          <w:sz w:val="22"/>
+          <w:szCs w:val="22"/>
+        </w:rPr>
+        <w:t xml:space="preserve"> (annual)</w:t>
+      </w:r>
     </w:p>
     <w:p>
       <w:pPr>
@@ -951,29 +1081,18 @@
           <w:rFonts w:ascii="Helvetica Neue Light" w:eastAsia="Arial" w:hAnsi="Helvetica Neue Light" w:cs="Arial"/>
           <w:b/>
           <w:bCs/>
-          <w:sz w:val="22"/>
-          <w:szCs w:val="22"/>
-        </w:rPr>
-      </w:pPr>
-      <w:r>
-        <w:rPr>
-          <w:rFonts w:ascii="Helvetica Neue Light" w:eastAsia="Arial" w:hAnsi="Helvetica Neue Light" w:cs="Arial"/>
-          <w:b/>
-          <w:bCs/>
-          <w:sz w:val="22"/>
-          <w:szCs w:val="22"/>
-        </w:rPr>
-        <w:t>Workflow</w:t>
-      </w:r>
-      <w:r>
-        <w:rPr>
-          <w:rFonts w:ascii="Helvetica Neue Light" w:eastAsia="Arial" w:hAnsi="Helvetica Neue Light" w:cs="Arial"/>
-          <w:b/>
-          <w:bCs/>
-          <w:sz w:val="22"/>
-          <w:szCs w:val="22"/>
-        </w:rPr>
-        <w:t>:</w:t>
+          <w:sz w:val="32"/>
+          <w:szCs w:val="32"/>
+        </w:rPr>
+      </w:pPr>
+      <w:r>
+        <w:rPr>
+          <w:rFonts w:ascii="Helvetica Neue Light" w:hAnsi="Helvetica Neue Light"/>
+          <w:color w:val="000000" w:themeColor="text1"/>
+          <w:sz w:val="32"/>
+          <w:szCs w:val="32"/>
+        </w:rPr>
+        <w:t>Brief Workflow</w:t>
       </w:r>
     </w:p>
     <w:p>
@@ -1123,7 +1242,55 @@
           <w:sz w:val="22"/>
           <w:szCs w:val="22"/>
         </w:rPr>
-        <w:t>Acquire all necessary permits and permissions at your planned sites. There is no planned collecting of oysters for this protocol.</w:t>
+        <w:t xml:space="preserve">Acquire all necessary permits and permissions at your sites. There </w:t>
+      </w:r>
+      <w:r>
+        <w:rPr>
+          <w:rFonts w:ascii="Helvetica Neue Light" w:eastAsia="Arial" w:hAnsi="Helvetica Neue Light" w:cs="Arial"/>
+          <w:sz w:val="22"/>
+          <w:szCs w:val="22"/>
+        </w:rPr>
+        <w:t>are</w:t>
+      </w:r>
+      <w:r>
+        <w:rPr>
+          <w:rFonts w:ascii="Helvetica Neue Light" w:eastAsia="Arial" w:hAnsi="Helvetica Neue Light" w:cs="Arial"/>
+          <w:sz w:val="22"/>
+          <w:szCs w:val="22"/>
+        </w:rPr>
+        <w:t xml:space="preserve"> no planned collect</w:t>
+      </w:r>
+      <w:r>
+        <w:rPr>
+          <w:rFonts w:ascii="Helvetica Neue Light" w:eastAsia="Arial" w:hAnsi="Helvetica Neue Light" w:cs="Arial"/>
+          <w:sz w:val="22"/>
+          <w:szCs w:val="22"/>
+        </w:rPr>
+        <w:t>ions</w:t>
+      </w:r>
+      <w:r>
+        <w:rPr>
+          <w:rFonts w:ascii="Helvetica Neue Light" w:eastAsia="Arial" w:hAnsi="Helvetica Neue Light" w:cs="Arial"/>
+          <w:sz w:val="22"/>
+          <w:szCs w:val="22"/>
+        </w:rPr>
+        <w:t xml:space="preserve"> of oysters </w:t>
+      </w:r>
+      <w:r>
+        <w:rPr>
+          <w:rFonts w:ascii="Helvetica Neue Light" w:eastAsia="Arial" w:hAnsi="Helvetica Neue Light" w:cs="Arial"/>
+          <w:sz w:val="22"/>
+          <w:szCs w:val="22"/>
+        </w:rPr>
+        <w:t xml:space="preserve">required </w:t>
+      </w:r>
+      <w:r>
+        <w:rPr>
+          <w:rFonts w:ascii="Helvetica Neue Light" w:eastAsia="Arial" w:hAnsi="Helvetica Neue Light" w:cs="Arial"/>
+          <w:sz w:val="22"/>
+          <w:szCs w:val="22"/>
+        </w:rPr>
+        <w:t>for this protocol.</w:t>
       </w:r>
     </w:p>
     <w:p>
@@ -1346,15 +1513,15 @@
           <w:sz w:val="22"/>
           <w:szCs w:val="22"/>
         </w:rPr>
-        <w:t>with a thorough synopsis of restoration e</w:t>
-      </w:r>
-      <w:r>
-        <w:rPr>
-          <w:rFonts w:ascii="Helvetica Neue Light" w:eastAsia="Arial" w:hAnsi="Helvetica Neue Light" w:cs="Cambria Math"/>
-          <w:sz w:val="22"/>
-          <w:szCs w:val="22"/>
-        </w:rPr>
-        <w:t>ﬀ</w:t>
+        <w:t xml:space="preserve">with a thorough synopsis of restoration </w:t>
+      </w:r>
+      <w:r>
+        <w:rPr>
+          <w:rFonts w:ascii="Helvetica Neue Light" w:eastAsia="Arial" w:hAnsi="Helvetica Neue Light" w:cs="Arial"/>
+          <w:sz w:val="22"/>
+          <w:szCs w:val="22"/>
+        </w:rPr>
+        <w:t>eff</w:t>
       </w:r>
       <w:r>
         <w:rPr>
@@ -1456,7 +1623,23 @@
           <w:sz w:val="22"/>
           <w:szCs w:val="22"/>
         </w:rPr>
-        <w:t>What methods were used in the restoration (oyster bags, etc.)</w:t>
+        <w:t xml:space="preserve">What methods were used in the restoration (oyster bags, </w:t>
+      </w:r>
+      <w:r>
+        <w:rPr>
+          <w:rFonts w:ascii="Helvetica Neue Light" w:eastAsia="Arial" w:hAnsi="Helvetica Neue Light" w:cs="Arial"/>
+          <w:sz w:val="22"/>
+          <w:szCs w:val="22"/>
+        </w:rPr>
+        <w:t xml:space="preserve">limestone, </w:t>
+      </w:r>
+      <w:r>
+        <w:rPr>
+          <w:rFonts w:ascii="Helvetica Neue Light" w:eastAsia="Arial" w:hAnsi="Helvetica Neue Light" w:cs="Arial"/>
+          <w:sz w:val="22"/>
+          <w:szCs w:val="22"/>
+        </w:rPr>
+        <w:t>etc.)</w:t>
       </w:r>
     </w:p>
     <w:p>
@@ -1491,23 +1674,7 @@
           <w:sz w:val="22"/>
           <w:szCs w:val="22"/>
         </w:rPr>
-        <w:t>e</w:t>
-      </w:r>
-      <w:r>
-        <w:rPr>
-          <w:rFonts w:ascii="Helvetica Neue Light" w:eastAsia="Arial" w:hAnsi="Helvetica Neue Light" w:cs="Cambria Math"/>
-          <w:sz w:val="22"/>
-          <w:szCs w:val="22"/>
-        </w:rPr>
-        <w:t>ﬀ</w:t>
-      </w:r>
-      <w:r>
-        <w:rPr>
-          <w:rFonts w:ascii="Helvetica Neue Light" w:eastAsia="Arial" w:hAnsi="Helvetica Neue Light" w:cs="Arial"/>
-          <w:sz w:val="22"/>
-          <w:szCs w:val="22"/>
-        </w:rPr>
-        <w:t>ort</w:t>
+        <w:t>effort</w:t>
       </w:r>
       <w:proofErr w:type="gramEnd"/>
     </w:p>
@@ -1534,7 +1701,6 @@
           <w:sz w:val="22"/>
           <w:szCs w:val="22"/>
         </w:rPr>
-        <w:lastRenderedPageBreak/>
         <w:t>What monitoring was conducted after restoration was initiated</w:t>
       </w:r>
     </w:p>
@@ -1561,6 +1727,7 @@
           <w:sz w:val="22"/>
           <w:szCs w:val="22"/>
         </w:rPr>
+        <w:lastRenderedPageBreak/>
         <w:t xml:space="preserve">Are there any natural reefs in the surrounding area and have data been collected on </w:t>
       </w:r>
       <w:proofErr w:type="gramStart"/>
@@ -1570,15 +1737,15 @@
           <w:sz w:val="22"/>
           <w:szCs w:val="22"/>
         </w:rPr>
-        <w:t>these</w:t>
-      </w:r>
-      <w:r>
-        <w:rPr>
-          <w:rFonts w:ascii="Helvetica Neue Light" w:eastAsia="Arial" w:hAnsi="Helvetica Neue Light" w:cs="Arial"/>
-          <w:sz w:val="22"/>
-          <w:szCs w:val="22"/>
-        </w:rPr>
-        <w:t>…</w:t>
+        <w:t>thes</w:t>
+      </w:r>
+      <w:r>
+        <w:rPr>
+          <w:rFonts w:ascii="Helvetica Neue Light" w:eastAsia="Arial" w:hAnsi="Helvetica Neue Light" w:cs="Arial"/>
+          <w:sz w:val="22"/>
+          <w:szCs w:val="22"/>
+        </w:rPr>
+        <w:t>e</w:t>
       </w:r>
       <w:proofErr w:type="gramEnd"/>
     </w:p>
@@ -1635,7 +1802,39 @@
           <w:sz w:val="22"/>
           <w:szCs w:val="22"/>
         </w:rPr>
-        <w:t xml:space="preserve">Monitoring of oyster reefs should be done annually.  </w:t>
+        <w:t>Monitoring of oyster reefs should be done annually</w:t>
+      </w:r>
+      <w:r>
+        <w:rPr>
+          <w:rFonts w:ascii="Helvetica Neue Light" w:eastAsia="Arial" w:hAnsi="Helvetica Neue Light" w:cs="Arial"/>
+          <w:sz w:val="22"/>
+          <w:szCs w:val="22"/>
+        </w:rPr>
+        <w:t xml:space="preserve"> during the optimal time for the partner site</w:t>
+      </w:r>
+      <w:r>
+        <w:rPr>
+          <w:rFonts w:ascii="Helvetica Neue Light" w:eastAsia="Arial" w:hAnsi="Helvetica Neue Light" w:cs="Arial"/>
+          <w:sz w:val="22"/>
+          <w:szCs w:val="22"/>
+        </w:rPr>
+        <w:t>.</w:t>
+      </w:r>
+      <w:r>
+        <w:rPr>
+          <w:rFonts w:ascii="Helvetica Neue Light" w:eastAsia="Arial" w:hAnsi="Helvetica Neue Light" w:cs="Arial"/>
+          <w:sz w:val="22"/>
+          <w:szCs w:val="22"/>
+        </w:rPr>
+        <w:t xml:space="preserve"> </w:t>
+      </w:r>
+      <w:r>
+        <w:rPr>
+          <w:rFonts w:ascii="Helvetica Neue Light" w:eastAsia="Arial" w:hAnsi="Helvetica Neue Light" w:cs="Arial"/>
+          <w:sz w:val="22"/>
+          <w:szCs w:val="22"/>
+        </w:rPr>
+        <w:t xml:space="preserve">  </w:t>
       </w:r>
     </w:p>
     <w:p>
@@ -1679,7 +1878,7 @@
           <w:sz w:val="22"/>
           <w:szCs w:val="22"/>
         </w:rPr>
-        <w:t xml:space="preserve"> (n = 3) at each of the reefs that are planned to be sampled.  Bio-boxes are used to sample associated invertebrate biodiversity within oyster reefs (see Associated Fauna protocol for deployment and sampling details). </w:t>
+        <w:t xml:space="preserve"> (n = 3) at each of the reefs that are planned to be sampled.  Bio-boxes are used to sample associated invertebrate biodiversity within oyster reefs (see Associated Fauna protocol for details). </w:t>
       </w:r>
     </w:p>
     <w:p>
@@ -1705,7 +1904,7 @@
           <w:sz w:val="22"/>
           <w:szCs w:val="22"/>
         </w:rPr>
-        <w:t xml:space="preserve">For intertidal reefs, arrive at the reef during low tide conditions when oysters are exposed. Because low tides are short-lived events, it is expected that only 1 reef be sampled per day. This is not the case for subtidal reefs though for monitoring sites on snorkel or SCUBA, sampling should be done when water clarity is maximized.   </w:t>
+        <w:t xml:space="preserve">For intertidal reefs, arrive at the reef during low tide conditions when oysters are exposed. Because low tides are short-lived events, it is expected that 1 reef be sampled per day. This is not the case for subtidal reefs though for monitoring sites on snorkel or SCUBA, sampling should be done when water clarity is maximized.   </w:t>
       </w:r>
     </w:p>
     <w:p>
@@ -1731,7 +1930,15 @@
           <w:sz w:val="22"/>
           <w:szCs w:val="22"/>
         </w:rPr>
-        <w:t>Measure environmental conditions.</w:t>
+        <w:t>At each site, first m</w:t>
+      </w:r>
+      <w:r>
+        <w:rPr>
+          <w:rFonts w:ascii="Helvetica Neue Light" w:eastAsia="Arial" w:hAnsi="Helvetica Neue Light" w:cs="Arial"/>
+          <w:sz w:val="22"/>
+          <w:szCs w:val="22"/>
+        </w:rPr>
+        <w:t>easure environmental conditions.</w:t>
       </w:r>
     </w:p>
     <w:p>
@@ -1800,49 +2007,80 @@
           <w:sz w:val="22"/>
           <w:szCs w:val="22"/>
         </w:rPr>
-        <w:t xml:space="preserve"> 30 m transect lines with the first through the approximate average density of live oysters, acting as the center transect and one to the left and one to the right, at least 1.5 m away from the center, and in areas that are characteristic of the reef.  Transects need not be straight and can follow the shape of the reef.</w:t>
-      </w:r>
-    </w:p>
-    <w:p>
-      <w:pPr>
-        <w:pStyle w:val="Compact"/>
-        <w:spacing w:before="0" w:after="0" w:line="276" w:lineRule="auto"/>
-        <w:rPr>
-          <w:rFonts w:ascii="Helvetica Neue Light" w:eastAsia="Arial" w:hAnsi="Helvetica Neue Light" w:cs="Arial"/>
-          <w:sz w:val="22"/>
-          <w:szCs w:val="22"/>
-        </w:rPr>
-      </w:pPr>
-    </w:p>
-    <w:p>
-      <w:pPr>
-        <w:pStyle w:val="Compact"/>
-        <w:spacing w:before="0" w:after="0" w:line="276" w:lineRule="auto"/>
-        <w:rPr>
-          <w:rFonts w:ascii="Helvetica Neue Light" w:eastAsia="Arial" w:hAnsi="Helvetica Neue Light" w:cs="Arial"/>
-          <w:sz w:val="22"/>
-          <w:szCs w:val="22"/>
-        </w:rPr>
-      </w:pPr>
-      <w:r>
-        <w:rPr>
-          <w:rFonts w:ascii="Helvetica Neue Light" w:eastAsia="Arial" w:hAnsi="Helvetica Neue Light" w:cs="Arial"/>
-          <w:sz w:val="22"/>
-          <w:szCs w:val="22"/>
-        </w:rPr>
-        <w:t xml:space="preserve">For smaller patch reefs, a single transect per reef can be used and laid across where the average live oyster density occurs, and this is repeated for nearby patch reefs equating to 3 transects per site.   </w:t>
-      </w:r>
-    </w:p>
-    <w:p>
-      <w:pPr>
-        <w:pStyle w:val="Compact"/>
-        <w:spacing w:before="0" w:after="0" w:line="276" w:lineRule="auto"/>
-        <w:rPr>
-          <w:rFonts w:ascii="Helvetica Neue Light" w:hAnsi="Helvetica Neue Light"/>
-          <w:sz w:val="22"/>
-          <w:szCs w:val="22"/>
-        </w:rPr>
-      </w:pPr>
+        <w:t xml:space="preserve"> 30 m transect lines with the first through the approximate average density of live oysters</w:t>
+      </w:r>
+      <w:r>
+        <w:rPr>
+          <w:rFonts w:ascii="Helvetica Neue Light" w:eastAsia="Arial" w:hAnsi="Helvetica Neue Light" w:cs="Arial"/>
+          <w:sz w:val="22"/>
+          <w:szCs w:val="22"/>
+        </w:rPr>
+        <w:t xml:space="preserve">.  Lay a second to the </w:t>
+      </w:r>
+      <w:r>
+        <w:rPr>
+          <w:rFonts w:ascii="Helvetica Neue Light" w:eastAsia="Arial" w:hAnsi="Helvetica Neue Light" w:cs="Arial"/>
+          <w:sz w:val="22"/>
+          <w:szCs w:val="22"/>
+        </w:rPr>
+        <w:t xml:space="preserve">left and </w:t>
+      </w:r>
+      <w:r>
+        <w:rPr>
+          <w:rFonts w:ascii="Helvetica Neue Light" w:eastAsia="Arial" w:hAnsi="Helvetica Neue Light" w:cs="Arial"/>
+          <w:sz w:val="22"/>
+          <w:szCs w:val="22"/>
+        </w:rPr>
+        <w:t xml:space="preserve">a </w:t>
+      </w:r>
+      <w:r>
+        <w:rPr>
+          <w:rFonts w:ascii="Helvetica Neue Light" w:eastAsia="Arial" w:hAnsi="Helvetica Neue Light" w:cs="Arial"/>
+          <w:sz w:val="22"/>
+          <w:szCs w:val="22"/>
+        </w:rPr>
+        <w:t>third</w:t>
+      </w:r>
+      <w:r>
+        <w:rPr>
+          <w:rFonts w:ascii="Helvetica Neue Light" w:eastAsia="Arial" w:hAnsi="Helvetica Neue Light" w:cs="Arial"/>
+          <w:sz w:val="22"/>
+          <w:szCs w:val="22"/>
+        </w:rPr>
+        <w:t xml:space="preserve"> to the right, at least 1.5 m away from the center, and in areas that are characteristic of the reef. Transects need not be straight and can follow the shape of the reef.</w:t>
+      </w:r>
+      <w:r>
+        <w:rPr>
+          <w:rFonts w:ascii="Helvetica Neue Light" w:eastAsia="Arial" w:hAnsi="Helvetica Neue Light" w:cs="Arial"/>
+          <w:sz w:val="22"/>
+          <w:szCs w:val="22"/>
+        </w:rPr>
+        <w:t xml:space="preserve"> </w:t>
+      </w:r>
+      <w:r>
+        <w:rPr>
+          <w:rFonts w:ascii="Helvetica Neue Light" w:eastAsia="Arial" w:hAnsi="Helvetica Neue Light" w:cs="Arial"/>
+          <w:sz w:val="22"/>
+          <w:szCs w:val="22"/>
+        </w:rPr>
+        <w:t>For smaller patch reefs, a single transect per reef can be used and laid across where the average live oyster density occurs</w:t>
+      </w:r>
+      <w:r>
+        <w:rPr>
+          <w:rFonts w:ascii="Helvetica Neue Light" w:eastAsia="Arial" w:hAnsi="Helvetica Neue Light" w:cs="Arial"/>
+          <w:sz w:val="22"/>
+          <w:szCs w:val="22"/>
+        </w:rPr>
+        <w:t>. This</w:t>
+      </w:r>
+      <w:r>
+        <w:rPr>
+          <w:rFonts w:ascii="Helvetica Neue Light" w:eastAsia="Arial" w:hAnsi="Helvetica Neue Light" w:cs="Arial"/>
+          <w:sz w:val="22"/>
+          <w:szCs w:val="22"/>
+        </w:rPr>
+        <w:t xml:space="preserve"> is repeated for nearby patch reefs equating to 3 transects per site.   </w:t>
+      </w:r>
     </w:p>
     <w:p>
       <w:pPr>
@@ -1919,7 +2157,23 @@
           <w:sz w:val="22"/>
           <w:szCs w:val="22"/>
         </w:rPr>
-        <w:t xml:space="preserve">For patch reefs that are &gt; 30m, drop quadrats along the transect at least 1 m from the previous one (example: 1 m, 3 m, 5 m, etc.)  </w:t>
+        <w:t>For patch reefs that are &gt; 30m, drop quadrats along the transect at least 1 m from the previous one (example: 1 m, 3 m, 5 m, etc.)</w:t>
+      </w:r>
+      <w:r>
+        <w:rPr>
+          <w:rFonts w:ascii="Helvetica Neue Light" w:eastAsia="Arial" w:hAnsi="Helvetica Neue Light" w:cs="Arial"/>
+          <w:sz w:val="22"/>
+          <w:szCs w:val="22"/>
+        </w:rPr>
+        <w:t>.</w:t>
+      </w:r>
+      <w:r>
+        <w:rPr>
+          <w:rFonts w:ascii="Helvetica Neue Light" w:eastAsia="Arial" w:hAnsi="Helvetica Neue Light" w:cs="Arial"/>
+          <w:sz w:val="22"/>
+          <w:szCs w:val="22"/>
+        </w:rPr>
+        <w:t xml:space="preserve">  </w:t>
       </w:r>
     </w:p>
     <w:p>
@@ -1946,7 +2200,31 @@
           <w:sz w:val="22"/>
           <w:szCs w:val="22"/>
         </w:rPr>
-        <w:t xml:space="preserve">Along each transect and at one of the previously sampled spots from </w:t>
+        <w:t>Once along</w:t>
+      </w:r>
+      <w:r>
+        <w:rPr>
+          <w:rFonts w:ascii="Helvetica Neue Light" w:eastAsia="Arial" w:hAnsi="Helvetica Neue Light" w:cs="Arial"/>
+          <w:sz w:val="22"/>
+          <w:szCs w:val="22"/>
+        </w:rPr>
+        <w:t xml:space="preserve"> each transect</w:t>
+      </w:r>
+      <w:r>
+        <w:rPr>
+          <w:rFonts w:ascii="Helvetica Neue Light" w:eastAsia="Arial" w:hAnsi="Helvetica Neue Light" w:cs="Arial"/>
+          <w:sz w:val="22"/>
+          <w:szCs w:val="22"/>
+        </w:rPr>
+        <w:t>,</w:t>
+      </w:r>
+      <w:r>
+        <w:rPr>
+          <w:rFonts w:ascii="Helvetica Neue Light" w:eastAsia="Arial" w:hAnsi="Helvetica Neue Light" w:cs="Arial"/>
+          <w:sz w:val="22"/>
+          <w:szCs w:val="22"/>
+        </w:rPr>
+        <w:t xml:space="preserve"> and at one of the previously sampled spots from </w:t>
       </w:r>
       <w:r>
         <w:rPr>
@@ -2014,7 +2292,23 @@
           <w:sz w:val="22"/>
           <w:szCs w:val="22"/>
         </w:rPr>
-        <w:t>Return any collected samples from the bio-boxes to the lab for post-processing.</w:t>
+        <w:t>Return any collected</w:t>
+      </w:r>
+      <w:r>
+        <w:rPr>
+          <w:rFonts w:ascii="Helvetica Neue Light" w:eastAsia="Arial" w:hAnsi="Helvetica Neue Light" w:cs="Arial"/>
+          <w:sz w:val="22"/>
+          <w:szCs w:val="22"/>
+        </w:rPr>
+        <w:t xml:space="preserve"> epifaunal </w:t>
+      </w:r>
+      <w:r>
+        <w:rPr>
+          <w:rFonts w:ascii="Helvetica Neue Light" w:eastAsia="Arial" w:hAnsi="Helvetica Neue Light" w:cs="Arial"/>
+          <w:sz w:val="22"/>
+          <w:szCs w:val="22"/>
+        </w:rPr>
+        <w:t>samples from the bio-boxes to the lab for post-processing.</w:t>
       </w:r>
     </w:p>
     <w:p>
@@ -2068,9 +2362,8 @@
           <w:rFonts w:ascii="Helvetica Neue Light" w:hAnsi="Helvetica Neue Light"/>
           <w:noProof/>
         </w:rPr>
-        <w:lastRenderedPageBreak/>
         <w:pict w14:anchorId="6AA3958D">
-          <v:shape id="_x0000_i1026" type="#_x0000_t75" alt="" style="width:467.85pt;height:1.5pt;mso-width-percent:0;mso-height-percent:0;mso-width-percent:0;mso-height-percent:0" o:hrpct="0" o:hralign="center" o:hr="t">
+          <v:shape id="_x0000_i1028" type="#_x0000_t75" alt="" style="width:467.85pt;height:1.5pt;mso-width-percent:0;mso-height-percent:0;mso-width-percent:0;mso-height-percent:0" o:hrpct="0" o:hralign="center" o:hr="t">
             <v:imagedata r:id="rId7" o:title="Default Line"/>
           </v:shape>
         </w:pict>
@@ -2169,23 +2462,32 @@
           <w:sz w:val="22"/>
           <w:szCs w:val="22"/>
         </w:rPr>
-        <w:t>The area of a reef is a valuable metric critical to estimating the health and persistence of the reef over time and the quality of ecosystem services the reef provides to the surrounding environment. In general, di</w:t>
-      </w:r>
-      <w:r>
-        <w:rPr>
-          <w:rFonts w:ascii="Helvetica Neue Light" w:eastAsia="Arial" w:hAnsi="Helvetica Neue Light" w:cs="Cambria Math"/>
-          <w:sz w:val="22"/>
-          <w:szCs w:val="22"/>
-        </w:rPr>
-        <w:t>ﬀ</w:t>
-      </w:r>
-      <w:r>
-        <w:rPr>
-          <w:rFonts w:ascii="Helvetica Neue Light" w:eastAsia="Arial" w:hAnsi="Helvetica Neue Light" w:cs="Arial"/>
-          <w:sz w:val="22"/>
-          <w:szCs w:val="22"/>
-        </w:rPr>
-        <w:t xml:space="preserve">erent methodologies can be used in order to get an accurate estimate of the total reef area, however, because oyster reefs are asymmetrical in shape, careful measurements are vital for </w:t>
+        <w:lastRenderedPageBreak/>
+        <w:t xml:space="preserve">The area of a reef is a valuable metric critical to estimating the health and persistence of the reef over time and the quality of ecosystem services the reef provides to the surrounding environment. </w:t>
+      </w:r>
+      <w:r>
+        <w:rPr>
+          <w:rFonts w:ascii="Helvetica Neue Light" w:eastAsia="Arial" w:hAnsi="Helvetica Neue Light" w:cs="Arial"/>
+          <w:sz w:val="22"/>
+          <w:szCs w:val="22"/>
+        </w:rPr>
+        <w:t>D</w:t>
+      </w:r>
+      <w:r>
+        <w:rPr>
+          <w:rFonts w:ascii="Helvetica Neue Light" w:eastAsia="Arial" w:hAnsi="Helvetica Neue Light" w:cs="Arial"/>
+          <w:sz w:val="22"/>
+          <w:szCs w:val="22"/>
+        </w:rPr>
+        <w:t>iff</w:t>
+      </w:r>
+      <w:r>
+        <w:rPr>
+          <w:rFonts w:ascii="Helvetica Neue Light" w:eastAsia="Arial" w:hAnsi="Helvetica Neue Light" w:cs="Arial"/>
+          <w:sz w:val="22"/>
+          <w:szCs w:val="22"/>
+        </w:rPr>
+        <w:t xml:space="preserve">erent methodologies can be used to get an accurate estimate of the total reef area, however, because oyster reefs are asymmetrical in shape, careful measurements are vital for </w:t>
       </w:r>
       <w:proofErr w:type="spellStart"/>
       <w:r>
@@ -2223,7 +2525,15 @@
           <w:sz w:val="22"/>
           <w:szCs w:val="22"/>
         </w:rPr>
-        <w:t>The height of a reef is the average height of the reef at its crest as compared to its surrounding, non-reef area. Reef height is a useful measure of reef growth, accretion, and persistence that might not be captured in areal measurements. Height can also be informative on how the reef provides habitat to associated species as well as information on erosion control and storm protection to neighboring areas.  Both reef area and height are relatively static over short timescales.  It is recommended that these measurements initially to provide a baseline and then done in 5</w:t>
+        <w:t xml:space="preserve">The height of a reef is the average height of the reef at its crest as compared to its surrounding, non-reef area. Reef height is a useful measure of reef growth, accretion, and persistence that might not be captured in areal measurements. Height can also be informative on how the reef provides habitat to associated species as well as information on erosion control and storm protection to neighboring areas. Both reef area and height are relatively static over short timescales.  It is recommended that these measurements initially to provide a baseline and then done in </w:t>
+      </w:r>
+      <w:r>
+        <w:rPr>
+          <w:rFonts w:ascii="Helvetica Neue Light" w:eastAsia="Arial" w:hAnsi="Helvetica Neue Light" w:cs="Arial"/>
+          <w:sz w:val="22"/>
+          <w:szCs w:val="22"/>
+        </w:rPr>
+        <w:t>3</w:t>
       </w:r>
       <w:r>
         <w:rPr>
@@ -2403,7 +2713,23 @@
           <w:sz w:val="22"/>
           <w:szCs w:val="22"/>
         </w:rPr>
-        <w:t>The composition of oyster reefs can be variable in both space and time and can change depending on recruitment, survival, and environmental conditions. The abundance of live and dead oysters on a reef, taken in a non-destructive way using transects, is an easy way to characterize the entirety of a reef. The percent cover of reef substrate including oyster status (live, box, or cultch), presence of sediment, and non-oyster species is a critical way to identify the health of a reef and provides a quick standardized measurement to compare within and between regions.</w:t>
+        <w:t>The composition of oyster reefs can be variable in both space and time and can change depending on recruitment, survival, and environmental conditions. The abundance of live and dead oysters on a reef, taken in a non-destructive way using transects, is an easy way to characterize the entirety of a reef. The percent cover of reef substrate including oyster status (live, box, or cultch), presence of sediment, and non-oyster species is a critical way to identify the health of a reef and provides a quick</w:t>
+      </w:r>
+      <w:r>
+        <w:rPr>
+          <w:rFonts w:ascii="Helvetica Neue Light" w:eastAsia="Arial" w:hAnsi="Helvetica Neue Light" w:cs="Arial"/>
+          <w:sz w:val="22"/>
+          <w:szCs w:val="22"/>
+        </w:rPr>
+        <w:t xml:space="preserve"> and non-destructive</w:t>
+      </w:r>
+      <w:r>
+        <w:rPr>
+          <w:rFonts w:ascii="Helvetica Neue Light" w:eastAsia="Arial" w:hAnsi="Helvetica Neue Light" w:cs="Arial"/>
+          <w:sz w:val="22"/>
+          <w:szCs w:val="22"/>
+        </w:rPr>
+        <w:t xml:space="preserve"> standardized measurement to compare within and between regions.</w:t>
       </w:r>
     </w:p>
     <w:p>
@@ -2459,7 +2785,39 @@
           <w:sz w:val="22"/>
           <w:szCs w:val="22"/>
         </w:rPr>
-        <w:t>Percent cover of substrate (point count from quadrates)</w:t>
+        <w:t>Percent cover of substrate (point</w:t>
+      </w:r>
+      <w:r>
+        <w:rPr>
+          <w:rFonts w:ascii="Helvetica Neue Light" w:eastAsia="Arial" w:hAnsi="Helvetica Neue Light" w:cs="Arial"/>
+          <w:sz w:val="22"/>
+          <w:szCs w:val="22"/>
+        </w:rPr>
+        <w:t>-</w:t>
+      </w:r>
+      <w:r>
+        <w:rPr>
+          <w:rFonts w:ascii="Helvetica Neue Light" w:eastAsia="Arial" w:hAnsi="Helvetica Neue Light" w:cs="Arial"/>
+          <w:sz w:val="22"/>
+          <w:szCs w:val="22"/>
+        </w:rPr>
+        <w:t>count</w:t>
+      </w:r>
+      <w:r>
+        <w:rPr>
+          <w:rFonts w:ascii="Helvetica Neue Light" w:eastAsia="Arial" w:hAnsi="Helvetica Neue Light" w:cs="Arial"/>
+          <w:sz w:val="22"/>
+          <w:szCs w:val="22"/>
+        </w:rPr>
+        <w:t>s</w:t>
+      </w:r>
+      <w:r>
+        <w:rPr>
+          <w:rFonts w:ascii="Helvetica Neue Light" w:eastAsia="Arial" w:hAnsi="Helvetica Neue Light" w:cs="Arial"/>
+          <w:sz w:val="22"/>
+          <w:szCs w:val="22"/>
+        </w:rPr>
+        <w:t xml:space="preserve"> from quadrates)</w:t>
       </w:r>
     </w:p>
     <w:p>
@@ -2545,23 +2903,23 @@
           <w:sz w:val="22"/>
           <w:szCs w:val="22"/>
         </w:rPr>
-        <w:t>The density of live oysters on a reef is generally di</w:t>
-      </w:r>
-      <w:r>
-        <w:rPr>
-          <w:rFonts w:ascii="Helvetica Neue Light" w:eastAsia="Arial" w:hAnsi="Helvetica Neue Light" w:cs="Cambria Math"/>
-          <w:sz w:val="22"/>
-          <w:szCs w:val="22"/>
-        </w:rPr>
-        <w:t>ﬃ</w:t>
-      </w:r>
-      <w:r>
-        <w:rPr>
-          <w:rFonts w:ascii="Helvetica Neue Light" w:eastAsia="Arial" w:hAnsi="Helvetica Neue Light" w:cs="Arial"/>
-          <w:sz w:val="22"/>
-          <w:szCs w:val="22"/>
-        </w:rPr>
-        <w:t>cult to measure when doing non-destructive sampling because of the structural complexity and depth of a reef. However, the number and size of live oysters is an important metric that provides information on population structure including oyster density and size frequency, as well as recruitment and survivorship. This protocol uses a minor destructive technique to accurately count the number of live oysters in a particular area as well as classify the size frequency of those live oysters on the reef.</w:t>
+        <w:t>The density of live oysters on a reef is di</w:t>
+      </w:r>
+      <w:r>
+        <w:rPr>
+          <w:rFonts w:ascii="Helvetica Neue Light" w:eastAsia="Arial" w:hAnsi="Helvetica Neue Light" w:cs="Arial"/>
+          <w:sz w:val="22"/>
+          <w:szCs w:val="22"/>
+        </w:rPr>
+        <w:t>ffic</w:t>
+      </w:r>
+      <w:r>
+        <w:rPr>
+          <w:rFonts w:ascii="Helvetica Neue Light" w:eastAsia="Arial" w:hAnsi="Helvetica Neue Light" w:cs="Arial"/>
+          <w:sz w:val="22"/>
+          <w:szCs w:val="22"/>
+        </w:rPr>
+        <w:t>ult to measure when doing non-destructive sampling because of the structural complexity and depth of a reef. However, the number and size of live oysters is an important metric that provides information on population structure including oyster density and size frequency, as well as recruitment and survivorship. This protocol uses a minor destructive technique to accurately count the number of live oysters in a particular area as well as classify the size frequency of those live oysters on the reef.</w:t>
       </w:r>
     </w:p>
     <w:p>
@@ -2643,7 +3001,7 @@
           <w:sz w:val="22"/>
           <w:szCs w:val="22"/>
         </w:rPr>
-        <w:t>Oyster size frequency (shell height of live and box oysters (mm) and size classes)</w:t>
+        <w:t>Oyster size frequency (shell height of live and box oysters (mm))</w:t>
       </w:r>
     </w:p>
     <w:p>
@@ -2683,6 +3041,7 @@
           <w:sz w:val="22"/>
           <w:szCs w:val="22"/>
         </w:rPr>
+        <w:lastRenderedPageBreak/>
         <w:t>Oyster Reef Associated Fauna</w:t>
       </w:r>
     </w:p>
@@ -2731,7 +3090,23 @@
           <w:sz w:val="22"/>
           <w:szCs w:val="22"/>
         </w:rPr>
-        <w:t>Oyster reefs provide essential habitat and refugia for a diverse suite of species including many commercially important ones as well as others that form important links to higher trophic levels. Oysters as a habitat are a typically overlooked function of reefs and the interactions of oysters and associated species on a broader scale in generally not known. Methods provided here quantify the abundance and diversity of associated small invertebrates using “bio-boxes”, a standardized tray, filled with shell, deployed within the reef for an extended amount of time to allow for associated faunal colonization. Collected trays are processed and fauna are identified and enumerated in the lab. The presence of these species plays a vital role in the trophic ecology of oyster reefs and is essential to understanding the connectively of oyster reefs and the surrounding environment.</w:t>
+        <w:t>Oyster reefs provide essential habitat and refugia for a diverse suite of species including many commercially important ones as well as others that form important links to higher trophic levels. Oysters as a habitat are a typically overlooked function of reefs and the interactions of oysters and associated species on a broader scale i</w:t>
+      </w:r>
+      <w:r>
+        <w:rPr>
+          <w:rFonts w:ascii="Helvetica Neue Light" w:eastAsia="Arial" w:hAnsi="Helvetica Neue Light" w:cs="Arial"/>
+          <w:sz w:val="22"/>
+          <w:szCs w:val="22"/>
+        </w:rPr>
+        <w:t>s</w:t>
+      </w:r>
+      <w:r>
+        <w:rPr>
+          <w:rFonts w:ascii="Helvetica Neue Light" w:eastAsia="Arial" w:hAnsi="Helvetica Neue Light" w:cs="Arial"/>
+          <w:sz w:val="22"/>
+          <w:szCs w:val="22"/>
+        </w:rPr>
+        <w:t xml:space="preserve"> generally not known. Methods provided here quantify the abundance and diversity of associated small invertebrates using “bio-boxes”, a standardized tray, filled with shell, deployed within the reef for an extended amount of time to allow for associated faunal colonization. Collected trays are processed and fauna are identified and enumerated in the lab. The presence of these species plays a vital role in the trophic ecology of oyster reefs and is essential to understanding the connectively of oyster reefs and the surrounding environment.</w:t>
       </w:r>
     </w:p>
     <w:p>
@@ -2875,7 +3250,71 @@
           <w:sz w:val="22"/>
           <w:szCs w:val="22"/>
         </w:rPr>
-        <w:t>Rugosity is defined here as a measure of habitat or substrate complexity. The complexity of a substrate is an important ecological characteristic and habitats with high rugosity are likely to provide more cover or refuge for both sessile and mobile associated species as well as for the oysters themselves. Rugosity is a simple measure to take and a useful comparison of habitat heterogeneity for restored and natural reefs and between di</w:t>
+        <w:t xml:space="preserve">Rugosity is defined here as a measure of habitat or substrate complexity. The complexity of a substrate is an important ecological characteristic and habitats with high rugosity are likely to provide more cover or refuge for both sessile and mobile associated species as well as for the oysters themselves. Rugosity is a simple measure to take and </w:t>
+      </w:r>
+      <w:r>
+        <w:rPr>
+          <w:rFonts w:ascii="Helvetica Neue Light" w:eastAsia="Arial" w:hAnsi="Helvetica Neue Light" w:cs="Arial"/>
+          <w:sz w:val="22"/>
+          <w:szCs w:val="22"/>
+        </w:rPr>
+        <w:t>is</w:t>
+      </w:r>
+      <w:r>
+        <w:rPr>
+          <w:rFonts w:ascii="Helvetica Neue Light" w:eastAsia="Arial" w:hAnsi="Helvetica Neue Light" w:cs="Arial"/>
+          <w:sz w:val="22"/>
+          <w:szCs w:val="22"/>
+        </w:rPr>
+        <w:t xml:space="preserve"> useful </w:t>
+      </w:r>
+      <w:r>
+        <w:rPr>
+          <w:rFonts w:ascii="Helvetica Neue Light" w:eastAsia="Arial" w:hAnsi="Helvetica Neue Light" w:cs="Arial"/>
+          <w:sz w:val="22"/>
+          <w:szCs w:val="22"/>
+        </w:rPr>
+        <w:t xml:space="preserve">for </w:t>
+      </w:r>
+      <w:r>
+        <w:rPr>
+          <w:rFonts w:ascii="Helvetica Neue Light" w:eastAsia="Arial" w:hAnsi="Helvetica Neue Light" w:cs="Arial"/>
+          <w:sz w:val="22"/>
+          <w:szCs w:val="22"/>
+        </w:rPr>
+        <w:t>comparison</w:t>
+      </w:r>
+      <w:r>
+        <w:rPr>
+          <w:rFonts w:ascii="Helvetica Neue Light" w:eastAsia="Arial" w:hAnsi="Helvetica Neue Light" w:cs="Arial"/>
+          <w:sz w:val="22"/>
+          <w:szCs w:val="22"/>
+        </w:rPr>
+        <w:t>s</w:t>
+      </w:r>
+      <w:r>
+        <w:rPr>
+          <w:rFonts w:ascii="Helvetica Neue Light" w:eastAsia="Arial" w:hAnsi="Helvetica Neue Light" w:cs="Arial"/>
+          <w:sz w:val="22"/>
+          <w:szCs w:val="22"/>
+        </w:rPr>
+        <w:t xml:space="preserve"> of habitat heterogeneity for restored and natural reefs and between d</w:t>
+      </w:r>
+      <w:r>
+        <w:rPr>
+          <w:rFonts w:ascii="Helvetica Neue Light" w:eastAsia="Arial" w:hAnsi="Helvetica Neue Light" w:cs="Arial"/>
+          <w:sz w:val="22"/>
+          <w:szCs w:val="22"/>
+        </w:rPr>
+        <w:t>iff</w:t>
+      </w:r>
+      <w:r>
+        <w:rPr>
+          <w:rFonts w:ascii="Helvetica Neue Light" w:eastAsia="Arial" w:hAnsi="Helvetica Neue Light" w:cs="Arial"/>
+          <w:sz w:val="22"/>
+          <w:szCs w:val="22"/>
+        </w:rPr>
+        <w:t>erent types of habitat (e.g. coral reefs or rocky intertidal). The most common protocol used is a chain method, whereby an index is calculated using the ratio of a fixed line transect to a flexible line hung over the substrate. This protocol provides a useful, standardized metric that can be directly related to other parameters measured within the reef as well as across di</w:t>
       </w:r>
       <w:r>
         <w:rPr>
@@ -2883,41 +3322,7 @@
           <w:sz w:val="22"/>
           <w:szCs w:val="22"/>
         </w:rPr>
-        <w:t>ﬀ</w:t>
-      </w:r>
-      <w:r>
-        <w:rPr>
-          <w:rFonts w:ascii="Helvetica Neue Light" w:eastAsia="Arial" w:hAnsi="Helvetica Neue Light" w:cs="Arial"/>
-          <w:sz w:val="22"/>
-          <w:szCs w:val="22"/>
-        </w:rPr>
-        <w:t>erent types of habitat (</w:t>
-      </w:r>
-      <w:proofErr w:type="gramStart"/>
-      <w:r>
-        <w:rPr>
-          <w:rFonts w:ascii="Helvetica Neue Light" w:eastAsia="Arial" w:hAnsi="Helvetica Neue Light" w:cs="Arial"/>
-          <w:sz w:val="22"/>
-          <w:szCs w:val="22"/>
-        </w:rPr>
-        <w:t>e.g.</w:t>
-      </w:r>
-      <w:proofErr w:type="gramEnd"/>
-      <w:r>
-        <w:rPr>
-          <w:rFonts w:ascii="Helvetica Neue Light" w:eastAsia="Arial" w:hAnsi="Helvetica Neue Light" w:cs="Arial"/>
-          <w:sz w:val="22"/>
-          <w:szCs w:val="22"/>
-        </w:rPr>
-        <w:t xml:space="preserve"> coral reefs or rocky intertidal). The most common protocol used is a chain method, whereby an index is calculated using the ratio of a fixed line transect to a flexible line hung over the substrate. This protocol provides a useful, standardized metric that can be directly related to other parameters measured within the reef as well as across di</w:t>
-      </w:r>
-      <w:r>
-        <w:rPr>
-          <w:rFonts w:ascii="Helvetica Neue Light" w:eastAsia="Arial" w:hAnsi="Helvetica Neue Light" w:cs="Cambria Math"/>
-          <w:sz w:val="22"/>
-          <w:szCs w:val="22"/>
-        </w:rPr>
-        <w:t>ﬀ</w:t>
+        <w:t>ff</w:t>
       </w:r>
       <w:r>
         <w:rPr>
@@ -2955,9 +3360,8 @@
           <w:szCs w:val="22"/>
           <w:u w:val="single"/>
         </w:rPr>
-        <w:t xml:space="preserve">Measured </w:t>
-      </w:r>
-      <w:proofErr w:type="gramStart"/>
+        <w:t>Measured Parameters</w:t>
+      </w:r>
       <w:r>
         <w:rPr>
           <w:rFonts w:ascii="Helvetica Neue Light" w:eastAsia="Arial" w:hAnsi="Helvetica Neue Light" w:cs="Arial"/>
@@ -2965,26 +3369,7 @@
           <w:szCs w:val="22"/>
           <w:u w:val="single"/>
         </w:rPr>
-        <w:t>Parameters</w:t>
-      </w:r>
-      <w:r>
-        <w:rPr>
-          <w:rFonts w:ascii="Helvetica Neue Light" w:eastAsia="Arial" w:hAnsi="Helvetica Neue Light" w:cs="Arial"/>
-          <w:sz w:val="22"/>
-          <w:szCs w:val="22"/>
-          <w:u w:val="single"/>
-        </w:rPr>
-        <w:t>:*</w:t>
-      </w:r>
-      <w:proofErr w:type="gramEnd"/>
-      <w:r>
-        <w:rPr>
-          <w:rFonts w:ascii="Helvetica Neue Light" w:eastAsia="Arial" w:hAnsi="Helvetica Neue Light" w:cs="Arial"/>
-          <w:sz w:val="22"/>
-          <w:szCs w:val="22"/>
-          <w:u w:val="single"/>
-        </w:rPr>
-        <w:t xml:space="preserve"> </w:t>
+        <w:t>:</w:t>
       </w:r>
     </w:p>
     <w:p>
@@ -3087,9 +3472,8 @@
           <w:rFonts w:ascii="Helvetica Neue Light" w:hAnsi="Helvetica Neue Light"/>
           <w:noProof/>
         </w:rPr>
-        <w:lastRenderedPageBreak/>
         <w:pict w14:anchorId="1A988950">
-          <v:shape id="_x0000_i1025" type="#_x0000_t75" alt="" style="width:467.85pt;height:1.5pt;mso-width-percent:0;mso-height-percent:0;mso-width-percent:0;mso-height-percent:0" o:hrpct="0" o:hralign="center" o:hr="t">
+          <v:shape id="_x0000_i1029" type="#_x0000_t75" alt="" style="width:467.85pt;height:1.5pt;mso-width-percent:0;mso-height-percent:0;mso-width-percent:0;mso-height-percent:0" o:hrpct="0" o:hralign="center" o:hr="t">
             <v:imagedata r:id="rId7" o:title="Default Line"/>
           </v:shape>
         </w:pict>
@@ -3161,6 +3545,7 @@
           <w:sz w:val="22"/>
           <w:szCs w:val="22"/>
         </w:rPr>
+        <w:lastRenderedPageBreak/>
         <w:t>Enter data into the provided data entry template. Each template is an Excel spreadsheet. Please provide as much protocol and sample metadata as possible, such as the protocol version and contact information. Use the “notes” columns to provide additional information or context if a relevant column doesn’t already exist, rather than renaming or creating columns.</w:t>
       </w:r>
     </w:p>

--- a/oyster/protocol_docs/marinegeo_protocol_oyster_reef_survey_design_longform.docx
+++ b/oyster/protocol_docs/marinegeo_protocol_oyster_reef_survey_design_longform.docx
@@ -7,7 +7,7 @@
         <w:pStyle w:val="Title"/>
         <w:spacing w:before="0" w:after="0" w:line="276" w:lineRule="auto"/>
         <w:rPr>
-          <w:rFonts w:ascii="Helvetica Neue Light" w:hAnsi="Helvetica Neue Light"/>
+          <w:rFonts w:ascii="Arial" w:hAnsi="Arial" w:cs="Arial"/>
           <w:b w:val="0"/>
           <w:bCs w:val="0"/>
           <w:color w:val="000000" w:themeColor="text1"/>
@@ -18,7 +18,7 @@
       <w:proofErr w:type="spellStart"/>
       <w:r>
         <w:rPr>
-          <w:rFonts w:ascii="Helvetica Neue Light" w:hAnsi="Helvetica Neue Light"/>
+          <w:rFonts w:ascii="Arial" w:hAnsi="Arial" w:cs="Arial"/>
           <w:b w:val="0"/>
           <w:bCs w:val="0"/>
           <w:color w:val="000000" w:themeColor="text1"/>
@@ -30,7 +30,7 @@
       <w:proofErr w:type="spellEnd"/>
       <w:r>
         <w:rPr>
-          <w:rFonts w:ascii="Helvetica Neue Light" w:hAnsi="Helvetica Neue Light"/>
+          <w:rFonts w:ascii="Arial" w:hAnsi="Arial" w:cs="Arial"/>
           <w:b w:val="0"/>
           <w:bCs w:val="0"/>
           <w:color w:val="000000" w:themeColor="text1"/>
@@ -45,12 +45,12 @@
         <w:pStyle w:val="BodyText"/>
         <w:spacing w:before="0" w:after="0" w:line="276" w:lineRule="auto"/>
         <w:rPr>
-          <w:rFonts w:ascii="Helvetica Neue Light" w:hAnsi="Helvetica Neue Light"/>
-        </w:rPr>
-      </w:pPr>
-      <w:r>
-        <w:rPr>
-          <w:rFonts w:ascii="Helvetica Neue Light" w:hAnsi="Helvetica Neue Light"/>
+          <w:rFonts w:ascii="Arial" w:hAnsi="Arial" w:cs="Arial"/>
+        </w:rPr>
+      </w:pPr>
+      <w:r>
+        <w:rPr>
+          <w:rFonts w:ascii="Arial" w:hAnsi="Arial" w:cs="Arial"/>
           <w:noProof/>
         </w:rPr>
         <w:pict w14:anchorId="7AE6C2F9">
@@ -73,7 +73,7 @@
             <v:path o:extrusionok="f" gradientshapeok="t" o:connecttype="rect"/>
             <o:lock v:ext="edit" aspectratio="t"/>
           </v:shapetype>
-          <v:shape id="_x0000_i1025" type="#_x0000_t75" alt="" style="width:467.85pt;height:1.5pt;mso-width-percent:0;mso-height-percent:0;mso-width-percent:0;mso-height-percent:0" o:hrpct="0" o:hralign="center" o:hr="t">
+          <v:shape id="_x0000_i1029" type="#_x0000_t75" alt="" style="width:467.85pt;height:1.5pt;mso-width-percent:0;mso-height-percent:0;mso-width-percent:0;mso-height-percent:0" o:hrpct="0" o:hralign="center" o:hr="t">
             <v:imagedata r:id="rId7" o:title="Default Line"/>
           </v:shape>
         </w:pict>
@@ -84,7 +84,7 @@
         <w:pStyle w:val="BodyText"/>
         <w:spacing w:before="0" w:after="0" w:line="276" w:lineRule="auto"/>
         <w:rPr>
-          <w:rFonts w:ascii="Helvetica Neue Light" w:hAnsi="Helvetica Neue Light"/>
+          <w:rFonts w:ascii="Arial" w:hAnsi="Arial" w:cs="Arial"/>
         </w:rPr>
       </w:pPr>
     </w:p>
@@ -93,12 +93,12 @@
         <w:pStyle w:val="Compact"/>
         <w:spacing w:before="0" w:after="0" w:line="276" w:lineRule="auto"/>
         <w:rPr>
-          <w:rFonts w:ascii="Helvetica Neue Light" w:hAnsi="Helvetica Neue Light"/>
-        </w:rPr>
-      </w:pPr>
-      <w:r>
-        <w:rPr>
-          <w:rFonts w:ascii="Helvetica Neue Light" w:hAnsi="Helvetica Neue Light"/>
+          <w:rFonts w:ascii="Arial" w:hAnsi="Arial" w:cs="Arial"/>
+        </w:rPr>
+      </w:pPr>
+      <w:r>
+        <w:rPr>
+          <w:rFonts w:ascii="Arial" w:hAnsi="Arial" w:cs="Arial"/>
           <w:noProof/>
         </w:rPr>
         <w:drawing>
@@ -149,7 +149,7 @@
         <w:pStyle w:val="FirstParagraph"/>
         <w:spacing w:before="0" w:after="0" w:line="276" w:lineRule="auto"/>
         <w:rPr>
-          <w:rFonts w:ascii="Helvetica Neue Light" w:hAnsi="Helvetica Neue Light"/>
+          <w:rFonts w:ascii="Arial" w:hAnsi="Arial" w:cs="Arial"/>
           <w:u w:val="single"/>
         </w:rPr>
       </w:pPr>
@@ -160,14 +160,14 @@
         <w:spacing w:before="0" w:after="0" w:line="276" w:lineRule="auto"/>
         <w:jc w:val="both"/>
         <w:rPr>
-          <w:rFonts w:ascii="Helvetica Neue Light" w:hAnsi="Helvetica Neue Light"/>
-          <w:sz w:val="22"/>
-          <w:szCs w:val="22"/>
-        </w:rPr>
-      </w:pPr>
-      <w:r>
-        <w:rPr>
-          <w:rFonts w:ascii="Helvetica Neue Light" w:hAnsi="Helvetica Neue Light"/>
+          <w:rFonts w:ascii="Arial" w:hAnsi="Arial" w:cs="Arial"/>
+          <w:sz w:val="22"/>
+          <w:szCs w:val="22"/>
+        </w:rPr>
+      </w:pPr>
+      <w:r>
+        <w:rPr>
+          <w:rFonts w:ascii="Arial" w:hAnsi="Arial" w:cs="Arial"/>
           <w:sz w:val="22"/>
           <w:szCs w:val="22"/>
           <w:u w:val="single"/>
@@ -176,7 +176,7 @@
       </w:r>
       <w:r>
         <w:rPr>
-          <w:rFonts w:ascii="Helvetica Neue Light" w:hAnsi="Helvetica Neue Light"/>
+          <w:rFonts w:ascii="Arial" w:hAnsi="Arial" w:cs="Arial"/>
           <w:sz w:val="22"/>
           <w:szCs w:val="22"/>
         </w:rPr>
@@ -185,7 +185,7 @@
       <w:proofErr w:type="spellStart"/>
       <w:r>
         <w:rPr>
-          <w:rFonts w:ascii="Helvetica Neue Light" w:hAnsi="Helvetica Neue Light"/>
+          <w:rFonts w:ascii="Arial" w:hAnsi="Arial" w:cs="Arial"/>
           <w:sz w:val="22"/>
           <w:szCs w:val="22"/>
         </w:rPr>
@@ -194,7 +194,7 @@
       <w:proofErr w:type="spellEnd"/>
       <w:r>
         <w:rPr>
-          <w:rFonts w:ascii="Helvetica Neue Light" w:hAnsi="Helvetica Neue Light"/>
+          <w:rFonts w:ascii="Arial" w:hAnsi="Arial" w:cs="Arial"/>
           <w:sz w:val="22"/>
           <w:szCs w:val="22"/>
         </w:rPr>
@@ -202,7 +202,7 @@
       </w:r>
       <w:r>
         <w:rPr>
-          <w:rFonts w:ascii="Helvetica Neue Light" w:hAnsi="Helvetica Neue Light"/>
+          <w:rFonts w:ascii="Arial" w:hAnsi="Arial" w:cs="Arial"/>
           <w:sz w:val="22"/>
           <w:szCs w:val="22"/>
         </w:rPr>
@@ -210,7 +210,7 @@
       </w:r>
       <w:r>
         <w:rPr>
-          <w:rFonts w:ascii="Helvetica Neue Light" w:hAnsi="Helvetica Neue Light"/>
+          <w:rFonts w:ascii="Arial" w:hAnsi="Arial" w:cs="Arial"/>
           <w:sz w:val="22"/>
           <w:szCs w:val="22"/>
         </w:rPr>
@@ -218,7 +218,7 @@
       </w:r>
       <w:r>
         <w:rPr>
-          <w:rFonts w:ascii="Helvetica Neue Light" w:hAnsi="Helvetica Neue Light"/>
+          <w:rFonts w:ascii="Arial" w:hAnsi="Arial" w:cs="Arial"/>
           <w:sz w:val="22"/>
           <w:szCs w:val="22"/>
         </w:rPr>
@@ -226,7 +226,7 @@
       </w:r>
       <w:r>
         <w:rPr>
-          <w:rFonts w:ascii="Helvetica Neue Light" w:hAnsi="Helvetica Neue Light"/>
+          <w:rFonts w:ascii="Arial" w:hAnsi="Arial" w:cs="Arial"/>
           <w:sz w:val="22"/>
           <w:szCs w:val="22"/>
         </w:rPr>
@@ -234,7 +234,7 @@
       </w:r>
       <w:r>
         <w:rPr>
-          <w:rFonts w:ascii="Helvetica Neue Light" w:hAnsi="Helvetica Neue Light"/>
+          <w:rFonts w:ascii="Arial" w:hAnsi="Arial" w:cs="Arial"/>
           <w:sz w:val="22"/>
           <w:szCs w:val="22"/>
         </w:rPr>
@@ -242,7 +242,7 @@
       </w:r>
       <w:r>
         <w:rPr>
-          <w:rFonts w:ascii="Helvetica Neue Light" w:hAnsi="Helvetica Neue Light"/>
+          <w:rFonts w:ascii="Arial" w:hAnsi="Arial" w:cs="Arial"/>
           <w:sz w:val="22"/>
           <w:szCs w:val="22"/>
         </w:rPr>
@@ -251,7 +251,7 @@
       <w:proofErr w:type="spellStart"/>
       <w:r>
         <w:rPr>
-          <w:rFonts w:ascii="Helvetica Neue Light" w:hAnsi="Helvetica Neue Light"/>
+          <w:rFonts w:ascii="Arial" w:hAnsi="Arial" w:cs="Arial"/>
           <w:sz w:val="22"/>
           <w:szCs w:val="22"/>
         </w:rPr>
@@ -260,7 +260,7 @@
       <w:proofErr w:type="spellEnd"/>
       <w:r>
         <w:rPr>
-          <w:rFonts w:ascii="Helvetica Neue Light" w:hAnsi="Helvetica Neue Light"/>
+          <w:rFonts w:ascii="Arial" w:hAnsi="Arial" w:cs="Arial"/>
           <w:sz w:val="22"/>
           <w:szCs w:val="22"/>
         </w:rPr>
@@ -269,7 +269,7 @@
       <w:proofErr w:type="spellStart"/>
       <w:r>
         <w:rPr>
-          <w:rFonts w:ascii="Helvetica Neue Light" w:hAnsi="Helvetica Neue Light"/>
+          <w:rFonts w:ascii="Arial" w:hAnsi="Arial" w:cs="Arial"/>
           <w:sz w:val="22"/>
           <w:szCs w:val="22"/>
         </w:rPr>
@@ -278,7 +278,7 @@
       <w:proofErr w:type="spellEnd"/>
       <w:r>
         <w:rPr>
-          <w:rFonts w:ascii="Helvetica Neue Light" w:hAnsi="Helvetica Neue Light"/>
+          <w:rFonts w:ascii="Arial" w:hAnsi="Arial" w:cs="Arial"/>
           <w:sz w:val="22"/>
           <w:szCs w:val="22"/>
         </w:rPr>
@@ -290,7 +290,7 @@
         <w:pStyle w:val="BodyText"/>
         <w:spacing w:before="0" w:after="0" w:line="276" w:lineRule="auto"/>
         <w:rPr>
-          <w:rFonts w:ascii="Helvetica Neue Light" w:hAnsi="Helvetica Neue Light"/>
+          <w:rFonts w:ascii="Arial" w:hAnsi="Arial" w:cs="Arial"/>
         </w:rPr>
       </w:pPr>
     </w:p>
@@ -299,7 +299,7 @@
         <w:pStyle w:val="BodyText"/>
         <w:spacing w:before="0" w:after="0" w:line="276" w:lineRule="auto"/>
         <w:rPr>
-          <w:rFonts w:ascii="Helvetica Neue Light" w:hAnsi="Helvetica Neue Light"/>
+          <w:rFonts w:ascii="Arial" w:hAnsi="Arial" w:cs="Arial"/>
         </w:rPr>
       </w:pPr>
     </w:p>
@@ -308,7 +308,7 @@
         <w:pStyle w:val="BodyText"/>
         <w:spacing w:before="0" w:after="0" w:line="276" w:lineRule="auto"/>
         <w:rPr>
-          <w:rFonts w:ascii="Helvetica Neue Light" w:hAnsi="Helvetica Neue Light"/>
+          <w:rFonts w:ascii="Arial" w:hAnsi="Arial" w:cs="Arial"/>
         </w:rPr>
       </w:pPr>
     </w:p>
@@ -318,12 +318,12 @@
         <w:spacing w:before="0" w:after="0" w:line="276" w:lineRule="auto"/>
         <w:jc w:val="center"/>
         <w:rPr>
-          <w:rFonts w:ascii="Helvetica Neue Light" w:hAnsi="Helvetica Neue Light"/>
-        </w:rPr>
-      </w:pPr>
-      <w:r>
-        <w:rPr>
-          <w:rFonts w:ascii="Helvetica Neue Light" w:hAnsi="Helvetica Neue Light"/>
+          <w:rFonts w:ascii="Arial" w:hAnsi="Arial" w:cs="Arial"/>
+        </w:rPr>
+      </w:pPr>
+      <w:r>
+        <w:rPr>
+          <w:rFonts w:ascii="Arial" w:hAnsi="Arial" w:cs="Arial"/>
           <w:noProof/>
         </w:rPr>
         <w:drawing>
@@ -373,12 +373,12 @@
       <w:pPr>
         <w:spacing w:after="0" w:line="276" w:lineRule="auto"/>
         <w:rPr>
-          <w:rFonts w:ascii="Helvetica Neue Light" w:hAnsi="Helvetica Neue Light"/>
-        </w:rPr>
-      </w:pPr>
-      <w:r>
-        <w:rPr>
-          <w:rFonts w:ascii="Helvetica Neue Light" w:hAnsi="Helvetica Neue Light"/>
+          <w:rFonts w:ascii="Arial" w:hAnsi="Arial" w:cs="Arial"/>
+        </w:rPr>
+      </w:pPr>
+      <w:r>
+        <w:rPr>
+          <w:rFonts w:ascii="Arial" w:hAnsi="Arial" w:cs="Arial"/>
         </w:rPr>
         <w:br w:type="page"/>
       </w:r>
@@ -388,7 +388,7 @@
         <w:pStyle w:val="Heading2"/>
         <w:spacing w:before="0" w:line="276" w:lineRule="auto"/>
         <w:rPr>
-          <w:rFonts w:ascii="Helvetica Neue Light" w:hAnsi="Helvetica Neue Light"/>
+          <w:rFonts w:ascii="Arial" w:hAnsi="Arial" w:cs="Arial"/>
           <w:b w:val="0"/>
           <w:bCs w:val="0"/>
         </w:rPr>
@@ -396,13 +396,13 @@
       <w:bookmarkStart w:id="0" w:name="introduction"/>
       <w:r>
         <w:rPr>
-          <w:rFonts w:ascii="Helvetica Neue Light" w:hAnsi="Helvetica Neue Light"/>
+          <w:rFonts w:ascii="Arial" w:hAnsi="Arial" w:cs="Arial"/>
           <w:b w:val="0"/>
           <w:noProof/>
         </w:rPr>
         <w:lastRenderedPageBreak/>
         <w:pict w14:anchorId="38AF5F0A">
-          <v:shape id="_x0000_i1026" type="#_x0000_t75" alt="" style="width:467.85pt;height:1.5pt;mso-width-percent:0;mso-height-percent:0;mso-width-percent:0;mso-height-percent:0" o:hrpct="0" o:hralign="center" o:hr="t">
+          <v:shape id="_x0000_i1028" type="#_x0000_t75" alt="" style="width:467.85pt;height:1.5pt;mso-width-percent:0;mso-height-percent:0;mso-width-percent:0;mso-height-percent:0" o:hrpct="0" o:hralign="center" o:hr="t">
             <v:imagedata r:id="rId7" o:title="Default Line"/>
           </v:shape>
         </w:pict>
@@ -414,7 +414,7 @@
         <w:pStyle w:val="Heading2"/>
         <w:spacing w:before="0" w:line="276" w:lineRule="auto"/>
         <w:rPr>
-          <w:rFonts w:ascii="Helvetica Neue Light" w:hAnsi="Helvetica Neue Light"/>
+          <w:rFonts w:ascii="Arial" w:hAnsi="Arial" w:cs="Arial"/>
           <w:b w:val="0"/>
           <w:bCs w:val="0"/>
           <w:color w:val="000000" w:themeColor="text1"/>
@@ -422,7 +422,7 @@
       </w:pPr>
       <w:r>
         <w:rPr>
-          <w:rFonts w:ascii="Helvetica Neue Light" w:hAnsi="Helvetica Neue Light"/>
+          <w:rFonts w:ascii="Arial" w:hAnsi="Arial" w:cs="Arial"/>
           <w:b w:val="0"/>
           <w:bCs w:val="0"/>
           <w:color w:val="000000" w:themeColor="text1"/>
@@ -435,14 +435,14 @@
         <w:spacing w:after="0" w:line="276" w:lineRule="auto"/>
         <w:jc w:val="both"/>
         <w:rPr>
-          <w:rFonts w:ascii="Helvetica Neue Light" w:eastAsia="Arial" w:hAnsi="Helvetica Neue Light" w:cs="Arial"/>
-          <w:sz w:val="22"/>
-          <w:szCs w:val="22"/>
-        </w:rPr>
-      </w:pPr>
-      <w:r>
-        <w:rPr>
-          <w:rFonts w:ascii="Helvetica Neue Light" w:eastAsia="Arial" w:hAnsi="Helvetica Neue Light" w:cs="Arial"/>
+          <w:rFonts w:ascii="Arial" w:eastAsia="Arial" w:hAnsi="Arial" w:cs="Arial"/>
+          <w:sz w:val="22"/>
+          <w:szCs w:val="22"/>
+        </w:rPr>
+      </w:pPr>
+      <w:r>
+        <w:rPr>
+          <w:rFonts w:ascii="Arial" w:eastAsia="Arial" w:hAnsi="Arial" w:cs="Arial"/>
           <w:sz w:val="22"/>
           <w:szCs w:val="22"/>
         </w:rPr>
@@ -454,14 +454,25 @@
         <w:spacing w:after="0" w:line="276" w:lineRule="auto"/>
         <w:jc w:val="both"/>
         <w:rPr>
-          <w:rFonts w:ascii="Helvetica Neue Light" w:hAnsi="Helvetica Neue Light"/>
-          <w:sz w:val="22"/>
-          <w:szCs w:val="22"/>
-        </w:rPr>
-      </w:pPr>
-      <w:r>
-        <w:rPr>
-          <w:rFonts w:ascii="Helvetica Neue Light" w:eastAsia="Arial" w:hAnsi="Helvetica Neue Light" w:cs="Arial"/>
+          <w:rFonts w:ascii="Arial" w:eastAsia="Arial" w:hAnsi="Arial" w:cs="Arial"/>
+          <w:sz w:val="22"/>
+          <w:szCs w:val="22"/>
+        </w:rPr>
+      </w:pPr>
+    </w:p>
+    <w:p>
+      <w:pPr>
+        <w:spacing w:after="0" w:line="276" w:lineRule="auto"/>
+        <w:jc w:val="both"/>
+        <w:rPr>
+          <w:rFonts w:ascii="Arial" w:hAnsi="Arial" w:cs="Arial"/>
+          <w:sz w:val="22"/>
+          <w:szCs w:val="22"/>
+        </w:rPr>
+      </w:pPr>
+      <w:r>
+        <w:rPr>
+          <w:rFonts w:ascii="Arial" w:eastAsia="Arial" w:hAnsi="Arial" w:cs="Arial"/>
           <w:sz w:val="22"/>
           <w:szCs w:val="22"/>
         </w:rPr>
@@ -473,7 +484,7 @@
         <w:pStyle w:val="Compact"/>
         <w:spacing w:before="0" w:after="0" w:line="276" w:lineRule="auto"/>
         <w:rPr>
-          <w:rFonts w:ascii="Helvetica Neue Light" w:hAnsi="Helvetica Neue Light"/>
+          <w:rFonts w:ascii="Arial" w:hAnsi="Arial" w:cs="Arial"/>
           <w:sz w:val="22"/>
           <w:szCs w:val="22"/>
         </w:rPr>
@@ -484,7 +495,7 @@
         <w:pStyle w:val="BodyText"/>
         <w:spacing w:before="0" w:after="0" w:line="276" w:lineRule="auto"/>
         <w:rPr>
-          <w:rFonts w:ascii="Helvetica Neue Light" w:hAnsi="Helvetica Neue Light"/>
+          <w:rFonts w:ascii="Arial" w:hAnsi="Arial" w:cs="Arial"/>
           <w:sz w:val="22"/>
           <w:szCs w:val="22"/>
           <w:u w:val="single"/>
@@ -492,7 +503,7 @@
       </w:pPr>
       <w:r>
         <w:rPr>
-          <w:rFonts w:ascii="Helvetica Neue Light" w:hAnsi="Helvetica Neue Light"/>
+          <w:rFonts w:ascii="Arial" w:hAnsi="Arial" w:cs="Arial"/>
           <w:sz w:val="22"/>
           <w:szCs w:val="22"/>
           <w:u w:val="single"/>
@@ -505,14 +516,14 @@
         <w:spacing w:after="0" w:line="276" w:lineRule="auto"/>
         <w:jc w:val="both"/>
         <w:rPr>
-          <w:rFonts w:ascii="Helvetica Neue Light" w:eastAsia="Arial" w:hAnsi="Helvetica Neue Light" w:cs="Arial"/>
-          <w:sz w:val="22"/>
-          <w:szCs w:val="22"/>
-        </w:rPr>
-      </w:pPr>
-      <w:r>
-        <w:rPr>
-          <w:rFonts w:ascii="Helvetica Neue Light" w:eastAsia="Arial" w:hAnsi="Helvetica Neue Light" w:cs="Arial"/>
+          <w:rFonts w:ascii="Arial" w:eastAsia="Arial" w:hAnsi="Arial" w:cs="Arial"/>
+          <w:sz w:val="22"/>
+          <w:szCs w:val="22"/>
+        </w:rPr>
+      </w:pPr>
+      <w:r>
+        <w:rPr>
+          <w:rFonts w:ascii="Arial" w:eastAsia="Arial" w:hAnsi="Arial" w:cs="Arial"/>
           <w:sz w:val="22"/>
           <w:szCs w:val="22"/>
         </w:rPr>
@@ -521,7 +532,7 @@
       <w:proofErr w:type="spellStart"/>
       <w:r>
         <w:rPr>
-          <w:rFonts w:ascii="Helvetica Neue Light" w:eastAsia="Arial" w:hAnsi="Helvetica Neue Light" w:cs="Arial"/>
+          <w:rFonts w:ascii="Arial" w:eastAsia="Arial" w:hAnsi="Arial" w:cs="Arial"/>
           <w:sz w:val="22"/>
           <w:szCs w:val="22"/>
         </w:rPr>
@@ -530,7 +541,7 @@
       <w:proofErr w:type="spellEnd"/>
       <w:r>
         <w:rPr>
-          <w:rFonts w:ascii="Helvetica Neue Light" w:eastAsia="Arial" w:hAnsi="Helvetica Neue Light" w:cs="Arial"/>
+          <w:rFonts w:ascii="Arial" w:eastAsia="Arial" w:hAnsi="Arial" w:cs="Arial"/>
           <w:sz w:val="22"/>
           <w:szCs w:val="22"/>
         </w:rPr>
@@ -542,14 +553,25 @@
         <w:spacing w:after="0" w:line="276" w:lineRule="auto"/>
         <w:jc w:val="both"/>
         <w:rPr>
-          <w:rFonts w:ascii="Helvetica Neue Light" w:hAnsi="Helvetica Neue Light"/>
-          <w:sz w:val="22"/>
-          <w:szCs w:val="22"/>
-        </w:rPr>
-      </w:pPr>
-      <w:r>
-        <w:rPr>
-          <w:rFonts w:ascii="Helvetica Neue Light" w:eastAsia="Arial" w:hAnsi="Helvetica Neue Light" w:cs="Arial"/>
+          <w:rFonts w:ascii="Arial" w:eastAsia="Arial" w:hAnsi="Arial" w:cs="Arial"/>
+          <w:sz w:val="22"/>
+          <w:szCs w:val="22"/>
+        </w:rPr>
+      </w:pPr>
+    </w:p>
+    <w:p>
+      <w:pPr>
+        <w:spacing w:after="0" w:line="276" w:lineRule="auto"/>
+        <w:jc w:val="both"/>
+        <w:rPr>
+          <w:rFonts w:ascii="Arial" w:hAnsi="Arial" w:cs="Arial"/>
+          <w:sz w:val="22"/>
+          <w:szCs w:val="22"/>
+        </w:rPr>
+      </w:pPr>
+      <w:r>
+        <w:rPr>
+          <w:rFonts w:ascii="Arial" w:eastAsia="Arial" w:hAnsi="Arial" w:cs="Arial"/>
           <w:sz w:val="22"/>
           <w:szCs w:val="22"/>
         </w:rPr>
@@ -557,31 +579,15 @@
       </w:r>
       <w:r>
         <w:rPr>
-          <w:rFonts w:ascii="Helvetica Neue Light" w:eastAsia="Arial" w:hAnsi="Helvetica Neue Light" w:cs="Arial"/>
-          <w:sz w:val="22"/>
-          <w:szCs w:val="22"/>
-        </w:rPr>
-        <w:t>d</w:t>
-      </w:r>
-      <w:r>
-        <w:rPr>
-          <w:rFonts w:ascii="Helvetica Neue Light" w:eastAsia="Arial" w:hAnsi="Helvetica Neue Light" w:cs="Arial"/>
-          <w:sz w:val="22"/>
-          <w:szCs w:val="22"/>
-        </w:rPr>
-        <w:t>if</w:t>
-      </w:r>
-      <w:r>
-        <w:rPr>
-          <w:rFonts w:ascii="Helvetica Neue Light" w:eastAsia="Arial" w:hAnsi="Helvetica Neue Light" w:cs="Arial"/>
-          <w:sz w:val="22"/>
-          <w:szCs w:val="22"/>
-        </w:rPr>
-        <w:t>ferent</w:t>
-      </w:r>
-      <w:r>
-        <w:rPr>
-          <w:rFonts w:ascii="Helvetica Neue Light" w:eastAsia="Arial" w:hAnsi="Helvetica Neue Light" w:cs="Arial"/>
+          <w:rFonts w:ascii="Arial" w:eastAsia="Arial" w:hAnsi="Arial" w:cs="Arial"/>
+          <w:sz w:val="22"/>
+          <w:szCs w:val="22"/>
+        </w:rPr>
+        <w:t>different</w:t>
+      </w:r>
+      <w:r>
+        <w:rPr>
+          <w:rFonts w:ascii="Arial" w:eastAsia="Arial" w:hAnsi="Arial" w:cs="Arial"/>
           <w:sz w:val="22"/>
           <w:szCs w:val="22"/>
         </w:rPr>
@@ -593,7 +599,7 @@
         <w:pStyle w:val="Compact"/>
         <w:spacing w:before="0" w:after="0" w:line="276" w:lineRule="auto"/>
         <w:rPr>
-          <w:rFonts w:ascii="Helvetica Neue Light" w:hAnsi="Helvetica Neue Light"/>
+          <w:rFonts w:ascii="Arial" w:hAnsi="Arial" w:cs="Arial"/>
           <w:sz w:val="22"/>
           <w:szCs w:val="22"/>
         </w:rPr>
@@ -604,7 +610,7 @@
         <w:pStyle w:val="Compact"/>
         <w:spacing w:before="0" w:after="0" w:line="276" w:lineRule="auto"/>
         <w:rPr>
-          <w:rFonts w:ascii="Helvetica Neue Light" w:hAnsi="Helvetica Neue Light"/>
+          <w:rFonts w:ascii="Arial" w:hAnsi="Arial" w:cs="Arial"/>
           <w:sz w:val="22"/>
           <w:szCs w:val="22"/>
           <w:u w:val="single"/>
@@ -612,7 +618,7 @@
       </w:pPr>
       <w:r>
         <w:rPr>
-          <w:rFonts w:ascii="Helvetica Neue Light" w:hAnsi="Helvetica Neue Light"/>
+          <w:rFonts w:ascii="Arial" w:hAnsi="Arial" w:cs="Arial"/>
           <w:sz w:val="22"/>
           <w:szCs w:val="22"/>
           <w:u w:val="single"/>
@@ -625,14 +631,14 @@
         <w:spacing w:after="0" w:line="276" w:lineRule="auto"/>
         <w:jc w:val="both"/>
         <w:rPr>
-          <w:rFonts w:ascii="Helvetica Neue Light" w:hAnsi="Helvetica Neue Light"/>
-          <w:sz w:val="22"/>
-          <w:szCs w:val="22"/>
-        </w:rPr>
-      </w:pPr>
-      <w:r>
-        <w:rPr>
-          <w:rFonts w:ascii="Helvetica Neue Light" w:eastAsia="Arial" w:hAnsi="Helvetica Neue Light" w:cs="Arial"/>
+          <w:rFonts w:ascii="Arial" w:hAnsi="Arial" w:cs="Arial"/>
+          <w:sz w:val="22"/>
+          <w:szCs w:val="22"/>
+        </w:rPr>
+      </w:pPr>
+      <w:r>
+        <w:rPr>
+          <w:rFonts w:ascii="Arial" w:eastAsia="Arial" w:hAnsi="Arial" w:cs="Arial"/>
           <w:sz w:val="22"/>
           <w:szCs w:val="22"/>
         </w:rPr>
@@ -641,7 +647,7 @@
       <w:proofErr w:type="spellStart"/>
       <w:r>
         <w:rPr>
-          <w:rFonts w:ascii="Helvetica Neue Light" w:eastAsia="Arial" w:hAnsi="Helvetica Neue Light" w:cs="Arial"/>
+          <w:rFonts w:ascii="Arial" w:eastAsia="Arial" w:hAnsi="Arial" w:cs="Arial"/>
           <w:sz w:val="22"/>
           <w:szCs w:val="22"/>
         </w:rPr>
@@ -650,7 +656,7 @@
       <w:proofErr w:type="spellEnd"/>
       <w:r>
         <w:rPr>
-          <w:rFonts w:ascii="Helvetica Neue Light" w:eastAsia="Arial" w:hAnsi="Helvetica Neue Light" w:cs="Arial"/>
+          <w:rFonts w:ascii="Arial" w:eastAsia="Arial" w:hAnsi="Arial" w:cs="Arial"/>
           <w:sz w:val="22"/>
           <w:szCs w:val="22"/>
         </w:rPr>
@@ -658,7 +664,7 @@
       </w:r>
       <w:r>
         <w:rPr>
-          <w:rFonts w:ascii="Helvetica Neue Light" w:eastAsia="Arial" w:hAnsi="Helvetica Neue Light" w:cs="Arial"/>
+          <w:rFonts w:ascii="Arial" w:eastAsia="Arial" w:hAnsi="Arial" w:cs="Arial"/>
           <w:sz w:val="22"/>
           <w:szCs w:val="22"/>
         </w:rPr>
@@ -666,7 +672,7 @@
       </w:r>
       <w:r>
         <w:rPr>
-          <w:rFonts w:ascii="Helvetica Neue Light" w:eastAsia="Arial" w:hAnsi="Helvetica Neue Light" w:cs="Arial"/>
+          <w:rFonts w:ascii="Arial" w:eastAsia="Arial" w:hAnsi="Arial" w:cs="Arial"/>
           <w:sz w:val="22"/>
           <w:szCs w:val="22"/>
         </w:rPr>
@@ -674,7 +680,7 @@
       </w:r>
       <w:r>
         <w:rPr>
-          <w:rFonts w:ascii="Helvetica Neue Light" w:eastAsia="Arial" w:hAnsi="Helvetica Neue Light" w:cs="Arial"/>
+          <w:rFonts w:ascii="Arial" w:eastAsia="Arial" w:hAnsi="Arial" w:cs="Arial"/>
           <w:sz w:val="22"/>
           <w:szCs w:val="22"/>
         </w:rPr>
@@ -682,7 +688,7 @@
       </w:r>
       <w:r>
         <w:rPr>
-          <w:rFonts w:ascii="Helvetica Neue Light" w:eastAsia="Arial" w:hAnsi="Helvetica Neue Light" w:cs="Arial"/>
+          <w:rFonts w:ascii="Arial" w:eastAsia="Arial" w:hAnsi="Arial" w:cs="Arial"/>
           <w:sz w:val="22"/>
           <w:szCs w:val="22"/>
         </w:rPr>
@@ -690,7 +696,7 @@
       </w:r>
       <w:r>
         <w:rPr>
-          <w:rFonts w:ascii="Helvetica Neue Light" w:eastAsia="Arial" w:hAnsi="Helvetica Neue Light" w:cs="Arial"/>
+          <w:rFonts w:ascii="Arial" w:eastAsia="Arial" w:hAnsi="Arial" w:cs="Arial"/>
           <w:sz w:val="22"/>
           <w:szCs w:val="22"/>
         </w:rPr>
@@ -698,7 +704,7 @@
       </w:r>
       <w:r>
         <w:rPr>
-          <w:rFonts w:ascii="Helvetica Neue Light" w:eastAsia="Arial" w:hAnsi="Helvetica Neue Light" w:cs="Arial"/>
+          <w:rFonts w:ascii="Arial" w:eastAsia="Arial" w:hAnsi="Arial" w:cs="Arial"/>
           <w:sz w:val="22"/>
           <w:szCs w:val="22"/>
         </w:rPr>
@@ -707,7 +713,7 @@
       <w:proofErr w:type="spellStart"/>
       <w:r>
         <w:rPr>
-          <w:rFonts w:ascii="Helvetica Neue Light" w:eastAsia="Arial" w:hAnsi="Helvetica Neue Light" w:cs="Arial"/>
+          <w:rFonts w:ascii="Arial" w:eastAsia="Arial" w:hAnsi="Arial" w:cs="Arial"/>
           <w:sz w:val="22"/>
           <w:szCs w:val="22"/>
         </w:rPr>
@@ -716,7 +722,7 @@
       <w:proofErr w:type="spellEnd"/>
       <w:r>
         <w:rPr>
-          <w:rFonts w:ascii="Helvetica Neue Light" w:eastAsia="Arial" w:hAnsi="Helvetica Neue Light" w:cs="Arial"/>
+          <w:rFonts w:ascii="Arial" w:eastAsia="Arial" w:hAnsi="Arial" w:cs="Arial"/>
           <w:sz w:val="22"/>
           <w:szCs w:val="22"/>
         </w:rPr>
@@ -724,7 +730,7 @@
       </w:r>
       <w:r>
         <w:rPr>
-          <w:rFonts w:ascii="Helvetica Neue Light" w:eastAsia="Arial" w:hAnsi="Helvetica Neue Light" w:cs="Arial"/>
+          <w:rFonts w:ascii="Arial" w:eastAsia="Arial" w:hAnsi="Arial" w:cs="Arial"/>
           <w:sz w:val="22"/>
           <w:szCs w:val="22"/>
         </w:rPr>
@@ -732,7 +738,7 @@
       </w:r>
       <w:r>
         <w:rPr>
-          <w:rFonts w:ascii="Helvetica Neue Light" w:eastAsia="Arial" w:hAnsi="Helvetica Neue Light" w:cs="Arial"/>
+          <w:rFonts w:ascii="Arial" w:eastAsia="Arial" w:hAnsi="Arial" w:cs="Arial"/>
           <w:sz w:val="22"/>
           <w:szCs w:val="22"/>
         </w:rPr>
@@ -744,7 +750,7 @@
         <w:pStyle w:val="Compact"/>
         <w:spacing w:before="0" w:after="0" w:line="276" w:lineRule="auto"/>
         <w:rPr>
-          <w:rFonts w:ascii="Helvetica Neue Light" w:hAnsi="Helvetica Neue Light"/>
+          <w:rFonts w:ascii="Arial" w:hAnsi="Arial" w:cs="Arial"/>
         </w:rPr>
       </w:pPr>
     </w:p>
@@ -753,14 +759,15 @@
         <w:pStyle w:val="Compact"/>
         <w:spacing w:before="0" w:after="0" w:line="276" w:lineRule="auto"/>
         <w:rPr>
-          <w:rFonts w:ascii="Helvetica Neue Light" w:hAnsi="Helvetica Neue Light"/>
-        </w:rPr>
-      </w:pPr>
-      <w:r>
-        <w:rPr>
-          <w:rFonts w:ascii="Helvetica Neue Light" w:hAnsi="Helvetica Neue Light"/>
+          <w:rFonts w:ascii="Arial" w:hAnsi="Arial" w:cs="Arial"/>
+        </w:rPr>
+      </w:pPr>
+      <w:r>
+        <w:rPr>
+          <w:rFonts w:ascii="Arial" w:hAnsi="Arial" w:cs="Arial"/>
           <w:noProof/>
         </w:rPr>
+        <w:lastRenderedPageBreak/>
         <w:pict w14:anchorId="73959192">
           <v:shape id="_x0000_i1027" type="#_x0000_t75" alt="" style="width:467.85pt;height:1.5pt;mso-width-percent:0;mso-height-percent:0;mso-width-percent:0;mso-height-percent:0" o:hrpct="0" o:hralign="center" o:hr="t">
             <v:imagedata r:id="rId7" o:title="Default Line"/>
@@ -773,7 +780,7 @@
         <w:pStyle w:val="Heading2"/>
         <w:spacing w:before="0" w:line="276" w:lineRule="auto"/>
         <w:rPr>
-          <w:rFonts w:ascii="Helvetica Neue Light" w:hAnsi="Helvetica Neue Light"/>
+          <w:rFonts w:ascii="Arial" w:hAnsi="Arial" w:cs="Arial"/>
           <w:b w:val="0"/>
           <w:bCs w:val="0"/>
           <w:color w:val="000000" w:themeColor="text1"/>
@@ -781,12 +788,11 @@
       </w:pPr>
       <w:r>
         <w:rPr>
-          <w:rFonts w:ascii="Helvetica Neue Light" w:hAnsi="Helvetica Neue Light"/>
+          <w:rFonts w:ascii="Arial" w:hAnsi="Arial" w:cs="Arial"/>
           <w:b w:val="0"/>
           <w:bCs w:val="0"/>
           <w:color w:val="000000" w:themeColor="text1"/>
         </w:rPr>
-        <w:lastRenderedPageBreak/>
         <w:t>Protocols</w:t>
       </w:r>
     </w:p>
@@ -794,14 +800,14 @@
       <w:pPr>
         <w:spacing w:after="0" w:line="276" w:lineRule="auto"/>
         <w:rPr>
-          <w:rFonts w:ascii="Helvetica Neue Light" w:hAnsi="Helvetica Neue Light"/>
-          <w:sz w:val="22"/>
-          <w:szCs w:val="22"/>
-        </w:rPr>
-      </w:pPr>
-      <w:r>
-        <w:rPr>
-          <w:rFonts w:ascii="Helvetica Neue Light" w:eastAsia="Arial" w:hAnsi="Helvetica Neue Light" w:cs="Arial"/>
+          <w:rFonts w:ascii="Arial" w:hAnsi="Arial" w:cs="Arial"/>
+          <w:sz w:val="22"/>
+          <w:szCs w:val="22"/>
+        </w:rPr>
+      </w:pPr>
+      <w:r>
+        <w:rPr>
+          <w:rFonts w:ascii="Arial" w:eastAsia="Arial" w:hAnsi="Arial" w:cs="Arial"/>
           <w:sz w:val="22"/>
           <w:szCs w:val="22"/>
         </w:rPr>
@@ -809,7 +815,7 @@
       </w:r>
       <w:r>
         <w:rPr>
-          <w:rFonts w:ascii="Helvetica Neue Light" w:eastAsia="Arial" w:hAnsi="Helvetica Neue Light" w:cs="Arial"/>
+          <w:rFonts w:ascii="Arial" w:eastAsia="Arial" w:hAnsi="Arial" w:cs="Arial"/>
           <w:b/>
           <w:bCs/>
           <w:sz w:val="22"/>
@@ -819,7 +825,7 @@
       </w:r>
       <w:r>
         <w:rPr>
-          <w:rFonts w:ascii="Helvetica Neue Light" w:eastAsia="Arial" w:hAnsi="Helvetica Neue Light" w:cs="Arial"/>
+          <w:rFonts w:ascii="Arial" w:eastAsia="Arial" w:hAnsi="Arial" w:cs="Arial"/>
           <w:sz w:val="22"/>
           <w:szCs w:val="22"/>
         </w:rPr>
@@ -828,7 +834,7 @@
       <w:proofErr w:type="spellStart"/>
       <w:r>
         <w:rPr>
-          <w:rFonts w:ascii="Helvetica Neue Light" w:eastAsia="Arial" w:hAnsi="Helvetica Neue Light" w:cs="Arial"/>
+          <w:rFonts w:ascii="Arial" w:eastAsia="Arial" w:hAnsi="Arial" w:cs="Arial"/>
           <w:sz w:val="22"/>
           <w:szCs w:val="22"/>
         </w:rPr>
@@ -837,7 +843,7 @@
       <w:proofErr w:type="spellEnd"/>
       <w:r>
         <w:rPr>
-          <w:rFonts w:ascii="Helvetica Neue Light" w:eastAsia="Arial" w:hAnsi="Helvetica Neue Light" w:cs="Arial"/>
+          <w:rFonts w:ascii="Arial" w:eastAsia="Arial" w:hAnsi="Arial" w:cs="Arial"/>
           <w:sz w:val="22"/>
           <w:szCs w:val="22"/>
         </w:rPr>
@@ -845,7 +851,7 @@
       </w:r>
       <w:r>
         <w:rPr>
-          <w:rFonts w:ascii="Helvetica Neue Light" w:eastAsia="Arial" w:hAnsi="Helvetica Neue Light" w:cs="Arial"/>
+          <w:rFonts w:ascii="Arial" w:eastAsia="Arial" w:hAnsi="Arial" w:cs="Arial"/>
           <w:sz w:val="22"/>
           <w:szCs w:val="22"/>
         </w:rPr>
@@ -864,14 +870,14 @@
         </w:tabs>
         <w:spacing w:after="0" w:line="276" w:lineRule="auto"/>
         <w:rPr>
-          <w:rFonts w:ascii="Helvetica Neue Light" w:eastAsia="Arial" w:hAnsi="Helvetica Neue Light" w:cs="Arial"/>
-          <w:sz w:val="22"/>
-          <w:szCs w:val="22"/>
-        </w:rPr>
-      </w:pPr>
-      <w:r>
-        <w:rPr>
-          <w:rFonts w:ascii="Helvetica Neue Light" w:eastAsia="Arial" w:hAnsi="Helvetica Neue Light" w:cs="Arial"/>
+          <w:rFonts w:ascii="Arial" w:eastAsia="Arial" w:hAnsi="Arial" w:cs="Arial"/>
+          <w:sz w:val="22"/>
+          <w:szCs w:val="22"/>
+        </w:rPr>
+      </w:pPr>
+      <w:r>
+        <w:rPr>
+          <w:rFonts w:ascii="Arial" w:eastAsia="Arial" w:hAnsi="Arial" w:cs="Arial"/>
           <w:sz w:val="22"/>
           <w:szCs w:val="22"/>
         </w:rPr>
@@ -879,7 +885,7 @@
       </w:r>
       <w:r>
         <w:rPr>
-          <w:rFonts w:ascii="Helvetica Neue Light" w:eastAsia="Arial" w:hAnsi="Helvetica Neue Light" w:cs="Arial"/>
+          <w:rFonts w:ascii="Arial" w:eastAsia="Arial" w:hAnsi="Arial" w:cs="Arial"/>
           <w:sz w:val="22"/>
           <w:szCs w:val="22"/>
         </w:rPr>
@@ -887,7 +893,7 @@
       </w:r>
       <w:r>
         <w:rPr>
-          <w:rFonts w:ascii="Helvetica Neue Light" w:eastAsia="Arial" w:hAnsi="Helvetica Neue Light" w:cs="Arial"/>
+          <w:rFonts w:ascii="Arial" w:eastAsia="Arial" w:hAnsi="Arial" w:cs="Arial"/>
           <w:sz w:val="22"/>
           <w:szCs w:val="22"/>
         </w:rPr>
@@ -906,14 +912,14 @@
         </w:tabs>
         <w:spacing w:after="0" w:line="276" w:lineRule="auto"/>
         <w:rPr>
-          <w:rFonts w:ascii="Helvetica Neue Light" w:eastAsia="Arial" w:hAnsi="Helvetica Neue Light" w:cs="Arial"/>
-          <w:sz w:val="22"/>
-          <w:szCs w:val="22"/>
-        </w:rPr>
-      </w:pPr>
-      <w:r>
-        <w:rPr>
-          <w:rFonts w:ascii="Helvetica Neue Light" w:eastAsia="Arial" w:hAnsi="Helvetica Neue Light" w:cs="Arial"/>
+          <w:rFonts w:ascii="Arial" w:eastAsia="Arial" w:hAnsi="Arial" w:cs="Arial"/>
+          <w:sz w:val="22"/>
+          <w:szCs w:val="22"/>
+        </w:rPr>
+      </w:pPr>
+      <w:r>
+        <w:rPr>
+          <w:rFonts w:ascii="Arial" w:eastAsia="Arial" w:hAnsi="Arial" w:cs="Arial"/>
           <w:sz w:val="22"/>
           <w:szCs w:val="22"/>
         </w:rPr>
@@ -921,7 +927,7 @@
       </w:r>
       <w:r>
         <w:rPr>
-          <w:rFonts w:ascii="Helvetica Neue Light" w:eastAsia="Arial" w:hAnsi="Helvetica Neue Light" w:cs="Arial"/>
+          <w:rFonts w:ascii="Arial" w:eastAsia="Arial" w:hAnsi="Arial" w:cs="Arial"/>
           <w:sz w:val="22"/>
           <w:szCs w:val="22"/>
         </w:rPr>
@@ -940,14 +946,14 @@
         </w:tabs>
         <w:spacing w:after="0" w:line="276" w:lineRule="auto"/>
         <w:rPr>
-          <w:rFonts w:ascii="Helvetica Neue Light" w:eastAsia="Arial" w:hAnsi="Helvetica Neue Light" w:cs="Arial"/>
-          <w:sz w:val="22"/>
-          <w:szCs w:val="22"/>
-        </w:rPr>
-      </w:pPr>
-      <w:r>
-        <w:rPr>
-          <w:rFonts w:ascii="Helvetica Neue Light" w:eastAsia="Arial" w:hAnsi="Helvetica Neue Light" w:cs="Arial"/>
+          <w:rFonts w:ascii="Arial" w:eastAsia="Arial" w:hAnsi="Arial" w:cs="Arial"/>
+          <w:sz w:val="22"/>
+          <w:szCs w:val="22"/>
+        </w:rPr>
+      </w:pPr>
+      <w:r>
+        <w:rPr>
+          <w:rFonts w:ascii="Arial" w:eastAsia="Arial" w:hAnsi="Arial" w:cs="Arial"/>
           <w:sz w:val="22"/>
           <w:szCs w:val="22"/>
         </w:rPr>
@@ -955,7 +961,7 @@
       </w:r>
       <w:r>
         <w:rPr>
-          <w:rFonts w:ascii="Helvetica Neue Light" w:eastAsia="Arial" w:hAnsi="Helvetica Neue Light" w:cs="Arial"/>
+          <w:rFonts w:ascii="Arial" w:eastAsia="Arial" w:hAnsi="Arial" w:cs="Arial"/>
           <w:sz w:val="22"/>
           <w:szCs w:val="22"/>
         </w:rPr>
@@ -974,14 +980,14 @@
         </w:tabs>
         <w:spacing w:after="0" w:line="276" w:lineRule="auto"/>
         <w:rPr>
-          <w:rFonts w:ascii="Helvetica Neue Light" w:eastAsia="Arial" w:hAnsi="Helvetica Neue Light" w:cs="Arial"/>
-          <w:sz w:val="22"/>
-          <w:szCs w:val="22"/>
-        </w:rPr>
-      </w:pPr>
-      <w:r>
-        <w:rPr>
-          <w:rFonts w:ascii="Helvetica Neue Light" w:eastAsia="Arial" w:hAnsi="Helvetica Neue Light" w:cs="Arial"/>
+          <w:rFonts w:ascii="Arial" w:eastAsia="Arial" w:hAnsi="Arial" w:cs="Arial"/>
+          <w:sz w:val="22"/>
+          <w:szCs w:val="22"/>
+        </w:rPr>
+      </w:pPr>
+      <w:r>
+        <w:rPr>
+          <w:rFonts w:ascii="Arial" w:eastAsia="Arial" w:hAnsi="Arial" w:cs="Arial"/>
           <w:sz w:val="22"/>
           <w:szCs w:val="22"/>
         </w:rPr>
@@ -989,7 +995,7 @@
       </w:r>
       <w:r>
         <w:rPr>
-          <w:rFonts w:ascii="Helvetica Neue Light" w:eastAsia="Arial" w:hAnsi="Helvetica Neue Light" w:cs="Arial"/>
+          <w:rFonts w:ascii="Arial" w:eastAsia="Arial" w:hAnsi="Arial" w:cs="Arial"/>
           <w:sz w:val="22"/>
           <w:szCs w:val="22"/>
         </w:rPr>
@@ -1008,14 +1014,14 @@
         </w:tabs>
         <w:spacing w:after="0" w:line="276" w:lineRule="auto"/>
         <w:rPr>
-          <w:rFonts w:ascii="Helvetica Neue Light" w:eastAsia="Arial" w:hAnsi="Helvetica Neue Light" w:cs="Arial"/>
-          <w:sz w:val="22"/>
-          <w:szCs w:val="22"/>
-        </w:rPr>
-      </w:pPr>
-      <w:r>
-        <w:rPr>
-          <w:rFonts w:ascii="Helvetica Neue Light" w:eastAsia="Arial" w:hAnsi="Helvetica Neue Light" w:cs="Arial"/>
+          <w:rFonts w:ascii="Arial" w:eastAsia="Arial" w:hAnsi="Arial" w:cs="Arial"/>
+          <w:sz w:val="22"/>
+          <w:szCs w:val="22"/>
+        </w:rPr>
+      </w:pPr>
+      <w:r>
+        <w:rPr>
+          <w:rFonts w:ascii="Arial" w:eastAsia="Arial" w:hAnsi="Arial" w:cs="Arial"/>
           <w:sz w:val="22"/>
           <w:szCs w:val="22"/>
         </w:rPr>
@@ -1023,7 +1029,7 @@
       </w:r>
       <w:r>
         <w:rPr>
-          <w:rFonts w:ascii="Helvetica Neue Light" w:eastAsia="Arial" w:hAnsi="Helvetica Neue Light" w:cs="Arial"/>
+          <w:rFonts w:ascii="Arial" w:eastAsia="Arial" w:hAnsi="Arial" w:cs="Arial"/>
           <w:sz w:val="22"/>
           <w:szCs w:val="22"/>
         </w:rPr>
@@ -1042,14 +1048,14 @@
         </w:tabs>
         <w:spacing w:after="0" w:line="276" w:lineRule="auto"/>
         <w:rPr>
-          <w:rFonts w:ascii="Helvetica Neue Light" w:eastAsia="Arial" w:hAnsi="Helvetica Neue Light" w:cs="Arial"/>
-          <w:sz w:val="22"/>
-          <w:szCs w:val="22"/>
-        </w:rPr>
-      </w:pPr>
-      <w:r>
-        <w:rPr>
-          <w:rFonts w:ascii="Helvetica Neue Light" w:eastAsia="Arial" w:hAnsi="Helvetica Neue Light" w:cs="Arial"/>
+          <w:rFonts w:ascii="Arial" w:eastAsia="Arial" w:hAnsi="Arial" w:cs="Arial"/>
+          <w:sz w:val="22"/>
+          <w:szCs w:val="22"/>
+        </w:rPr>
+      </w:pPr>
+      <w:r>
+        <w:rPr>
+          <w:rFonts w:ascii="Arial" w:eastAsia="Arial" w:hAnsi="Arial" w:cs="Arial"/>
           <w:sz w:val="22"/>
           <w:szCs w:val="22"/>
         </w:rPr>
@@ -1057,7 +1063,7 @@
       </w:r>
       <w:r>
         <w:rPr>
-          <w:rFonts w:ascii="Helvetica Neue Light" w:eastAsia="Arial" w:hAnsi="Helvetica Neue Light" w:cs="Arial"/>
+          <w:rFonts w:ascii="Arial" w:eastAsia="Arial" w:hAnsi="Arial" w:cs="Arial"/>
           <w:sz w:val="22"/>
           <w:szCs w:val="22"/>
         </w:rPr>
@@ -1068,17 +1074,17 @@
       <w:pPr>
         <w:spacing w:after="0" w:line="276" w:lineRule="auto"/>
         <w:rPr>
-          <w:rFonts w:ascii="Helvetica Neue Light" w:eastAsia="Arial" w:hAnsi="Helvetica Neue Light" w:cs="Arial"/>
-          <w:sz w:val="22"/>
-          <w:szCs w:val="22"/>
-        </w:rPr>
-      </w:pPr>
-    </w:p>
-    <w:p>
-      <w:pPr>
-        <w:spacing w:after="0" w:line="276" w:lineRule="auto"/>
-        <w:rPr>
-          <w:rFonts w:ascii="Helvetica Neue Light" w:eastAsia="Arial" w:hAnsi="Helvetica Neue Light" w:cs="Arial"/>
+          <w:rFonts w:ascii="Arial" w:eastAsia="Arial" w:hAnsi="Arial" w:cs="Arial"/>
+          <w:sz w:val="22"/>
+          <w:szCs w:val="22"/>
+        </w:rPr>
+      </w:pPr>
+    </w:p>
+    <w:p>
+      <w:pPr>
+        <w:spacing w:after="0" w:line="276" w:lineRule="auto"/>
+        <w:rPr>
+          <w:rFonts w:ascii="Arial" w:eastAsia="Arial" w:hAnsi="Arial" w:cs="Arial"/>
           <w:b/>
           <w:bCs/>
           <w:sz w:val="32"/>
@@ -1087,7 +1093,7 @@
       </w:pPr>
       <w:r>
         <w:rPr>
-          <w:rFonts w:ascii="Helvetica Neue Light" w:hAnsi="Helvetica Neue Light"/>
+          <w:rFonts w:ascii="Arial" w:hAnsi="Arial" w:cs="Arial"/>
           <w:color w:val="000000" w:themeColor="text1"/>
           <w:sz w:val="32"/>
           <w:szCs w:val="32"/>
@@ -1099,14 +1105,14 @@
       <w:pPr>
         <w:spacing w:after="0" w:line="276" w:lineRule="auto"/>
         <w:rPr>
-          <w:rFonts w:ascii="Helvetica Neue Light" w:hAnsi="Helvetica Neue Light"/>
-          <w:sz w:val="22"/>
-          <w:szCs w:val="22"/>
-        </w:rPr>
-      </w:pPr>
-      <w:r>
-        <w:rPr>
-          <w:rFonts w:ascii="Helvetica Neue Light" w:eastAsia="Arial" w:hAnsi="Helvetica Neue Light" w:cs="Arial"/>
+          <w:rFonts w:ascii="Arial" w:hAnsi="Arial" w:cs="Arial"/>
+          <w:sz w:val="22"/>
+          <w:szCs w:val="22"/>
+        </w:rPr>
+      </w:pPr>
+      <w:r>
+        <w:rPr>
+          <w:rFonts w:ascii="Arial" w:eastAsia="Arial" w:hAnsi="Arial" w:cs="Arial"/>
           <w:sz w:val="22"/>
           <w:szCs w:val="22"/>
           <w:u w:val="single"/>
@@ -1126,14 +1132,14 @@
         </w:tabs>
         <w:spacing w:after="0" w:line="276" w:lineRule="auto"/>
         <w:rPr>
-          <w:rFonts w:ascii="Helvetica Neue Light" w:eastAsia="Arial" w:hAnsi="Helvetica Neue Light" w:cs="Arial"/>
-          <w:sz w:val="22"/>
-          <w:szCs w:val="22"/>
-        </w:rPr>
-      </w:pPr>
-      <w:r>
-        <w:rPr>
-          <w:rFonts w:ascii="Helvetica Neue Light" w:eastAsia="Arial" w:hAnsi="Helvetica Neue Light" w:cs="Arial"/>
+          <w:rFonts w:ascii="Arial" w:eastAsia="Arial" w:hAnsi="Arial" w:cs="Arial"/>
+          <w:sz w:val="22"/>
+          <w:szCs w:val="22"/>
+        </w:rPr>
+      </w:pPr>
+      <w:r>
+        <w:rPr>
+          <w:rFonts w:ascii="Arial" w:eastAsia="Arial" w:hAnsi="Arial" w:cs="Arial"/>
           <w:sz w:val="22"/>
           <w:szCs w:val="22"/>
         </w:rPr>
@@ -1152,14 +1158,14 @@
         </w:tabs>
         <w:spacing w:after="0" w:line="276" w:lineRule="auto"/>
         <w:rPr>
-          <w:rFonts w:ascii="Helvetica Neue Light" w:eastAsia="Arial" w:hAnsi="Helvetica Neue Light" w:cs="Arial"/>
-          <w:sz w:val="22"/>
-          <w:szCs w:val="22"/>
-        </w:rPr>
-      </w:pPr>
-      <w:r>
-        <w:rPr>
-          <w:rFonts w:ascii="Helvetica Neue Light" w:eastAsia="Arial" w:hAnsi="Helvetica Neue Light" w:cs="Arial"/>
+          <w:rFonts w:ascii="Arial" w:eastAsia="Arial" w:hAnsi="Arial" w:cs="Arial"/>
+          <w:sz w:val="22"/>
+          <w:szCs w:val="22"/>
+        </w:rPr>
+      </w:pPr>
+      <w:r>
+        <w:rPr>
+          <w:rFonts w:ascii="Arial" w:eastAsia="Arial" w:hAnsi="Arial" w:cs="Arial"/>
           <w:sz w:val="22"/>
           <w:szCs w:val="22"/>
         </w:rPr>
@@ -1178,14 +1184,14 @@
         </w:tabs>
         <w:spacing w:after="0" w:line="276" w:lineRule="auto"/>
         <w:rPr>
-          <w:rFonts w:ascii="Helvetica Neue Light" w:eastAsia="Arial" w:hAnsi="Helvetica Neue Light" w:cs="Arial"/>
-          <w:sz w:val="22"/>
-          <w:szCs w:val="22"/>
-        </w:rPr>
-      </w:pPr>
-      <w:r>
-        <w:rPr>
-          <w:rFonts w:ascii="Helvetica Neue Light" w:eastAsia="Arial" w:hAnsi="Helvetica Neue Light" w:cs="Arial"/>
+          <w:rFonts w:ascii="Arial" w:eastAsia="Arial" w:hAnsi="Arial" w:cs="Arial"/>
+          <w:sz w:val="22"/>
+          <w:szCs w:val="22"/>
+        </w:rPr>
+      </w:pPr>
+      <w:r>
+        <w:rPr>
+          <w:rFonts w:ascii="Arial" w:eastAsia="Arial" w:hAnsi="Arial" w:cs="Arial"/>
           <w:sz w:val="22"/>
           <w:szCs w:val="22"/>
         </w:rPr>
@@ -1194,7 +1200,7 @@
       <w:hyperlink r:id="rId10">
         <w:r>
           <w:rPr>
-            <w:rFonts w:ascii="Helvetica Neue Light" w:eastAsia="Arial" w:hAnsi="Helvetica Neue Light" w:cs="Arial"/>
+            <w:rFonts w:ascii="Arial" w:eastAsia="Arial" w:hAnsi="Arial" w:cs="Arial"/>
             <w:color w:val="0000FF"/>
             <w:sz w:val="22"/>
             <w:szCs w:val="22"/>
@@ -1203,7 +1209,7 @@
         </w:r>
         <w:r>
           <w:rPr>
-            <w:rFonts w:ascii="Helvetica Neue Light" w:eastAsia="Arial" w:hAnsi="Helvetica Neue Light" w:cs="Arial"/>
+            <w:rFonts w:ascii="Arial" w:eastAsia="Arial" w:hAnsi="Arial" w:cs="Arial"/>
             <w:sz w:val="22"/>
             <w:szCs w:val="22"/>
           </w:rPr>
@@ -1212,7 +1218,7 @@
       </w:hyperlink>
       <w:r>
         <w:rPr>
-          <w:rFonts w:ascii="Helvetica Neue Light" w:eastAsia="Arial" w:hAnsi="Helvetica Neue Light" w:cs="Arial"/>
+          <w:rFonts w:ascii="Arial" w:eastAsia="Arial" w:hAnsi="Arial" w:cs="Arial"/>
           <w:sz w:val="22"/>
           <w:szCs w:val="22"/>
         </w:rPr>
@@ -1231,14 +1237,14 @@
         </w:tabs>
         <w:spacing w:after="0" w:line="276" w:lineRule="auto"/>
         <w:rPr>
-          <w:rFonts w:ascii="Helvetica Neue Light" w:eastAsia="Arial" w:hAnsi="Helvetica Neue Light" w:cs="Arial"/>
-          <w:sz w:val="22"/>
-          <w:szCs w:val="22"/>
-        </w:rPr>
-      </w:pPr>
-      <w:r>
-        <w:rPr>
-          <w:rFonts w:ascii="Helvetica Neue Light" w:eastAsia="Arial" w:hAnsi="Helvetica Neue Light" w:cs="Arial"/>
+          <w:rFonts w:ascii="Arial" w:eastAsia="Arial" w:hAnsi="Arial" w:cs="Arial"/>
+          <w:sz w:val="22"/>
+          <w:szCs w:val="22"/>
+        </w:rPr>
+      </w:pPr>
+      <w:r>
+        <w:rPr>
+          <w:rFonts w:ascii="Arial" w:eastAsia="Arial" w:hAnsi="Arial" w:cs="Arial"/>
           <w:sz w:val="22"/>
           <w:szCs w:val="22"/>
         </w:rPr>
@@ -1246,7 +1252,7 @@
       </w:r>
       <w:r>
         <w:rPr>
-          <w:rFonts w:ascii="Helvetica Neue Light" w:eastAsia="Arial" w:hAnsi="Helvetica Neue Light" w:cs="Arial"/>
+          <w:rFonts w:ascii="Arial" w:eastAsia="Arial" w:hAnsi="Arial" w:cs="Arial"/>
           <w:sz w:val="22"/>
           <w:szCs w:val="22"/>
         </w:rPr>
@@ -1254,7 +1260,7 @@
       </w:r>
       <w:r>
         <w:rPr>
-          <w:rFonts w:ascii="Helvetica Neue Light" w:eastAsia="Arial" w:hAnsi="Helvetica Neue Light" w:cs="Arial"/>
+          <w:rFonts w:ascii="Arial" w:eastAsia="Arial" w:hAnsi="Arial" w:cs="Arial"/>
           <w:sz w:val="22"/>
           <w:szCs w:val="22"/>
         </w:rPr>
@@ -1262,7 +1268,7 @@
       </w:r>
       <w:r>
         <w:rPr>
-          <w:rFonts w:ascii="Helvetica Neue Light" w:eastAsia="Arial" w:hAnsi="Helvetica Neue Light" w:cs="Arial"/>
+          <w:rFonts w:ascii="Arial" w:eastAsia="Arial" w:hAnsi="Arial" w:cs="Arial"/>
           <w:sz w:val="22"/>
           <w:szCs w:val="22"/>
         </w:rPr>
@@ -1270,7 +1276,7 @@
       </w:r>
       <w:r>
         <w:rPr>
-          <w:rFonts w:ascii="Helvetica Neue Light" w:eastAsia="Arial" w:hAnsi="Helvetica Neue Light" w:cs="Arial"/>
+          <w:rFonts w:ascii="Arial" w:eastAsia="Arial" w:hAnsi="Arial" w:cs="Arial"/>
           <w:sz w:val="22"/>
           <w:szCs w:val="22"/>
         </w:rPr>
@@ -1278,7 +1284,7 @@
       </w:r>
       <w:r>
         <w:rPr>
-          <w:rFonts w:ascii="Helvetica Neue Light" w:eastAsia="Arial" w:hAnsi="Helvetica Neue Light" w:cs="Arial"/>
+          <w:rFonts w:ascii="Arial" w:eastAsia="Arial" w:hAnsi="Arial" w:cs="Arial"/>
           <w:sz w:val="22"/>
           <w:szCs w:val="22"/>
         </w:rPr>
@@ -1286,7 +1292,7 @@
       </w:r>
       <w:r>
         <w:rPr>
-          <w:rFonts w:ascii="Helvetica Neue Light" w:eastAsia="Arial" w:hAnsi="Helvetica Neue Light" w:cs="Arial"/>
+          <w:rFonts w:ascii="Arial" w:eastAsia="Arial" w:hAnsi="Arial" w:cs="Arial"/>
           <w:sz w:val="22"/>
           <w:szCs w:val="22"/>
         </w:rPr>
@@ -1305,14 +1311,14 @@
         </w:tabs>
         <w:spacing w:after="0" w:line="276" w:lineRule="auto"/>
         <w:rPr>
-          <w:rFonts w:ascii="Helvetica Neue Light" w:eastAsia="Arial" w:hAnsi="Helvetica Neue Light" w:cs="Arial"/>
-          <w:sz w:val="22"/>
-          <w:szCs w:val="22"/>
-        </w:rPr>
-      </w:pPr>
-      <w:r>
-        <w:rPr>
-          <w:rFonts w:ascii="Helvetica Neue Light" w:eastAsia="Arial" w:hAnsi="Helvetica Neue Light" w:cs="Arial"/>
+          <w:rFonts w:ascii="Arial" w:eastAsia="Arial" w:hAnsi="Arial" w:cs="Arial"/>
+          <w:sz w:val="22"/>
+          <w:szCs w:val="22"/>
+        </w:rPr>
+      </w:pPr>
+      <w:r>
+        <w:rPr>
+          <w:rFonts w:ascii="Arial" w:eastAsia="Arial" w:hAnsi="Arial" w:cs="Arial"/>
           <w:sz w:val="22"/>
           <w:szCs w:val="22"/>
         </w:rPr>
@@ -1321,7 +1327,7 @@
       <w:proofErr w:type="spellStart"/>
       <w:r>
         <w:rPr>
-          <w:rFonts w:ascii="Helvetica Neue Light" w:eastAsia="Arial" w:hAnsi="Helvetica Neue Light" w:cs="Arial"/>
+          <w:rFonts w:ascii="Arial" w:eastAsia="Arial" w:hAnsi="Arial" w:cs="Arial"/>
           <w:sz w:val="22"/>
           <w:szCs w:val="22"/>
         </w:rPr>
@@ -1330,7 +1336,7 @@
       <w:proofErr w:type="spellEnd"/>
       <w:r>
         <w:rPr>
-          <w:rFonts w:ascii="Helvetica Neue Light" w:eastAsia="Arial" w:hAnsi="Helvetica Neue Light" w:cs="Arial"/>
+          <w:rFonts w:ascii="Arial" w:eastAsia="Arial" w:hAnsi="Arial" w:cs="Arial"/>
           <w:sz w:val="22"/>
           <w:szCs w:val="22"/>
         </w:rPr>
@@ -1341,7 +1347,7 @@
       <w:pPr>
         <w:spacing w:after="0" w:line="276" w:lineRule="auto"/>
         <w:rPr>
-          <w:rFonts w:ascii="Helvetica Neue Light" w:eastAsia="Arial" w:hAnsi="Helvetica Neue Light" w:cs="Arial"/>
+          <w:rFonts w:ascii="Arial" w:eastAsia="Arial" w:hAnsi="Arial" w:cs="Arial"/>
           <w:sz w:val="22"/>
           <w:szCs w:val="22"/>
           <w:u w:val="single"/>
@@ -1352,14 +1358,14 @@
       <w:pPr>
         <w:spacing w:after="0" w:line="276" w:lineRule="auto"/>
         <w:rPr>
-          <w:rFonts w:ascii="Helvetica Neue Light" w:hAnsi="Helvetica Neue Light"/>
-          <w:sz w:val="22"/>
-          <w:szCs w:val="22"/>
-        </w:rPr>
-      </w:pPr>
-      <w:r>
-        <w:rPr>
-          <w:rFonts w:ascii="Helvetica Neue Light" w:eastAsia="Arial" w:hAnsi="Helvetica Neue Light" w:cs="Arial"/>
+          <w:rFonts w:ascii="Arial" w:hAnsi="Arial" w:cs="Arial"/>
+          <w:sz w:val="22"/>
+          <w:szCs w:val="22"/>
+        </w:rPr>
+      </w:pPr>
+      <w:r>
+        <w:rPr>
+          <w:rFonts w:ascii="Arial" w:eastAsia="Arial" w:hAnsi="Arial" w:cs="Arial"/>
           <w:sz w:val="22"/>
           <w:szCs w:val="22"/>
           <w:u w:val="single"/>
@@ -1380,14 +1386,14 @@
         <w:spacing w:after="0" w:line="276" w:lineRule="auto"/>
         <w:jc w:val="both"/>
         <w:rPr>
-          <w:rFonts w:ascii="Helvetica Neue Light" w:eastAsia="Arial" w:hAnsi="Helvetica Neue Light" w:cs="Arial"/>
-          <w:sz w:val="22"/>
-          <w:szCs w:val="22"/>
-        </w:rPr>
-      </w:pPr>
-      <w:r>
-        <w:rPr>
-          <w:rFonts w:ascii="Helvetica Neue Light" w:eastAsia="Arial" w:hAnsi="Helvetica Neue Light" w:cs="Arial"/>
+          <w:rFonts w:ascii="Arial" w:eastAsia="Arial" w:hAnsi="Arial" w:cs="Arial"/>
+          <w:sz w:val="22"/>
+          <w:szCs w:val="22"/>
+        </w:rPr>
+      </w:pPr>
+      <w:r>
+        <w:rPr>
+          <w:rFonts w:ascii="Arial" w:eastAsia="Arial" w:hAnsi="Arial" w:cs="Arial"/>
           <w:sz w:val="22"/>
           <w:szCs w:val="22"/>
         </w:rPr>
@@ -1395,7 +1401,7 @@
       </w:r>
       <w:r>
         <w:rPr>
-          <w:rFonts w:ascii="Helvetica Neue Light" w:eastAsia="Arial" w:hAnsi="Helvetica Neue Light" w:cs="Arial"/>
+          <w:rFonts w:ascii="Arial" w:eastAsia="Arial" w:hAnsi="Arial" w:cs="Arial"/>
           <w:sz w:val="22"/>
           <w:szCs w:val="22"/>
         </w:rPr>
@@ -1403,7 +1409,7 @@
       </w:r>
       <w:r>
         <w:rPr>
-          <w:rFonts w:ascii="Helvetica Neue Light" w:eastAsia="Arial" w:hAnsi="Helvetica Neue Light" w:cs="Arial"/>
+          <w:rFonts w:ascii="Arial" w:eastAsia="Arial" w:hAnsi="Arial" w:cs="Arial"/>
           <w:sz w:val="22"/>
           <w:szCs w:val="22"/>
         </w:rPr>
@@ -1422,14 +1428,14 @@
         </w:tabs>
         <w:spacing w:after="0" w:line="276" w:lineRule="auto"/>
         <w:rPr>
-          <w:rFonts w:ascii="Helvetica Neue Light" w:eastAsia="Arial" w:hAnsi="Helvetica Neue Light" w:cs="Arial"/>
-          <w:sz w:val="22"/>
-          <w:szCs w:val="22"/>
-        </w:rPr>
-      </w:pPr>
-      <w:r>
-        <w:rPr>
-          <w:rFonts w:ascii="Helvetica Neue Light" w:eastAsia="Arial" w:hAnsi="Helvetica Neue Light" w:cs="Arial"/>
+          <w:rFonts w:ascii="Arial" w:eastAsia="Arial" w:hAnsi="Arial" w:cs="Arial"/>
+          <w:sz w:val="22"/>
+          <w:szCs w:val="22"/>
+        </w:rPr>
+      </w:pPr>
+      <w:r>
+        <w:rPr>
+          <w:rFonts w:ascii="Arial" w:eastAsia="Arial" w:hAnsi="Arial" w:cs="Arial"/>
           <w:sz w:val="22"/>
           <w:szCs w:val="22"/>
         </w:rPr>
@@ -1438,7 +1444,7 @@
       <w:hyperlink r:id="rId11">
         <w:r>
           <w:rPr>
-            <w:rFonts w:ascii="Helvetica Neue Light" w:eastAsia="Arial" w:hAnsi="Helvetica Neue Light" w:cs="Arial"/>
+            <w:rFonts w:ascii="Arial" w:eastAsia="Arial" w:hAnsi="Arial" w:cs="Arial"/>
             <w:color w:val="0000FF"/>
             <w:sz w:val="22"/>
             <w:szCs w:val="22"/>
@@ -1447,7 +1453,7 @@
         </w:r>
         <w:r>
           <w:rPr>
-            <w:rFonts w:ascii="Helvetica Neue Light" w:eastAsia="Arial" w:hAnsi="Helvetica Neue Light" w:cs="Arial"/>
+            <w:rFonts w:ascii="Arial" w:eastAsia="Arial" w:hAnsi="Arial" w:cs="Arial"/>
             <w:sz w:val="22"/>
             <w:szCs w:val="22"/>
           </w:rPr>
@@ -1456,7 +1462,7 @@
       </w:hyperlink>
       <w:r>
         <w:rPr>
-          <w:rFonts w:ascii="Helvetica Neue Light" w:eastAsia="Arial" w:hAnsi="Helvetica Neue Light" w:cs="Arial"/>
+          <w:rFonts w:ascii="Arial" w:eastAsia="Arial" w:hAnsi="Arial" w:cs="Arial"/>
           <w:sz w:val="22"/>
           <w:szCs w:val="22"/>
         </w:rPr>
@@ -1475,14 +1481,14 @@
         </w:tabs>
         <w:spacing w:after="0" w:line="276" w:lineRule="auto"/>
         <w:rPr>
-          <w:rFonts w:ascii="Helvetica Neue Light" w:eastAsia="Arial" w:hAnsi="Helvetica Neue Light" w:cs="Arial"/>
-          <w:sz w:val="22"/>
-          <w:szCs w:val="22"/>
-        </w:rPr>
-      </w:pPr>
-      <w:r>
-        <w:rPr>
-          <w:rFonts w:ascii="Helvetica Neue Light" w:eastAsia="Arial" w:hAnsi="Helvetica Neue Light" w:cs="Arial"/>
+          <w:rFonts w:ascii="Arial" w:eastAsia="Arial" w:hAnsi="Arial" w:cs="Arial"/>
+          <w:sz w:val="22"/>
+          <w:szCs w:val="22"/>
+        </w:rPr>
+      </w:pPr>
+      <w:r>
+        <w:rPr>
+          <w:rFonts w:ascii="Arial" w:eastAsia="Arial" w:hAnsi="Arial" w:cs="Arial"/>
           <w:sz w:val="22"/>
           <w:szCs w:val="22"/>
         </w:rPr>
@@ -1491,7 +1497,7 @@
       <w:hyperlink r:id="rId12">
         <w:r>
           <w:rPr>
-            <w:rFonts w:ascii="Helvetica Neue Light" w:eastAsia="Arial" w:hAnsi="Helvetica Neue Light" w:cs="Arial"/>
+            <w:rFonts w:ascii="Arial" w:eastAsia="Arial" w:hAnsi="Arial" w:cs="Arial"/>
             <w:color w:val="0000FF"/>
             <w:sz w:val="22"/>
             <w:szCs w:val="22"/>
@@ -1500,7 +1506,7 @@
         </w:r>
         <w:r>
           <w:rPr>
-            <w:rFonts w:ascii="Helvetica Neue Light" w:eastAsia="Arial" w:hAnsi="Helvetica Neue Light" w:cs="Arial"/>
+            <w:rFonts w:ascii="Arial" w:eastAsia="Arial" w:hAnsi="Arial" w:cs="Arial"/>
             <w:sz w:val="22"/>
             <w:szCs w:val="22"/>
           </w:rPr>
@@ -1509,7 +1515,7 @@
       </w:hyperlink>
       <w:r>
         <w:rPr>
-          <w:rFonts w:ascii="Helvetica Neue Light" w:eastAsia="Arial" w:hAnsi="Helvetica Neue Light" w:cs="Arial"/>
+          <w:rFonts w:ascii="Arial" w:eastAsia="Arial" w:hAnsi="Arial" w:cs="Arial"/>
           <w:sz w:val="22"/>
           <w:szCs w:val="22"/>
         </w:rPr>
@@ -1517,7 +1523,7 @@
       </w:r>
       <w:r>
         <w:rPr>
-          <w:rFonts w:ascii="Helvetica Neue Light" w:eastAsia="Arial" w:hAnsi="Helvetica Neue Light" w:cs="Arial"/>
+          <w:rFonts w:ascii="Arial" w:eastAsia="Arial" w:hAnsi="Arial" w:cs="Arial"/>
           <w:sz w:val="22"/>
           <w:szCs w:val="22"/>
         </w:rPr>
@@ -1525,7 +1531,7 @@
       </w:r>
       <w:r>
         <w:rPr>
-          <w:rFonts w:ascii="Helvetica Neue Light" w:eastAsia="Arial" w:hAnsi="Helvetica Neue Light" w:cs="Arial"/>
+          <w:rFonts w:ascii="Arial" w:eastAsia="Arial" w:hAnsi="Arial" w:cs="Arial"/>
           <w:sz w:val="22"/>
           <w:szCs w:val="22"/>
         </w:rPr>
@@ -1544,14 +1550,14 @@
         </w:tabs>
         <w:spacing w:after="0" w:line="276" w:lineRule="auto"/>
         <w:rPr>
-          <w:rFonts w:ascii="Helvetica Neue Light" w:eastAsia="Arial" w:hAnsi="Helvetica Neue Light" w:cs="Arial"/>
-          <w:sz w:val="22"/>
-          <w:szCs w:val="22"/>
-        </w:rPr>
-      </w:pPr>
-      <w:r>
-        <w:rPr>
-          <w:rFonts w:ascii="Helvetica Neue Light" w:eastAsia="Arial" w:hAnsi="Helvetica Neue Light" w:cs="Arial"/>
+          <w:rFonts w:ascii="Arial" w:eastAsia="Arial" w:hAnsi="Arial" w:cs="Arial"/>
+          <w:sz w:val="22"/>
+          <w:szCs w:val="22"/>
+        </w:rPr>
+      </w:pPr>
+      <w:r>
+        <w:rPr>
+          <w:rFonts w:ascii="Arial" w:eastAsia="Arial" w:hAnsi="Arial" w:cs="Arial"/>
           <w:sz w:val="22"/>
           <w:szCs w:val="22"/>
         </w:rPr>
@@ -1570,14 +1576,14 @@
         </w:tabs>
         <w:spacing w:after="0" w:line="276" w:lineRule="auto"/>
         <w:rPr>
-          <w:rFonts w:ascii="Helvetica Neue Light" w:eastAsia="Arial" w:hAnsi="Helvetica Neue Light" w:cs="Arial"/>
-          <w:sz w:val="22"/>
-          <w:szCs w:val="22"/>
-        </w:rPr>
-      </w:pPr>
-      <w:r>
-        <w:rPr>
-          <w:rFonts w:ascii="Helvetica Neue Light" w:eastAsia="Arial" w:hAnsi="Helvetica Neue Light" w:cs="Arial"/>
+          <w:rFonts w:ascii="Arial" w:eastAsia="Arial" w:hAnsi="Arial" w:cs="Arial"/>
+          <w:sz w:val="22"/>
+          <w:szCs w:val="22"/>
+        </w:rPr>
+      </w:pPr>
+      <w:r>
+        <w:rPr>
+          <w:rFonts w:ascii="Arial" w:eastAsia="Arial" w:hAnsi="Arial" w:cs="Arial"/>
           <w:sz w:val="22"/>
           <w:szCs w:val="22"/>
         </w:rPr>
@@ -1585,7 +1591,7 @@
       </w:r>
       <w:r>
         <w:rPr>
-          <w:rFonts w:ascii="Helvetica Neue Light" w:eastAsia="Arial" w:hAnsi="Helvetica Neue Light" w:cs="Arial"/>
+          <w:rFonts w:ascii="Arial" w:eastAsia="Arial" w:hAnsi="Arial" w:cs="Arial"/>
           <w:sz w:val="22"/>
           <w:szCs w:val="22"/>
         </w:rPr>
@@ -1593,7 +1599,7 @@
       </w:r>
       <w:r>
         <w:rPr>
-          <w:rFonts w:ascii="Helvetica Neue Light" w:eastAsia="Arial" w:hAnsi="Helvetica Neue Light" w:cs="Arial"/>
+          <w:rFonts w:ascii="Arial" w:eastAsia="Arial" w:hAnsi="Arial" w:cs="Arial"/>
           <w:sz w:val="22"/>
           <w:szCs w:val="22"/>
         </w:rPr>
@@ -1612,14 +1618,14 @@
         </w:tabs>
         <w:spacing w:after="0" w:line="276" w:lineRule="auto"/>
         <w:rPr>
-          <w:rFonts w:ascii="Helvetica Neue Light" w:eastAsia="Arial" w:hAnsi="Helvetica Neue Light" w:cs="Arial"/>
-          <w:sz w:val="22"/>
-          <w:szCs w:val="22"/>
-        </w:rPr>
-      </w:pPr>
-      <w:r>
-        <w:rPr>
-          <w:rFonts w:ascii="Helvetica Neue Light" w:eastAsia="Arial" w:hAnsi="Helvetica Neue Light" w:cs="Arial"/>
+          <w:rFonts w:ascii="Arial" w:eastAsia="Arial" w:hAnsi="Arial" w:cs="Arial"/>
+          <w:sz w:val="22"/>
+          <w:szCs w:val="22"/>
+        </w:rPr>
+      </w:pPr>
+      <w:r>
+        <w:rPr>
+          <w:rFonts w:ascii="Arial" w:eastAsia="Arial" w:hAnsi="Arial" w:cs="Arial"/>
           <w:sz w:val="22"/>
           <w:szCs w:val="22"/>
         </w:rPr>
@@ -1627,7 +1633,7 @@
       </w:r>
       <w:r>
         <w:rPr>
-          <w:rFonts w:ascii="Helvetica Neue Light" w:eastAsia="Arial" w:hAnsi="Helvetica Neue Light" w:cs="Arial"/>
+          <w:rFonts w:ascii="Arial" w:eastAsia="Arial" w:hAnsi="Arial" w:cs="Arial"/>
           <w:sz w:val="22"/>
           <w:szCs w:val="22"/>
         </w:rPr>
@@ -1635,7 +1641,7 @@
       </w:r>
       <w:r>
         <w:rPr>
-          <w:rFonts w:ascii="Helvetica Neue Light" w:eastAsia="Arial" w:hAnsi="Helvetica Neue Light" w:cs="Arial"/>
+          <w:rFonts w:ascii="Arial" w:eastAsia="Arial" w:hAnsi="Arial" w:cs="Arial"/>
           <w:sz w:val="22"/>
           <w:szCs w:val="22"/>
         </w:rPr>
@@ -1654,14 +1660,14 @@
         </w:tabs>
         <w:spacing w:after="0" w:line="276" w:lineRule="auto"/>
         <w:rPr>
-          <w:rFonts w:ascii="Helvetica Neue Light" w:eastAsia="Arial" w:hAnsi="Helvetica Neue Light" w:cs="Arial"/>
-          <w:sz w:val="22"/>
-          <w:szCs w:val="22"/>
-        </w:rPr>
-      </w:pPr>
-      <w:r>
-        <w:rPr>
-          <w:rFonts w:ascii="Helvetica Neue Light" w:eastAsia="Arial" w:hAnsi="Helvetica Neue Light" w:cs="Arial"/>
+          <w:rFonts w:ascii="Arial" w:eastAsia="Arial" w:hAnsi="Arial" w:cs="Arial"/>
+          <w:sz w:val="22"/>
+          <w:szCs w:val="22"/>
+        </w:rPr>
+      </w:pPr>
+      <w:r>
+        <w:rPr>
+          <w:rFonts w:ascii="Arial" w:eastAsia="Arial" w:hAnsi="Arial" w:cs="Arial"/>
           <w:sz w:val="22"/>
           <w:szCs w:val="22"/>
         </w:rPr>
@@ -1670,7 +1676,7 @@
       <w:proofErr w:type="gramStart"/>
       <w:r>
         <w:rPr>
-          <w:rFonts w:ascii="Helvetica Neue Light" w:eastAsia="Arial" w:hAnsi="Helvetica Neue Light" w:cs="Arial"/>
+          <w:rFonts w:ascii="Arial" w:eastAsia="Arial" w:hAnsi="Arial" w:cs="Arial"/>
           <w:sz w:val="22"/>
           <w:szCs w:val="22"/>
         </w:rPr>
@@ -1690,14 +1696,14 @@
         </w:tabs>
         <w:spacing w:after="0" w:line="276" w:lineRule="auto"/>
         <w:rPr>
-          <w:rFonts w:ascii="Helvetica Neue Light" w:eastAsia="Arial" w:hAnsi="Helvetica Neue Light" w:cs="Arial"/>
-          <w:sz w:val="22"/>
-          <w:szCs w:val="22"/>
-        </w:rPr>
-      </w:pPr>
-      <w:r>
-        <w:rPr>
-          <w:rFonts w:ascii="Helvetica Neue Light" w:eastAsia="Arial" w:hAnsi="Helvetica Neue Light" w:cs="Arial"/>
+          <w:rFonts w:ascii="Arial" w:eastAsia="Arial" w:hAnsi="Arial" w:cs="Arial"/>
+          <w:sz w:val="22"/>
+          <w:szCs w:val="22"/>
+        </w:rPr>
+      </w:pPr>
+      <w:r>
+        <w:rPr>
+          <w:rFonts w:ascii="Arial" w:eastAsia="Arial" w:hAnsi="Arial" w:cs="Arial"/>
           <w:sz w:val="22"/>
           <w:szCs w:val="22"/>
         </w:rPr>
@@ -1716,24 +1722,23 @@
         </w:tabs>
         <w:spacing w:after="0" w:line="276" w:lineRule="auto"/>
         <w:rPr>
-          <w:rFonts w:ascii="Helvetica Neue Light" w:eastAsia="Arial" w:hAnsi="Helvetica Neue Light" w:cs="Arial"/>
-          <w:sz w:val="22"/>
-          <w:szCs w:val="22"/>
-        </w:rPr>
-      </w:pPr>
-      <w:r>
-        <w:rPr>
-          <w:rFonts w:ascii="Helvetica Neue Light" w:eastAsia="Arial" w:hAnsi="Helvetica Neue Light" w:cs="Arial"/>
-          <w:sz w:val="22"/>
-          <w:szCs w:val="22"/>
-        </w:rPr>
-        <w:lastRenderedPageBreak/>
+          <w:rFonts w:ascii="Arial" w:eastAsia="Arial" w:hAnsi="Arial" w:cs="Arial"/>
+          <w:sz w:val="22"/>
+          <w:szCs w:val="22"/>
+        </w:rPr>
+      </w:pPr>
+      <w:r>
+        <w:rPr>
+          <w:rFonts w:ascii="Arial" w:eastAsia="Arial" w:hAnsi="Arial" w:cs="Arial"/>
+          <w:sz w:val="22"/>
+          <w:szCs w:val="22"/>
+        </w:rPr>
         <w:t xml:space="preserve">Are there any natural reefs in the surrounding area and have data been collected on </w:t>
       </w:r>
       <w:proofErr w:type="gramStart"/>
       <w:r>
         <w:rPr>
-          <w:rFonts w:ascii="Helvetica Neue Light" w:eastAsia="Arial" w:hAnsi="Helvetica Neue Light" w:cs="Arial"/>
+          <w:rFonts w:ascii="Arial" w:eastAsia="Arial" w:hAnsi="Arial" w:cs="Arial"/>
           <w:sz w:val="22"/>
           <w:szCs w:val="22"/>
         </w:rPr>
@@ -1741,7 +1746,7 @@
       </w:r>
       <w:r>
         <w:rPr>
-          <w:rFonts w:ascii="Helvetica Neue Light" w:eastAsia="Arial" w:hAnsi="Helvetica Neue Light" w:cs="Arial"/>
+          <w:rFonts w:ascii="Arial" w:eastAsia="Arial" w:hAnsi="Arial" w:cs="Arial"/>
           <w:sz w:val="22"/>
           <w:szCs w:val="22"/>
         </w:rPr>
@@ -1754,24 +1759,24 @@
         <w:pStyle w:val="Compact"/>
         <w:spacing w:before="0" w:after="0" w:line="276" w:lineRule="auto"/>
         <w:rPr>
-          <w:rFonts w:ascii="Helvetica Neue Light" w:hAnsi="Helvetica Neue Light"/>
-          <w:sz w:val="22"/>
-          <w:szCs w:val="22"/>
-        </w:rPr>
-      </w:pPr>
-    </w:p>
-    <w:p>
-      <w:pPr>
-        <w:spacing w:after="0" w:line="276" w:lineRule="auto"/>
-        <w:rPr>
-          <w:rFonts w:ascii="Helvetica Neue Light" w:hAnsi="Helvetica Neue Light"/>
-          <w:sz w:val="22"/>
-          <w:szCs w:val="22"/>
-        </w:rPr>
-      </w:pPr>
-      <w:r>
-        <w:rPr>
-          <w:rFonts w:ascii="Helvetica Neue Light" w:eastAsia="Arial" w:hAnsi="Helvetica Neue Light" w:cs="Arial"/>
+          <w:rFonts w:ascii="Arial" w:hAnsi="Arial" w:cs="Arial"/>
+          <w:sz w:val="22"/>
+          <w:szCs w:val="22"/>
+        </w:rPr>
+      </w:pPr>
+    </w:p>
+    <w:p>
+      <w:pPr>
+        <w:spacing w:after="0" w:line="276" w:lineRule="auto"/>
+        <w:rPr>
+          <w:rFonts w:ascii="Arial" w:hAnsi="Arial" w:cs="Arial"/>
+          <w:sz w:val="22"/>
+          <w:szCs w:val="22"/>
+        </w:rPr>
+      </w:pPr>
+      <w:r>
+        <w:rPr>
+          <w:rFonts w:ascii="Arial" w:eastAsia="Arial" w:hAnsi="Arial" w:cs="Arial"/>
           <w:sz w:val="22"/>
           <w:szCs w:val="22"/>
           <w:u w:val="single"/>
@@ -1791,14 +1796,14 @@
         </w:tabs>
         <w:spacing w:after="0" w:line="276" w:lineRule="auto"/>
         <w:rPr>
-          <w:rFonts w:ascii="Helvetica Neue Light" w:eastAsia="Arial" w:hAnsi="Helvetica Neue Light" w:cs="Arial"/>
-          <w:sz w:val="22"/>
-          <w:szCs w:val="22"/>
-        </w:rPr>
-      </w:pPr>
-      <w:r>
-        <w:rPr>
-          <w:rFonts w:ascii="Helvetica Neue Light" w:eastAsia="Arial" w:hAnsi="Helvetica Neue Light" w:cs="Arial"/>
+          <w:rFonts w:ascii="Arial" w:eastAsia="Arial" w:hAnsi="Arial" w:cs="Arial"/>
+          <w:sz w:val="22"/>
+          <w:szCs w:val="22"/>
+        </w:rPr>
+      </w:pPr>
+      <w:r>
+        <w:rPr>
+          <w:rFonts w:ascii="Arial" w:eastAsia="Arial" w:hAnsi="Arial" w:cs="Arial"/>
           <w:sz w:val="22"/>
           <w:szCs w:val="22"/>
         </w:rPr>
@@ -1806,7 +1811,7 @@
       </w:r>
       <w:r>
         <w:rPr>
-          <w:rFonts w:ascii="Helvetica Neue Light" w:eastAsia="Arial" w:hAnsi="Helvetica Neue Light" w:cs="Arial"/>
+          <w:rFonts w:ascii="Arial" w:eastAsia="Arial" w:hAnsi="Arial" w:cs="Arial"/>
           <w:sz w:val="22"/>
           <w:szCs w:val="22"/>
         </w:rPr>
@@ -1814,7 +1819,7 @@
       </w:r>
       <w:r>
         <w:rPr>
-          <w:rFonts w:ascii="Helvetica Neue Light" w:eastAsia="Arial" w:hAnsi="Helvetica Neue Light" w:cs="Arial"/>
+          <w:rFonts w:ascii="Arial" w:eastAsia="Arial" w:hAnsi="Arial" w:cs="Arial"/>
           <w:sz w:val="22"/>
           <w:szCs w:val="22"/>
         </w:rPr>
@@ -1822,7 +1827,7 @@
       </w:r>
       <w:r>
         <w:rPr>
-          <w:rFonts w:ascii="Helvetica Neue Light" w:eastAsia="Arial" w:hAnsi="Helvetica Neue Light" w:cs="Arial"/>
+          <w:rFonts w:ascii="Arial" w:eastAsia="Arial" w:hAnsi="Arial" w:cs="Arial"/>
           <w:sz w:val="22"/>
           <w:szCs w:val="22"/>
         </w:rPr>
@@ -1830,7 +1835,7 @@
       </w:r>
       <w:r>
         <w:rPr>
-          <w:rFonts w:ascii="Helvetica Neue Light" w:eastAsia="Arial" w:hAnsi="Helvetica Neue Light" w:cs="Arial"/>
+          <w:rFonts w:ascii="Arial" w:eastAsia="Arial" w:hAnsi="Arial" w:cs="Arial"/>
           <w:sz w:val="22"/>
           <w:szCs w:val="22"/>
         </w:rPr>
@@ -1849,14 +1854,14 @@
         </w:tabs>
         <w:spacing w:after="0" w:line="276" w:lineRule="auto"/>
         <w:rPr>
-          <w:rFonts w:ascii="Helvetica Neue Light" w:eastAsia="Arial" w:hAnsi="Helvetica Neue Light" w:cs="Arial"/>
-          <w:sz w:val="22"/>
-          <w:szCs w:val="22"/>
-        </w:rPr>
-      </w:pPr>
-      <w:r>
-        <w:rPr>
-          <w:rFonts w:ascii="Helvetica Neue Light" w:eastAsia="Arial" w:hAnsi="Helvetica Neue Light" w:cs="Arial"/>
+          <w:rFonts w:ascii="Arial" w:eastAsia="Arial" w:hAnsi="Arial" w:cs="Arial"/>
+          <w:sz w:val="22"/>
+          <w:szCs w:val="22"/>
+        </w:rPr>
+      </w:pPr>
+      <w:r>
+        <w:rPr>
+          <w:rFonts w:ascii="Arial" w:eastAsia="Arial" w:hAnsi="Arial" w:cs="Arial"/>
           <w:sz w:val="22"/>
           <w:szCs w:val="22"/>
         </w:rPr>
@@ -1865,7 +1870,7 @@
       <w:proofErr w:type="spellStart"/>
       <w:r>
         <w:rPr>
-          <w:rFonts w:ascii="Helvetica Neue Light" w:eastAsia="Arial" w:hAnsi="Helvetica Neue Light" w:cs="Arial"/>
+          <w:rFonts w:ascii="Arial" w:eastAsia="Arial" w:hAnsi="Arial" w:cs="Arial"/>
           <w:sz w:val="22"/>
           <w:szCs w:val="22"/>
         </w:rPr>
@@ -1874,7 +1879,7 @@
       <w:proofErr w:type="spellEnd"/>
       <w:r>
         <w:rPr>
-          <w:rFonts w:ascii="Helvetica Neue Light" w:eastAsia="Arial" w:hAnsi="Helvetica Neue Light" w:cs="Arial"/>
+          <w:rFonts w:ascii="Arial" w:eastAsia="Arial" w:hAnsi="Arial" w:cs="Arial"/>
           <w:sz w:val="22"/>
           <w:szCs w:val="22"/>
         </w:rPr>
@@ -1893,14 +1898,14 @@
         </w:tabs>
         <w:spacing w:after="0" w:line="276" w:lineRule="auto"/>
         <w:rPr>
-          <w:rFonts w:ascii="Helvetica Neue Light" w:eastAsia="Arial" w:hAnsi="Helvetica Neue Light" w:cs="Arial"/>
-          <w:sz w:val="22"/>
-          <w:szCs w:val="22"/>
-        </w:rPr>
-      </w:pPr>
-      <w:r>
-        <w:rPr>
-          <w:rFonts w:ascii="Helvetica Neue Light" w:eastAsia="Arial" w:hAnsi="Helvetica Neue Light" w:cs="Arial"/>
+          <w:rFonts w:ascii="Arial" w:eastAsia="Arial" w:hAnsi="Arial" w:cs="Arial"/>
+          <w:sz w:val="22"/>
+          <w:szCs w:val="22"/>
+        </w:rPr>
+      </w:pPr>
+      <w:r>
+        <w:rPr>
+          <w:rFonts w:ascii="Arial" w:eastAsia="Arial" w:hAnsi="Arial" w:cs="Arial"/>
           <w:sz w:val="22"/>
           <w:szCs w:val="22"/>
         </w:rPr>
@@ -1919,14 +1924,14 @@
         </w:tabs>
         <w:spacing w:after="0" w:line="276" w:lineRule="auto"/>
         <w:rPr>
-          <w:rFonts w:ascii="Helvetica Neue Light" w:eastAsia="Arial" w:hAnsi="Helvetica Neue Light" w:cs="Arial"/>
-          <w:sz w:val="22"/>
-          <w:szCs w:val="22"/>
-        </w:rPr>
-      </w:pPr>
-      <w:r>
-        <w:rPr>
-          <w:rFonts w:ascii="Helvetica Neue Light" w:eastAsia="Arial" w:hAnsi="Helvetica Neue Light" w:cs="Arial"/>
+          <w:rFonts w:ascii="Arial" w:eastAsia="Arial" w:hAnsi="Arial" w:cs="Arial"/>
+          <w:sz w:val="22"/>
+          <w:szCs w:val="22"/>
+        </w:rPr>
+      </w:pPr>
+      <w:r>
+        <w:rPr>
+          <w:rFonts w:ascii="Arial" w:eastAsia="Arial" w:hAnsi="Arial" w:cs="Arial"/>
           <w:sz w:val="22"/>
           <w:szCs w:val="22"/>
         </w:rPr>
@@ -1934,7 +1939,7 @@
       </w:r>
       <w:r>
         <w:rPr>
-          <w:rFonts w:ascii="Helvetica Neue Light" w:eastAsia="Arial" w:hAnsi="Helvetica Neue Light" w:cs="Arial"/>
+          <w:rFonts w:ascii="Arial" w:eastAsia="Arial" w:hAnsi="Arial" w:cs="Arial"/>
           <w:sz w:val="22"/>
           <w:szCs w:val="22"/>
         </w:rPr>
@@ -1953,14 +1958,14 @@
         </w:tabs>
         <w:spacing w:after="0" w:line="276" w:lineRule="auto"/>
         <w:rPr>
-          <w:rFonts w:ascii="Helvetica Neue Light" w:eastAsia="Arial" w:hAnsi="Helvetica Neue Light" w:cs="Arial"/>
-          <w:sz w:val="22"/>
-          <w:szCs w:val="22"/>
-        </w:rPr>
-      </w:pPr>
-      <w:r>
-        <w:rPr>
-          <w:rFonts w:ascii="Helvetica Neue Light" w:eastAsia="Arial" w:hAnsi="Helvetica Neue Light" w:cs="Arial"/>
+          <w:rFonts w:ascii="Arial" w:eastAsia="Arial" w:hAnsi="Arial" w:cs="Arial"/>
+          <w:sz w:val="22"/>
+          <w:szCs w:val="22"/>
+        </w:rPr>
+      </w:pPr>
+      <w:r>
+        <w:rPr>
+          <w:rFonts w:ascii="Arial" w:eastAsia="Arial" w:hAnsi="Arial" w:cs="Arial"/>
           <w:sz w:val="22"/>
           <w:szCs w:val="22"/>
         </w:rPr>
@@ -1980,14 +1985,14 @@
         <w:spacing w:after="0" w:line="276" w:lineRule="auto"/>
         <w:jc w:val="both"/>
         <w:rPr>
-          <w:rFonts w:ascii="Helvetica Neue Light" w:eastAsia="Arial" w:hAnsi="Helvetica Neue Light" w:cs="Arial"/>
-          <w:sz w:val="22"/>
-          <w:szCs w:val="22"/>
-        </w:rPr>
-      </w:pPr>
-      <w:r>
-        <w:rPr>
-          <w:rFonts w:ascii="Helvetica Neue Light" w:eastAsia="Arial" w:hAnsi="Helvetica Neue Light" w:cs="Arial"/>
+          <w:rFonts w:ascii="Arial" w:eastAsia="Arial" w:hAnsi="Arial" w:cs="Arial"/>
+          <w:sz w:val="22"/>
+          <w:szCs w:val="22"/>
+        </w:rPr>
+      </w:pPr>
+      <w:r>
+        <w:rPr>
+          <w:rFonts w:ascii="Arial" w:eastAsia="Arial" w:hAnsi="Arial" w:cs="Arial"/>
           <w:sz w:val="22"/>
           <w:szCs w:val="22"/>
         </w:rPr>
@@ -1995,7 +2000,7 @@
       </w:r>
       <w:r>
         <w:rPr>
-          <w:rFonts w:ascii="Helvetica Neue Light" w:eastAsia="Arial" w:hAnsi="Helvetica Neue Light" w:cs="Arial"/>
+          <w:rFonts w:ascii="Arial" w:eastAsia="Arial" w:hAnsi="Arial" w:cs="Arial"/>
           <w:sz w:val="22"/>
           <w:szCs w:val="22"/>
         </w:rPr>
@@ -2003,7 +2008,7 @@
       </w:r>
       <w:r>
         <w:rPr>
-          <w:rFonts w:ascii="Helvetica Neue Light" w:eastAsia="Arial" w:hAnsi="Helvetica Neue Light" w:cs="Arial"/>
+          <w:rFonts w:ascii="Arial" w:eastAsia="Arial" w:hAnsi="Arial" w:cs="Arial"/>
           <w:sz w:val="22"/>
           <w:szCs w:val="22"/>
         </w:rPr>
@@ -2011,7 +2016,7 @@
       </w:r>
       <w:r>
         <w:rPr>
-          <w:rFonts w:ascii="Helvetica Neue Light" w:eastAsia="Arial" w:hAnsi="Helvetica Neue Light" w:cs="Arial"/>
+          <w:rFonts w:ascii="Arial" w:eastAsia="Arial" w:hAnsi="Arial" w:cs="Arial"/>
           <w:sz w:val="22"/>
           <w:szCs w:val="22"/>
         </w:rPr>
@@ -2019,7 +2024,7 @@
       </w:r>
       <w:r>
         <w:rPr>
-          <w:rFonts w:ascii="Helvetica Neue Light" w:eastAsia="Arial" w:hAnsi="Helvetica Neue Light" w:cs="Arial"/>
+          <w:rFonts w:ascii="Arial" w:eastAsia="Arial" w:hAnsi="Arial" w:cs="Arial"/>
           <w:sz w:val="22"/>
           <w:szCs w:val="22"/>
         </w:rPr>
@@ -2027,7 +2032,7 @@
       </w:r>
       <w:r>
         <w:rPr>
-          <w:rFonts w:ascii="Helvetica Neue Light" w:eastAsia="Arial" w:hAnsi="Helvetica Neue Light" w:cs="Arial"/>
+          <w:rFonts w:ascii="Arial" w:eastAsia="Arial" w:hAnsi="Arial" w:cs="Arial"/>
           <w:sz w:val="22"/>
           <w:szCs w:val="22"/>
         </w:rPr>
@@ -2035,7 +2040,7 @@
       </w:r>
       <w:r>
         <w:rPr>
-          <w:rFonts w:ascii="Helvetica Neue Light" w:eastAsia="Arial" w:hAnsi="Helvetica Neue Light" w:cs="Arial"/>
+          <w:rFonts w:ascii="Arial" w:eastAsia="Arial" w:hAnsi="Arial" w:cs="Arial"/>
           <w:sz w:val="22"/>
           <w:szCs w:val="22"/>
         </w:rPr>
@@ -2043,7 +2048,7 @@
       </w:r>
       <w:r>
         <w:rPr>
-          <w:rFonts w:ascii="Helvetica Neue Light" w:eastAsia="Arial" w:hAnsi="Helvetica Neue Light" w:cs="Arial"/>
+          <w:rFonts w:ascii="Arial" w:eastAsia="Arial" w:hAnsi="Arial" w:cs="Arial"/>
           <w:sz w:val="22"/>
           <w:szCs w:val="22"/>
         </w:rPr>
@@ -2051,7 +2056,7 @@
       </w:r>
       <w:r>
         <w:rPr>
-          <w:rFonts w:ascii="Helvetica Neue Light" w:eastAsia="Arial" w:hAnsi="Helvetica Neue Light" w:cs="Arial"/>
+          <w:rFonts w:ascii="Arial" w:eastAsia="Arial" w:hAnsi="Arial" w:cs="Arial"/>
           <w:sz w:val="22"/>
           <w:szCs w:val="22"/>
         </w:rPr>
@@ -2059,7 +2064,7 @@
       </w:r>
       <w:r>
         <w:rPr>
-          <w:rFonts w:ascii="Helvetica Neue Light" w:eastAsia="Arial" w:hAnsi="Helvetica Neue Light" w:cs="Arial"/>
+          <w:rFonts w:ascii="Arial" w:eastAsia="Arial" w:hAnsi="Arial" w:cs="Arial"/>
           <w:sz w:val="22"/>
           <w:szCs w:val="22"/>
         </w:rPr>
@@ -2067,7 +2072,7 @@
       </w:r>
       <w:r>
         <w:rPr>
-          <w:rFonts w:ascii="Helvetica Neue Light" w:eastAsia="Arial" w:hAnsi="Helvetica Neue Light" w:cs="Arial"/>
+          <w:rFonts w:ascii="Arial" w:eastAsia="Arial" w:hAnsi="Arial" w:cs="Arial"/>
           <w:sz w:val="22"/>
           <w:szCs w:val="22"/>
         </w:rPr>
@@ -2075,7 +2080,7 @@
       </w:r>
       <w:r>
         <w:rPr>
-          <w:rFonts w:ascii="Helvetica Neue Light" w:eastAsia="Arial" w:hAnsi="Helvetica Neue Light" w:cs="Arial"/>
+          <w:rFonts w:ascii="Arial" w:eastAsia="Arial" w:hAnsi="Arial" w:cs="Arial"/>
           <w:sz w:val="22"/>
           <w:szCs w:val="22"/>
         </w:rPr>
@@ -2094,14 +2099,14 @@
         </w:tabs>
         <w:spacing w:after="0" w:line="276" w:lineRule="auto"/>
         <w:rPr>
-          <w:rFonts w:ascii="Helvetica Neue Light" w:eastAsia="Arial" w:hAnsi="Helvetica Neue Light" w:cs="Arial"/>
-          <w:sz w:val="22"/>
-          <w:szCs w:val="22"/>
-        </w:rPr>
-      </w:pPr>
-      <w:r>
-        <w:rPr>
-          <w:rFonts w:ascii="Helvetica Neue Light" w:eastAsia="Arial" w:hAnsi="Helvetica Neue Light" w:cs="Arial"/>
+          <w:rFonts w:ascii="Arial" w:eastAsia="Arial" w:hAnsi="Arial" w:cs="Arial"/>
+          <w:sz w:val="22"/>
+          <w:szCs w:val="22"/>
+        </w:rPr>
+      </w:pPr>
+      <w:r>
+        <w:rPr>
+          <w:rFonts w:ascii="Arial" w:eastAsia="Arial" w:hAnsi="Arial" w:cs="Arial"/>
           <w:sz w:val="22"/>
           <w:szCs w:val="22"/>
         </w:rPr>
@@ -2120,14 +2125,14 @@
         </w:tabs>
         <w:spacing w:after="0" w:line="276" w:lineRule="auto"/>
         <w:rPr>
-          <w:rFonts w:ascii="Helvetica Neue Light" w:eastAsia="Arial" w:hAnsi="Helvetica Neue Light" w:cs="Arial"/>
-          <w:sz w:val="22"/>
-          <w:szCs w:val="22"/>
-        </w:rPr>
-      </w:pPr>
-      <w:r>
-        <w:rPr>
-          <w:rFonts w:ascii="Helvetica Neue Light" w:eastAsia="Arial" w:hAnsi="Helvetica Neue Light" w:cs="Arial"/>
+          <w:rFonts w:ascii="Arial" w:eastAsia="Arial" w:hAnsi="Arial" w:cs="Arial"/>
+          <w:sz w:val="22"/>
+          <w:szCs w:val="22"/>
+        </w:rPr>
+      </w:pPr>
+      <w:r>
+        <w:rPr>
+          <w:rFonts w:ascii="Arial" w:eastAsia="Arial" w:hAnsi="Arial" w:cs="Arial"/>
           <w:sz w:val="22"/>
           <w:szCs w:val="22"/>
         </w:rPr>
@@ -2146,14 +2151,14 @@
         </w:tabs>
         <w:spacing w:after="0" w:line="276" w:lineRule="auto"/>
         <w:rPr>
-          <w:rFonts w:ascii="Helvetica Neue Light" w:eastAsia="Arial" w:hAnsi="Helvetica Neue Light" w:cs="Arial"/>
-          <w:sz w:val="22"/>
-          <w:szCs w:val="22"/>
-        </w:rPr>
-      </w:pPr>
-      <w:r>
-        <w:rPr>
-          <w:rFonts w:ascii="Helvetica Neue Light" w:eastAsia="Arial" w:hAnsi="Helvetica Neue Light" w:cs="Arial"/>
+          <w:rFonts w:ascii="Arial" w:eastAsia="Arial" w:hAnsi="Arial" w:cs="Arial"/>
+          <w:sz w:val="22"/>
+          <w:szCs w:val="22"/>
+        </w:rPr>
+      </w:pPr>
+      <w:r>
+        <w:rPr>
+          <w:rFonts w:ascii="Arial" w:eastAsia="Arial" w:hAnsi="Arial" w:cs="Arial"/>
           <w:sz w:val="22"/>
           <w:szCs w:val="22"/>
         </w:rPr>
@@ -2161,7 +2166,7 @@
       </w:r>
       <w:r>
         <w:rPr>
-          <w:rFonts w:ascii="Helvetica Neue Light" w:eastAsia="Arial" w:hAnsi="Helvetica Neue Light" w:cs="Arial"/>
+          <w:rFonts w:ascii="Arial" w:eastAsia="Arial" w:hAnsi="Arial" w:cs="Arial"/>
           <w:sz w:val="22"/>
           <w:szCs w:val="22"/>
         </w:rPr>
@@ -2169,7 +2174,7 @@
       </w:r>
       <w:r>
         <w:rPr>
-          <w:rFonts w:ascii="Helvetica Neue Light" w:eastAsia="Arial" w:hAnsi="Helvetica Neue Light" w:cs="Arial"/>
+          <w:rFonts w:ascii="Arial" w:eastAsia="Arial" w:hAnsi="Arial" w:cs="Arial"/>
           <w:sz w:val="22"/>
           <w:szCs w:val="22"/>
         </w:rPr>
@@ -2189,14 +2194,14 @@
         <w:spacing w:after="0" w:line="276" w:lineRule="auto"/>
         <w:jc w:val="both"/>
         <w:rPr>
-          <w:rFonts w:ascii="Helvetica Neue Light" w:eastAsia="Arial" w:hAnsi="Helvetica Neue Light" w:cs="Arial"/>
-          <w:sz w:val="22"/>
-          <w:szCs w:val="22"/>
-        </w:rPr>
-      </w:pPr>
-      <w:r>
-        <w:rPr>
-          <w:rFonts w:ascii="Helvetica Neue Light" w:eastAsia="Arial" w:hAnsi="Helvetica Neue Light" w:cs="Arial"/>
+          <w:rFonts w:ascii="Arial" w:eastAsia="Arial" w:hAnsi="Arial" w:cs="Arial"/>
+          <w:sz w:val="22"/>
+          <w:szCs w:val="22"/>
+        </w:rPr>
+      </w:pPr>
+      <w:r>
+        <w:rPr>
+          <w:rFonts w:ascii="Arial" w:eastAsia="Arial" w:hAnsi="Arial" w:cs="Arial"/>
           <w:sz w:val="22"/>
           <w:szCs w:val="22"/>
         </w:rPr>
@@ -2204,7 +2209,7 @@
       </w:r>
       <w:r>
         <w:rPr>
-          <w:rFonts w:ascii="Helvetica Neue Light" w:eastAsia="Arial" w:hAnsi="Helvetica Neue Light" w:cs="Arial"/>
+          <w:rFonts w:ascii="Arial" w:eastAsia="Arial" w:hAnsi="Arial" w:cs="Arial"/>
           <w:sz w:val="22"/>
           <w:szCs w:val="22"/>
         </w:rPr>
@@ -2212,7 +2217,7 @@
       </w:r>
       <w:r>
         <w:rPr>
-          <w:rFonts w:ascii="Helvetica Neue Light" w:eastAsia="Arial" w:hAnsi="Helvetica Neue Light" w:cs="Arial"/>
+          <w:rFonts w:ascii="Arial" w:eastAsia="Arial" w:hAnsi="Arial" w:cs="Arial"/>
           <w:sz w:val="22"/>
           <w:szCs w:val="22"/>
         </w:rPr>
@@ -2220,7 +2225,7 @@
       </w:r>
       <w:r>
         <w:rPr>
-          <w:rFonts w:ascii="Helvetica Neue Light" w:eastAsia="Arial" w:hAnsi="Helvetica Neue Light" w:cs="Arial"/>
+          <w:rFonts w:ascii="Arial" w:eastAsia="Arial" w:hAnsi="Arial" w:cs="Arial"/>
           <w:sz w:val="22"/>
           <w:szCs w:val="22"/>
         </w:rPr>
@@ -2228,7 +2233,7 @@
       </w:r>
       <w:r>
         <w:rPr>
-          <w:rFonts w:ascii="Helvetica Neue Light" w:eastAsia="Arial" w:hAnsi="Helvetica Neue Light" w:cs="Arial"/>
+          <w:rFonts w:ascii="Arial" w:eastAsia="Arial" w:hAnsi="Arial" w:cs="Arial"/>
           <w:sz w:val="22"/>
           <w:szCs w:val="22"/>
         </w:rPr>
@@ -2236,7 +2241,7 @@
       </w:r>
       <w:r>
         <w:rPr>
-          <w:rFonts w:ascii="Helvetica Neue Light" w:eastAsia="Arial" w:hAnsi="Helvetica Neue Light" w:cs="Arial"/>
+          <w:rFonts w:ascii="Arial" w:eastAsia="Arial" w:hAnsi="Arial" w:cs="Arial"/>
           <w:sz w:val="22"/>
           <w:szCs w:val="22"/>
         </w:rPr>
@@ -2255,14 +2260,14 @@
         </w:tabs>
         <w:spacing w:after="0" w:line="276" w:lineRule="auto"/>
         <w:rPr>
-          <w:rFonts w:ascii="Helvetica Neue Light" w:eastAsia="Arial" w:hAnsi="Helvetica Neue Light" w:cs="Arial"/>
-          <w:sz w:val="22"/>
-          <w:szCs w:val="22"/>
-        </w:rPr>
-      </w:pPr>
-      <w:r>
-        <w:rPr>
-          <w:rFonts w:ascii="Helvetica Neue Light" w:eastAsia="Arial" w:hAnsi="Helvetica Neue Light" w:cs="Arial"/>
+          <w:rFonts w:ascii="Arial" w:eastAsia="Arial" w:hAnsi="Arial" w:cs="Arial"/>
+          <w:sz w:val="22"/>
+          <w:szCs w:val="22"/>
+        </w:rPr>
+      </w:pPr>
+      <w:r>
+        <w:rPr>
+          <w:rFonts w:ascii="Arial" w:eastAsia="Arial" w:hAnsi="Arial" w:cs="Arial"/>
           <w:sz w:val="22"/>
           <w:szCs w:val="22"/>
         </w:rPr>
@@ -2281,14 +2286,14 @@
         </w:tabs>
         <w:spacing w:after="0" w:line="276" w:lineRule="auto"/>
         <w:rPr>
-          <w:rFonts w:ascii="Helvetica Neue Light" w:eastAsia="Arial" w:hAnsi="Helvetica Neue Light" w:cs="Arial"/>
-          <w:sz w:val="22"/>
-          <w:szCs w:val="22"/>
-        </w:rPr>
-      </w:pPr>
-      <w:r>
-        <w:rPr>
-          <w:rFonts w:ascii="Helvetica Neue Light" w:eastAsia="Arial" w:hAnsi="Helvetica Neue Light" w:cs="Arial"/>
+          <w:rFonts w:ascii="Arial" w:eastAsia="Arial" w:hAnsi="Arial" w:cs="Arial"/>
+          <w:sz w:val="22"/>
+          <w:szCs w:val="22"/>
+        </w:rPr>
+      </w:pPr>
+      <w:r>
+        <w:rPr>
+          <w:rFonts w:ascii="Arial" w:eastAsia="Arial" w:hAnsi="Arial" w:cs="Arial"/>
           <w:sz w:val="22"/>
           <w:szCs w:val="22"/>
         </w:rPr>
@@ -2296,7 +2301,7 @@
       </w:r>
       <w:r>
         <w:rPr>
-          <w:rFonts w:ascii="Helvetica Neue Light" w:eastAsia="Arial" w:hAnsi="Helvetica Neue Light" w:cs="Arial"/>
+          <w:rFonts w:ascii="Arial" w:eastAsia="Arial" w:hAnsi="Arial" w:cs="Arial"/>
           <w:sz w:val="22"/>
           <w:szCs w:val="22"/>
         </w:rPr>
@@ -2304,7 +2309,7 @@
       </w:r>
       <w:r>
         <w:rPr>
-          <w:rFonts w:ascii="Helvetica Neue Light" w:eastAsia="Arial" w:hAnsi="Helvetica Neue Light" w:cs="Arial"/>
+          <w:rFonts w:ascii="Arial" w:eastAsia="Arial" w:hAnsi="Arial" w:cs="Arial"/>
           <w:sz w:val="22"/>
           <w:szCs w:val="22"/>
         </w:rPr>
@@ -2316,7 +2321,7 @@
         <w:pStyle w:val="Compact"/>
         <w:spacing w:before="0" w:after="0" w:line="276" w:lineRule="auto"/>
         <w:rPr>
-          <w:rFonts w:ascii="Helvetica Neue Light" w:hAnsi="Helvetica Neue Light"/>
+          <w:rFonts w:ascii="Arial" w:hAnsi="Arial" w:cs="Arial"/>
         </w:rPr>
       </w:pPr>
     </w:p>
@@ -2325,7 +2330,7 @@
         <w:pStyle w:val="Compact"/>
         <w:spacing w:before="0" w:after="0" w:line="276" w:lineRule="auto"/>
         <w:rPr>
-          <w:rFonts w:ascii="Helvetica Neue Light" w:hAnsi="Helvetica Neue Light"/>
+          <w:rFonts w:ascii="Arial" w:hAnsi="Arial" w:cs="Arial"/>
         </w:rPr>
       </w:pPr>
     </w:p>
@@ -2334,7 +2339,7 @@
         <w:pStyle w:val="Compact"/>
         <w:spacing w:before="0" w:after="0" w:line="276" w:lineRule="auto"/>
         <w:rPr>
-          <w:rFonts w:ascii="Helvetica Neue Light" w:hAnsi="Helvetica Neue Light"/>
+          <w:rFonts w:ascii="Arial" w:hAnsi="Arial" w:cs="Arial"/>
         </w:rPr>
       </w:pPr>
     </w:p>
@@ -2343,7 +2348,7 @@
         <w:pStyle w:val="Compact"/>
         <w:spacing w:before="0" w:after="0" w:line="276" w:lineRule="auto"/>
         <w:rPr>
-          <w:rFonts w:ascii="Helvetica Neue Light" w:hAnsi="Helvetica Neue Light"/>
+          <w:rFonts w:ascii="Arial" w:hAnsi="Arial" w:cs="Arial"/>
         </w:rPr>
       </w:pPr>
     </w:p>
@@ -2352,18 +2357,82 @@
         <w:pStyle w:val="Compact"/>
         <w:spacing w:before="0" w:after="0" w:line="276" w:lineRule="auto"/>
         <w:rPr>
-          <w:rFonts w:ascii="Helvetica Neue Light" w:hAnsi="Helvetica Neue Light"/>
-          <w:sz w:val="22"/>
-          <w:szCs w:val="22"/>
-        </w:rPr>
-      </w:pPr>
-      <w:r>
-        <w:rPr>
-          <w:rFonts w:ascii="Helvetica Neue Light" w:hAnsi="Helvetica Neue Light"/>
+          <w:rFonts w:ascii="Arial" w:hAnsi="Arial" w:cs="Arial"/>
+        </w:rPr>
+      </w:pPr>
+    </w:p>
+    <w:p>
+      <w:pPr>
+        <w:pStyle w:val="Compact"/>
+        <w:spacing w:before="0" w:after="0" w:line="276" w:lineRule="auto"/>
+        <w:rPr>
+          <w:rFonts w:ascii="Arial" w:hAnsi="Arial" w:cs="Arial"/>
+        </w:rPr>
+      </w:pPr>
+    </w:p>
+    <w:p>
+      <w:pPr>
+        <w:pStyle w:val="Compact"/>
+        <w:spacing w:before="0" w:after="0" w:line="276" w:lineRule="auto"/>
+        <w:rPr>
+          <w:rFonts w:ascii="Arial" w:hAnsi="Arial" w:cs="Arial"/>
+        </w:rPr>
+      </w:pPr>
+    </w:p>
+    <w:p>
+      <w:pPr>
+        <w:pStyle w:val="Compact"/>
+        <w:spacing w:before="0" w:after="0" w:line="276" w:lineRule="auto"/>
+        <w:rPr>
+          <w:rFonts w:ascii="Arial" w:hAnsi="Arial" w:cs="Arial"/>
+        </w:rPr>
+      </w:pPr>
+    </w:p>
+    <w:p>
+      <w:pPr>
+        <w:pStyle w:val="Compact"/>
+        <w:spacing w:before="0" w:after="0" w:line="276" w:lineRule="auto"/>
+        <w:rPr>
+          <w:rFonts w:ascii="Arial" w:hAnsi="Arial" w:cs="Arial"/>
+        </w:rPr>
+      </w:pPr>
+    </w:p>
+    <w:p>
+      <w:pPr>
+        <w:pStyle w:val="Compact"/>
+        <w:spacing w:before="0" w:after="0" w:line="276" w:lineRule="auto"/>
+        <w:rPr>
+          <w:rFonts w:ascii="Arial" w:hAnsi="Arial" w:cs="Arial"/>
+        </w:rPr>
+      </w:pPr>
+    </w:p>
+    <w:p>
+      <w:pPr>
+        <w:pStyle w:val="Compact"/>
+        <w:spacing w:before="0" w:after="0" w:line="276" w:lineRule="auto"/>
+        <w:rPr>
+          <w:rFonts w:ascii="Arial" w:hAnsi="Arial" w:cs="Arial"/>
+        </w:rPr>
+      </w:pPr>
+    </w:p>
+    <w:p>
+      <w:pPr>
+        <w:pStyle w:val="Compact"/>
+        <w:spacing w:before="0" w:after="0" w:line="276" w:lineRule="auto"/>
+        <w:rPr>
+          <w:rFonts w:ascii="Arial" w:hAnsi="Arial" w:cs="Arial"/>
+          <w:sz w:val="22"/>
+          <w:szCs w:val="22"/>
+        </w:rPr>
+      </w:pPr>
+      <w:r>
+        <w:rPr>
+          <w:rFonts w:ascii="Arial" w:hAnsi="Arial" w:cs="Arial"/>
           <w:noProof/>
         </w:rPr>
+        <w:lastRenderedPageBreak/>
         <w:pict w14:anchorId="6AA3958D">
-          <v:shape id="_x0000_i1028" type="#_x0000_t75" alt="" style="width:467.85pt;height:1.5pt;mso-width-percent:0;mso-height-percent:0;mso-width-percent:0;mso-height-percent:0" o:hrpct="0" o:hralign="center" o:hr="t">
+          <v:shape id="_x0000_i1026" type="#_x0000_t75" alt="" style="width:467.85pt;height:1.5pt;mso-width-percent:0;mso-height-percent:0;mso-width-percent:0;mso-height-percent:0" o:hrpct="0" o:hralign="center" o:hr="t">
             <v:imagedata r:id="rId7" o:title="Default Line"/>
           </v:shape>
         </w:pict>
@@ -2373,19 +2442,29 @@
       <w:pPr>
         <w:spacing w:after="0" w:line="276" w:lineRule="auto"/>
         <w:rPr>
-          <w:rFonts w:ascii="Helvetica Neue Light" w:hAnsi="Helvetica Neue Light"/>
+          <w:rFonts w:ascii="Arial" w:eastAsia="Arial" w:hAnsi="Arial" w:cs="Arial"/>
           <w:sz w:val="32"/>
           <w:szCs w:val="32"/>
         </w:rPr>
       </w:pPr>
       <w:r>
         <w:rPr>
-          <w:rFonts w:ascii="Helvetica Neue Light" w:eastAsia="Arial" w:hAnsi="Helvetica Neue Light" w:cs="Arial"/>
+          <w:rFonts w:ascii="Arial" w:eastAsia="Arial" w:hAnsi="Arial" w:cs="Arial"/>
           <w:sz w:val="32"/>
           <w:szCs w:val="32"/>
         </w:rPr>
         <w:t>Core Protocol Summary</w:t>
       </w:r>
+    </w:p>
+    <w:p>
+      <w:pPr>
+        <w:spacing w:after="0" w:line="276" w:lineRule="auto"/>
+        <w:rPr>
+          <w:rFonts w:ascii="Arial" w:hAnsi="Arial" w:cs="Arial"/>
+          <w:sz w:val="32"/>
+          <w:szCs w:val="32"/>
+        </w:rPr>
+      </w:pPr>
     </w:p>
     <w:p>
       <w:pPr>
@@ -2396,7 +2475,7 @@
         </w:numPr>
         <w:spacing w:after="0" w:line="276" w:lineRule="auto"/>
         <w:rPr>
-          <w:rFonts w:ascii="Helvetica Neue Light" w:hAnsi="Helvetica Neue Light"/>
+          <w:rFonts w:ascii="Arial" w:hAnsi="Arial" w:cs="Arial"/>
           <w:b/>
           <w:bCs/>
           <w:sz w:val="22"/>
@@ -2405,7 +2484,7 @@
       </w:pPr>
       <w:r>
         <w:rPr>
-          <w:rFonts w:ascii="Helvetica Neue Light" w:eastAsia="Arial" w:hAnsi="Helvetica Neue Light" w:cs="Arial"/>
+          <w:rFonts w:ascii="Arial" w:eastAsia="Arial" w:hAnsi="Arial" w:cs="Arial"/>
           <w:b/>
           <w:bCs/>
           <w:sz w:val="22"/>
@@ -2420,30 +2499,12 @@
         <w:ind w:hanging="6"/>
         <w:jc w:val="both"/>
         <w:rPr>
-          <w:rFonts w:ascii="Helvetica Neue Light" w:eastAsia="Arial" w:hAnsi="Helvetica Neue Light" w:cs="Arial"/>
+          <w:rFonts w:ascii="Arial" w:eastAsia="Arial" w:hAnsi="Arial" w:cs="Arial"/>
           <w:sz w:val="22"/>
           <w:szCs w:val="22"/>
           <w:u w:val="single"/>
         </w:rPr>
       </w:pPr>
-      <w:r>
-        <w:rPr>
-          <w:rFonts w:ascii="Helvetica Neue Light" w:eastAsia="Arial" w:hAnsi="Helvetica Neue Light" w:cs="Arial"/>
-          <w:sz w:val="22"/>
-          <w:szCs w:val="22"/>
-          <w:u w:val="single"/>
-        </w:rPr>
-        <w:t>Overview</w:t>
-      </w:r>
-      <w:r>
-        <w:rPr>
-          <w:rFonts w:ascii="Helvetica Neue Light" w:eastAsia="Arial" w:hAnsi="Helvetica Neue Light" w:cs="Arial"/>
-          <w:sz w:val="22"/>
-          <w:szCs w:val="22"/>
-          <w:u w:val="single"/>
-        </w:rPr>
-        <w:t>:</w:t>
-      </w:r>
     </w:p>
     <w:p>
       <w:pPr>
@@ -2451,61 +2512,20 @@
         <w:ind w:hanging="6"/>
         <w:jc w:val="both"/>
         <w:rPr>
-          <w:rFonts w:ascii="Helvetica Neue Light" w:hAnsi="Helvetica Neue Light"/>
-          <w:sz w:val="22"/>
-          <w:szCs w:val="22"/>
-        </w:rPr>
-      </w:pPr>
-      <w:r>
-        <w:rPr>
-          <w:rFonts w:ascii="Helvetica Neue Light" w:eastAsia="Arial" w:hAnsi="Helvetica Neue Light" w:cs="Arial"/>
-          <w:sz w:val="22"/>
-          <w:szCs w:val="22"/>
-        </w:rPr>
-        <w:lastRenderedPageBreak/>
-        <w:t xml:space="preserve">The area of a reef is a valuable metric critical to estimating the health and persistence of the reef over time and the quality of ecosystem services the reef provides to the surrounding environment. </w:t>
-      </w:r>
-      <w:r>
-        <w:rPr>
-          <w:rFonts w:ascii="Helvetica Neue Light" w:eastAsia="Arial" w:hAnsi="Helvetica Neue Light" w:cs="Arial"/>
-          <w:sz w:val="22"/>
-          <w:szCs w:val="22"/>
-        </w:rPr>
-        <w:t>D</w:t>
-      </w:r>
-      <w:r>
-        <w:rPr>
-          <w:rFonts w:ascii="Helvetica Neue Light" w:eastAsia="Arial" w:hAnsi="Helvetica Neue Light" w:cs="Arial"/>
-          <w:sz w:val="22"/>
-          <w:szCs w:val="22"/>
-        </w:rPr>
-        <w:t>iff</w:t>
-      </w:r>
-      <w:r>
-        <w:rPr>
-          <w:rFonts w:ascii="Helvetica Neue Light" w:eastAsia="Arial" w:hAnsi="Helvetica Neue Light" w:cs="Arial"/>
-          <w:sz w:val="22"/>
-          <w:szCs w:val="22"/>
-        </w:rPr>
-        <w:t xml:space="preserve">erent methodologies can be used to get an accurate estimate of the total reef area, however, because oyster reefs are asymmetrical in shape, careful measurements are vital for </w:t>
-      </w:r>
-      <w:proofErr w:type="spellStart"/>
-      <w:r>
-        <w:rPr>
-          <w:rFonts w:ascii="Helvetica Neue Light" w:eastAsia="Arial" w:hAnsi="Helvetica Neue Light" w:cs="Arial"/>
-          <w:sz w:val="22"/>
-          <w:szCs w:val="22"/>
-        </w:rPr>
-        <w:t>spatio</w:t>
-      </w:r>
-      <w:proofErr w:type="spellEnd"/>
-      <w:r>
-        <w:rPr>
-          <w:rFonts w:ascii="Helvetica Neue Light" w:eastAsia="Arial" w:hAnsi="Helvetica Neue Light" w:cs="Arial"/>
-          <w:sz w:val="22"/>
-          <w:szCs w:val="22"/>
-        </w:rPr>
-        <w:t>-temporal comparisons.</w:t>
+          <w:rFonts w:ascii="Arial" w:eastAsia="Arial" w:hAnsi="Arial" w:cs="Arial"/>
+          <w:sz w:val="22"/>
+          <w:szCs w:val="22"/>
+          <w:u w:val="single"/>
+        </w:rPr>
+      </w:pPr>
+      <w:r>
+        <w:rPr>
+          <w:rFonts w:ascii="Arial" w:eastAsia="Arial" w:hAnsi="Arial" w:cs="Arial"/>
+          <w:sz w:val="22"/>
+          <w:szCs w:val="22"/>
+          <w:u w:val="single"/>
+        </w:rPr>
+        <w:t>Overview:</w:t>
       </w:r>
     </w:p>
     <w:p>
@@ -2514,14 +2534,88 @@
         <w:ind w:hanging="6"/>
         <w:jc w:val="both"/>
         <w:rPr>
-          <w:rFonts w:ascii="Helvetica Neue Light" w:hAnsi="Helvetica Neue Light"/>
-          <w:sz w:val="22"/>
-          <w:szCs w:val="22"/>
-        </w:rPr>
-      </w:pPr>
-      <w:r>
-        <w:rPr>
-          <w:rFonts w:ascii="Helvetica Neue Light" w:eastAsia="Arial" w:hAnsi="Helvetica Neue Light" w:cs="Arial"/>
+          <w:rFonts w:ascii="Arial" w:hAnsi="Arial" w:cs="Arial"/>
+          <w:sz w:val="22"/>
+          <w:szCs w:val="22"/>
+        </w:rPr>
+      </w:pPr>
+      <w:r>
+        <w:rPr>
+          <w:rFonts w:ascii="Arial" w:eastAsia="Arial" w:hAnsi="Arial" w:cs="Arial"/>
+          <w:sz w:val="22"/>
+          <w:szCs w:val="22"/>
+        </w:rPr>
+        <w:t xml:space="preserve">The area of a reef is a valuable metric critical to estimating the health and persistence of the reef over time and the quality of ecosystem services the reef provides to the surrounding environment. </w:t>
+      </w:r>
+      <w:r>
+        <w:rPr>
+          <w:rFonts w:ascii="Arial" w:eastAsia="Arial" w:hAnsi="Arial" w:cs="Arial"/>
+          <w:sz w:val="22"/>
+          <w:szCs w:val="22"/>
+        </w:rPr>
+        <w:t>D</w:t>
+      </w:r>
+      <w:r>
+        <w:rPr>
+          <w:rFonts w:ascii="Arial" w:eastAsia="Arial" w:hAnsi="Arial" w:cs="Arial"/>
+          <w:sz w:val="22"/>
+          <w:szCs w:val="22"/>
+        </w:rPr>
+        <w:t>iff</w:t>
+      </w:r>
+      <w:r>
+        <w:rPr>
+          <w:rFonts w:ascii="Arial" w:eastAsia="Arial" w:hAnsi="Arial" w:cs="Arial"/>
+          <w:sz w:val="22"/>
+          <w:szCs w:val="22"/>
+        </w:rPr>
+        <w:t xml:space="preserve">erent methodologies can be used to get an accurate estimate of the total reef area, however, because oyster reefs are asymmetrical in shape, careful measurements are vital for </w:t>
+      </w:r>
+      <w:proofErr w:type="spellStart"/>
+      <w:r>
+        <w:rPr>
+          <w:rFonts w:ascii="Arial" w:eastAsia="Arial" w:hAnsi="Arial" w:cs="Arial"/>
+          <w:sz w:val="22"/>
+          <w:szCs w:val="22"/>
+        </w:rPr>
+        <w:t>spatio</w:t>
+      </w:r>
+      <w:proofErr w:type="spellEnd"/>
+      <w:r>
+        <w:rPr>
+          <w:rFonts w:ascii="Arial" w:eastAsia="Arial" w:hAnsi="Arial" w:cs="Arial"/>
+          <w:sz w:val="22"/>
+          <w:szCs w:val="22"/>
+        </w:rPr>
+        <w:t>-temporal comparisons.</w:t>
+      </w:r>
+    </w:p>
+    <w:p>
+      <w:pPr>
+        <w:spacing w:after="0" w:line="276" w:lineRule="auto"/>
+        <w:ind w:hanging="6"/>
+        <w:jc w:val="both"/>
+        <w:rPr>
+          <w:rFonts w:ascii="Arial" w:eastAsia="Arial" w:hAnsi="Arial" w:cs="Arial"/>
+          <w:sz w:val="22"/>
+          <w:szCs w:val="22"/>
+        </w:rPr>
+      </w:pPr>
+    </w:p>
+    <w:p>
+      <w:pPr>
+        <w:spacing w:after="0" w:line="276" w:lineRule="auto"/>
+        <w:ind w:hanging="6"/>
+        <w:jc w:val="both"/>
+        <w:rPr>
+          <w:rFonts w:ascii="Arial" w:hAnsi="Arial" w:cs="Arial"/>
+          <w:sz w:val="22"/>
+          <w:szCs w:val="22"/>
+        </w:rPr>
+      </w:pPr>
+      <w:r>
+        <w:rPr>
+          <w:rFonts w:ascii="Arial" w:eastAsia="Arial" w:hAnsi="Arial" w:cs="Arial"/>
           <w:sz w:val="22"/>
           <w:szCs w:val="22"/>
         </w:rPr>
@@ -2529,7 +2623,7 @@
       </w:r>
       <w:r>
         <w:rPr>
-          <w:rFonts w:ascii="Helvetica Neue Light" w:eastAsia="Arial" w:hAnsi="Helvetica Neue Light" w:cs="Arial"/>
+          <w:rFonts w:ascii="Arial" w:eastAsia="Arial" w:hAnsi="Arial" w:cs="Arial"/>
           <w:sz w:val="22"/>
           <w:szCs w:val="22"/>
         </w:rPr>
@@ -2537,7 +2631,7 @@
       </w:r>
       <w:r>
         <w:rPr>
-          <w:rFonts w:ascii="Helvetica Neue Light" w:eastAsia="Arial" w:hAnsi="Helvetica Neue Light" w:cs="Arial"/>
+          <w:rFonts w:ascii="Arial" w:eastAsia="Arial" w:hAnsi="Arial" w:cs="Arial"/>
           <w:sz w:val="22"/>
           <w:szCs w:val="22"/>
         </w:rPr>
@@ -2545,7 +2639,7 @@
       </w:r>
       <w:r>
         <w:rPr>
-          <w:rFonts w:ascii="Helvetica Neue Light" w:eastAsia="Arial" w:hAnsi="Helvetica Neue Light" w:cs="Arial"/>
+          <w:rFonts w:ascii="Arial" w:eastAsia="Arial" w:hAnsi="Arial" w:cs="Arial"/>
           <w:sz w:val="22"/>
           <w:szCs w:val="22"/>
         </w:rPr>
@@ -2556,17 +2650,17 @@
       <w:pPr>
         <w:spacing w:after="0" w:line="276" w:lineRule="auto"/>
         <w:rPr>
-          <w:rFonts w:ascii="Helvetica Neue Light" w:eastAsia="Arial" w:hAnsi="Helvetica Neue Light" w:cs="Arial"/>
-          <w:sz w:val="22"/>
-          <w:szCs w:val="22"/>
-        </w:rPr>
-      </w:pPr>
-    </w:p>
-    <w:p>
-      <w:pPr>
-        <w:spacing w:after="0" w:line="276" w:lineRule="auto"/>
-        <w:rPr>
-          <w:rFonts w:ascii="Helvetica Neue Light" w:hAnsi="Helvetica Neue Light"/>
+          <w:rFonts w:ascii="Arial" w:eastAsia="Arial" w:hAnsi="Arial" w:cs="Arial"/>
+          <w:sz w:val="22"/>
+          <w:szCs w:val="22"/>
+        </w:rPr>
+      </w:pPr>
+    </w:p>
+    <w:p>
+      <w:pPr>
+        <w:spacing w:after="0" w:line="276" w:lineRule="auto"/>
+        <w:rPr>
+          <w:rFonts w:ascii="Arial" w:hAnsi="Arial" w:cs="Arial"/>
           <w:sz w:val="22"/>
           <w:szCs w:val="22"/>
           <w:u w:val="single"/>
@@ -2574,7 +2668,7 @@
       </w:pPr>
       <w:r>
         <w:rPr>
-          <w:rFonts w:ascii="Helvetica Neue Light" w:eastAsia="Arial" w:hAnsi="Helvetica Neue Light" w:cs="Arial"/>
+          <w:rFonts w:ascii="Arial" w:eastAsia="Arial" w:hAnsi="Arial" w:cs="Arial"/>
           <w:sz w:val="22"/>
           <w:szCs w:val="22"/>
           <w:u w:val="single"/>
@@ -2594,14 +2688,14 @@
         </w:tabs>
         <w:spacing w:after="0" w:line="276" w:lineRule="auto"/>
         <w:rPr>
-          <w:rFonts w:ascii="Helvetica Neue Light" w:eastAsia="Arial" w:hAnsi="Helvetica Neue Light" w:cs="Arial"/>
-          <w:sz w:val="22"/>
-          <w:szCs w:val="22"/>
-        </w:rPr>
-      </w:pPr>
-      <w:r>
-        <w:rPr>
-          <w:rFonts w:ascii="Helvetica Neue Light" w:eastAsia="Arial" w:hAnsi="Helvetica Neue Light" w:cs="Arial"/>
+          <w:rFonts w:ascii="Arial" w:eastAsia="Arial" w:hAnsi="Arial" w:cs="Arial"/>
+          <w:sz w:val="22"/>
+          <w:szCs w:val="22"/>
+        </w:rPr>
+      </w:pPr>
+      <w:r>
+        <w:rPr>
+          <w:rFonts w:ascii="Arial" w:eastAsia="Arial" w:hAnsi="Arial" w:cs="Arial"/>
           <w:sz w:val="22"/>
           <w:szCs w:val="22"/>
         </w:rPr>
@@ -2620,14 +2714,14 @@
         </w:tabs>
         <w:spacing w:after="0" w:line="276" w:lineRule="auto"/>
         <w:rPr>
-          <w:rFonts w:ascii="Helvetica Neue Light" w:eastAsia="Arial" w:hAnsi="Helvetica Neue Light" w:cs="Arial"/>
-          <w:sz w:val="22"/>
-          <w:szCs w:val="22"/>
-        </w:rPr>
-      </w:pPr>
-      <w:r>
-        <w:rPr>
-          <w:rFonts w:ascii="Helvetica Neue Light" w:eastAsia="Arial" w:hAnsi="Helvetica Neue Light" w:cs="Arial"/>
+          <w:rFonts w:ascii="Arial" w:eastAsia="Arial" w:hAnsi="Arial" w:cs="Arial"/>
+          <w:sz w:val="22"/>
+          <w:szCs w:val="22"/>
+        </w:rPr>
+      </w:pPr>
+      <w:r>
+        <w:rPr>
+          <w:rFonts w:ascii="Arial" w:eastAsia="Arial" w:hAnsi="Arial" w:cs="Arial"/>
           <w:sz w:val="22"/>
           <w:szCs w:val="22"/>
         </w:rPr>
@@ -2638,7 +2732,7 @@
       <w:pPr>
         <w:spacing w:after="0" w:line="276" w:lineRule="auto"/>
         <w:rPr>
-          <w:rFonts w:ascii="Helvetica Neue Light" w:eastAsia="Arial" w:hAnsi="Helvetica Neue Light" w:cs="Arial"/>
+          <w:rFonts w:ascii="Arial" w:eastAsia="Arial" w:hAnsi="Arial" w:cs="Arial"/>
           <w:sz w:val="22"/>
           <w:szCs w:val="22"/>
         </w:rPr>
@@ -2656,7 +2750,7 @@
         </w:tabs>
         <w:spacing w:after="0" w:line="276" w:lineRule="auto"/>
         <w:rPr>
-          <w:rFonts w:ascii="Helvetica Neue Light" w:eastAsia="Arial" w:hAnsi="Helvetica Neue Light" w:cs="Arial"/>
+          <w:rFonts w:ascii="Arial" w:eastAsia="Arial" w:hAnsi="Arial" w:cs="Arial"/>
           <w:b/>
           <w:bCs/>
           <w:sz w:val="22"/>
@@ -2665,7 +2759,7 @@
       </w:pPr>
       <w:r>
         <w:rPr>
-          <w:rFonts w:ascii="Helvetica Neue Light" w:eastAsia="Arial" w:hAnsi="Helvetica Neue Light" w:cs="Arial"/>
+          <w:rFonts w:ascii="Arial" w:eastAsia="Arial" w:hAnsi="Arial" w:cs="Arial"/>
           <w:b/>
           <w:bCs/>
           <w:sz w:val="22"/>
@@ -2680,21 +2774,12 @@
         <w:ind w:hanging="6"/>
         <w:jc w:val="both"/>
         <w:rPr>
-          <w:rFonts w:ascii="Helvetica Neue Light" w:eastAsia="Arial" w:hAnsi="Helvetica Neue Light" w:cs="Arial"/>
+          <w:rFonts w:ascii="Arial" w:eastAsia="Arial" w:hAnsi="Arial" w:cs="Arial"/>
           <w:sz w:val="22"/>
           <w:szCs w:val="22"/>
           <w:u w:val="single"/>
         </w:rPr>
       </w:pPr>
-      <w:r>
-        <w:rPr>
-          <w:rFonts w:ascii="Helvetica Neue Light" w:eastAsia="Arial" w:hAnsi="Helvetica Neue Light" w:cs="Arial"/>
-          <w:sz w:val="22"/>
-          <w:szCs w:val="22"/>
-          <w:u w:val="single"/>
-        </w:rPr>
-        <w:t>Overview:</w:t>
-      </w:r>
     </w:p>
     <w:p>
       <w:pPr>
@@ -2702,14 +2787,36 @@
         <w:ind w:hanging="6"/>
         <w:jc w:val="both"/>
         <w:rPr>
-          <w:rFonts w:ascii="Helvetica Neue Light" w:hAnsi="Helvetica Neue Light"/>
-          <w:sz w:val="22"/>
-          <w:szCs w:val="22"/>
-        </w:rPr>
-      </w:pPr>
-      <w:r>
-        <w:rPr>
-          <w:rFonts w:ascii="Helvetica Neue Light" w:eastAsia="Arial" w:hAnsi="Helvetica Neue Light" w:cs="Arial"/>
+          <w:rFonts w:ascii="Arial" w:eastAsia="Arial" w:hAnsi="Arial" w:cs="Arial"/>
+          <w:sz w:val="22"/>
+          <w:szCs w:val="22"/>
+          <w:u w:val="single"/>
+        </w:rPr>
+      </w:pPr>
+      <w:r>
+        <w:rPr>
+          <w:rFonts w:ascii="Arial" w:eastAsia="Arial" w:hAnsi="Arial" w:cs="Arial"/>
+          <w:sz w:val="22"/>
+          <w:szCs w:val="22"/>
+          <w:u w:val="single"/>
+        </w:rPr>
+        <w:t>Overview:</w:t>
+      </w:r>
+    </w:p>
+    <w:p>
+      <w:pPr>
+        <w:spacing w:after="0" w:line="276" w:lineRule="auto"/>
+        <w:ind w:hanging="6"/>
+        <w:jc w:val="both"/>
+        <w:rPr>
+          <w:rFonts w:ascii="Arial" w:hAnsi="Arial" w:cs="Arial"/>
+          <w:sz w:val="22"/>
+          <w:szCs w:val="22"/>
+        </w:rPr>
+      </w:pPr>
+      <w:r>
+        <w:rPr>
+          <w:rFonts w:ascii="Arial" w:eastAsia="Arial" w:hAnsi="Arial" w:cs="Arial"/>
           <w:sz w:val="22"/>
           <w:szCs w:val="22"/>
         </w:rPr>
@@ -2717,7 +2824,7 @@
       </w:r>
       <w:r>
         <w:rPr>
-          <w:rFonts w:ascii="Helvetica Neue Light" w:eastAsia="Arial" w:hAnsi="Helvetica Neue Light" w:cs="Arial"/>
+          <w:rFonts w:ascii="Arial" w:eastAsia="Arial" w:hAnsi="Arial" w:cs="Arial"/>
           <w:sz w:val="22"/>
           <w:szCs w:val="22"/>
         </w:rPr>
@@ -2725,7 +2832,7 @@
       </w:r>
       <w:r>
         <w:rPr>
-          <w:rFonts w:ascii="Helvetica Neue Light" w:eastAsia="Arial" w:hAnsi="Helvetica Neue Light" w:cs="Arial"/>
+          <w:rFonts w:ascii="Arial" w:eastAsia="Arial" w:hAnsi="Arial" w:cs="Arial"/>
           <w:sz w:val="22"/>
           <w:szCs w:val="22"/>
         </w:rPr>
@@ -2736,17 +2843,17 @@
       <w:pPr>
         <w:spacing w:after="0" w:line="276" w:lineRule="auto"/>
         <w:rPr>
-          <w:rFonts w:ascii="Helvetica Neue Light" w:eastAsia="Arial" w:hAnsi="Helvetica Neue Light" w:cs="Arial"/>
-          <w:sz w:val="22"/>
-          <w:szCs w:val="22"/>
-        </w:rPr>
-      </w:pPr>
-    </w:p>
-    <w:p>
-      <w:pPr>
-        <w:spacing w:after="0" w:line="276" w:lineRule="auto"/>
-        <w:rPr>
-          <w:rFonts w:ascii="Helvetica Neue Light" w:hAnsi="Helvetica Neue Light"/>
+          <w:rFonts w:ascii="Arial" w:eastAsia="Arial" w:hAnsi="Arial" w:cs="Arial"/>
+          <w:sz w:val="22"/>
+          <w:szCs w:val="22"/>
+        </w:rPr>
+      </w:pPr>
+    </w:p>
+    <w:p>
+      <w:pPr>
+        <w:spacing w:after="0" w:line="276" w:lineRule="auto"/>
+        <w:rPr>
+          <w:rFonts w:ascii="Arial" w:hAnsi="Arial" w:cs="Arial"/>
           <w:sz w:val="22"/>
           <w:szCs w:val="22"/>
           <w:u w:val="single"/>
@@ -2754,7 +2861,7 @@
       </w:pPr>
       <w:r>
         <w:rPr>
-          <w:rFonts w:ascii="Helvetica Neue Light" w:eastAsia="Arial" w:hAnsi="Helvetica Neue Light" w:cs="Arial"/>
+          <w:rFonts w:ascii="Arial" w:eastAsia="Arial" w:hAnsi="Arial" w:cs="Arial"/>
           <w:sz w:val="22"/>
           <w:szCs w:val="22"/>
           <w:u w:val="single"/>
@@ -2774,14 +2881,14 @@
         </w:tabs>
         <w:spacing w:after="0" w:line="276" w:lineRule="auto"/>
         <w:rPr>
-          <w:rFonts w:ascii="Helvetica Neue Light" w:eastAsia="Arial" w:hAnsi="Helvetica Neue Light" w:cs="Arial"/>
-          <w:sz w:val="22"/>
-          <w:szCs w:val="22"/>
-        </w:rPr>
-      </w:pPr>
-      <w:r>
-        <w:rPr>
-          <w:rFonts w:ascii="Helvetica Neue Light" w:eastAsia="Arial" w:hAnsi="Helvetica Neue Light" w:cs="Arial"/>
+          <w:rFonts w:ascii="Arial" w:eastAsia="Arial" w:hAnsi="Arial" w:cs="Arial"/>
+          <w:sz w:val="22"/>
+          <w:szCs w:val="22"/>
+        </w:rPr>
+      </w:pPr>
+      <w:r>
+        <w:rPr>
+          <w:rFonts w:ascii="Arial" w:eastAsia="Arial" w:hAnsi="Arial" w:cs="Arial"/>
           <w:sz w:val="22"/>
           <w:szCs w:val="22"/>
         </w:rPr>
@@ -2789,7 +2896,7 @@
       </w:r>
       <w:r>
         <w:rPr>
-          <w:rFonts w:ascii="Helvetica Neue Light" w:eastAsia="Arial" w:hAnsi="Helvetica Neue Light" w:cs="Arial"/>
+          <w:rFonts w:ascii="Arial" w:eastAsia="Arial" w:hAnsi="Arial" w:cs="Arial"/>
           <w:sz w:val="22"/>
           <w:szCs w:val="22"/>
         </w:rPr>
@@ -2797,7 +2904,7 @@
       </w:r>
       <w:r>
         <w:rPr>
-          <w:rFonts w:ascii="Helvetica Neue Light" w:eastAsia="Arial" w:hAnsi="Helvetica Neue Light" w:cs="Arial"/>
+          <w:rFonts w:ascii="Arial" w:eastAsia="Arial" w:hAnsi="Arial" w:cs="Arial"/>
           <w:sz w:val="22"/>
           <w:szCs w:val="22"/>
         </w:rPr>
@@ -2805,7 +2912,7 @@
       </w:r>
       <w:r>
         <w:rPr>
-          <w:rFonts w:ascii="Helvetica Neue Light" w:eastAsia="Arial" w:hAnsi="Helvetica Neue Light" w:cs="Arial"/>
+          <w:rFonts w:ascii="Arial" w:eastAsia="Arial" w:hAnsi="Arial" w:cs="Arial"/>
           <w:sz w:val="22"/>
           <w:szCs w:val="22"/>
         </w:rPr>
@@ -2813,7 +2920,7 @@
       </w:r>
       <w:r>
         <w:rPr>
-          <w:rFonts w:ascii="Helvetica Neue Light" w:eastAsia="Arial" w:hAnsi="Helvetica Neue Light" w:cs="Arial"/>
+          <w:rFonts w:ascii="Arial" w:eastAsia="Arial" w:hAnsi="Arial" w:cs="Arial"/>
           <w:sz w:val="22"/>
           <w:szCs w:val="22"/>
         </w:rPr>
@@ -2824,7 +2931,7 @@
       <w:pPr>
         <w:spacing w:after="0" w:line="276" w:lineRule="auto"/>
         <w:rPr>
-          <w:rFonts w:ascii="Helvetica Neue Light" w:eastAsia="Arial" w:hAnsi="Helvetica Neue Light" w:cs="Arial"/>
+          <w:rFonts w:ascii="Arial" w:eastAsia="Arial" w:hAnsi="Arial" w:cs="Arial"/>
           <w:sz w:val="22"/>
           <w:szCs w:val="22"/>
         </w:rPr>
@@ -2842,7 +2949,7 @@
         </w:tabs>
         <w:spacing w:after="0" w:line="276" w:lineRule="auto"/>
         <w:rPr>
-          <w:rFonts w:ascii="Helvetica Neue Light" w:eastAsia="Arial" w:hAnsi="Helvetica Neue Light" w:cs="Arial"/>
+          <w:rFonts w:ascii="Arial" w:eastAsia="Arial" w:hAnsi="Arial" w:cs="Arial"/>
           <w:b/>
           <w:bCs/>
           <w:sz w:val="22"/>
@@ -2851,7 +2958,7 @@
       </w:pPr>
       <w:r>
         <w:rPr>
-          <w:rFonts w:ascii="Helvetica Neue Light" w:eastAsia="Arial" w:hAnsi="Helvetica Neue Light" w:cs="Arial"/>
+          <w:rFonts w:ascii="Arial" w:eastAsia="Arial" w:hAnsi="Arial" w:cs="Arial"/>
           <w:b/>
           <w:bCs/>
           <w:sz w:val="22"/>
@@ -2864,23 +2971,34 @@
       <w:pPr>
         <w:spacing w:after="0" w:line="276" w:lineRule="auto"/>
         <w:rPr>
-          <w:rFonts w:ascii="Helvetica Neue Light" w:eastAsia="Arial" w:hAnsi="Helvetica Neue Light" w:cs="Arial"/>
-          <w:sz w:val="22"/>
-          <w:szCs w:val="22"/>
-        </w:rPr>
-      </w:pPr>
-      <w:r>
-        <w:rPr>
-          <w:rFonts w:ascii="Helvetica Neue Light" w:eastAsia="Arial" w:hAnsi="Helvetica Neue Light" w:cs="Arial"/>
+          <w:rFonts w:ascii="Arial" w:eastAsia="Arial" w:hAnsi="Arial" w:cs="Arial"/>
           <w:sz w:val="22"/>
           <w:szCs w:val="22"/>
           <w:u w:val="single"/>
         </w:rPr>
+      </w:pPr>
+    </w:p>
+    <w:p>
+      <w:pPr>
+        <w:spacing w:after="0" w:line="276" w:lineRule="auto"/>
+        <w:rPr>
+          <w:rFonts w:ascii="Arial" w:eastAsia="Arial" w:hAnsi="Arial" w:cs="Arial"/>
+          <w:sz w:val="22"/>
+          <w:szCs w:val="22"/>
+        </w:rPr>
+      </w:pPr>
+      <w:r>
+        <w:rPr>
+          <w:rFonts w:ascii="Arial" w:eastAsia="Arial" w:hAnsi="Arial" w:cs="Arial"/>
+          <w:sz w:val="22"/>
+          <w:szCs w:val="22"/>
+          <w:u w:val="single"/>
+        </w:rPr>
         <w:t>Overview</w:t>
       </w:r>
       <w:r>
         <w:rPr>
-          <w:rFonts w:ascii="Helvetica Neue Light" w:eastAsia="Arial" w:hAnsi="Helvetica Neue Light" w:cs="Arial"/>
+          <w:rFonts w:ascii="Arial" w:eastAsia="Arial" w:hAnsi="Arial" w:cs="Arial"/>
           <w:sz w:val="22"/>
           <w:szCs w:val="22"/>
         </w:rPr>
@@ -2890,8 +3008,9 @@
     <w:p>
       <w:pPr>
         <w:spacing w:after="0" w:line="276" w:lineRule="auto"/>
-        <w:rPr>
-          <w:rFonts w:ascii="Helvetica Neue Light" w:hAnsi="Helvetica Neue Light"/>
+        <w:jc w:val="both"/>
+        <w:rPr>
+          <w:rFonts w:ascii="Arial" w:hAnsi="Arial" w:cs="Arial"/>
           <w:sz w:val="22"/>
           <w:szCs w:val="22"/>
           <w:u w:val="single"/>
@@ -2899,7 +3018,7 @@
       </w:pPr>
       <w:r>
         <w:rPr>
-          <w:rFonts w:ascii="Helvetica Neue Light" w:eastAsia="Arial" w:hAnsi="Helvetica Neue Light" w:cs="Arial"/>
+          <w:rFonts w:ascii="Arial" w:eastAsia="Arial" w:hAnsi="Arial" w:cs="Arial"/>
           <w:sz w:val="22"/>
           <w:szCs w:val="22"/>
         </w:rPr>
@@ -2907,7 +3026,7 @@
       </w:r>
       <w:r>
         <w:rPr>
-          <w:rFonts w:ascii="Helvetica Neue Light" w:eastAsia="Arial" w:hAnsi="Helvetica Neue Light" w:cs="Arial"/>
+          <w:rFonts w:ascii="Arial" w:eastAsia="Arial" w:hAnsi="Arial" w:cs="Arial"/>
           <w:sz w:val="22"/>
           <w:szCs w:val="22"/>
         </w:rPr>
@@ -2915,28 +3034,37 @@
       </w:r>
       <w:r>
         <w:rPr>
-          <w:rFonts w:ascii="Helvetica Neue Light" w:eastAsia="Arial" w:hAnsi="Helvetica Neue Light" w:cs="Arial"/>
-          <w:sz w:val="22"/>
-          <w:szCs w:val="22"/>
-        </w:rPr>
-        <w:t>ult to measure when doing non-destructive sampling because of the structural complexity and depth of a reef. However, the number and size of live oysters is an important metric that provides information on population structure including oyster density and size frequency, as well as recruitment and survivorship. This protocol uses a minor destructive technique to accurately count the number of live oysters in a particular area as well as classify the size frequency of those live oysters on the reef.</w:t>
-      </w:r>
-    </w:p>
-    <w:p>
-      <w:pPr>
-        <w:spacing w:after="0" w:line="276" w:lineRule="auto"/>
-        <w:rPr>
-          <w:rFonts w:ascii="Helvetica Neue Light" w:hAnsi="Helvetica Neue Light"/>
-          <w:sz w:val="22"/>
-          <w:szCs w:val="22"/>
-        </w:rPr>
-      </w:pPr>
-    </w:p>
-    <w:p>
-      <w:pPr>
-        <w:spacing w:after="0" w:line="276" w:lineRule="auto"/>
-        <w:rPr>
-          <w:rFonts w:ascii="Helvetica Neue Light" w:hAnsi="Helvetica Neue Light"/>
+          <w:rFonts w:ascii="Arial" w:eastAsia="Arial" w:hAnsi="Arial" w:cs="Arial"/>
+          <w:sz w:val="22"/>
+          <w:szCs w:val="22"/>
+        </w:rPr>
+        <w:t xml:space="preserve">ult to measure when doing non-destructive sampling because of the structural complexity and depth of a reef. However, the number and size of live </w:t>
+      </w:r>
+      <w:r>
+        <w:rPr>
+          <w:rFonts w:ascii="Arial" w:eastAsia="Arial" w:hAnsi="Arial" w:cs="Arial"/>
+          <w:sz w:val="22"/>
+          <w:szCs w:val="22"/>
+        </w:rPr>
+        <w:lastRenderedPageBreak/>
+        <w:t>oysters is an important metric that provides information on population structure including oyster density and size frequency, as well as recruitment and survivorship. This protocol uses a minor destructive technique to accurately count the number of live oysters in a particular area as well as classify the size frequency of those live oysters on the reef.</w:t>
+      </w:r>
+    </w:p>
+    <w:p>
+      <w:pPr>
+        <w:spacing w:after="0" w:line="276" w:lineRule="auto"/>
+        <w:rPr>
+          <w:rFonts w:ascii="Arial" w:hAnsi="Arial" w:cs="Arial"/>
+          <w:sz w:val="22"/>
+          <w:szCs w:val="22"/>
+        </w:rPr>
+      </w:pPr>
+    </w:p>
+    <w:p>
+      <w:pPr>
+        <w:spacing w:after="0" w:line="276" w:lineRule="auto"/>
+        <w:rPr>
+          <w:rFonts w:ascii="Arial" w:hAnsi="Arial" w:cs="Arial"/>
           <w:sz w:val="22"/>
           <w:szCs w:val="22"/>
           <w:u w:val="single"/>
@@ -2944,7 +3072,7 @@
       </w:pPr>
       <w:r>
         <w:rPr>
-          <w:rFonts w:ascii="Helvetica Neue Light" w:eastAsia="Arial" w:hAnsi="Helvetica Neue Light" w:cs="Arial"/>
+          <w:rFonts w:ascii="Arial" w:eastAsia="Arial" w:hAnsi="Arial" w:cs="Arial"/>
           <w:sz w:val="22"/>
           <w:szCs w:val="22"/>
           <w:u w:val="single"/>
@@ -2964,14 +3092,14 @@
         </w:tabs>
         <w:spacing w:after="0" w:line="276" w:lineRule="auto"/>
         <w:rPr>
-          <w:rFonts w:ascii="Helvetica Neue Light" w:eastAsia="Arial" w:hAnsi="Helvetica Neue Light" w:cs="Arial"/>
-          <w:sz w:val="22"/>
-          <w:szCs w:val="22"/>
-        </w:rPr>
-      </w:pPr>
-      <w:r>
-        <w:rPr>
-          <w:rFonts w:ascii="Helvetica Neue Light" w:eastAsia="Arial" w:hAnsi="Helvetica Neue Light" w:cs="Arial"/>
+          <w:rFonts w:ascii="Arial" w:eastAsia="Arial" w:hAnsi="Arial" w:cs="Arial"/>
+          <w:sz w:val="22"/>
+          <w:szCs w:val="22"/>
+        </w:rPr>
+      </w:pPr>
+      <w:r>
+        <w:rPr>
+          <w:rFonts w:ascii="Arial" w:eastAsia="Arial" w:hAnsi="Arial" w:cs="Arial"/>
           <w:sz w:val="22"/>
           <w:szCs w:val="22"/>
         </w:rPr>
@@ -2990,14 +3118,14 @@
         </w:tabs>
         <w:spacing w:after="0" w:line="276" w:lineRule="auto"/>
         <w:rPr>
-          <w:rFonts w:ascii="Helvetica Neue Light" w:eastAsia="Arial" w:hAnsi="Helvetica Neue Light" w:cs="Arial"/>
-          <w:sz w:val="22"/>
-          <w:szCs w:val="22"/>
-        </w:rPr>
-      </w:pPr>
-      <w:r>
-        <w:rPr>
-          <w:rFonts w:ascii="Helvetica Neue Light" w:eastAsia="Arial" w:hAnsi="Helvetica Neue Light" w:cs="Arial"/>
+          <w:rFonts w:ascii="Arial" w:eastAsia="Arial" w:hAnsi="Arial" w:cs="Arial"/>
+          <w:sz w:val="22"/>
+          <w:szCs w:val="22"/>
+        </w:rPr>
+      </w:pPr>
+      <w:r>
+        <w:rPr>
+          <w:rFonts w:ascii="Arial" w:eastAsia="Arial" w:hAnsi="Arial" w:cs="Arial"/>
           <w:sz w:val="22"/>
           <w:szCs w:val="22"/>
         </w:rPr>
@@ -3008,7 +3136,7 @@
       <w:pPr>
         <w:spacing w:after="0" w:line="276" w:lineRule="auto"/>
         <w:rPr>
-          <w:rFonts w:ascii="Helvetica Neue Light" w:eastAsia="Arial" w:hAnsi="Helvetica Neue Light" w:cs="Arial"/>
+          <w:rFonts w:ascii="Arial" w:eastAsia="Arial" w:hAnsi="Arial" w:cs="Arial"/>
           <w:sz w:val="22"/>
           <w:szCs w:val="22"/>
         </w:rPr>
@@ -3026,7 +3154,7 @@
         </w:tabs>
         <w:spacing w:after="0" w:line="276" w:lineRule="auto"/>
         <w:rPr>
-          <w:rFonts w:ascii="Helvetica Neue Light" w:eastAsia="Arial" w:hAnsi="Helvetica Neue Light" w:cs="Arial"/>
+          <w:rFonts w:ascii="Arial" w:eastAsia="Arial" w:hAnsi="Arial" w:cs="Arial"/>
           <w:b/>
           <w:bCs/>
           <w:sz w:val="22"/>
@@ -3035,13 +3163,12 @@
       </w:pPr>
       <w:r>
         <w:rPr>
-          <w:rFonts w:ascii="Helvetica Neue Light" w:eastAsia="Arial" w:hAnsi="Helvetica Neue Light" w:cs="Arial"/>
+          <w:rFonts w:ascii="Arial" w:eastAsia="Arial" w:hAnsi="Arial" w:cs="Arial"/>
           <w:b/>
           <w:bCs/>
           <w:sz w:val="22"/>
           <w:szCs w:val="22"/>
         </w:rPr>
-        <w:lastRenderedPageBreak/>
         <w:t>Oyster Reef Associated Fauna</w:t>
       </w:r>
     </w:p>
@@ -3050,28 +3177,31 @@
         <w:spacing w:after="0" w:line="276" w:lineRule="auto"/>
         <w:jc w:val="both"/>
         <w:rPr>
-          <w:rFonts w:ascii="Helvetica Neue Light" w:eastAsia="Arial" w:hAnsi="Helvetica Neue Light" w:cs="Arial"/>
-          <w:sz w:val="22"/>
-          <w:szCs w:val="22"/>
-        </w:rPr>
-      </w:pPr>
-      <w:r>
-        <w:rPr>
-          <w:rFonts w:ascii="Helvetica Neue Light" w:eastAsia="Arial" w:hAnsi="Helvetica Neue Light" w:cs="Arial"/>
+          <w:rFonts w:ascii="Arial" w:eastAsia="Arial" w:hAnsi="Arial" w:cs="Arial"/>
           <w:sz w:val="22"/>
           <w:szCs w:val="22"/>
           <w:u w:val="single"/>
         </w:rPr>
-        <w:t>Overview</w:t>
-      </w:r>
-      <w:r>
-        <w:rPr>
-          <w:rFonts w:ascii="Helvetica Neue Light" w:eastAsia="Arial" w:hAnsi="Helvetica Neue Light" w:cs="Arial"/>
+      </w:pPr>
+    </w:p>
+    <w:p>
+      <w:pPr>
+        <w:spacing w:after="0" w:line="276" w:lineRule="auto"/>
+        <w:jc w:val="both"/>
+        <w:rPr>
+          <w:rFonts w:ascii="Arial" w:eastAsia="Arial" w:hAnsi="Arial" w:cs="Arial"/>
+          <w:sz w:val="22"/>
+          <w:szCs w:val="22"/>
+        </w:rPr>
+      </w:pPr>
+      <w:r>
+        <w:rPr>
+          <w:rFonts w:ascii="Arial" w:eastAsia="Arial" w:hAnsi="Arial" w:cs="Arial"/>
           <w:sz w:val="22"/>
           <w:szCs w:val="22"/>
           <w:u w:val="single"/>
         </w:rPr>
-        <w:t>:</w:t>
+        <w:t>Overview:</w:t>
       </w:r>
     </w:p>
     <w:p>
@@ -3079,14 +3209,14 @@
         <w:spacing w:after="0" w:line="276" w:lineRule="auto"/>
         <w:jc w:val="both"/>
         <w:rPr>
-          <w:rFonts w:ascii="Helvetica Neue Light" w:hAnsi="Helvetica Neue Light"/>
-          <w:sz w:val="22"/>
-          <w:szCs w:val="22"/>
-        </w:rPr>
-      </w:pPr>
-      <w:r>
-        <w:rPr>
-          <w:rFonts w:ascii="Helvetica Neue Light" w:eastAsia="Arial" w:hAnsi="Helvetica Neue Light" w:cs="Arial"/>
+          <w:rFonts w:ascii="Arial" w:hAnsi="Arial" w:cs="Arial"/>
+          <w:sz w:val="22"/>
+          <w:szCs w:val="22"/>
+        </w:rPr>
+      </w:pPr>
+      <w:r>
+        <w:rPr>
+          <w:rFonts w:ascii="Arial" w:eastAsia="Arial" w:hAnsi="Arial" w:cs="Arial"/>
           <w:sz w:val="22"/>
           <w:szCs w:val="22"/>
         </w:rPr>
@@ -3094,7 +3224,7 @@
       </w:r>
       <w:r>
         <w:rPr>
-          <w:rFonts w:ascii="Helvetica Neue Light" w:eastAsia="Arial" w:hAnsi="Helvetica Neue Light" w:cs="Arial"/>
+          <w:rFonts w:ascii="Arial" w:eastAsia="Arial" w:hAnsi="Arial" w:cs="Arial"/>
           <w:sz w:val="22"/>
           <w:szCs w:val="22"/>
         </w:rPr>
@@ -3102,7 +3232,7 @@
       </w:r>
       <w:r>
         <w:rPr>
-          <w:rFonts w:ascii="Helvetica Neue Light" w:eastAsia="Arial" w:hAnsi="Helvetica Neue Light" w:cs="Arial"/>
+          <w:rFonts w:ascii="Arial" w:eastAsia="Arial" w:hAnsi="Arial" w:cs="Arial"/>
           <w:sz w:val="22"/>
           <w:szCs w:val="22"/>
         </w:rPr>
@@ -3113,17 +3243,17 @@
       <w:pPr>
         <w:spacing w:after="0" w:line="276" w:lineRule="auto"/>
         <w:rPr>
-          <w:rFonts w:ascii="Helvetica Neue Light" w:hAnsi="Helvetica Neue Light"/>
-          <w:sz w:val="22"/>
-          <w:szCs w:val="22"/>
-        </w:rPr>
-      </w:pPr>
-    </w:p>
-    <w:p>
-      <w:pPr>
-        <w:spacing w:after="0" w:line="276" w:lineRule="auto"/>
-        <w:rPr>
-          <w:rFonts w:ascii="Helvetica Neue Light" w:hAnsi="Helvetica Neue Light"/>
+          <w:rFonts w:ascii="Arial" w:hAnsi="Arial" w:cs="Arial"/>
+          <w:sz w:val="22"/>
+          <w:szCs w:val="22"/>
+        </w:rPr>
+      </w:pPr>
+    </w:p>
+    <w:p>
+      <w:pPr>
+        <w:spacing w:after="0" w:line="276" w:lineRule="auto"/>
+        <w:rPr>
+          <w:rFonts w:ascii="Arial" w:hAnsi="Arial" w:cs="Arial"/>
           <w:sz w:val="22"/>
           <w:szCs w:val="22"/>
           <w:u w:val="single"/>
@@ -3131,7 +3261,7 @@
       </w:pPr>
       <w:r>
         <w:rPr>
-          <w:rFonts w:ascii="Helvetica Neue Light" w:eastAsia="Arial" w:hAnsi="Helvetica Neue Light" w:cs="Arial"/>
+          <w:rFonts w:ascii="Arial" w:eastAsia="Arial" w:hAnsi="Arial" w:cs="Arial"/>
           <w:sz w:val="22"/>
           <w:szCs w:val="22"/>
           <w:u w:val="single"/>
@@ -3151,14 +3281,14 @@
         </w:tabs>
         <w:spacing w:after="0" w:line="276" w:lineRule="auto"/>
         <w:rPr>
-          <w:rFonts w:ascii="Helvetica Neue Light" w:eastAsia="Arial" w:hAnsi="Helvetica Neue Light" w:cs="Arial"/>
-          <w:sz w:val="22"/>
-          <w:szCs w:val="22"/>
-        </w:rPr>
-      </w:pPr>
-      <w:r>
-        <w:rPr>
-          <w:rFonts w:ascii="Helvetica Neue Light" w:eastAsia="Arial" w:hAnsi="Helvetica Neue Light" w:cs="Arial"/>
+          <w:rFonts w:ascii="Arial" w:eastAsia="Arial" w:hAnsi="Arial" w:cs="Arial"/>
+          <w:sz w:val="22"/>
+          <w:szCs w:val="22"/>
+        </w:rPr>
+      </w:pPr>
+      <w:r>
+        <w:rPr>
+          <w:rFonts w:ascii="Arial" w:eastAsia="Arial" w:hAnsi="Arial" w:cs="Arial"/>
           <w:sz w:val="22"/>
           <w:szCs w:val="22"/>
         </w:rPr>
@@ -3169,7 +3299,7 @@
       <w:pPr>
         <w:spacing w:after="0" w:line="276" w:lineRule="auto"/>
         <w:rPr>
-          <w:rFonts w:ascii="Helvetica Neue Light" w:eastAsia="Arial" w:hAnsi="Helvetica Neue Light" w:cs="Arial"/>
+          <w:rFonts w:ascii="Arial" w:eastAsia="Arial" w:hAnsi="Arial" w:cs="Arial"/>
           <w:sz w:val="22"/>
           <w:szCs w:val="22"/>
         </w:rPr>
@@ -3187,7 +3317,7 @@
         </w:tabs>
         <w:spacing w:after="0" w:line="276" w:lineRule="auto"/>
         <w:rPr>
-          <w:rFonts w:ascii="Helvetica Neue Light" w:eastAsia="Arial" w:hAnsi="Helvetica Neue Light" w:cs="Arial"/>
+          <w:rFonts w:ascii="Arial" w:eastAsia="Arial" w:hAnsi="Arial" w:cs="Arial"/>
           <w:b/>
           <w:bCs/>
           <w:sz w:val="22"/>
@@ -3196,7 +3326,7 @@
       </w:pPr>
       <w:r>
         <w:rPr>
-          <w:rFonts w:ascii="Helvetica Neue Light" w:eastAsia="Arial" w:hAnsi="Helvetica Neue Light" w:cs="Arial"/>
+          <w:rFonts w:ascii="Arial" w:eastAsia="Arial" w:hAnsi="Arial" w:cs="Arial"/>
           <w:b/>
           <w:bCs/>
           <w:sz w:val="22"/>
@@ -3210,28 +3340,31 @@
         <w:spacing w:after="0" w:line="276" w:lineRule="auto"/>
         <w:jc w:val="both"/>
         <w:rPr>
-          <w:rFonts w:ascii="Helvetica Neue Light" w:eastAsia="Arial" w:hAnsi="Helvetica Neue Light" w:cs="Arial"/>
-          <w:sz w:val="22"/>
-          <w:szCs w:val="22"/>
-        </w:rPr>
-      </w:pPr>
-      <w:r>
-        <w:rPr>
-          <w:rFonts w:ascii="Helvetica Neue Light" w:eastAsia="Arial" w:hAnsi="Helvetica Neue Light" w:cs="Arial"/>
+          <w:rFonts w:ascii="Arial" w:eastAsia="Arial" w:hAnsi="Arial" w:cs="Arial"/>
           <w:sz w:val="22"/>
           <w:szCs w:val="22"/>
           <w:u w:val="single"/>
         </w:rPr>
-        <w:t>Overview</w:t>
-      </w:r>
-      <w:r>
-        <w:rPr>
-          <w:rFonts w:ascii="Helvetica Neue Light" w:eastAsia="Arial" w:hAnsi="Helvetica Neue Light" w:cs="Arial"/>
+      </w:pPr>
+    </w:p>
+    <w:p>
+      <w:pPr>
+        <w:spacing w:after="0" w:line="276" w:lineRule="auto"/>
+        <w:jc w:val="both"/>
+        <w:rPr>
+          <w:rFonts w:ascii="Arial" w:eastAsia="Arial" w:hAnsi="Arial" w:cs="Arial"/>
+          <w:sz w:val="22"/>
+          <w:szCs w:val="22"/>
+        </w:rPr>
+      </w:pPr>
+      <w:r>
+        <w:rPr>
+          <w:rFonts w:ascii="Arial" w:eastAsia="Arial" w:hAnsi="Arial" w:cs="Arial"/>
           <w:sz w:val="22"/>
           <w:szCs w:val="22"/>
           <w:u w:val="single"/>
         </w:rPr>
-        <w:t>:</w:t>
+        <w:t>Overview:</w:t>
       </w:r>
     </w:p>
     <w:p>
@@ -3239,14 +3372,14 @@
         <w:spacing w:after="0" w:line="276" w:lineRule="auto"/>
         <w:jc w:val="both"/>
         <w:rPr>
-          <w:rFonts w:ascii="Helvetica Neue Light" w:hAnsi="Helvetica Neue Light"/>
-          <w:sz w:val="22"/>
-          <w:szCs w:val="22"/>
-        </w:rPr>
-      </w:pPr>
-      <w:r>
-        <w:rPr>
-          <w:rFonts w:ascii="Helvetica Neue Light" w:eastAsia="Arial" w:hAnsi="Helvetica Neue Light" w:cs="Arial"/>
+          <w:rFonts w:ascii="Arial" w:hAnsi="Arial" w:cs="Arial"/>
+          <w:sz w:val="22"/>
+          <w:szCs w:val="22"/>
+        </w:rPr>
+      </w:pPr>
+      <w:r>
+        <w:rPr>
+          <w:rFonts w:ascii="Arial" w:eastAsia="Arial" w:hAnsi="Arial" w:cs="Arial"/>
           <w:sz w:val="22"/>
           <w:szCs w:val="22"/>
         </w:rPr>
@@ -3254,7 +3387,7 @@
       </w:r>
       <w:r>
         <w:rPr>
-          <w:rFonts w:ascii="Helvetica Neue Light" w:eastAsia="Arial" w:hAnsi="Helvetica Neue Light" w:cs="Arial"/>
+          <w:rFonts w:ascii="Arial" w:eastAsia="Arial" w:hAnsi="Arial" w:cs="Arial"/>
           <w:sz w:val="22"/>
           <w:szCs w:val="22"/>
         </w:rPr>
@@ -3262,7 +3395,7 @@
       </w:r>
       <w:r>
         <w:rPr>
-          <w:rFonts w:ascii="Helvetica Neue Light" w:eastAsia="Arial" w:hAnsi="Helvetica Neue Light" w:cs="Arial"/>
+          <w:rFonts w:ascii="Arial" w:eastAsia="Arial" w:hAnsi="Arial" w:cs="Arial"/>
           <w:sz w:val="22"/>
           <w:szCs w:val="22"/>
         </w:rPr>
@@ -3270,7 +3403,7 @@
       </w:r>
       <w:r>
         <w:rPr>
-          <w:rFonts w:ascii="Helvetica Neue Light" w:eastAsia="Arial" w:hAnsi="Helvetica Neue Light" w:cs="Arial"/>
+          <w:rFonts w:ascii="Arial" w:eastAsia="Arial" w:hAnsi="Arial" w:cs="Arial"/>
           <w:sz w:val="22"/>
           <w:szCs w:val="22"/>
         </w:rPr>
@@ -3278,7 +3411,7 @@
       </w:r>
       <w:r>
         <w:rPr>
-          <w:rFonts w:ascii="Helvetica Neue Light" w:eastAsia="Arial" w:hAnsi="Helvetica Neue Light" w:cs="Arial"/>
+          <w:rFonts w:ascii="Arial" w:eastAsia="Arial" w:hAnsi="Arial" w:cs="Arial"/>
           <w:sz w:val="22"/>
           <w:szCs w:val="22"/>
         </w:rPr>
@@ -3286,7 +3419,7 @@
       </w:r>
       <w:r>
         <w:rPr>
-          <w:rFonts w:ascii="Helvetica Neue Light" w:eastAsia="Arial" w:hAnsi="Helvetica Neue Light" w:cs="Arial"/>
+          <w:rFonts w:ascii="Arial" w:eastAsia="Arial" w:hAnsi="Arial" w:cs="Arial"/>
           <w:sz w:val="22"/>
           <w:szCs w:val="22"/>
         </w:rPr>
@@ -3294,7 +3427,7 @@
       </w:r>
       <w:r>
         <w:rPr>
-          <w:rFonts w:ascii="Helvetica Neue Light" w:eastAsia="Arial" w:hAnsi="Helvetica Neue Light" w:cs="Arial"/>
+          <w:rFonts w:ascii="Arial" w:eastAsia="Arial" w:hAnsi="Arial" w:cs="Arial"/>
           <w:sz w:val="22"/>
           <w:szCs w:val="22"/>
         </w:rPr>
@@ -3302,7 +3435,7 @@
       </w:r>
       <w:r>
         <w:rPr>
-          <w:rFonts w:ascii="Helvetica Neue Light" w:eastAsia="Arial" w:hAnsi="Helvetica Neue Light" w:cs="Arial"/>
+          <w:rFonts w:ascii="Arial" w:eastAsia="Arial" w:hAnsi="Arial" w:cs="Arial"/>
           <w:sz w:val="22"/>
           <w:szCs w:val="22"/>
         </w:rPr>
@@ -3310,7 +3443,7 @@
       </w:r>
       <w:r>
         <w:rPr>
-          <w:rFonts w:ascii="Helvetica Neue Light" w:eastAsia="Arial" w:hAnsi="Helvetica Neue Light" w:cs="Arial"/>
+          <w:rFonts w:ascii="Arial" w:eastAsia="Arial" w:hAnsi="Arial" w:cs="Arial"/>
           <w:sz w:val="22"/>
           <w:szCs w:val="22"/>
         </w:rPr>
@@ -3318,7 +3451,7 @@
       </w:r>
       <w:r>
         <w:rPr>
-          <w:rFonts w:ascii="Helvetica Neue Light" w:eastAsia="Arial" w:hAnsi="Helvetica Neue Light" w:cs="Cambria Math"/>
+          <w:rFonts w:ascii="Arial" w:eastAsia="Arial" w:hAnsi="Arial" w:cs="Arial"/>
           <w:sz w:val="22"/>
           <w:szCs w:val="22"/>
         </w:rPr>
@@ -3326,7 +3459,7 @@
       </w:r>
       <w:r>
         <w:rPr>
-          <w:rFonts w:ascii="Helvetica Neue Light" w:eastAsia="Arial" w:hAnsi="Helvetica Neue Light" w:cs="Arial"/>
+          <w:rFonts w:ascii="Arial" w:eastAsia="Arial" w:hAnsi="Arial" w:cs="Arial"/>
           <w:sz w:val="22"/>
           <w:szCs w:val="22"/>
         </w:rPr>
@@ -3337,17 +3470,17 @@
       <w:pPr>
         <w:spacing w:after="0" w:line="276" w:lineRule="auto"/>
         <w:rPr>
-          <w:rFonts w:ascii="Helvetica Neue Light" w:hAnsi="Helvetica Neue Light"/>
-          <w:sz w:val="22"/>
-          <w:szCs w:val="22"/>
-        </w:rPr>
-      </w:pPr>
-    </w:p>
-    <w:p>
-      <w:pPr>
-        <w:spacing w:after="0" w:line="276" w:lineRule="auto"/>
-        <w:rPr>
-          <w:rFonts w:ascii="Helvetica Neue Light" w:eastAsia="Arial" w:hAnsi="Helvetica Neue Light" w:cs="Arial"/>
+          <w:rFonts w:ascii="Arial" w:hAnsi="Arial" w:cs="Arial"/>
+          <w:sz w:val="22"/>
+          <w:szCs w:val="22"/>
+        </w:rPr>
+      </w:pPr>
+    </w:p>
+    <w:p>
+      <w:pPr>
+        <w:spacing w:after="0" w:line="276" w:lineRule="auto"/>
+        <w:rPr>
+          <w:rFonts w:ascii="Arial" w:eastAsia="Arial" w:hAnsi="Arial" w:cs="Arial"/>
           <w:sz w:val="22"/>
           <w:szCs w:val="22"/>
           <w:u w:val="single"/>
@@ -3355,7 +3488,7 @@
       </w:pPr>
       <w:r>
         <w:rPr>
-          <w:rFonts w:ascii="Helvetica Neue Light" w:eastAsia="Arial" w:hAnsi="Helvetica Neue Light" w:cs="Arial"/>
+          <w:rFonts w:ascii="Arial" w:eastAsia="Arial" w:hAnsi="Arial" w:cs="Arial"/>
           <w:sz w:val="22"/>
           <w:szCs w:val="22"/>
           <w:u w:val="single"/>
@@ -3364,7 +3497,7 @@
       </w:r>
       <w:r>
         <w:rPr>
-          <w:rFonts w:ascii="Helvetica Neue Light" w:eastAsia="Arial" w:hAnsi="Helvetica Neue Light" w:cs="Arial"/>
+          <w:rFonts w:ascii="Arial" w:eastAsia="Arial" w:hAnsi="Arial" w:cs="Arial"/>
           <w:sz w:val="22"/>
           <w:szCs w:val="22"/>
           <w:u w:val="single"/>
@@ -3381,14 +3514,14 @@
         </w:numPr>
         <w:spacing w:after="0" w:line="276" w:lineRule="auto"/>
         <w:rPr>
-          <w:rFonts w:ascii="Helvetica Neue Light" w:hAnsi="Helvetica Neue Light"/>
-          <w:sz w:val="22"/>
-          <w:szCs w:val="22"/>
-        </w:rPr>
-      </w:pPr>
-      <w:r>
-        <w:rPr>
-          <w:rFonts w:ascii="Helvetica Neue Light" w:eastAsia="Arial" w:hAnsi="Helvetica Neue Light" w:cs="Arial"/>
+          <w:rFonts w:ascii="Arial" w:hAnsi="Arial" w:cs="Arial"/>
+          <w:sz w:val="22"/>
+          <w:szCs w:val="22"/>
+        </w:rPr>
+      </w:pPr>
+      <w:r>
+        <w:rPr>
+          <w:rFonts w:ascii="Arial" w:eastAsia="Arial" w:hAnsi="Arial" w:cs="Arial"/>
           <w:sz w:val="22"/>
           <w:szCs w:val="22"/>
         </w:rPr>
@@ -3399,7 +3532,7 @@
       <w:pPr>
         <w:spacing w:after="0" w:line="276" w:lineRule="auto"/>
         <w:rPr>
-          <w:rFonts w:ascii="Helvetica Neue Light" w:hAnsi="Helvetica Neue Light"/>
+          <w:rFonts w:ascii="Arial" w:hAnsi="Arial" w:cs="Arial"/>
           <w:sz w:val="22"/>
           <w:szCs w:val="22"/>
         </w:rPr>
@@ -3410,7 +3543,7 @@
         <w:pStyle w:val="Compact"/>
         <w:spacing w:before="0" w:after="0" w:line="276" w:lineRule="auto"/>
         <w:rPr>
-          <w:rFonts w:ascii="Helvetica Neue Light" w:hAnsi="Helvetica Neue Light"/>
+          <w:rFonts w:ascii="Arial" w:hAnsi="Arial" w:cs="Arial"/>
         </w:rPr>
       </w:pPr>
     </w:p>
@@ -3419,7 +3552,7 @@
         <w:pStyle w:val="Compact"/>
         <w:spacing w:before="0" w:after="0" w:line="276" w:lineRule="auto"/>
         <w:rPr>
-          <w:rFonts w:ascii="Helvetica Neue Light" w:hAnsi="Helvetica Neue Light"/>
+          <w:rFonts w:ascii="Arial" w:hAnsi="Arial" w:cs="Arial"/>
         </w:rPr>
       </w:pPr>
     </w:p>
@@ -3428,52 +3561,17 @@
         <w:pStyle w:val="Compact"/>
         <w:spacing w:before="0" w:after="0" w:line="276" w:lineRule="auto"/>
         <w:rPr>
-          <w:rFonts w:ascii="Helvetica Neue Light" w:hAnsi="Helvetica Neue Light"/>
-        </w:rPr>
-      </w:pPr>
-    </w:p>
-    <w:p>
-      <w:pPr>
-        <w:pStyle w:val="Compact"/>
-        <w:spacing w:before="0" w:after="0" w:line="276" w:lineRule="auto"/>
-        <w:rPr>
-          <w:rFonts w:ascii="Helvetica Neue Light" w:hAnsi="Helvetica Neue Light"/>
-        </w:rPr>
-      </w:pPr>
-    </w:p>
-    <w:p>
-      <w:pPr>
-        <w:pStyle w:val="Compact"/>
-        <w:spacing w:before="0" w:after="0" w:line="276" w:lineRule="auto"/>
-        <w:rPr>
-          <w:rFonts w:ascii="Helvetica Neue Light" w:hAnsi="Helvetica Neue Light"/>
-        </w:rPr>
-      </w:pPr>
-    </w:p>
-    <w:p>
-      <w:pPr>
-        <w:pStyle w:val="Compact"/>
-        <w:spacing w:before="0" w:after="0" w:line="276" w:lineRule="auto"/>
-        <w:rPr>
-          <w:rFonts w:ascii="Helvetica Neue Light" w:hAnsi="Helvetica Neue Light"/>
-        </w:rPr>
-      </w:pPr>
-    </w:p>
-    <w:p>
-      <w:pPr>
-        <w:pStyle w:val="Compact"/>
-        <w:spacing w:before="0" w:after="0" w:line="276" w:lineRule="auto"/>
-        <w:rPr>
-          <w:rFonts w:ascii="Helvetica Neue Light" w:hAnsi="Helvetica Neue Light"/>
-        </w:rPr>
-      </w:pPr>
-      <w:r>
-        <w:rPr>
-          <w:rFonts w:ascii="Helvetica Neue Light" w:hAnsi="Helvetica Neue Light"/>
+          <w:rFonts w:ascii="Arial" w:hAnsi="Arial" w:cs="Arial"/>
+        </w:rPr>
+      </w:pPr>
+      <w:r>
+        <w:rPr>
+          <w:rFonts w:ascii="Arial" w:hAnsi="Arial" w:cs="Arial"/>
           <w:noProof/>
         </w:rPr>
+        <w:lastRenderedPageBreak/>
         <w:pict w14:anchorId="1A988950">
-          <v:shape id="_x0000_i1029" type="#_x0000_t75" alt="" style="width:467.85pt;height:1.5pt;mso-width-percent:0;mso-height-percent:0;mso-width-percent:0;mso-height-percent:0" o:hrpct="0" o:hralign="center" o:hr="t">
+          <v:shape id="_x0000_i1025" type="#_x0000_t75" alt="" style="width:467.85pt;height:1.5pt;mso-width-percent:0;mso-height-percent:0;mso-width-percent:0;mso-height-percent:0" o:hrpct="0" o:hralign="center" o:hr="t">
             <v:imagedata r:id="rId7" o:title="Default Line"/>
           </v:shape>
         </w:pict>
@@ -3484,7 +3582,7 @@
         <w:pStyle w:val="Heading2"/>
         <w:spacing w:before="0" w:line="276" w:lineRule="auto"/>
         <w:rPr>
-          <w:rFonts w:ascii="Helvetica Neue Light" w:hAnsi="Helvetica Neue Light"/>
+          <w:rFonts w:ascii="Arial" w:hAnsi="Arial" w:cs="Arial"/>
           <w:b w:val="0"/>
           <w:bCs w:val="0"/>
           <w:color w:val="000000" w:themeColor="text1"/>
@@ -3493,7 +3591,7 @@
       <w:bookmarkStart w:id="1" w:name="data-submission"/>
       <w:r>
         <w:rPr>
-          <w:rFonts w:ascii="Helvetica Neue Light" w:hAnsi="Helvetica Neue Light"/>
+          <w:rFonts w:ascii="Arial" w:hAnsi="Arial" w:cs="Arial"/>
           <w:b w:val="0"/>
           <w:bCs w:val="0"/>
           <w:color w:val="000000" w:themeColor="text1"/>
@@ -3511,14 +3609,14 @@
         </w:numPr>
         <w:spacing w:before="0" w:after="0" w:line="276" w:lineRule="auto"/>
         <w:rPr>
-          <w:rFonts w:ascii="Helvetica Neue Light" w:hAnsi="Helvetica Neue Light"/>
-          <w:sz w:val="22"/>
-          <w:szCs w:val="22"/>
-        </w:rPr>
-      </w:pPr>
-      <w:r>
-        <w:rPr>
-          <w:rFonts w:ascii="Helvetica Neue Light" w:hAnsi="Helvetica Neue Light"/>
+          <w:rFonts w:ascii="Arial" w:hAnsi="Arial" w:cs="Arial"/>
+          <w:sz w:val="22"/>
+          <w:szCs w:val="22"/>
+        </w:rPr>
+      </w:pPr>
+      <w:r>
+        <w:rPr>
+          <w:rFonts w:ascii="Arial" w:hAnsi="Arial" w:cs="Arial"/>
           <w:sz w:val="22"/>
           <w:szCs w:val="22"/>
         </w:rPr>
@@ -3534,18 +3632,17 @@
         </w:numPr>
         <w:spacing w:before="0" w:after="0" w:line="276" w:lineRule="auto"/>
         <w:rPr>
-          <w:rFonts w:ascii="Helvetica Neue Light" w:hAnsi="Helvetica Neue Light"/>
-          <w:sz w:val="22"/>
-          <w:szCs w:val="22"/>
-        </w:rPr>
-      </w:pPr>
-      <w:r>
-        <w:rPr>
-          <w:rFonts w:ascii="Helvetica Neue Light" w:hAnsi="Helvetica Neue Light"/>
-          <w:sz w:val="22"/>
-          <w:szCs w:val="22"/>
-        </w:rPr>
-        <w:lastRenderedPageBreak/>
+          <w:rFonts w:ascii="Arial" w:hAnsi="Arial" w:cs="Arial"/>
+          <w:sz w:val="22"/>
+          <w:szCs w:val="22"/>
+        </w:rPr>
+      </w:pPr>
+      <w:r>
+        <w:rPr>
+          <w:rFonts w:ascii="Arial" w:hAnsi="Arial" w:cs="Arial"/>
+          <w:sz w:val="22"/>
+          <w:szCs w:val="22"/>
+        </w:rPr>
         <w:t>Enter data into the provided data entry template. Each template is an Excel spreadsheet. Please provide as much protocol and sample metadata as possible, such as the protocol version and contact information. Use the “notes” columns to provide additional information or context if a relevant column doesn’t already exist, rather than renaming or creating columns.</w:t>
       </w:r>
     </w:p>
@@ -3558,14 +3655,14 @@
         </w:numPr>
         <w:spacing w:before="0" w:after="0" w:line="276" w:lineRule="auto"/>
         <w:rPr>
-          <w:rFonts w:ascii="Helvetica Neue Light" w:hAnsi="Helvetica Neue Light"/>
-          <w:sz w:val="22"/>
-          <w:szCs w:val="22"/>
-        </w:rPr>
-      </w:pPr>
-      <w:r>
-        <w:rPr>
-          <w:rFonts w:ascii="Helvetica Neue Light" w:hAnsi="Helvetica Neue Light"/>
+          <w:rFonts w:ascii="Arial" w:hAnsi="Arial" w:cs="Arial"/>
+          <w:sz w:val="22"/>
+          <w:szCs w:val="22"/>
+        </w:rPr>
+      </w:pPr>
+      <w:r>
+        <w:rPr>
+          <w:rFonts w:ascii="Arial" w:hAnsi="Arial" w:cs="Arial"/>
           <w:sz w:val="22"/>
           <w:szCs w:val="22"/>
         </w:rPr>
@@ -3575,7 +3672,7 @@
         <w:r>
           <w:rPr>
             <w:rStyle w:val="Hyperlink"/>
-            <w:rFonts w:ascii="Helvetica Neue Light" w:hAnsi="Helvetica Neue Light"/>
+            <w:rFonts w:ascii="Arial" w:hAnsi="Arial" w:cs="Arial"/>
             <w:sz w:val="22"/>
             <w:szCs w:val="22"/>
           </w:rPr>
@@ -3593,7 +3690,7 @@
         <w:spacing w:before="0" w:after="0" w:line="276" w:lineRule="auto"/>
         <w:rPr>
           <w:rStyle w:val="Hyperlink"/>
-          <w:rFonts w:ascii="Helvetica Neue Light" w:hAnsi="Helvetica Neue Light"/>
+          <w:rFonts w:ascii="Arial" w:hAnsi="Arial" w:cs="Arial"/>
           <w:color w:val="auto"/>
           <w:sz w:val="22"/>
           <w:szCs w:val="22"/>
@@ -3601,7 +3698,7 @@
       </w:pPr>
       <w:r>
         <w:rPr>
-          <w:rFonts w:ascii="Helvetica Neue Light" w:hAnsi="Helvetica Neue Light"/>
+          <w:rFonts w:ascii="Arial" w:hAnsi="Arial" w:cs="Arial"/>
           <w:sz w:val="22"/>
           <w:szCs w:val="22"/>
         </w:rPr>
@@ -3611,7 +3708,7 @@
         <w:r>
           <w:rPr>
             <w:rStyle w:val="Hyperlink"/>
-            <w:rFonts w:ascii="Helvetica Neue Light" w:hAnsi="Helvetica Neue Light"/>
+            <w:rFonts w:ascii="Arial" w:hAnsi="Arial" w:cs="Arial"/>
             <w:sz w:val="22"/>
             <w:szCs w:val="22"/>
           </w:rPr>
@@ -3623,7 +3720,7 @@
       <w:pPr>
         <w:spacing w:after="0" w:line="276" w:lineRule="auto"/>
         <w:rPr>
-          <w:rFonts w:ascii="Helvetica Neue Light" w:hAnsi="Helvetica Neue Light"/>
+          <w:rFonts w:ascii="Arial" w:hAnsi="Arial" w:cs="Arial"/>
           <w:sz w:val="22"/>
           <w:szCs w:val="22"/>
         </w:rPr>

--- a/oyster/protocol_docs/marinegeo_protocol_oyster_reef_survey_design_longform.docx
+++ b/oyster/protocol_docs/marinegeo_protocol_oyster_reef_survey_design_longform.docx
@@ -3971,7 +3971,7 @@
     </w:r>
     <w:r>
       <w:rPr>
-        <w:rFonts w:ascii="Helvetica Neue Light" w:hAnsi="Helvetica Neue Light"/>
+        <w:rFonts w:ascii="Arial" w:hAnsi="Arial" w:cs="Arial"/>
         <w:sz w:val="22"/>
         <w:szCs w:val="22"/>
       </w:rPr>

--- a/oyster/protocol_docs/marinegeo_protocol_oyster_reef_survey_design_longform.docx
+++ b/oyster/protocol_docs/marinegeo_protocol_oyster_reef_survey_design_longform.docx
@@ -1198,15 +1198,35 @@
         <w:t xml:space="preserve">Contact </w:t>
       </w:r>
       <w:hyperlink r:id="rId10">
-        <w:r>
-          <w:rPr>
-            <w:rFonts w:ascii="Arial" w:eastAsia="Arial" w:hAnsi="Arial" w:cs="Arial"/>
-            <w:color w:val="0000FF"/>
-            <w:sz w:val="22"/>
-            <w:szCs w:val="22"/>
-          </w:rPr>
-          <w:t>marinegeo@si.edu</w:t>
-        </w:r>
+        <w:hyperlink r:id="rId11">
+          <w:r>
+            <w:rPr>
+              <w:rStyle w:val="Hyperlink"/>
+              <w:rFonts w:ascii="Arial" w:hAnsi="Arial" w:cs="Arial"/>
+              <w:sz w:val="22"/>
+              <w:szCs w:val="22"/>
+            </w:rPr>
+            <w:t>marinegeo</w:t>
+          </w:r>
+          <w:r>
+            <w:rPr>
+              <w:rStyle w:val="Hyperlink"/>
+              <w:rFonts w:ascii="Arial" w:hAnsi="Arial" w:cs="Arial"/>
+              <w:sz w:val="22"/>
+              <w:szCs w:val="22"/>
+            </w:rPr>
+            <w:t>-protocols</w:t>
+          </w:r>
+          <w:r>
+            <w:rPr>
+              <w:rStyle w:val="Hyperlink"/>
+              <w:rFonts w:ascii="Arial" w:hAnsi="Arial" w:cs="Arial"/>
+              <w:sz w:val="22"/>
+              <w:szCs w:val="22"/>
+            </w:rPr>
+            <w:t>@si.edu</w:t>
+          </w:r>
+        </w:hyperlink>
         <w:r>
           <w:rPr>
             <w:rFonts w:ascii="Arial" w:eastAsia="Arial" w:hAnsi="Arial" w:cs="Arial"/>
@@ -1441,16 +1461,36 @@
         </w:rPr>
         <w:t xml:space="preserve">Contact </w:t>
       </w:r>
-      <w:hyperlink r:id="rId11">
-        <w:r>
-          <w:rPr>
-            <w:rFonts w:ascii="Arial" w:eastAsia="Arial" w:hAnsi="Arial" w:cs="Arial"/>
-            <w:color w:val="0000FF"/>
-            <w:sz w:val="22"/>
-            <w:szCs w:val="22"/>
-          </w:rPr>
-          <w:t>marinegeo@si.edu</w:t>
-        </w:r>
+      <w:hyperlink r:id="rId12">
+        <w:hyperlink r:id="rId13">
+          <w:r>
+            <w:rPr>
+              <w:rStyle w:val="Hyperlink"/>
+              <w:rFonts w:ascii="Arial" w:hAnsi="Arial" w:cs="Arial"/>
+              <w:sz w:val="22"/>
+              <w:szCs w:val="22"/>
+            </w:rPr>
+            <w:t>marinegeo</w:t>
+          </w:r>
+          <w:r>
+            <w:rPr>
+              <w:rStyle w:val="Hyperlink"/>
+              <w:rFonts w:ascii="Arial" w:hAnsi="Arial" w:cs="Arial"/>
+              <w:sz w:val="22"/>
+              <w:szCs w:val="22"/>
+            </w:rPr>
+            <w:t>-protocols</w:t>
+          </w:r>
+          <w:r>
+            <w:rPr>
+              <w:rStyle w:val="Hyperlink"/>
+              <w:rFonts w:ascii="Arial" w:hAnsi="Arial" w:cs="Arial"/>
+              <w:sz w:val="22"/>
+              <w:szCs w:val="22"/>
+            </w:rPr>
+            <w:t>@si.edu</w:t>
+          </w:r>
+        </w:hyperlink>
         <w:r>
           <w:rPr>
             <w:rFonts w:ascii="Arial" w:eastAsia="Arial" w:hAnsi="Arial" w:cs="Arial"/>
@@ -1494,16 +1534,36 @@
         </w:rPr>
         <w:t xml:space="preserve">There are several ongoing efforts to restore oyster reefs and this protocol can be utilized to track the success of those efforts overtime. The ultimate goal of restoration is to enhance the population and the ecosystem services they provide. It is therefore important to not only build a restorative habitat but to follow that habitat through time to monitor its success or failure as well as lessons learned. If a restored reef is to be monitored using these protocols, it is imperative to know as much of the history of that reef as possible. Though there is no associated data sheet, please provide </w:t>
       </w:r>
-      <w:hyperlink r:id="rId12">
-        <w:r>
-          <w:rPr>
-            <w:rFonts w:ascii="Arial" w:eastAsia="Arial" w:hAnsi="Arial" w:cs="Arial"/>
-            <w:color w:val="0000FF"/>
-            <w:sz w:val="22"/>
-            <w:szCs w:val="22"/>
-          </w:rPr>
-          <w:t>marinegeo@si.edu</w:t>
-        </w:r>
+      <w:hyperlink r:id="rId14">
+        <w:hyperlink r:id="rId15">
+          <w:r>
+            <w:rPr>
+              <w:rStyle w:val="Hyperlink"/>
+              <w:rFonts w:ascii="Arial" w:hAnsi="Arial" w:cs="Arial"/>
+              <w:sz w:val="22"/>
+              <w:szCs w:val="22"/>
+            </w:rPr>
+            <w:t>marinegeo</w:t>
+          </w:r>
+          <w:r>
+            <w:rPr>
+              <w:rStyle w:val="Hyperlink"/>
+              <w:rFonts w:ascii="Arial" w:hAnsi="Arial" w:cs="Arial"/>
+              <w:sz w:val="22"/>
+              <w:szCs w:val="22"/>
+            </w:rPr>
+            <w:t>-protocols</w:t>
+          </w:r>
+          <w:r>
+            <w:rPr>
+              <w:rStyle w:val="Hyperlink"/>
+              <w:rFonts w:ascii="Arial" w:hAnsi="Arial" w:cs="Arial"/>
+              <w:sz w:val="22"/>
+              <w:szCs w:val="22"/>
+            </w:rPr>
+            <w:t>@si.edu</w:t>
+          </w:r>
+        </w:hyperlink>
         <w:r>
           <w:rPr>
             <w:rFonts w:ascii="Arial" w:eastAsia="Arial" w:hAnsi="Arial" w:cs="Arial"/>
@@ -3668,7 +3728,7 @@
         </w:rPr>
         <w:t xml:space="preserve">Use our online submission portal to upload the Excel Spreadsheet: </w:t>
       </w:r>
-      <w:hyperlink r:id="rId13">
+      <w:hyperlink r:id="rId16">
         <w:r>
           <w:rPr>
             <w:rStyle w:val="Hyperlink"/>
@@ -3704,7 +3764,7 @@
         </w:rPr>
         <w:t xml:space="preserve">Contact us if you have any questions: </w:t>
       </w:r>
-      <w:hyperlink r:id="rId14">
+      <w:hyperlink r:id="rId17">
         <w:r>
           <w:rPr>
             <w:rStyle w:val="Hyperlink"/>
@@ -3712,7 +3772,25 @@
             <w:sz w:val="22"/>
             <w:szCs w:val="22"/>
           </w:rPr>
-          <w:t>marinegeo@si.edu</w:t>
+          <w:t>marinegeo</w:t>
+        </w:r>
+        <w:r>
+          <w:rPr>
+            <w:rStyle w:val="Hyperlink"/>
+            <w:rFonts w:ascii="Arial" w:hAnsi="Arial" w:cs="Arial"/>
+            <w:sz w:val="22"/>
+            <w:szCs w:val="22"/>
+          </w:rPr>
+          <w:t>-protocols</w:t>
+        </w:r>
+        <w:r>
+          <w:rPr>
+            <w:rStyle w:val="Hyperlink"/>
+            <w:rFonts w:ascii="Arial" w:hAnsi="Arial" w:cs="Arial"/>
+            <w:sz w:val="22"/>
+            <w:szCs w:val="22"/>
+          </w:rPr>
+          <w:t>@si.edu</w:t>
         </w:r>
       </w:hyperlink>
     </w:p>
@@ -3727,9 +3805,9 @@
       </w:pPr>
     </w:p>
     <w:sectPr>
-      <w:headerReference w:type="default" r:id="rId15"/>
-      <w:footerReference w:type="even" r:id="rId16"/>
-      <w:footerReference w:type="default" r:id="rId17"/>
+      <w:headerReference w:type="default" r:id="rId18"/>
+      <w:footerReference w:type="even" r:id="rId19"/>
+      <w:footerReference w:type="default" r:id="rId20"/>
       <w:pgSz w:w="12240" w:h="15840"/>
       <w:pgMar w:top="1440" w:right="1440" w:bottom="1440" w:left="1440" w:header="432" w:footer="720" w:gutter="0"/>
       <w:cols w:space="720"/>

--- a/oyster/protocol_docs/marinegeo_protocol_oyster_reef_survey_design_longform.docx
+++ b/oyster/protocol_docs/marinegeo_protocol_oyster_reef_survey_design_longform.docx
@@ -440,6 +440,17 @@
           <w:szCs w:val="22"/>
         </w:rPr>
       </w:pPr>
+    </w:p>
+    <w:p>
+      <w:pPr>
+        <w:spacing w:after="0" w:line="276" w:lineRule="auto"/>
+        <w:jc w:val="both"/>
+        <w:rPr>
+          <w:rFonts w:ascii="Arial" w:eastAsia="Arial" w:hAnsi="Arial" w:cs="Arial"/>
+          <w:sz w:val="22"/>
+          <w:szCs w:val="22"/>
+        </w:rPr>
+      </w:pPr>
       <w:r>
         <w:rPr>
           <w:rFonts w:ascii="Arial" w:eastAsia="Arial" w:hAnsi="Arial" w:cs="Arial"/>
@@ -483,6 +494,7 @@
       <w:pPr>
         <w:pStyle w:val="Compact"/>
         <w:spacing w:before="0" w:after="0" w:line="276" w:lineRule="auto"/>
+        <w:jc w:val="both"/>
         <w:rPr>
           <w:rFonts w:ascii="Arial" w:hAnsi="Arial" w:cs="Arial"/>
           <w:sz w:val="22"/>
@@ -494,6 +506,7 @@
       <w:pPr>
         <w:pStyle w:val="BodyText"/>
         <w:spacing w:before="0" w:after="0" w:line="276" w:lineRule="auto"/>
+        <w:jc w:val="both"/>
         <w:rPr>
           <w:rFonts w:ascii="Arial" w:hAnsi="Arial" w:cs="Arial"/>
           <w:sz w:val="22"/>
@@ -598,6 +611,7 @@
       <w:pPr>
         <w:pStyle w:val="Compact"/>
         <w:spacing w:before="0" w:after="0" w:line="276" w:lineRule="auto"/>
+        <w:jc w:val="both"/>
         <w:rPr>
           <w:rFonts w:ascii="Arial" w:hAnsi="Arial" w:cs="Arial"/>
           <w:sz w:val="22"/>
@@ -609,6 +623,7 @@
       <w:pPr>
         <w:pStyle w:val="Compact"/>
         <w:spacing w:before="0" w:after="0" w:line="276" w:lineRule="auto"/>
+        <w:jc w:val="both"/>
         <w:rPr>
           <w:rFonts w:ascii="Arial" w:hAnsi="Arial" w:cs="Arial"/>
           <w:sz w:val="22"/>
@@ -744,15 +759,6 @@
         </w:rPr>
         <w:t xml:space="preserve">annual monitoring.  </w:t>
       </w:r>
-    </w:p>
-    <w:p>
-      <w:pPr>
-        <w:pStyle w:val="Compact"/>
-        <w:spacing w:before="0" w:after="0" w:line="276" w:lineRule="auto"/>
-        <w:rPr>
-          <w:rFonts w:ascii="Arial" w:hAnsi="Arial" w:cs="Arial"/>
-        </w:rPr>
-      </w:pPr>
     </w:p>
     <w:p>
       <w:pPr>
@@ -795,6 +801,16 @@
         </w:rPr>
         <w:t>Protocols</w:t>
       </w:r>
+    </w:p>
+    <w:p>
+      <w:pPr>
+        <w:spacing w:after="0" w:line="276" w:lineRule="auto"/>
+        <w:rPr>
+          <w:rFonts w:ascii="Arial" w:eastAsia="Arial" w:hAnsi="Arial" w:cs="Arial"/>
+          <w:sz w:val="22"/>
+          <w:szCs w:val="22"/>
+        </w:rPr>
+      </w:pPr>
     </w:p>
     <w:p>
       <w:pPr>
@@ -1087,16 +1103,18 @@
           <w:rFonts w:ascii="Arial" w:eastAsia="Arial" w:hAnsi="Arial" w:cs="Arial"/>
           <w:b/>
           <w:bCs/>
-          <w:sz w:val="32"/>
-          <w:szCs w:val="32"/>
-        </w:rPr>
-      </w:pPr>
-      <w:r>
-        <w:rPr>
-          <w:rFonts w:ascii="Arial" w:hAnsi="Arial" w:cs="Arial"/>
+          <w:sz w:val="22"/>
+          <w:szCs w:val="22"/>
+        </w:rPr>
+      </w:pPr>
+      <w:r>
+        <w:rPr>
+          <w:rFonts w:ascii="Arial" w:hAnsi="Arial" w:cs="Arial"/>
+          <w:b/>
+          <w:bCs/>
           <w:color w:val="000000" w:themeColor="text1"/>
-          <w:sz w:val="32"/>
-          <w:szCs w:val="32"/>
+          <w:sz w:val="22"/>
+          <w:szCs w:val="22"/>
         </w:rPr>
         <w:t>Brief Workflow</w:t>
       </w:r>
@@ -1793,6 +1811,7 @@
           <w:sz w:val="22"/>
           <w:szCs w:val="22"/>
         </w:rPr>
+        <w:lastRenderedPageBreak/>
         <w:t xml:space="preserve">Are there any natural reefs in the surrounding area and have data been collected on </w:t>
       </w:r>
       <w:proofErr w:type="gramStart"/>
@@ -1802,26 +1821,26 @@
           <w:sz w:val="22"/>
           <w:szCs w:val="22"/>
         </w:rPr>
-        <w:t>thes</w:t>
-      </w:r>
-      <w:r>
-        <w:rPr>
-          <w:rFonts w:ascii="Arial" w:eastAsia="Arial" w:hAnsi="Arial" w:cs="Arial"/>
-          <w:sz w:val="22"/>
-          <w:szCs w:val="22"/>
-        </w:rPr>
-        <w:t>e</w:t>
+        <w:t>th</w:t>
+      </w:r>
+      <w:r>
+        <w:rPr>
+          <w:rFonts w:ascii="Arial" w:eastAsia="Arial" w:hAnsi="Arial" w:cs="Arial"/>
+          <w:sz w:val="22"/>
+          <w:szCs w:val="22"/>
+        </w:rPr>
+        <w:t>em</w:t>
       </w:r>
       <w:proofErr w:type="gramEnd"/>
     </w:p>
     <w:p>
       <w:pPr>
-        <w:pStyle w:val="Compact"/>
-        <w:spacing w:before="0" w:after="0" w:line="276" w:lineRule="auto"/>
-        <w:rPr>
-          <w:rFonts w:ascii="Arial" w:hAnsi="Arial" w:cs="Arial"/>
-          <w:sz w:val="22"/>
-          <w:szCs w:val="22"/>
+        <w:spacing w:after="0" w:line="276" w:lineRule="auto"/>
+        <w:rPr>
+          <w:rFonts w:ascii="Arial" w:eastAsia="Arial" w:hAnsi="Arial" w:cs="Arial"/>
+          <w:sz w:val="22"/>
+          <w:szCs w:val="22"/>
+          <w:u w:val="single"/>
         </w:rPr>
       </w:pPr>
     </w:p>
@@ -2463,24 +2482,6 @@
         <w:spacing w:before="0" w:after="0" w:line="276" w:lineRule="auto"/>
         <w:rPr>
           <w:rFonts w:ascii="Arial" w:hAnsi="Arial" w:cs="Arial"/>
-        </w:rPr>
-      </w:pPr>
-    </w:p>
-    <w:p>
-      <w:pPr>
-        <w:pStyle w:val="Compact"/>
-        <w:spacing w:before="0" w:after="0" w:line="276" w:lineRule="auto"/>
-        <w:rPr>
-          <w:rFonts w:ascii="Arial" w:hAnsi="Arial" w:cs="Arial"/>
-        </w:rPr>
-      </w:pPr>
-    </w:p>
-    <w:p>
-      <w:pPr>
-        <w:pStyle w:val="Compact"/>
-        <w:spacing w:before="0" w:after="0" w:line="276" w:lineRule="auto"/>
-        <w:rPr>
-          <w:rFonts w:ascii="Arial" w:hAnsi="Arial" w:cs="Arial"/>
           <w:sz w:val="22"/>
           <w:szCs w:val="22"/>
         </w:rPr>
@@ -3659,6 +3660,18 @@
         <w:t>Data Submission</w:t>
       </w:r>
       <w:bookmarkEnd w:id="1"/>
+    </w:p>
+    <w:p>
+      <w:pPr>
+        <w:pStyle w:val="Compact"/>
+        <w:spacing w:before="0" w:after="0" w:line="276" w:lineRule="auto"/>
+        <w:ind w:left="360"/>
+        <w:rPr>
+          <w:rFonts w:ascii="Arial" w:hAnsi="Arial" w:cs="Arial"/>
+          <w:sz w:val="22"/>
+          <w:szCs w:val="22"/>
+        </w:rPr>
+      </w:pPr>
     </w:p>
     <w:p>
       <w:pPr>
@@ -3901,73 +3914,7 @@
 </file>
 
 <file path=word/footer2.xml><?xml version="1.0" encoding="utf-8"?>
-<w:ftr xmlns:wpc="http://schemas.microsoft.com/office/word/2010/wordprocessingCanvas" xmlns:cx="http://schemas.microsoft.com/office/drawing/2014/chartex" xmlns:cx1="http://schemas.microsoft.com/office/drawing/2015/9/8/chartex" xmlns:cx2="http://schemas.microsoft.com/office/drawing/2015/10/21/chartex" xmlns:cx3="http://schemas.microsoft.com/office/drawing/2016/5/9/chartex" xmlns:cx4="http://schemas.microsoft.com/office/drawing/2016/5/10/chartex" xmlns:cx5="http://schemas.microsoft.com/office/drawing/2016/5/11/chartex" xmlns:cx6="http://schemas.microsoft.com/office/drawing/2016/5/12/chartex" xmlns:cx7="http://schemas.microsoft.com/office/drawing/2016/5/13/chartex" xmlns:cx8="http://schemas.microsoft.com/office/drawing/2016/5/14/chartex" xmlns:mc="http://schemas.openxmlformats.org/markup-compatibility/2006" xmlns:aink="http://schemas.microsoft.com/office/drawing/2016/ink" xmlns:am3d="http://schemas.microsoft.com/office/drawing/2017/model3d" xmlns:o="urn:schemas-microsoft-com:office:office" xmlns:r="http://schemas.openxmlformats.org/officeDocument/2006/relationships" xmlns:m="http://schemas.openxmlformats.org/officeDocument/2006/math" xmlns:v="urn:schemas-microsoft-com:vml" xmlns:wp14="http://schemas.microsoft.com/office/word/2010/wordprocessingDrawing" xmlns:wp="http://schemas.openxmlformats.org/drawingml/2006/wordprocessingDrawing" xmlns:w10="urn:schemas-microsoft-com:office:word" xmlns:w="http://schemas.openxmlformats.org/wordprocessingml/2006/main" xmlns:w14="http://schemas.microsoft.com/office/word/2010/wordml" xmlns:w15="http://schemas.microsoft.com/office/word/2012/wordml" xmlns:w16cex="http://schemas.microsoft.com/office/word/2018/wordml/cex" xmlns:w16cid="http://schemas.microsoft.com/office/word/2016/wordml/cid" xmlns:w16="http://schemas.microsoft.com/office/word/2018/wordml" xmlns:w16se="http://schemas.microsoft.com/office/word/2015/wordml/symex" xmlns:wpg="http://schemas.microsoft.com/office/word/2010/wordprocessingGroup" xmlns:wpi="http://schemas.microsoft.com/office/word/2010/wordprocessingInk" xmlns:wne="http://schemas.microsoft.com/office/word/2006/wordml" xmlns:wps="http://schemas.microsoft.com/office/word/2010/wordprocessingShape" mc:Ignorable="w14 w15 w16se w16cid w16 w16cex wp14">
-  <w:sdt>
-    <w:sdtPr>
-      <w:rPr>
-        <w:rStyle w:val="PageNumber"/>
-      </w:rPr>
-      <w:id w:val="-948314696"/>
-      <w:docPartObj>
-        <w:docPartGallery w:val="Page Numbers (Bottom of Page)"/>
-        <w:docPartUnique/>
-      </w:docPartObj>
-    </w:sdtPr>
-    <w:sdtEndPr>
-      <w:rPr>
-        <w:rStyle w:val="PageNumber"/>
-      </w:rPr>
-    </w:sdtEndPr>
-    <w:sdtContent>
-      <w:p>
-        <w:pPr>
-          <w:pStyle w:val="Footer"/>
-          <w:framePr w:wrap="none" w:vAnchor="text" w:hAnchor="margin" w:xAlign="right" w:y="1"/>
-          <w:rPr>
-            <w:rStyle w:val="PageNumber"/>
-          </w:rPr>
-        </w:pPr>
-        <w:r>
-          <w:rPr>
-            <w:rStyle w:val="PageNumber"/>
-          </w:rPr>
-          <w:fldChar w:fldCharType="begin"/>
-        </w:r>
-        <w:r>
-          <w:rPr>
-            <w:rStyle w:val="PageNumber"/>
-          </w:rPr>
-          <w:instrText xml:space="preserve"> PAGE </w:instrText>
-        </w:r>
-        <w:r>
-          <w:rPr>
-            <w:rStyle w:val="PageNumber"/>
-          </w:rPr>
-          <w:fldChar w:fldCharType="separate"/>
-        </w:r>
-        <w:r>
-          <w:rPr>
-            <w:rStyle w:val="PageNumber"/>
-            <w:noProof/>
-          </w:rPr>
-          <w:t>2</w:t>
-        </w:r>
-        <w:r>
-          <w:rPr>
-            <w:rStyle w:val="PageNumber"/>
-          </w:rPr>
-          <w:fldChar w:fldCharType="end"/>
-        </w:r>
-      </w:p>
-    </w:sdtContent>
-  </w:sdt>
-  <w:p>
-    <w:pPr>
-      <w:pStyle w:val="Footer"/>
-      <w:ind w:right="360"/>
-    </w:pPr>
-  </w:p>
-</w:ftr>
+<w:ftr xmlns:wpc="http://schemas.microsoft.com/office/word/2010/wordprocessingCanvas" xmlns:cx="http://schemas.microsoft.com/office/drawing/2014/chartex" xmlns:cx1="http://schemas.microsoft.com/office/drawing/2015/9/8/chartex" xmlns:cx2="http://schemas.microsoft.com/office/drawing/2015/10/21/chartex" xmlns:cx3="http://schemas.microsoft.com/office/drawing/2016/5/9/chartex" xmlns:cx4="http://schemas.microsoft.com/office/drawing/2016/5/10/chartex" xmlns:cx5="http://schemas.microsoft.com/office/drawing/2016/5/11/chartex" xmlns:cx6="http://schemas.microsoft.com/office/drawing/2016/5/12/chartex" xmlns:cx7="http://schemas.microsoft.com/office/drawing/2016/5/13/chartex" xmlns:cx8="http://schemas.microsoft.com/office/drawing/2016/5/14/chartex" xmlns:mc="http://schemas.openxmlformats.org/markup-compatibility/2006" xmlns:aink="http://schemas.microsoft.com/office/drawing/2016/ink" xmlns:am3d="http://schemas.microsoft.com/office/drawing/2017/model3d" xmlns:o="urn:schemas-microsoft-com:office:office" xmlns:r="http://schemas.openxmlformats.org/officeDocument/2006/relationships" xmlns:m="http://schemas.openxmlformats.org/officeDocument/2006/math" xmlns:v="urn:schemas-microsoft-com:vml" xmlns:wp14="http://schemas.microsoft.com/office/word/2010/wordprocessingDrawing" xmlns:wp="http://schemas.openxmlformats.org/drawingml/2006/wordprocessingDrawing" xmlns:w10="urn:schemas-microsoft-com:office:word" xmlns:w="http://schemas.openxmlformats.org/wordprocessingml/2006/main" xmlns:w14="http://schemas.microsoft.com/office/word/2010/wordml" xmlns:w15="http://schemas.microsoft.com/office/word/2012/wordml" xmlns:w16cex="http://schemas.microsoft.com/office/word/2018/wordml/cex" xmlns:w16cid="http://schemas.microsoft.com/office/word/2016/wordml/cid" xmlns:w16="http://schemas.microsoft.com/office/word/2018/wordml" xmlns:w16se="http://schemas.microsoft.com/office/word/2015/wordml/symex" xmlns:wpg="http://schemas.microsoft.com/office/word/2010/wordprocessingGroup" xmlns:wpi="http://schemas.microsoft.com/office/word/2010/wordprocessingInk" xmlns:wne="http://schemas.microsoft.com/office/word/2006/wordml" xmlns:wps="http://schemas.microsoft.com/office/word/2010/wordprocessingShape" mc:Ignorable="w14 w15 w16se w16cid w16 w16cex wp14"/>
 </file>
 
 <file path=word/footnotes.xml><?xml version="1.0" encoding="utf-8"?>
@@ -4236,7 +4183,7 @@
       <w:lvlText w:val=""/>
       <w:lvlJc w:val="left"/>
       <w:pPr>
-        <w:ind w:left="1080" w:hanging="360"/>
+        <w:ind w:left="860" w:hanging="360"/>
       </w:pPr>
       <w:rPr>
         <w:rFonts w:ascii="Symbol" w:hAnsi="Symbol" w:hint="default"/>
@@ -4248,7 +4195,7 @@
       <w:lvlText w:val="o"/>
       <w:lvlJc w:val="left"/>
       <w:pPr>
-        <w:ind w:left="1800" w:hanging="360"/>
+        <w:ind w:left="1580" w:hanging="360"/>
       </w:pPr>
       <w:rPr>
         <w:rFonts w:ascii="Courier New" w:hAnsi="Courier New" w:cs="Courier New" w:hint="default"/>
@@ -4260,7 +4207,7 @@
       <w:lvlText w:val=""/>
       <w:lvlJc w:val="left"/>
       <w:pPr>
-        <w:ind w:left="2520" w:hanging="360"/>
+        <w:ind w:left="2300" w:hanging="360"/>
       </w:pPr>
       <w:rPr>
         <w:rFonts w:ascii="Wingdings" w:hAnsi="Wingdings" w:hint="default"/>
@@ -4272,7 +4219,7 @@
       <w:lvlText w:val=""/>
       <w:lvlJc w:val="left"/>
       <w:pPr>
-        <w:ind w:left="3240" w:hanging="360"/>
+        <w:ind w:left="3020" w:hanging="360"/>
       </w:pPr>
       <w:rPr>
         <w:rFonts w:ascii="Symbol" w:hAnsi="Symbol" w:hint="default"/>
@@ -4284,7 +4231,7 @@
       <w:lvlText w:val="o"/>
       <w:lvlJc w:val="left"/>
       <w:pPr>
-        <w:ind w:left="3960" w:hanging="360"/>
+        <w:ind w:left="3740" w:hanging="360"/>
       </w:pPr>
       <w:rPr>
         <w:rFonts w:ascii="Courier New" w:hAnsi="Courier New" w:cs="Courier New" w:hint="default"/>
@@ -4296,7 +4243,7 @@
       <w:lvlText w:val=""/>
       <w:lvlJc w:val="left"/>
       <w:pPr>
-        <w:ind w:left="4680" w:hanging="360"/>
+        <w:ind w:left="4460" w:hanging="360"/>
       </w:pPr>
       <w:rPr>
         <w:rFonts w:ascii="Wingdings" w:hAnsi="Wingdings" w:hint="default"/>
@@ -4308,7 +4255,7 @@
       <w:lvlText w:val=""/>
       <w:lvlJc w:val="left"/>
       <w:pPr>
-        <w:ind w:left="5400" w:hanging="360"/>
+        <w:ind w:left="5180" w:hanging="360"/>
       </w:pPr>
       <w:rPr>
         <w:rFonts w:ascii="Symbol" w:hAnsi="Symbol" w:hint="default"/>
@@ -4320,7 +4267,7 @@
       <w:lvlText w:val="o"/>
       <w:lvlJc w:val="left"/>
       <w:pPr>
-        <w:ind w:left="6120" w:hanging="360"/>
+        <w:ind w:left="5900" w:hanging="360"/>
       </w:pPr>
       <w:rPr>
         <w:rFonts w:ascii="Courier New" w:hAnsi="Courier New" w:cs="Courier New" w:hint="default"/>
@@ -4332,7 +4279,7 @@
       <w:lvlText w:val=""/>
       <w:lvlJc w:val="left"/>
       <w:pPr>
-        <w:ind w:left="6840" w:hanging="360"/>
+        <w:ind w:left="6620" w:hanging="360"/>
       </w:pPr>
       <w:rPr>
         <w:rFonts w:ascii="Wingdings" w:hAnsi="Wingdings" w:hint="default"/>
